--- a/TCC - Visualização de Dados no combate ao uso de Agrotóxicos no Brasil.docx
+++ b/TCC - Visualização de Dados no combate ao uso de Agrotóxicos no Brasil.docx
@@ -11,6 +11,13 @@
           <w:sz w:val="20"/>
         </w:rPr>
       </w:pPr>
+      <w:r>
+        <w:rPr>
+          <w:color w:val="000000" w:themeColor="text1"/>
+          <w:sz w:val="20"/>
+        </w:rPr>
+        <w:softHyphen/>
+      </w:r>
       <w:r>
         <w:rPr>
           <w:noProof/>
@@ -3666,7 +3673,23 @@
           <w:sz w:val="24"/>
           <w:szCs w:val="24"/>
         </w:rPr>
-        <w:t>“morrer de sede em um oceano de dados”. Por isto, a seguir será explanado o conceito de visualização de dados</w:t>
+        <w:t xml:space="preserve">morrer de sede em um oceano </w:t>
+      </w:r>
+      <w:r>
+        <w:rPr>
+          <w:color w:val="000000" w:themeColor="text1"/>
+          <w:sz w:val="24"/>
+          <w:szCs w:val="24"/>
+        </w:rPr>
+        <w:t>de dados</w:t>
+      </w:r>
+      <w:r>
+        <w:rPr>
+          <w:color w:val="000000" w:themeColor="text1"/>
+          <w:sz w:val="24"/>
+          <w:szCs w:val="24"/>
+        </w:rPr>
+        <w:t>. Por isto, a seguir será explanado o conceito de visualização de dados</w:t>
       </w:r>
       <w:r>
         <w:rPr>
@@ -3816,7 +3839,23 @@
           <w:sz w:val="24"/>
           <w:szCs w:val="24"/>
         </w:rPr>
-        <w:t>E como analisar se esta é uma boa solução? Analisando bases de dados abertos</w:t>
+        <w:t>E como analisar se esta é uma boa solução</w:t>
+      </w:r>
+      <w:r>
+        <w:rPr>
+          <w:color w:val="000000" w:themeColor="text1"/>
+          <w:sz w:val="24"/>
+          <w:szCs w:val="24"/>
+        </w:rPr>
+        <w:t xml:space="preserve"> para apoio ao combate ao uso dos agrotóxicos no Brasil</w:t>
+      </w:r>
+      <w:r>
+        <w:rPr>
+          <w:color w:val="000000" w:themeColor="text1"/>
+          <w:sz w:val="24"/>
+          <w:szCs w:val="24"/>
+        </w:rPr>
+        <w:t>? Analisando bases de dados abertos</w:t>
       </w:r>
       <w:r>
         <w:rPr>
@@ -4038,157 +4077,47 @@
           <w:sz w:val="24"/>
           <w:szCs w:val="24"/>
         </w:rPr>
-        <w:t>E no processo de efetivação de uma prova de conceito, foi necessária a escolha de uma ferramenta de trabalho. E</w:t>
-      </w:r>
-      <w:r>
-        <w:rPr>
-          <w:color w:val="000000" w:themeColor="text1"/>
-          <w:sz w:val="24"/>
-          <w:szCs w:val="24"/>
-        </w:rPr>
-        <w:t xml:space="preserve">xiste um </w:t>
-      </w:r>
-      <w:r>
-        <w:rPr>
-          <w:color w:val="000000" w:themeColor="text1"/>
-          <w:sz w:val="24"/>
-          <w:szCs w:val="24"/>
-        </w:rPr>
-        <w:t xml:space="preserve">grande </w:t>
-      </w:r>
-      <w:r>
-        <w:rPr>
-          <w:color w:val="000000" w:themeColor="text1"/>
-          <w:sz w:val="24"/>
-          <w:szCs w:val="24"/>
-        </w:rPr>
-        <w:t xml:space="preserve">número de ferramentas </w:t>
-      </w:r>
-      <w:r>
-        <w:rPr>
-          <w:color w:val="000000" w:themeColor="text1"/>
-          <w:sz w:val="24"/>
-          <w:szCs w:val="24"/>
-        </w:rPr>
-        <w:t xml:space="preserve">até mesmo gratuitas </w:t>
-      </w:r>
-      <w:r>
-        <w:rPr>
-          <w:color w:val="000000" w:themeColor="text1"/>
-          <w:sz w:val="24"/>
-          <w:szCs w:val="24"/>
-        </w:rPr>
-        <w:t xml:space="preserve">que podem ser utilizadas </w:t>
-      </w:r>
-      <w:r>
-        <w:rPr>
-          <w:color w:val="000000" w:themeColor="text1"/>
-          <w:sz w:val="24"/>
-          <w:szCs w:val="24"/>
-        </w:rPr>
-        <w:t xml:space="preserve">para realização da manipulação das bases de dados, realizando tratamentos, cruzamentos, dentre outras atividades que fazem parte da análise dos dados. Para o presente artigo foi selecionada a ferramenta </w:t>
-      </w:r>
-      <w:r>
-        <w:rPr>
-          <w:i/>
-          <w:color w:val="000000" w:themeColor="text1"/>
-          <w:sz w:val="24"/>
-          <w:szCs w:val="24"/>
-        </w:rPr>
-        <w:t>Tableau</w:t>
-      </w:r>
-      <w:r>
-        <w:rPr>
-          <w:color w:val="000000" w:themeColor="text1"/>
-          <w:sz w:val="24"/>
-          <w:szCs w:val="24"/>
-        </w:rPr>
-        <w:t xml:space="preserve"> pois, </w:t>
-      </w:r>
-      <w:r>
-        <w:rPr>
-          <w:color w:val="000000" w:themeColor="text1"/>
-          <w:sz w:val="24"/>
-          <w:szCs w:val="24"/>
-        </w:rPr>
-        <w:lastRenderedPageBreak/>
-        <w:t>além do conhecimento prévio por parte do autor, a mesma estava enquadrada como uma ferramenta líder de mercado</w:t>
-      </w:r>
-      <w:r>
-        <w:rPr>
-          <w:color w:val="000000" w:themeColor="text1"/>
-          <w:sz w:val="24"/>
-          <w:szCs w:val="24"/>
-        </w:rPr>
-        <w:t xml:space="preserve"> </w:t>
-      </w:r>
-      <w:r>
-        <w:rPr>
-          <w:color w:val="000000" w:themeColor="text1"/>
-          <w:sz w:val="24"/>
-          <w:szCs w:val="24"/>
-        </w:rPr>
-        <w:t xml:space="preserve">no </w:t>
-      </w:r>
-      <w:r>
-        <w:rPr>
-          <w:color w:val="000000" w:themeColor="text1"/>
-          <w:sz w:val="24"/>
-          <w:szCs w:val="24"/>
-        </w:rPr>
-        <w:t xml:space="preserve">quadrante mágico de plataformas de análise </w:t>
-      </w:r>
-      <w:r>
-        <w:rPr>
-          <w:color w:val="000000" w:themeColor="text1"/>
-          <w:sz w:val="24"/>
-          <w:szCs w:val="24"/>
-        </w:rPr>
-        <w:t xml:space="preserve">de dados </w:t>
-      </w:r>
-      <w:r>
-        <w:rPr>
-          <w:color w:val="000000" w:themeColor="text1"/>
-          <w:sz w:val="24"/>
-          <w:szCs w:val="24"/>
-        </w:rPr>
-        <w:t xml:space="preserve">e </w:t>
-      </w:r>
-      <w:r>
-        <w:rPr>
-          <w:i/>
-          <w:color w:val="000000" w:themeColor="text1"/>
-          <w:sz w:val="24"/>
-          <w:szCs w:val="24"/>
-        </w:rPr>
-        <w:t xml:space="preserve">Business </w:t>
-      </w:r>
-      <w:proofErr w:type="spellStart"/>
-      <w:r>
-        <w:rPr>
-          <w:i/>
-          <w:color w:val="000000" w:themeColor="text1"/>
-          <w:sz w:val="24"/>
-          <w:szCs w:val="24"/>
-        </w:rPr>
-        <w:t>Intelligence</w:t>
-      </w:r>
-      <w:proofErr w:type="spellEnd"/>
-      <w:r>
-        <w:rPr>
-          <w:color w:val="000000" w:themeColor="text1"/>
-          <w:sz w:val="24"/>
-          <w:szCs w:val="24"/>
-        </w:rPr>
-        <w:t xml:space="preserve"> (GARTNER, 2017)</w:t>
-      </w:r>
-      <w:r>
-        <w:rPr>
-          <w:color w:val="000000" w:themeColor="text1"/>
-          <w:sz w:val="24"/>
-          <w:szCs w:val="24"/>
-        </w:rPr>
-        <w:t xml:space="preserve">. </w:t>
+        <w:t xml:space="preserve">Em outras palavras, este </w:t>
+      </w:r>
+      <w:r>
+        <w:rPr>
+          <w:color w:val="000000" w:themeColor="text1"/>
+          <w:sz w:val="24"/>
+          <w:szCs w:val="24"/>
+        </w:rPr>
+        <w:t xml:space="preserve">trabalho pretendeu através do uso de técnicas de visualização de dados, responder </w:t>
+      </w:r>
+      <w:r>
+        <w:rPr>
+          <w:color w:val="000000" w:themeColor="text1"/>
+          <w:sz w:val="24"/>
+          <w:szCs w:val="24"/>
+        </w:rPr>
+        <w:t xml:space="preserve">se seria possível </w:t>
+      </w:r>
+      <w:r>
+        <w:rPr>
+          <w:color w:val="000000" w:themeColor="text1"/>
+          <w:sz w:val="24"/>
+          <w:szCs w:val="24"/>
+        </w:rPr>
+        <w:t>correlacionar as duas bases de dados e encontrar alguma relação entre as variáveis: “crescimento anual de casos de intoxicação” e “crescimento anual do volume de vendas de agrotóxicos”</w:t>
+      </w:r>
+      <w:r>
+        <w:rPr>
+          <w:color w:val="000000" w:themeColor="text1"/>
+          <w:sz w:val="24"/>
+          <w:szCs w:val="24"/>
+        </w:rPr>
+        <w:t xml:space="preserve">. Ou seja, seria </w:t>
+      </w:r>
+      <w:r>
+        <w:rPr>
+          <w:color w:val="000000" w:themeColor="text1"/>
+          <w:sz w:val="24"/>
+          <w:szCs w:val="24"/>
+        </w:rPr>
+        <w:t>possível identificar alguma relação causal entre o volume de vendas por estado e o número de casos de intoxicação por estado?</w:t>
       </w:r>
     </w:p>
     <w:p>
@@ -4209,7 +4138,71 @@
           <w:sz w:val="24"/>
           <w:szCs w:val="24"/>
         </w:rPr>
-        <w:t xml:space="preserve">Assim sendo, o presente trabalho propôs-se a realizar uma prova de conceito utilizando a ferramenta de nome </w:t>
+        <w:t>E no processo de efetivação de uma prova de conceito, foi necessária a escolh</w:t>
+      </w:r>
+      <w:r>
+        <w:rPr>
+          <w:color w:val="000000" w:themeColor="text1"/>
+          <w:sz w:val="24"/>
+          <w:szCs w:val="24"/>
+        </w:rPr>
+        <w:t>a de uma ferramenta de trabalho.</w:t>
+      </w:r>
+      <w:r>
+        <w:rPr>
+          <w:color w:val="000000" w:themeColor="text1"/>
+          <w:sz w:val="24"/>
+          <w:szCs w:val="24"/>
+        </w:rPr>
+        <w:t xml:space="preserve"> E</w:t>
+      </w:r>
+      <w:r>
+        <w:rPr>
+          <w:color w:val="000000" w:themeColor="text1"/>
+          <w:sz w:val="24"/>
+          <w:szCs w:val="24"/>
+        </w:rPr>
+        <w:t xml:space="preserve">xiste um </w:t>
+      </w:r>
+      <w:r>
+        <w:rPr>
+          <w:color w:val="000000" w:themeColor="text1"/>
+          <w:sz w:val="24"/>
+          <w:szCs w:val="24"/>
+        </w:rPr>
+        <w:t xml:space="preserve">grande </w:t>
+      </w:r>
+      <w:r>
+        <w:rPr>
+          <w:color w:val="000000" w:themeColor="text1"/>
+          <w:sz w:val="24"/>
+          <w:szCs w:val="24"/>
+        </w:rPr>
+        <w:t xml:space="preserve">número de ferramentas </w:t>
+      </w:r>
+      <w:r>
+        <w:rPr>
+          <w:color w:val="000000" w:themeColor="text1"/>
+          <w:sz w:val="24"/>
+          <w:szCs w:val="24"/>
+        </w:rPr>
+        <w:t xml:space="preserve">até mesmo gratuitas </w:t>
+      </w:r>
+      <w:r>
+        <w:rPr>
+          <w:color w:val="000000" w:themeColor="text1"/>
+          <w:sz w:val="24"/>
+          <w:szCs w:val="24"/>
+        </w:rPr>
+        <w:t xml:space="preserve">que podem ser utilizadas </w:t>
+      </w:r>
+      <w:r>
+        <w:rPr>
+          <w:color w:val="000000" w:themeColor="text1"/>
+          <w:sz w:val="24"/>
+          <w:szCs w:val="24"/>
+        </w:rPr>
+        <w:t xml:space="preserve">para realização da manipulação das bases de dados, realizando tratamentos, cruzamentos, dentre outras atividades que fazem parte da análise dos dados. Para o presente artigo foi selecionada a ferramenta </w:t>
       </w:r>
       <w:r>
         <w:rPr>
@@ -4226,39 +4219,65 @@
           <w:sz w:val="24"/>
           <w:szCs w:val="24"/>
         </w:rPr>
-        <w:t xml:space="preserve"> para tratamento e cruzamento de informações</w:t>
-      </w:r>
-      <w:r>
-        <w:rPr>
-          <w:color w:val="000000" w:themeColor="text1"/>
-          <w:sz w:val="24"/>
-          <w:szCs w:val="24"/>
-        </w:rPr>
-        <w:t xml:space="preserve"> de dois</w:t>
-      </w:r>
-      <w:r>
-        <w:rPr>
-          <w:color w:val="000000" w:themeColor="text1"/>
-          <w:sz w:val="24"/>
-          <w:szCs w:val="24"/>
-        </w:rPr>
-        <w:t xml:space="preserve"> conjunto</w:t>
-      </w:r>
-      <w:r>
-        <w:rPr>
-          <w:color w:val="000000" w:themeColor="text1"/>
-          <w:sz w:val="24"/>
-          <w:szCs w:val="24"/>
-        </w:rPr>
-        <w:t>s</w:t>
-      </w:r>
-      <w:r>
-        <w:rPr>
-          <w:color w:val="000000" w:themeColor="text1"/>
-          <w:sz w:val="24"/>
-          <w:szCs w:val="24"/>
-        </w:rPr>
-        <w:t xml:space="preserve"> de dados (</w:t>
+        <w:t xml:space="preserve"> pois, </w:t>
+      </w:r>
+      <w:r>
+        <w:rPr>
+          <w:color w:val="000000" w:themeColor="text1"/>
+          <w:sz w:val="24"/>
+          <w:szCs w:val="24"/>
+        </w:rPr>
+        <w:lastRenderedPageBreak/>
+        <w:t>além do conhecimento prévio por parte do autor, a mesma estava enquadrada como uma ferramenta líder de mercado</w:t>
+      </w:r>
+      <w:r>
+        <w:rPr>
+          <w:color w:val="000000" w:themeColor="text1"/>
+          <w:sz w:val="24"/>
+          <w:szCs w:val="24"/>
+        </w:rPr>
+        <w:t xml:space="preserve"> </w:t>
+      </w:r>
+      <w:r>
+        <w:rPr>
+          <w:color w:val="000000" w:themeColor="text1"/>
+          <w:sz w:val="24"/>
+          <w:szCs w:val="24"/>
+        </w:rPr>
+        <w:t xml:space="preserve">no </w:t>
+      </w:r>
+      <w:r>
+        <w:rPr>
+          <w:color w:val="000000" w:themeColor="text1"/>
+          <w:sz w:val="24"/>
+          <w:szCs w:val="24"/>
+        </w:rPr>
+        <w:t xml:space="preserve">quadrante mágico de plataformas de análise </w:t>
+      </w:r>
+      <w:r>
+        <w:rPr>
+          <w:color w:val="000000" w:themeColor="text1"/>
+          <w:sz w:val="24"/>
+          <w:szCs w:val="24"/>
+        </w:rPr>
+        <w:t xml:space="preserve">de dados </w:t>
+      </w:r>
+      <w:r>
+        <w:rPr>
+          <w:color w:val="000000" w:themeColor="text1"/>
+          <w:sz w:val="24"/>
+          <w:szCs w:val="24"/>
+        </w:rPr>
+        <w:t xml:space="preserve">e </w:t>
+      </w:r>
+      <w:r>
+        <w:rPr>
+          <w:i/>
+          <w:color w:val="000000" w:themeColor="text1"/>
+          <w:sz w:val="24"/>
+          <w:szCs w:val="24"/>
+        </w:rPr>
+        <w:t xml:space="preserve">Business </w:t>
       </w:r>
       <w:proofErr w:type="spellStart"/>
       <w:r>
@@ -4268,7 +4287,7 @@
           <w:sz w:val="24"/>
           <w:szCs w:val="24"/>
         </w:rPr>
-        <w:t>datasets</w:t>
+        <w:t>Intelligence</w:t>
       </w:r>
       <w:proofErr w:type="spellEnd"/>
       <w:r>
@@ -4277,15 +4296,15 @@
           <w:sz w:val="24"/>
           <w:szCs w:val="24"/>
         </w:rPr>
-        <w:t>)</w:t>
-      </w:r>
-      <w:r>
-        <w:rPr>
-          <w:color w:val="000000" w:themeColor="text1"/>
-          <w:sz w:val="24"/>
-          <w:szCs w:val="24"/>
-        </w:rPr>
-        <w:t xml:space="preserve"> disponíveis no portal contra os agrotóxicos. A seguir serão detalhados os passos mais importantes desta análise e as descobertas obtidas.</w:t>
+        <w:t xml:space="preserve"> (GARTNER, 2017)</w:t>
+      </w:r>
+      <w:r>
+        <w:rPr>
+          <w:color w:val="000000" w:themeColor="text1"/>
+          <w:sz w:val="24"/>
+          <w:szCs w:val="24"/>
+        </w:rPr>
+        <w:t xml:space="preserve">. </w:t>
       </w:r>
     </w:p>
     <w:p>
@@ -4306,47 +4325,83 @@
           <w:sz w:val="24"/>
           <w:szCs w:val="24"/>
         </w:rPr>
-        <w:t xml:space="preserve">Em outras palavras, este </w:t>
-      </w:r>
-      <w:r>
-        <w:rPr>
-          <w:color w:val="000000" w:themeColor="text1"/>
-          <w:sz w:val="24"/>
-          <w:szCs w:val="24"/>
-        </w:rPr>
-        <w:t xml:space="preserve">trabalho pretendeu através do uso de técnicas de visualização de dados, responder </w:t>
-      </w:r>
-      <w:r>
-        <w:rPr>
-          <w:color w:val="000000" w:themeColor="text1"/>
-          <w:sz w:val="24"/>
-          <w:szCs w:val="24"/>
-        </w:rPr>
-        <w:t xml:space="preserve">se seria possível </w:t>
-      </w:r>
-      <w:r>
-        <w:rPr>
-          <w:color w:val="000000" w:themeColor="text1"/>
-          <w:sz w:val="24"/>
-          <w:szCs w:val="24"/>
-        </w:rPr>
-        <w:t>correlacionar as duas bases de dados e encontrar alguma relação entre as variáveis: “crescimento anual de casos de intoxicação” e “crescimento anual do volume de vendas de agrotóxicos”</w:t>
-      </w:r>
-      <w:r>
-        <w:rPr>
-          <w:color w:val="000000" w:themeColor="text1"/>
-          <w:sz w:val="24"/>
-          <w:szCs w:val="24"/>
-        </w:rPr>
-        <w:t xml:space="preserve">. Ou seja, seria </w:t>
-      </w:r>
-      <w:r>
-        <w:rPr>
-          <w:color w:val="000000" w:themeColor="text1"/>
-          <w:sz w:val="24"/>
-          <w:szCs w:val="24"/>
-        </w:rPr>
-        <w:t>possível identificar alguma relação causal entre o volume de vendas por estado e o número de casos de intoxicação por estado?</w:t>
+        <w:t xml:space="preserve">Assim sendo, o presente trabalho propôs-se a realizar uma prova de conceito utilizando a ferramenta de nome </w:t>
+      </w:r>
+      <w:r>
+        <w:rPr>
+          <w:i/>
+          <w:color w:val="000000" w:themeColor="text1"/>
+          <w:sz w:val="24"/>
+          <w:szCs w:val="24"/>
+        </w:rPr>
+        <w:t>Tableau</w:t>
+      </w:r>
+      <w:r>
+        <w:rPr>
+          <w:color w:val="000000" w:themeColor="text1"/>
+          <w:sz w:val="24"/>
+          <w:szCs w:val="24"/>
+        </w:rPr>
+        <w:t xml:space="preserve"> para tratamento e cruzamento de informações</w:t>
+      </w:r>
+      <w:r>
+        <w:rPr>
+          <w:color w:val="000000" w:themeColor="text1"/>
+          <w:sz w:val="24"/>
+          <w:szCs w:val="24"/>
+        </w:rPr>
+        <w:t xml:space="preserve"> de dois</w:t>
+      </w:r>
+      <w:r>
+        <w:rPr>
+          <w:color w:val="000000" w:themeColor="text1"/>
+          <w:sz w:val="24"/>
+          <w:szCs w:val="24"/>
+        </w:rPr>
+        <w:t xml:space="preserve"> conjunto</w:t>
+      </w:r>
+      <w:r>
+        <w:rPr>
+          <w:color w:val="000000" w:themeColor="text1"/>
+          <w:sz w:val="24"/>
+          <w:szCs w:val="24"/>
+        </w:rPr>
+        <w:t>s</w:t>
+      </w:r>
+      <w:r>
+        <w:rPr>
+          <w:color w:val="000000" w:themeColor="text1"/>
+          <w:sz w:val="24"/>
+          <w:szCs w:val="24"/>
+        </w:rPr>
+        <w:t xml:space="preserve"> de dados (</w:t>
+      </w:r>
+      <w:proofErr w:type="spellStart"/>
+      <w:r>
+        <w:rPr>
+          <w:i/>
+          <w:color w:val="000000" w:themeColor="text1"/>
+          <w:sz w:val="24"/>
+          <w:szCs w:val="24"/>
+        </w:rPr>
+        <w:t>datasets</w:t>
+      </w:r>
+      <w:proofErr w:type="spellEnd"/>
+      <w:r>
+        <w:rPr>
+          <w:color w:val="000000" w:themeColor="text1"/>
+          <w:sz w:val="24"/>
+          <w:szCs w:val="24"/>
+        </w:rPr>
+        <w:t>)</w:t>
+      </w:r>
+      <w:r>
+        <w:rPr>
+          <w:color w:val="000000" w:themeColor="text1"/>
+          <w:sz w:val="24"/>
+          <w:szCs w:val="24"/>
+        </w:rPr>
+        <w:t xml:space="preserve"> disponíveis no portal contra os agrotóxicos. A seguir serão detalhados os passos mais importantes desta análise e as descobertas obtidas.</w:t>
       </w:r>
     </w:p>
     <w:p>
@@ -4505,7 +4560,95 @@
           <w:sz w:val="24"/>
           <w:szCs w:val="24"/>
         </w:rPr>
-        <w:t>Uma vez obtidos os arquivos em formato texto (CSV e XLSX) os mesmos foram analisados e tiveram suas estruturas modificadas de maneira a possibilitar a carga no programa Tableau para realização da análise desejada</w:t>
+        <w:t>Uma vez obtidos os arqui</w:t>
+      </w:r>
+      <w:r>
+        <w:rPr>
+          <w:color w:val="000000" w:themeColor="text1"/>
+          <w:sz w:val="24"/>
+          <w:szCs w:val="24"/>
+        </w:rPr>
+        <w:t>vos em formato texto (CSV e XLS</w:t>
+      </w:r>
+      <w:r>
+        <w:rPr>
+          <w:color w:val="000000" w:themeColor="text1"/>
+          <w:sz w:val="24"/>
+          <w:szCs w:val="24"/>
+        </w:rPr>
+        <w:t>) os mesmos foram analisados e tiveram suas estruturas modificadas</w:t>
+      </w:r>
+      <w:r>
+        <w:rPr>
+          <w:color w:val="000000" w:themeColor="text1"/>
+          <w:sz w:val="24"/>
+          <w:szCs w:val="24"/>
+        </w:rPr>
+        <w:t>, passando por transformações</w:t>
+      </w:r>
+      <w:r>
+        <w:rPr>
+          <w:color w:val="000000" w:themeColor="text1"/>
+          <w:sz w:val="24"/>
+          <w:szCs w:val="24"/>
+        </w:rPr>
+        <w:t xml:space="preserve"> de maneira a possibilitar a carga no programa Tableau</w:t>
+      </w:r>
+      <w:r>
+        <w:rPr>
+          <w:color w:val="000000" w:themeColor="text1"/>
+          <w:sz w:val="24"/>
+          <w:szCs w:val="24"/>
+        </w:rPr>
+        <w:t xml:space="preserve"> e assim viabilizar </w:t>
+      </w:r>
+      <w:r>
+        <w:rPr>
+          <w:color w:val="000000" w:themeColor="text1"/>
+          <w:sz w:val="24"/>
+          <w:szCs w:val="24"/>
+        </w:rPr>
+        <w:t>a realização da</w:t>
+      </w:r>
+      <w:r>
+        <w:rPr>
+          <w:color w:val="000000" w:themeColor="text1"/>
+          <w:sz w:val="24"/>
+          <w:szCs w:val="24"/>
+        </w:rPr>
+        <w:t>s</w:t>
+      </w:r>
+      <w:r>
+        <w:rPr>
+          <w:color w:val="000000" w:themeColor="text1"/>
+          <w:sz w:val="24"/>
+          <w:szCs w:val="24"/>
+        </w:rPr>
+        <w:t xml:space="preserve"> análise</w:t>
+      </w:r>
+      <w:r>
+        <w:rPr>
+          <w:color w:val="000000" w:themeColor="text1"/>
+          <w:sz w:val="24"/>
+          <w:szCs w:val="24"/>
+        </w:rPr>
+        <w:t>s</w:t>
+      </w:r>
+      <w:r>
+        <w:rPr>
+          <w:color w:val="000000" w:themeColor="text1"/>
+          <w:sz w:val="24"/>
+          <w:szCs w:val="24"/>
+        </w:rPr>
+        <w:t xml:space="preserve"> desejada</w:t>
+      </w:r>
+      <w:r>
+        <w:rPr>
+          <w:color w:val="000000" w:themeColor="text1"/>
+          <w:sz w:val="24"/>
+          <w:szCs w:val="24"/>
+        </w:rPr>
+        <w:t>s</w:t>
       </w:r>
       <w:r>
         <w:rPr>
@@ -4521,7 +4664,7 @@
           <w:sz w:val="24"/>
           <w:szCs w:val="24"/>
         </w:rPr>
-        <w:t>Dentro do programa são aceitos os mais diversos formatos de arquivos</w:t>
+        <w:t>Dentro do programa são aceitos diversos formatos de arquivos</w:t>
       </w:r>
       <w:r>
         <w:rPr>
@@ -4646,7 +4789,15 @@
           <w:sz w:val="24"/>
           <w:szCs w:val="24"/>
         </w:rPr>
-        <w:t xml:space="preserve"> em formato XLS</w:t>
+        <w:t xml:space="preserve"> em formato </w:t>
+      </w:r>
+      <w:r>
+        <w:rPr>
+          <w:color w:val="000000" w:themeColor="text1"/>
+          <w:sz w:val="24"/>
+          <w:szCs w:val="24"/>
+        </w:rPr>
+        <w:t>XLS</w:t>
       </w:r>
       <w:r>
         <w:rPr>
@@ -4670,16 +4821,7 @@
           <w:sz w:val="24"/>
           <w:szCs w:val="24"/>
         </w:rPr>
-        <w:t xml:space="preserve"> dados sintéticos de vendas de agrotóxicos em todo o </w:t>
-      </w:r>
-      <w:r>
-        <w:rPr>
-          <w:color w:val="000000" w:themeColor="text1"/>
-          <w:sz w:val="24"/>
-          <w:szCs w:val="24"/>
-        </w:rPr>
-        <w:lastRenderedPageBreak/>
-        <w:t>Brasil do período de 20</w:t>
+        <w:t xml:space="preserve"> dados sintéticos de vendas de agrotóxicos em todo o Brasil do período de 20</w:t>
       </w:r>
       <w:r>
         <w:rPr>
@@ -4770,14 +4912,27 @@
         <w:jc w:val="both"/>
         <w:rPr>
           <w:color w:val="000000" w:themeColor="text1"/>
-          <w:sz w:val="20"/>
-          <w:szCs w:val="24"/>
-        </w:rPr>
-      </w:pPr>
-      <w:r>
-        <w:rPr>
-          <w:color w:val="000000" w:themeColor="text1"/>
-          <w:sz w:val="20"/>
+          <w:sz w:val="24"/>
+          <w:szCs w:val="24"/>
+        </w:rPr>
+      </w:pPr>
+    </w:p>
+    <w:p>
+      <w:pPr>
+        <w:widowControl w:val="0"/>
+        <w:spacing w:line="360" w:lineRule="auto"/>
+        <w:ind w:firstLine="720"/>
+        <w:jc w:val="both"/>
+        <w:rPr>
+          <w:color w:val="000000" w:themeColor="text1"/>
+          <w:sz w:val="24"/>
+          <w:szCs w:val="24"/>
+        </w:rPr>
+      </w:pPr>
+      <w:r>
+        <w:rPr>
+          <w:color w:val="000000" w:themeColor="text1"/>
+          <w:sz w:val="24"/>
           <w:szCs w:val="24"/>
         </w:rPr>
         <w:t xml:space="preserve">Figura 1: </w:t>
@@ -4785,7 +4940,7 @@
       <w:r>
         <w:rPr>
           <w:color w:val="000000" w:themeColor="text1"/>
-          <w:sz w:val="20"/>
+          <w:sz w:val="24"/>
           <w:szCs w:val="24"/>
         </w:rPr>
         <w:t>Vendas de Agrotóxicos e afins no Brasil no período de 2000 a 2014</w:t>
@@ -4793,7 +4948,7 @@
       <w:r>
         <w:rPr>
           <w:color w:val="000000" w:themeColor="text1"/>
-          <w:sz w:val="20"/>
+          <w:sz w:val="24"/>
           <w:szCs w:val="24"/>
         </w:rPr>
         <w:t xml:space="preserve"> (Unidade: tonelada de ingrediente ativo)</w:t>
@@ -4811,14 +4966,13 @@
           <w:szCs w:val="24"/>
         </w:rPr>
       </w:pPr>
-      <w:bookmarkStart w:id="4" w:name="_GoBack"/>
       <w:r>
         <w:rPr>
           <w:noProof/>
         </w:rPr>
         <w:drawing>
-          <wp:inline distT="0" distB="0" distL="0" distR="0" wp14:anchorId="562B44D3" wp14:editId="6A45C9B6">
-            <wp:extent cx="1653249" cy="5267325"/>
+          <wp:inline distT="0" distB="0" distL="0" distR="0" wp14:anchorId="562B44D3" wp14:editId="611E0F4B">
+            <wp:extent cx="1985414" cy="6325616"/>
             <wp:effectExtent l="0" t="0" r="0" b="0"/>
             <wp:docPr id="2" name="Imagem 2"/>
             <wp:cNvGraphicFramePr>
@@ -4849,7 +5003,7 @@
                   <pic:spPr bwMode="auto">
                     <a:xfrm>
                       <a:off x="0" y="0"/>
-                      <a:ext cx="1661185" cy="5292608"/>
+                      <a:ext cx="2013068" cy="6413722"/>
                     </a:xfrm>
                     <a:prstGeom prst="rect">
                       <a:avLst/>
@@ -4865,7 +5019,6 @@
           </wp:inline>
         </w:drawing>
       </w:r>
-      <w:bookmarkEnd w:id="4"/>
     </w:p>
     <w:p>
       <w:pPr>
@@ -4984,7 +5137,23 @@
           <w:sz w:val="24"/>
           <w:szCs w:val="24"/>
         </w:rPr>
-        <w:t xml:space="preserve"> na figura 2, a seguir.</w:t>
+        <w:t xml:space="preserve"> na figura 2, a seguir, e </w:t>
+      </w:r>
+      <w:r>
+        <w:rPr>
+          <w:color w:val="000000" w:themeColor="text1"/>
+          <w:sz w:val="24"/>
+          <w:szCs w:val="24"/>
+        </w:rPr>
+        <w:t xml:space="preserve">o resultado </w:t>
+      </w:r>
+      <w:r>
+        <w:rPr>
+          <w:color w:val="000000" w:themeColor="text1"/>
+          <w:sz w:val="24"/>
+          <w:szCs w:val="24"/>
+        </w:rPr>
+        <w:t>foi salvo no formato CSV.</w:t>
       </w:r>
     </w:p>
     <w:p>
@@ -10273,22 +10442,44 @@
         </w:rPr>
         <w:t xml:space="preserve"> por região. </w:t>
       </w:r>
-      <w:r>
-        <w:rPr>
-          <w:color w:val="000000" w:themeColor="text1"/>
-          <w:sz w:val="24"/>
-          <w:szCs w:val="24"/>
-        </w:rPr>
-        <w:t xml:space="preserve">De forma similar, é possível fazer um gráfico de casos de intoxicação por região, buscando enxergar de maneira superficial se a proporcionalidade para casos de intoxicações por região tem alguma similaridade com a análise das vendas por região. Importante frisar nesta ocasião que a região se obtém </w:t>
-      </w:r>
-      <w:r>
-        <w:rPr>
-          <w:color w:val="000000" w:themeColor="text1"/>
-          <w:sz w:val="24"/>
-          <w:szCs w:val="24"/>
-        </w:rPr>
-        <w:lastRenderedPageBreak/>
-        <w:t xml:space="preserve">por cruzamento na aplicação Tableau, uma vez que no </w:t>
+    </w:p>
+    <w:p>
+      <w:pPr>
+        <w:widowControl w:val="0"/>
+        <w:spacing w:line="360" w:lineRule="auto"/>
+        <w:ind w:firstLine="720"/>
+        <w:contextualSpacing/>
+        <w:jc w:val="both"/>
+        <w:rPr>
+          <w:color w:val="000000" w:themeColor="text1"/>
+          <w:sz w:val="24"/>
+          <w:szCs w:val="24"/>
+        </w:rPr>
+      </w:pPr>
+      <w:r>
+        <w:rPr>
+          <w:color w:val="000000" w:themeColor="text1"/>
+          <w:sz w:val="24"/>
+          <w:szCs w:val="24"/>
+        </w:rPr>
+        <w:t xml:space="preserve">De forma similar, é possível fazer um gráfico de casos de intoxicação por região, buscando enxergar de maneira superficial se a proporcionalidade para casos de intoxicações por região tem alguma similaridade com a análise das vendas por região. Importante frisar nesta ocasião que a região se obtém por cruzamento na aplicação </w:t>
+      </w:r>
+      <w:r>
+        <w:rPr>
+          <w:i/>
+          <w:color w:val="000000" w:themeColor="text1"/>
+          <w:sz w:val="24"/>
+          <w:szCs w:val="24"/>
+        </w:rPr>
+        <w:t>Tableau</w:t>
+      </w:r>
+      <w:r>
+        <w:rPr>
+          <w:color w:val="000000" w:themeColor="text1"/>
+          <w:sz w:val="24"/>
+          <w:szCs w:val="24"/>
+        </w:rPr>
+        <w:t xml:space="preserve">, uma vez que no </w:t>
       </w:r>
       <w:proofErr w:type="spellStart"/>
       <w:r>
@@ -10307,7 +10498,23 @@
           <w:sz w:val="24"/>
           <w:szCs w:val="24"/>
         </w:rPr>
-        <w:t xml:space="preserve"> de intoxicações não se tem esta informação. Veja o resultado a seguir na figura 4. </w:t>
+        <w:t xml:space="preserve"> de intoxicações não se tem esta informação. </w:t>
+      </w:r>
+      <w:r>
+        <w:rPr>
+          <w:color w:val="000000" w:themeColor="text1"/>
+          <w:sz w:val="24"/>
+          <w:szCs w:val="24"/>
+        </w:rPr>
+        <w:t xml:space="preserve">O cruzamento é feito por uma ferramenta de vínculo a qual possui um uso bastante intuitivo e amigável. </w:t>
+      </w:r>
+      <w:r>
+        <w:rPr>
+          <w:color w:val="000000" w:themeColor="text1"/>
+          <w:sz w:val="24"/>
+          <w:szCs w:val="24"/>
+        </w:rPr>
+        <w:t xml:space="preserve">Veja o resultado a seguir na figura 4. </w:t>
       </w:r>
     </w:p>
     <w:p>
@@ -10486,6 +10693,7 @@
       <w:pPr>
         <w:widowControl w:val="0"/>
         <w:spacing w:line="360" w:lineRule="auto"/>
+        <w:ind w:firstLine="720"/>
         <w:contextualSpacing/>
         <w:jc w:val="both"/>
         <w:rPr>
@@ -10627,7 +10835,6 @@
         <w:rPr>
           <w:noProof/>
         </w:rPr>
-        <w:lastRenderedPageBreak/>
         <w:drawing>
           <wp:inline distT="0" distB="0" distL="0" distR="0" wp14:anchorId="30809CA3" wp14:editId="6BB7985A">
             <wp:extent cx="5953760" cy="2950210"/>
@@ -10765,7 +10972,95 @@
           <w:sz w:val="24"/>
           <w:szCs w:val="24"/>
         </w:rPr>
-        <w:t xml:space="preserve"> Com isto, percebe-se como frágil e indireta a relação entre as variáveis. No entanto, caberia analisar se a causa disto não seriam outros fatores externos ligados à geração da informação. Por exemplo, será que todas as unidades do país respeitam os processos do ministério da saúde e registram devidamente os agravos? Será que as pessoas afetadas diretamente por produtos químicos usados nas lavouras sempre vão ao posto de saúde? Dentre muitas outras perguntas que podem ser elaboradas.</w:t>
+        <w:t xml:space="preserve"> Com isto, percebe-se </w:t>
+      </w:r>
+      <w:r>
+        <w:rPr>
+          <w:color w:val="000000" w:themeColor="text1"/>
+          <w:sz w:val="24"/>
+          <w:szCs w:val="24"/>
+        </w:rPr>
+        <w:t xml:space="preserve">neste cenário uma relação frágil e indireta </w:t>
+      </w:r>
+      <w:r>
+        <w:rPr>
+          <w:color w:val="000000" w:themeColor="text1"/>
+          <w:sz w:val="24"/>
+          <w:szCs w:val="24"/>
+        </w:rPr>
+        <w:t xml:space="preserve">entre </w:t>
+      </w:r>
+      <w:r>
+        <w:rPr>
+          <w:color w:val="000000" w:themeColor="text1"/>
+          <w:sz w:val="24"/>
+          <w:szCs w:val="24"/>
+        </w:rPr>
+        <w:t>consumo de agrotóxicos e aumento das taxas de intoxicação</w:t>
+      </w:r>
+      <w:r>
+        <w:rPr>
+          <w:color w:val="000000" w:themeColor="text1"/>
+          <w:sz w:val="24"/>
+          <w:szCs w:val="24"/>
+        </w:rPr>
+        <w:t xml:space="preserve">. No entanto, </w:t>
+      </w:r>
+      <w:r>
+        <w:rPr>
+          <w:color w:val="000000" w:themeColor="text1"/>
+          <w:sz w:val="24"/>
+          <w:szCs w:val="24"/>
+        </w:rPr>
+        <w:t>para responder sobre as causas desta fragilidade</w:t>
+      </w:r>
+      <w:r>
+        <w:rPr>
+          <w:color w:val="000000" w:themeColor="text1"/>
+          <w:sz w:val="24"/>
+          <w:szCs w:val="24"/>
+        </w:rPr>
+        <w:t xml:space="preserve"> se tornariam necessárias atividades mais profundas no sentido de </w:t>
+      </w:r>
+      <w:r>
+        <w:rPr>
+          <w:color w:val="000000" w:themeColor="text1"/>
+          <w:sz w:val="24"/>
+          <w:szCs w:val="24"/>
+        </w:rPr>
+        <w:t xml:space="preserve">analisar se a causa </w:t>
+      </w:r>
+      <w:r>
+        <w:rPr>
+          <w:color w:val="000000" w:themeColor="text1"/>
+          <w:sz w:val="24"/>
+          <w:szCs w:val="24"/>
+        </w:rPr>
+        <w:t xml:space="preserve">desta fraca relação causal não seria uma consequência de </w:t>
+      </w:r>
+      <w:r>
+        <w:rPr>
+          <w:color w:val="000000" w:themeColor="text1"/>
+          <w:sz w:val="24"/>
+          <w:szCs w:val="24"/>
+        </w:rPr>
+        <w:t>outros fatores externos ligados à geração da informação</w:t>
+      </w:r>
+      <w:r>
+        <w:rPr>
+          <w:color w:val="000000" w:themeColor="text1"/>
+          <w:sz w:val="24"/>
+          <w:szCs w:val="24"/>
+        </w:rPr>
+        <w:t>, cultura, sistemas de suporte, dentre outros</w:t>
+      </w:r>
+      <w:r>
+        <w:rPr>
+          <w:color w:val="000000" w:themeColor="text1"/>
+          <w:sz w:val="24"/>
+          <w:szCs w:val="24"/>
+        </w:rPr>
+        <w:t xml:space="preserve">. </w:t>
       </w:r>
     </w:p>
     <w:p>
@@ -10926,7 +11221,6 @@
         <w:rPr>
           <w:noProof/>
         </w:rPr>
-        <w:lastRenderedPageBreak/>
         <w:drawing>
           <wp:inline distT="0" distB="0" distL="0" distR="0" wp14:anchorId="5D1CC871" wp14:editId="34426D85">
             <wp:extent cx="5972175" cy="2992755"/>
@@ -11155,55 +11449,15 @@
           <w:sz w:val="24"/>
           <w:szCs w:val="24"/>
         </w:rPr>
-        <w:t xml:space="preserve"> n</w:t>
-      </w:r>
-      <w:r>
-        <w:rPr>
-          <w:color w:val="000000" w:themeColor="text1"/>
-          <w:sz w:val="24"/>
-          <w:szCs w:val="24"/>
-        </w:rPr>
-        <w:t>a</w:t>
-      </w:r>
-      <w:r>
-        <w:rPr>
-          <w:color w:val="000000" w:themeColor="text1"/>
-          <w:sz w:val="24"/>
-          <w:szCs w:val="24"/>
-        </w:rPr>
-        <w:t xml:space="preserve"> c</w:t>
-      </w:r>
-      <w:r>
-        <w:rPr>
-          <w:color w:val="000000" w:themeColor="text1"/>
-          <w:sz w:val="24"/>
-          <w:szCs w:val="24"/>
-        </w:rPr>
-        <w:t xml:space="preserve">onclusão do estudo </w:t>
-      </w:r>
-      <w:r>
-        <w:rPr>
-          <w:color w:val="000000" w:themeColor="text1"/>
-          <w:sz w:val="24"/>
-          <w:szCs w:val="24"/>
-        </w:rPr>
-        <w:t>que resultou n</w:t>
-      </w:r>
-      <w:r>
-        <w:rPr>
-          <w:color w:val="000000" w:themeColor="text1"/>
-          <w:sz w:val="24"/>
-          <w:szCs w:val="24"/>
-        </w:rPr>
-        <w:t>o portal de dados contra os agrotóxicos</w:t>
-      </w:r>
-      <w:r>
-        <w:rPr>
-          <w:color w:val="000000" w:themeColor="text1"/>
-          <w:sz w:val="24"/>
-          <w:szCs w:val="24"/>
-        </w:rPr>
-        <w:t xml:space="preserve"> “</w:t>
+        <w:t xml:space="preserve">: </w:t>
+      </w:r>
+      <w:r>
+        <w:rPr>
+          <w:color w:val="000000" w:themeColor="text1"/>
+          <w:sz w:val="24"/>
+          <w:szCs w:val="24"/>
+        </w:rPr>
+        <w:t>“</w:t>
       </w:r>
       <w:r>
         <w:rPr>
@@ -11264,7 +11518,6 @@
           <w:sz w:val="24"/>
           <w:szCs w:val="24"/>
         </w:rPr>
-        <w:lastRenderedPageBreak/>
         <w:t xml:space="preserve">Pretendeu-se com este estudo analisar a viabilidade do uso de técnicas de visualização de dados </w:t>
       </w:r>
       <w:r>
@@ -11297,34 +11550,63 @@
           <w:sz w:val="24"/>
           <w:szCs w:val="24"/>
         </w:rPr>
-        <w:t xml:space="preserve"> análises de </w:t>
-      </w:r>
-      <w:proofErr w:type="spellStart"/>
-      <w:r>
-        <w:rPr>
-          <w:i/>
-          <w:color w:val="000000" w:themeColor="text1"/>
-          <w:sz w:val="24"/>
-          <w:szCs w:val="24"/>
-        </w:rPr>
-        <w:t>datasets</w:t>
-      </w:r>
-      <w:proofErr w:type="spellEnd"/>
-      <w:r>
-        <w:rPr>
-          <w:color w:val="000000" w:themeColor="text1"/>
-          <w:sz w:val="24"/>
-          <w:szCs w:val="24"/>
-        </w:rPr>
-        <w:t xml:space="preserve"> no sentido da lapidação e explicação dos conteúdos dos mesmos para um público que não possui habilidades técnicas para manipulação dos dados</w:t>
-      </w:r>
-      <w:r>
-        <w:rPr>
-          <w:color w:val="000000" w:themeColor="text1"/>
-          <w:sz w:val="24"/>
-          <w:szCs w:val="24"/>
-        </w:rPr>
-        <w:t xml:space="preserve">. Pretende-se sobretudo que todos e qualquer cidadão </w:t>
+        <w:t xml:space="preserve"> análises </w:t>
+      </w:r>
+      <w:r>
+        <w:rPr>
+          <w:color w:val="000000" w:themeColor="text1"/>
+          <w:sz w:val="24"/>
+          <w:szCs w:val="24"/>
+        </w:rPr>
+        <w:t>desses</w:t>
+      </w:r>
+      <w:r>
+        <w:rPr>
+          <w:color w:val="000000" w:themeColor="text1"/>
+          <w:sz w:val="24"/>
+          <w:szCs w:val="24"/>
+        </w:rPr>
+        <w:t xml:space="preserve"> conjuntos de dados.  Estas análises dos dados são propostas </w:t>
+      </w:r>
+      <w:r>
+        <w:rPr>
+          <w:color w:val="000000" w:themeColor="text1"/>
+          <w:sz w:val="24"/>
+          <w:szCs w:val="24"/>
+        </w:rPr>
+        <w:t>no</w:t>
+      </w:r>
+      <w:r>
+        <w:rPr>
+          <w:color w:val="000000" w:themeColor="text1"/>
+          <w:sz w:val="24"/>
+          <w:szCs w:val="24"/>
+        </w:rPr>
+        <w:t xml:space="preserve"> sentido da lapidação e explicação dos conteúdos dos mesmos para um público que não possui habilidades técnicas para manipulação dos dados</w:t>
+      </w:r>
+      <w:r>
+        <w:rPr>
+          <w:color w:val="000000" w:themeColor="text1"/>
+          <w:sz w:val="24"/>
+          <w:szCs w:val="24"/>
+        </w:rPr>
+        <w:t>.</w:t>
+      </w:r>
+      <w:r>
+        <w:rPr>
+          <w:color w:val="000000" w:themeColor="text1"/>
+          <w:sz w:val="24"/>
+          <w:szCs w:val="24"/>
+        </w:rPr>
+        <w:t xml:space="preserve"> Pretende-se sobretudo que todo</w:t>
+      </w:r>
+      <w:r>
+        <w:rPr>
+          <w:color w:val="000000" w:themeColor="text1"/>
+          <w:sz w:val="24"/>
+          <w:szCs w:val="24"/>
+        </w:rPr>
+        <w:t xml:space="preserve"> e qualquer cidadão </w:t>
       </w:r>
       <w:r>
         <w:rPr>
@@ -11353,31 +11635,7 @@
           <w:sz w:val="24"/>
           <w:szCs w:val="24"/>
         </w:rPr>
-        <w:t xml:space="preserve">E é neste sentido que a principal contribuição do presente artigo está em propor um modelo de análise, interpretação e divulgação de dados a ser possivelmente adotado no portal de dados abertos contra os agrotóxicos para a interpretação dos dados sobre agrotóxicos </w:t>
-      </w:r>
-      <w:r>
-        <w:rPr>
-          <w:color w:val="000000" w:themeColor="text1"/>
-          <w:sz w:val="24"/>
-          <w:szCs w:val="24"/>
-        </w:rPr>
-        <w:t xml:space="preserve">no intuito de </w:t>
-      </w:r>
-      <w:r>
-        <w:rPr>
-          <w:color w:val="000000" w:themeColor="text1"/>
-          <w:sz w:val="24"/>
-          <w:szCs w:val="24"/>
-        </w:rPr>
-        <w:t xml:space="preserve">prover solução para a pouca visibilidade de tão importante realidade que todo brasileiro precisa conhecer. </w:t>
-      </w:r>
-      <w:r>
-        <w:rPr>
-          <w:color w:val="000000" w:themeColor="text1"/>
-          <w:sz w:val="24"/>
-          <w:szCs w:val="24"/>
-        </w:rPr>
-        <w:t xml:space="preserve"> A</w:t>
+        <w:t>A</w:t>
       </w:r>
       <w:r>
         <w:rPr>
@@ -11402,6 +11660,14 @@
           <w:szCs w:val="24"/>
         </w:rPr>
         <w:t>o portal divulgar</w:t>
+      </w:r>
+      <w:r>
+        <w:rPr>
+          <w:color w:val="000000" w:themeColor="text1"/>
+          <w:sz w:val="24"/>
+          <w:szCs w:val="24"/>
+        </w:rPr>
+        <w:t>,</w:t>
       </w:r>
       <w:r>
         <w:rPr>
@@ -11446,7 +11712,23 @@
           <w:sz w:val="24"/>
           <w:szCs w:val="24"/>
         </w:rPr>
-        <w:t>Como futuro trabalho poderá ser feita a efetivação desta solução, comparando os resultados através da mensuração dos acessos realizados no site</w:t>
+        <w:t>Como futuro trabalho poderá ser feita a efetivação desta solução</w:t>
+      </w:r>
+      <w:r>
+        <w:rPr>
+          <w:color w:val="000000" w:themeColor="text1"/>
+          <w:sz w:val="24"/>
+          <w:szCs w:val="24"/>
+        </w:rPr>
+        <w:t xml:space="preserve">, disponibilizando análises no portal sobre agrotóxicos e </w:t>
+      </w:r>
+      <w:r>
+        <w:rPr>
+          <w:color w:val="000000" w:themeColor="text1"/>
+          <w:sz w:val="24"/>
+          <w:szCs w:val="24"/>
+        </w:rPr>
+        <w:t>comparando os resultados através da mensuração dos acessos realizados no site</w:t>
       </w:r>
       <w:r>
         <w:rPr>
@@ -11478,15 +11760,41 @@
           <w:sz w:val="24"/>
           <w:szCs w:val="24"/>
         </w:rPr>
-        <w:t xml:space="preserve">tempo médio de permanência dos visitantes, do acompanhamento junto à comunidade que poderá colaborar com a geração de novas visualizações e assim potencializar a geração de insights. </w:t>
-      </w:r>
-      <w:r>
-        <w:rPr>
-          <w:color w:val="000000" w:themeColor="text1"/>
-          <w:sz w:val="24"/>
-          <w:szCs w:val="24"/>
-        </w:rPr>
-        <w:t>O que pode vir a facilitar o melhor entendimento da realidade e assim viabilizar a realização de melhor divulgação, campanhas, dentre outras ações para fortalecimento desta luta.</w:t>
+        <w:t xml:space="preserve">tempo médio de permanência dos visitantes, do acompanhamento junto à comunidade que poderá colaborar com a geração de novas visualizações e assim potencializar a geração de </w:t>
+      </w:r>
+      <w:r>
+        <w:rPr>
+          <w:color w:val="000000" w:themeColor="text1"/>
+          <w:sz w:val="24"/>
+          <w:szCs w:val="24"/>
+        </w:rPr>
+        <w:t>novas perspectivas</w:t>
+      </w:r>
+      <w:r>
+        <w:rPr>
+          <w:color w:val="000000" w:themeColor="text1"/>
+          <w:sz w:val="24"/>
+          <w:szCs w:val="24"/>
+        </w:rPr>
+        <w:t xml:space="preserve">. </w:t>
+      </w:r>
+      <w:r>
+        <w:rPr>
+          <w:color w:val="000000" w:themeColor="text1"/>
+          <w:sz w:val="24"/>
+          <w:szCs w:val="24"/>
+        </w:rPr>
+        <w:t>O que pode vir a facilit</w:t>
+      </w:r>
+      <w:bookmarkStart w:id="4" w:name="_GoBack"/>
+      <w:bookmarkEnd w:id="4"/>
+      <w:r>
+        <w:rPr>
+          <w:color w:val="000000" w:themeColor="text1"/>
+          <w:sz w:val="24"/>
+          <w:szCs w:val="24"/>
+        </w:rPr>
+        <w:t>ar o melhor entendimento da realidade e assim viabilizar a realização de melhor divulgação, campanhas, dentre outras ações para fortalecimento desta luta.</w:t>
       </w:r>
     </w:p>
     <w:p>
@@ -11528,7 +11836,6 @@
           <w:sz w:val="28"/>
           <w:szCs w:val="28"/>
         </w:rPr>
-        <w:lastRenderedPageBreak/>
         <w:t>Referências</w:t>
       </w:r>
     </w:p>
@@ -14556,7 +14863,7 @@
 </file>
 
 <file path=customXml/itemProps1.xml><?xml version="1.0" encoding="utf-8"?>
-<ds:datastoreItem xmlns:ds="http://schemas.openxmlformats.org/officeDocument/2006/customXml" ds:itemID="{4B977780-4234-40B1-9815-D41B8C9DBCE4}">
+<ds:datastoreItem xmlns:ds="http://schemas.openxmlformats.org/officeDocument/2006/customXml" ds:itemID="{6463C408-16F1-4344-9082-B5A187997F78}">
   <ds:schemaRefs>
     <ds:schemaRef ds:uri="http://schemas.openxmlformats.org/officeDocument/2006/bibliography"/>
   </ds:schemaRefs>

--- a/TCC - Visualização de Dados no combate ao uso de Agrotóxicos no Brasil.docx
+++ b/TCC - Visualização de Dados no combate ao uso de Agrotóxicos no Brasil.docx
@@ -2136,63 +2136,167 @@
           <w:sz w:val="24"/>
           <w:szCs w:val="24"/>
         </w:rPr>
-        <w:t xml:space="preserve">analisar se as técnicas de visualização de dados podem ser utilizadas para </w:t>
-      </w:r>
-      <w:r>
-        <w:rPr>
-          <w:color w:val="000000" w:themeColor="text1"/>
-          <w:sz w:val="24"/>
-          <w:szCs w:val="24"/>
-        </w:rPr>
-        <w:t>análise d</w:t>
-      </w:r>
-      <w:r>
-        <w:rPr>
-          <w:color w:val="000000" w:themeColor="text1"/>
-          <w:sz w:val="24"/>
-          <w:szCs w:val="24"/>
-        </w:rPr>
-        <w:t>e</w:t>
-      </w:r>
-      <w:r>
-        <w:rPr>
-          <w:color w:val="000000" w:themeColor="text1"/>
-          <w:sz w:val="24"/>
-          <w:szCs w:val="24"/>
-        </w:rPr>
-        <w:t xml:space="preserve"> dados abertos sobre agrotóxicos</w:t>
-      </w:r>
-      <w:r>
-        <w:rPr>
-          <w:color w:val="000000" w:themeColor="text1"/>
-          <w:sz w:val="24"/>
-          <w:szCs w:val="24"/>
-        </w:rPr>
-        <w:t xml:space="preserve"> e a publicação dos resultados obtidos, no sentido de comunicar melhor a sociedade, apoiando o combate aos agrotóxicos</w:t>
-      </w:r>
-      <w:r>
-        <w:rPr>
-          <w:color w:val="000000" w:themeColor="text1"/>
-          <w:sz w:val="24"/>
-          <w:szCs w:val="24"/>
-        </w:rPr>
-        <w:t xml:space="preserve">. Visualização de dados pode ser definida como a exploração visual e/ou interativa e a representação gráfica de dados de maneira a analisar fenômenos e delinear tendências (INFOGRAM, 2017). </w:t>
-      </w:r>
-      <w:r>
-        <w:rPr>
-          <w:color w:val="000000" w:themeColor="text1"/>
-          <w:sz w:val="24"/>
-          <w:szCs w:val="24"/>
-        </w:rPr>
-        <w:t>Para tanto, r</w:t>
-      </w:r>
-      <w:r>
-        <w:rPr>
-          <w:color w:val="000000" w:themeColor="text1"/>
-          <w:sz w:val="24"/>
-          <w:szCs w:val="24"/>
-        </w:rPr>
-        <w:t xml:space="preserve">ealizou uma prova de conceito utilizando uma ferramenta de nome </w:t>
+        <w:t xml:space="preserve">analisar se as técnicas de visualização de dados podem ser utilizadas </w:t>
+      </w:r>
+      <w:r>
+        <w:rPr>
+          <w:color w:val="000000" w:themeColor="text1"/>
+          <w:sz w:val="24"/>
+          <w:szCs w:val="24"/>
+        </w:rPr>
+        <w:t xml:space="preserve">de modo que </w:t>
+      </w:r>
+      <w:r>
+        <w:rPr>
+          <w:color w:val="000000" w:themeColor="text1"/>
+          <w:sz w:val="24"/>
+          <w:szCs w:val="24"/>
+        </w:rPr>
+        <w:t>deem</w:t>
+      </w:r>
+      <w:r>
+        <w:rPr>
+          <w:color w:val="000000" w:themeColor="text1"/>
+          <w:sz w:val="24"/>
+          <w:szCs w:val="24"/>
+        </w:rPr>
+        <w:t xml:space="preserve"> novo </w:t>
+      </w:r>
+      <w:r>
+        <w:rPr>
+          <w:color w:val="000000" w:themeColor="text1"/>
+          <w:sz w:val="24"/>
+          <w:szCs w:val="24"/>
+        </w:rPr>
+        <w:t xml:space="preserve">sentido </w:t>
+      </w:r>
+      <w:r>
+        <w:rPr>
+          <w:color w:val="000000" w:themeColor="text1"/>
+          <w:sz w:val="24"/>
+          <w:szCs w:val="24"/>
+        </w:rPr>
+        <w:t>e destaque aos dados</w:t>
+      </w:r>
+      <w:r>
+        <w:rPr>
+          <w:color w:val="000000" w:themeColor="text1"/>
+          <w:sz w:val="24"/>
+          <w:szCs w:val="24"/>
+        </w:rPr>
+        <w:t xml:space="preserve"> </w:t>
+      </w:r>
+      <w:r>
+        <w:rPr>
+          <w:color w:val="000000" w:themeColor="text1"/>
+          <w:sz w:val="24"/>
+          <w:szCs w:val="24"/>
+        </w:rPr>
+        <w:t>abertos sobre agrotóxicos</w:t>
+      </w:r>
+      <w:r>
+        <w:rPr>
+          <w:color w:val="000000" w:themeColor="text1"/>
+          <w:sz w:val="24"/>
+          <w:szCs w:val="24"/>
+        </w:rPr>
+        <w:t xml:space="preserve">, </w:t>
+      </w:r>
+      <w:r>
+        <w:rPr>
+          <w:color w:val="000000" w:themeColor="text1"/>
+          <w:sz w:val="24"/>
+          <w:szCs w:val="24"/>
+        </w:rPr>
+        <w:t>publicando</w:t>
+      </w:r>
+      <w:r>
+        <w:rPr>
+          <w:color w:val="000000" w:themeColor="text1"/>
+          <w:sz w:val="24"/>
+          <w:szCs w:val="24"/>
+        </w:rPr>
+        <w:t xml:space="preserve"> os resultados obtidos e assim melhor comunicando</w:t>
+      </w:r>
+      <w:r>
+        <w:rPr>
+          <w:color w:val="000000" w:themeColor="text1"/>
+          <w:sz w:val="24"/>
+          <w:szCs w:val="24"/>
+        </w:rPr>
+        <w:t xml:space="preserve"> </w:t>
+      </w:r>
+      <w:r>
+        <w:rPr>
+          <w:color w:val="000000" w:themeColor="text1"/>
+          <w:sz w:val="24"/>
+          <w:szCs w:val="24"/>
+        </w:rPr>
+        <w:t>à</w:t>
+      </w:r>
+      <w:r>
+        <w:rPr>
+          <w:color w:val="000000" w:themeColor="text1"/>
+          <w:sz w:val="24"/>
+          <w:szCs w:val="24"/>
+        </w:rPr>
+        <w:t xml:space="preserve"> sociedade</w:t>
+      </w:r>
+      <w:r>
+        <w:rPr>
+          <w:color w:val="000000" w:themeColor="text1"/>
+          <w:sz w:val="24"/>
+          <w:szCs w:val="24"/>
+        </w:rPr>
+        <w:t xml:space="preserve">. </w:t>
+      </w:r>
+      <w:r>
+        <w:rPr>
+          <w:color w:val="000000" w:themeColor="text1"/>
+          <w:sz w:val="24"/>
+          <w:szCs w:val="24"/>
+        </w:rPr>
+        <w:t>Visualização de dados pode ser definida como a exploração visual e/ou interativa e a representação gráfica de dados de maneira a analisar fenômenos e delinear tendências (INFOGRAM, 2017).</w:t>
+      </w:r>
+      <w:r>
+        <w:rPr>
+          <w:color w:val="000000" w:themeColor="text1"/>
+          <w:sz w:val="24"/>
+          <w:szCs w:val="24"/>
+        </w:rPr>
+        <w:t xml:space="preserve"> </w:t>
+      </w:r>
+      <w:r>
+        <w:rPr>
+          <w:color w:val="000000" w:themeColor="text1"/>
+          <w:sz w:val="24"/>
+          <w:szCs w:val="24"/>
+        </w:rPr>
+        <w:t xml:space="preserve">Realizou-se uma </w:t>
+      </w:r>
+      <w:r>
+        <w:rPr>
+          <w:color w:val="000000" w:themeColor="text1"/>
+          <w:sz w:val="24"/>
+          <w:szCs w:val="24"/>
+        </w:rPr>
+        <w:t>prova de conceito utilizando</w:t>
+      </w:r>
+      <w:r>
+        <w:rPr>
+          <w:color w:val="000000" w:themeColor="text1"/>
+          <w:sz w:val="24"/>
+          <w:szCs w:val="24"/>
+        </w:rPr>
+        <w:t xml:space="preserve"> a</w:t>
+      </w:r>
+      <w:r>
+        <w:rPr>
+          <w:color w:val="000000" w:themeColor="text1"/>
+          <w:sz w:val="24"/>
+          <w:szCs w:val="24"/>
+        </w:rPr>
+        <w:t xml:space="preserve"> ferramenta de nome </w:t>
       </w:r>
       <w:r>
         <w:rPr>
@@ -2233,15 +2337,15 @@
           <w:sz w:val="24"/>
           <w:szCs w:val="24"/>
         </w:rPr>
-        <w:t>dados selecionadas, explorando para tanto suas correlações</w:t>
-      </w:r>
-      <w:r>
-        <w:rPr>
-          <w:color w:val="000000" w:themeColor="text1"/>
-          <w:sz w:val="24"/>
-          <w:szCs w:val="24"/>
-        </w:rPr>
-        <w:t xml:space="preserve">. </w:t>
+        <w:t>dados selecionadas, explorando seus dados e suas correlações</w:t>
+      </w:r>
+      <w:r>
+        <w:rPr>
+          <w:color w:val="000000" w:themeColor="text1"/>
+          <w:sz w:val="24"/>
+          <w:szCs w:val="24"/>
+        </w:rPr>
+        <w:t>.</w:t>
       </w:r>
     </w:p>
     <w:p>
@@ -2379,13 +2483,27 @@
           <w:rFonts w:ascii="Arial" w:hAnsi="Arial" w:cs="Arial"/>
           <w:color w:val="000000" w:themeColor="text1"/>
         </w:rPr>
-        <w:t xml:space="preserve"> pois </w:t>
+        <w:t xml:space="preserve"> pois</w:t>
       </w:r>
       <w:r>
         <w:rPr>
           <w:rFonts w:ascii="Arial" w:hAnsi="Arial" w:cs="Arial"/>
           <w:color w:val="000000" w:themeColor="text1"/>
         </w:rPr>
+        <w:t>,</w:t>
+      </w:r>
+      <w:r>
+        <w:rPr>
+          <w:rFonts w:ascii="Arial" w:hAnsi="Arial" w:cs="Arial"/>
+          <w:color w:val="000000" w:themeColor="text1"/>
+        </w:rPr>
+        <w:t xml:space="preserve"> </w:t>
+      </w:r>
+      <w:r>
+        <w:rPr>
+          <w:rFonts w:ascii="Arial" w:hAnsi="Arial" w:cs="Arial"/>
+          <w:color w:val="000000" w:themeColor="text1"/>
+        </w:rPr>
         <w:t xml:space="preserve">com </w:t>
       </w:r>
       <w:r>
@@ -2393,7 +2511,21 @@
           <w:rFonts w:ascii="Arial" w:hAnsi="Arial" w:cs="Arial"/>
           <w:color w:val="000000" w:themeColor="text1"/>
         </w:rPr>
-        <w:t xml:space="preserve">o fim da segunda guerra mundial os produtos químicos antes direcionados para a guerra passaram </w:t>
+        <w:t>o fim da segunda guerra mundial</w:t>
+      </w:r>
+      <w:r>
+        <w:rPr>
+          <w:rFonts w:ascii="Arial" w:hAnsi="Arial" w:cs="Arial"/>
+          <w:color w:val="000000" w:themeColor="text1"/>
+        </w:rPr>
+        <w:t>,</w:t>
+      </w:r>
+      <w:r>
+        <w:rPr>
+          <w:rFonts w:ascii="Arial" w:hAnsi="Arial" w:cs="Arial"/>
+          <w:color w:val="000000" w:themeColor="text1"/>
+        </w:rPr>
+        <w:t xml:space="preserve"> os produtos químicos antes direcionados para a guerra passaram </w:t>
       </w:r>
       <w:r>
         <w:rPr>
@@ -2510,13 +2642,27 @@
           <w:rFonts w:ascii="Arial" w:hAnsi="Arial" w:cs="Arial"/>
           <w:color w:val="000000" w:themeColor="text1"/>
         </w:rPr>
-        <w:t>(CARNEIRO et al., 2015)</w:t>
+        <w:t>C</w:t>
       </w:r>
       <w:r>
         <w:rPr>
           <w:rFonts w:ascii="Arial" w:hAnsi="Arial" w:cs="Arial"/>
           <w:color w:val="000000" w:themeColor="text1"/>
         </w:rPr>
+        <w:t>arneiro</w:t>
+      </w:r>
+      <w:r>
+        <w:rPr>
+          <w:rFonts w:ascii="Arial" w:hAnsi="Arial" w:cs="Arial"/>
+          <w:color w:val="000000" w:themeColor="text1"/>
+        </w:rPr>
+        <w:t xml:space="preserve"> et al., 2015</w:t>
+      </w:r>
+      <w:r>
+        <w:rPr>
+          <w:rFonts w:ascii="Arial" w:hAnsi="Arial" w:cs="Arial"/>
+          <w:color w:val="000000" w:themeColor="text1"/>
+        </w:rPr>
         <w:t>,</w:t>
       </w:r>
       <w:r>
@@ -2540,15 +2686,13 @@
         </w:rPr>
         <w:t xml:space="preserve">Carson faz um alerta agudo e profundo, mostrando a complexidade e a delicadeza das </w:t>
       </w:r>
-      <w:proofErr w:type="spellStart"/>
       <w:r>
         <w:rPr>
           <w:rFonts w:ascii="Arial" w:hAnsi="Arial" w:cs="Arial"/>
           <w:color w:val="000000" w:themeColor="text1"/>
         </w:rPr>
-        <w:t>interrelações</w:t>
-      </w:r>
-      <w:proofErr w:type="spellEnd"/>
+        <w:t>inter-relações</w:t>
+      </w:r>
       <w:r>
         <w:rPr>
           <w:rFonts w:ascii="Arial" w:hAnsi="Arial" w:cs="Arial"/>
@@ -2575,7 +2719,7 @@
           <w:rFonts w:ascii="Arial" w:hAnsi="Arial" w:cs="Arial"/>
           <w:color w:val="000000" w:themeColor="text1"/>
         </w:rPr>
-        <w:t>(CARNEIRO et al., 2015)</w:t>
+        <w:t>O mesmo ainda</w:t>
       </w:r>
       <w:r>
         <w:rPr>
@@ -2589,14 +2733,14 @@
           <w:rFonts w:ascii="Arial" w:hAnsi="Arial" w:cs="Arial"/>
           <w:color w:val="000000" w:themeColor="text1"/>
         </w:rPr>
-        <w:t>firma ainda que</w:t>
+        <w:t>firma que</w:t>
       </w:r>
       <w:r>
         <w:rPr>
           <w:rFonts w:ascii="Arial" w:hAnsi="Arial" w:cs="Arial"/>
           <w:color w:val="000000" w:themeColor="text1"/>
         </w:rPr>
-        <w:t>: “</w:t>
+        <w:t xml:space="preserve"> “</w:t>
       </w:r>
       <w:r>
         <w:rPr>
@@ -3002,7 +3146,23 @@
           <w:sz w:val="24"/>
           <w:szCs w:val="24"/>
         </w:rPr>
-        <w:t xml:space="preserve">Ainda neste contexto o “Dossiê </w:t>
+        <w:t>Ainda neste contexto</w:t>
+      </w:r>
+      <w:r>
+        <w:rPr>
+          <w:color w:val="000000" w:themeColor="text1"/>
+          <w:sz w:val="24"/>
+          <w:szCs w:val="24"/>
+        </w:rPr>
+        <w:t>,</w:t>
+      </w:r>
+      <w:r>
+        <w:rPr>
+          <w:color w:val="000000" w:themeColor="text1"/>
+          <w:sz w:val="24"/>
+          <w:szCs w:val="24"/>
+        </w:rPr>
+        <w:t xml:space="preserve"> o “Dossiê </w:t>
       </w:r>
       <w:proofErr w:type="spellStart"/>
       <w:r>
@@ -3369,7 +3529,167 @@
           <w:sz w:val="24"/>
           <w:szCs w:val="24"/>
         </w:rPr>
-        <w:t>. Se identificou um possível espaço para a melhoria do portal no tocante à apresentação de resultados à cerca das bases de dados disponibilizadas. E como ponto central deste artigo está o questionamento: Pode a visualização de dados ser a forma de interpretação e disponibilização de insights à cerca destas bases de dados sobre agrotóxicos?</w:t>
+        <w:t xml:space="preserve">. Se identificou um possível espaço para a melhoria do portal no tocante à apresentação de resultados à cerca das bases de dados disponibilizadas. Se percebeu que o portal tinha </w:t>
+      </w:r>
+      <w:r>
+        <w:rPr>
+          <w:color w:val="000000" w:themeColor="text1"/>
+          <w:sz w:val="24"/>
+          <w:szCs w:val="24"/>
+        </w:rPr>
+        <w:t>os “ingredientes para a produ</w:t>
+      </w:r>
+      <w:r>
+        <w:rPr>
+          <w:color w:val="000000" w:themeColor="text1"/>
+          <w:sz w:val="24"/>
+          <w:szCs w:val="24"/>
+        </w:rPr>
+        <w:t>ção de boas receitas”, os dados,</w:t>
+      </w:r>
+      <w:r>
+        <w:rPr>
+          <w:color w:val="000000" w:themeColor="text1"/>
+          <w:sz w:val="24"/>
+          <w:szCs w:val="24"/>
+        </w:rPr>
+        <w:t xml:space="preserve"> mas não possuía análises e principais conclusões sobres os seus resultados.  Assim sendo, grande parte da população brasileira não teri</w:t>
+      </w:r>
+      <w:r>
+        <w:rPr>
+          <w:color w:val="000000" w:themeColor="text1"/>
+          <w:sz w:val="24"/>
+          <w:szCs w:val="24"/>
+        </w:rPr>
+        <w:t>a capacidade de interpretar e</w:t>
+      </w:r>
+      <w:r>
+        <w:rPr>
+          <w:color w:val="000000" w:themeColor="text1"/>
+          <w:sz w:val="24"/>
+          <w:szCs w:val="24"/>
+        </w:rPr>
+        <w:t xml:space="preserve"> utilizar </w:t>
+      </w:r>
+      <w:r>
+        <w:rPr>
+          <w:color w:val="000000" w:themeColor="text1"/>
+          <w:sz w:val="24"/>
+          <w:szCs w:val="24"/>
+        </w:rPr>
+        <w:t xml:space="preserve">estes </w:t>
+      </w:r>
+      <w:r>
+        <w:rPr>
+          <w:color w:val="000000" w:themeColor="text1"/>
+          <w:sz w:val="24"/>
+          <w:szCs w:val="24"/>
+        </w:rPr>
+        <w:t xml:space="preserve">dados </w:t>
+      </w:r>
+      <w:r>
+        <w:rPr>
+          <w:color w:val="000000" w:themeColor="text1"/>
+          <w:sz w:val="24"/>
+          <w:szCs w:val="24"/>
+        </w:rPr>
+        <w:t xml:space="preserve">para se </w:t>
+      </w:r>
+      <w:r>
+        <w:rPr>
+          <w:color w:val="000000" w:themeColor="text1"/>
+          <w:sz w:val="24"/>
+          <w:szCs w:val="24"/>
+        </w:rPr>
+        <w:t xml:space="preserve">informar sobre a realidade </w:t>
+      </w:r>
+      <w:r>
+        <w:rPr>
+          <w:color w:val="000000" w:themeColor="text1"/>
+          <w:sz w:val="24"/>
+          <w:szCs w:val="24"/>
+        </w:rPr>
+        <w:t>do uso de agrotóxicos n</w:t>
+      </w:r>
+      <w:r>
+        <w:rPr>
+          <w:color w:val="000000" w:themeColor="text1"/>
+          <w:sz w:val="24"/>
+          <w:szCs w:val="24"/>
+        </w:rPr>
+        <w:t>o país.</w:t>
+      </w:r>
+      <w:r>
+        <w:rPr>
+          <w:color w:val="000000" w:themeColor="text1"/>
+          <w:sz w:val="24"/>
+          <w:szCs w:val="24"/>
+        </w:rPr>
+        <w:t xml:space="preserve"> </w:t>
+      </w:r>
+      <w:r>
+        <w:rPr>
+          <w:color w:val="000000" w:themeColor="text1"/>
+          <w:sz w:val="24"/>
+          <w:szCs w:val="24"/>
+        </w:rPr>
+        <w:t>Isto significa que apenas o</w:t>
+      </w:r>
+      <w:r>
+        <w:rPr>
+          <w:color w:val="000000" w:themeColor="text1"/>
+          <w:sz w:val="24"/>
+          <w:szCs w:val="24"/>
+        </w:rPr>
+        <w:t>s conjuntos de dados</w:t>
+      </w:r>
+      <w:r>
+        <w:rPr>
+          <w:color w:val="000000" w:themeColor="text1"/>
+          <w:sz w:val="24"/>
+          <w:szCs w:val="24"/>
+        </w:rPr>
+        <w:t xml:space="preserve"> disponibilizados não representam</w:t>
+      </w:r>
+      <w:r>
+        <w:rPr>
+          <w:color w:val="000000" w:themeColor="text1"/>
+          <w:sz w:val="24"/>
+          <w:szCs w:val="24"/>
+        </w:rPr>
+        <w:t xml:space="preserve"> para os cidadãos</w:t>
+      </w:r>
+      <w:r>
+        <w:rPr>
+          <w:color w:val="000000" w:themeColor="text1"/>
+          <w:sz w:val="24"/>
+          <w:szCs w:val="24"/>
+        </w:rPr>
+        <w:t xml:space="preserve"> comu</w:t>
+      </w:r>
+      <w:r>
+        <w:rPr>
+          <w:color w:val="000000" w:themeColor="text1"/>
+          <w:sz w:val="24"/>
+          <w:szCs w:val="24"/>
+        </w:rPr>
+        <w:t xml:space="preserve">ns </w:t>
+      </w:r>
+      <w:r>
+        <w:rPr>
+          <w:color w:val="000000" w:themeColor="text1"/>
+          <w:sz w:val="24"/>
+          <w:szCs w:val="24"/>
+        </w:rPr>
+        <w:t>algo relevante e entendível</w:t>
+      </w:r>
+      <w:r>
+        <w:rPr>
+          <w:color w:val="000000" w:themeColor="text1"/>
+          <w:sz w:val="24"/>
+          <w:szCs w:val="24"/>
+        </w:rPr>
+        <w:t>.</w:t>
       </w:r>
     </w:p>
     <w:p>
@@ -3379,98 +3699,147 @@
         <w:ind w:firstLine="720"/>
         <w:jc w:val="both"/>
         <w:rPr>
-          <w:color w:val="000000" w:themeColor="text1"/>
-          <w:sz w:val="24"/>
-          <w:szCs w:val="24"/>
-        </w:rPr>
-      </w:pPr>
-      <w:r>
-        <w:rPr>
-          <w:color w:val="000000" w:themeColor="text1"/>
-          <w:sz w:val="24"/>
-          <w:szCs w:val="24"/>
-        </w:rPr>
-        <w:t xml:space="preserve">Se percebeu que o portal tinha </w:t>
-      </w:r>
-      <w:r>
-        <w:rPr>
-          <w:color w:val="000000" w:themeColor="text1"/>
-          <w:sz w:val="24"/>
-          <w:szCs w:val="24"/>
-        </w:rPr>
-        <w:t xml:space="preserve">os “ingredientes para a produção de boas receitas”, os dados; mas não possuía análises e principais conclusões sobres os seus resultados.  Assim sendo, grande parte da população brasileira não teria capacidade de interpretar e se utilizar dos dados para se informar sobre a realidade </w:t>
-      </w:r>
-      <w:r>
-        <w:rPr>
-          <w:color w:val="000000" w:themeColor="text1"/>
-          <w:sz w:val="24"/>
-          <w:szCs w:val="24"/>
-        </w:rPr>
-        <w:t>do uso de agrotóxicos n</w:t>
-      </w:r>
-      <w:r>
-        <w:rPr>
-          <w:color w:val="000000" w:themeColor="text1"/>
-          <w:sz w:val="24"/>
-          <w:szCs w:val="24"/>
-        </w:rPr>
-        <w:t>o país.</w:t>
-      </w:r>
-      <w:r>
-        <w:rPr>
-          <w:color w:val="000000" w:themeColor="text1"/>
-          <w:sz w:val="24"/>
-          <w:szCs w:val="24"/>
-        </w:rPr>
-        <w:t xml:space="preserve"> Em suma, ter o</w:t>
-      </w:r>
-      <w:r>
-        <w:rPr>
-          <w:color w:val="000000" w:themeColor="text1"/>
-          <w:sz w:val="24"/>
-          <w:szCs w:val="24"/>
-        </w:rPr>
-        <w:t>s conjuntos de dados</w:t>
-      </w:r>
-      <w:r>
-        <w:rPr>
-          <w:color w:val="000000" w:themeColor="text1"/>
-          <w:sz w:val="24"/>
-          <w:szCs w:val="24"/>
-        </w:rPr>
-        <w:t xml:space="preserve"> disponibilizados não representa para </w:t>
-      </w:r>
-      <w:r>
-        <w:rPr>
-          <w:color w:val="000000" w:themeColor="text1"/>
-          <w:sz w:val="24"/>
-          <w:szCs w:val="24"/>
-        </w:rPr>
-        <w:t>a sociedade, para os cidadãos</w:t>
-      </w:r>
-      <w:r>
-        <w:rPr>
-          <w:color w:val="000000" w:themeColor="text1"/>
-          <w:sz w:val="24"/>
-          <w:szCs w:val="24"/>
-        </w:rPr>
-        <w:t xml:space="preserve"> comu</w:t>
-      </w:r>
-      <w:r>
-        <w:rPr>
-          <w:color w:val="000000" w:themeColor="text1"/>
-          <w:sz w:val="24"/>
-          <w:szCs w:val="24"/>
-        </w:rPr>
-        <w:t>ns</w:t>
-      </w:r>
-      <w:r>
-        <w:rPr>
-          <w:color w:val="000000" w:themeColor="text1"/>
-          <w:sz w:val="24"/>
-          <w:szCs w:val="24"/>
-        </w:rPr>
-        <w:t>,</w:t>
+          <w:bCs/>
+          <w:color w:val="000000" w:themeColor="text1"/>
+          <w:sz w:val="24"/>
+          <w:szCs w:val="24"/>
+        </w:rPr>
+      </w:pPr>
+      <w:r>
+        <w:rPr>
+          <w:color w:val="000000" w:themeColor="text1"/>
+          <w:sz w:val="24"/>
+          <w:szCs w:val="24"/>
+        </w:rPr>
+        <w:t>Diante desta realidade</w:t>
+      </w:r>
+      <w:r>
+        <w:rPr>
+          <w:color w:val="000000" w:themeColor="text1"/>
+          <w:sz w:val="24"/>
+          <w:szCs w:val="24"/>
+        </w:rPr>
+        <w:t xml:space="preserve">, </w:t>
+      </w:r>
+      <w:r>
+        <w:rPr>
+          <w:color w:val="000000" w:themeColor="text1"/>
+          <w:sz w:val="24"/>
+          <w:szCs w:val="24"/>
+        </w:rPr>
+        <w:t>o</w:t>
+      </w:r>
+      <w:r>
+        <w:rPr>
+          <w:color w:val="000000" w:themeColor="text1"/>
+          <w:sz w:val="24"/>
+          <w:szCs w:val="24"/>
+        </w:rPr>
+        <w:t xml:space="preserve"> objetivo central deste artigo </w:t>
+      </w:r>
+      <w:r>
+        <w:rPr>
+          <w:color w:val="000000" w:themeColor="text1"/>
+          <w:sz w:val="24"/>
+          <w:szCs w:val="24"/>
+        </w:rPr>
+        <w:t xml:space="preserve">está </w:t>
+      </w:r>
+      <w:r>
+        <w:rPr>
+          <w:color w:val="000000" w:themeColor="text1"/>
+          <w:sz w:val="24"/>
+          <w:szCs w:val="24"/>
+        </w:rPr>
+        <w:t xml:space="preserve">em </w:t>
+      </w:r>
+      <w:r>
+        <w:rPr>
+          <w:color w:val="000000" w:themeColor="text1"/>
+          <w:sz w:val="24"/>
+          <w:szCs w:val="24"/>
+        </w:rPr>
+        <w:t xml:space="preserve">analisar </w:t>
+      </w:r>
+      <w:r>
+        <w:rPr>
+          <w:color w:val="000000" w:themeColor="text1"/>
+          <w:sz w:val="24"/>
+          <w:szCs w:val="24"/>
+        </w:rPr>
+        <w:t xml:space="preserve">se o uso das </w:t>
+      </w:r>
+      <w:r>
+        <w:rPr>
+          <w:color w:val="000000" w:themeColor="text1"/>
+          <w:sz w:val="24"/>
+          <w:szCs w:val="24"/>
+        </w:rPr>
+        <w:t>T</w:t>
+      </w:r>
+      <w:r>
+        <w:rPr>
+          <w:color w:val="000000" w:themeColor="text1"/>
+          <w:sz w:val="24"/>
+          <w:szCs w:val="24"/>
+        </w:rPr>
+        <w:t xml:space="preserve">écnicas de </w:t>
+      </w:r>
+      <w:r>
+        <w:rPr>
+          <w:color w:val="000000" w:themeColor="text1"/>
+          <w:sz w:val="24"/>
+          <w:szCs w:val="24"/>
+        </w:rPr>
+        <w:t>V</w:t>
+      </w:r>
+      <w:r>
+        <w:rPr>
+          <w:color w:val="000000" w:themeColor="text1"/>
+          <w:sz w:val="24"/>
+          <w:szCs w:val="24"/>
+        </w:rPr>
+        <w:t xml:space="preserve">isualização de </w:t>
+      </w:r>
+      <w:r>
+        <w:rPr>
+          <w:color w:val="000000" w:themeColor="text1"/>
+          <w:sz w:val="24"/>
+          <w:szCs w:val="24"/>
+        </w:rPr>
+        <w:t>D</w:t>
+      </w:r>
+      <w:r>
+        <w:rPr>
+          <w:color w:val="000000" w:themeColor="text1"/>
+          <w:sz w:val="24"/>
+          <w:szCs w:val="24"/>
+        </w:rPr>
+        <w:t xml:space="preserve">ados </w:t>
+      </w:r>
+      <w:r>
+        <w:rPr>
+          <w:color w:val="000000" w:themeColor="text1"/>
+          <w:sz w:val="24"/>
+          <w:szCs w:val="24"/>
+        </w:rPr>
+        <w:t xml:space="preserve">pode </w:t>
+      </w:r>
+      <w:r>
+        <w:rPr>
+          <w:color w:val="000000" w:themeColor="text1"/>
+          <w:sz w:val="24"/>
+          <w:szCs w:val="24"/>
+        </w:rPr>
+        <w:t xml:space="preserve">gerar ganhos na interpretação </w:t>
+      </w:r>
+      <w:r>
+        <w:rPr>
+          <w:color w:val="000000" w:themeColor="text1"/>
+          <w:sz w:val="24"/>
+          <w:szCs w:val="24"/>
+        </w:rPr>
+        <w:t>de</w:t>
       </w:r>
       <w:r>
         <w:rPr>
@@ -3486,85 +3855,55 @@
           <w:sz w:val="24"/>
           <w:szCs w:val="24"/>
         </w:rPr>
-        <w:t>algo relevante e entendível</w:t>
-      </w:r>
-      <w:r>
-        <w:rPr>
-          <w:color w:val="000000" w:themeColor="text1"/>
-          <w:sz w:val="24"/>
-          <w:szCs w:val="24"/>
-        </w:rPr>
-        <w:t xml:space="preserve">, sendo as bases de dados apenas um aglomerado de dados. </w:t>
-      </w:r>
-    </w:p>
-    <w:p>
-      <w:pPr>
-        <w:widowControl w:val="0"/>
-        <w:spacing w:line="360" w:lineRule="auto"/>
-        <w:ind w:firstLine="720"/>
-        <w:jc w:val="both"/>
-        <w:rPr>
-          <w:bCs/>
-          <w:color w:val="000000" w:themeColor="text1"/>
-          <w:sz w:val="24"/>
-          <w:szCs w:val="24"/>
-        </w:rPr>
-      </w:pPr>
-      <w:r>
-        <w:rPr>
-          <w:color w:val="000000" w:themeColor="text1"/>
-          <w:sz w:val="24"/>
-          <w:szCs w:val="24"/>
-        </w:rPr>
-        <w:t xml:space="preserve">Conhecendo o cenário acima exposto, </w:t>
-      </w:r>
-      <w:r>
-        <w:rPr>
-          <w:color w:val="000000" w:themeColor="text1"/>
-          <w:sz w:val="24"/>
-          <w:szCs w:val="24"/>
-        </w:rPr>
-        <w:t>o</w:t>
-      </w:r>
-      <w:r>
-        <w:rPr>
-          <w:color w:val="000000" w:themeColor="text1"/>
-          <w:sz w:val="24"/>
-          <w:szCs w:val="24"/>
-        </w:rPr>
-        <w:t xml:space="preserve"> objetivo central deste artigo </w:t>
-      </w:r>
-      <w:r>
-        <w:rPr>
-          <w:color w:val="000000" w:themeColor="text1"/>
-          <w:sz w:val="24"/>
-          <w:szCs w:val="24"/>
-        </w:rPr>
-        <w:t xml:space="preserve">está </w:t>
-      </w:r>
-      <w:r>
-        <w:rPr>
-          <w:color w:val="000000" w:themeColor="text1"/>
-          <w:sz w:val="24"/>
-          <w:szCs w:val="24"/>
-        </w:rPr>
-        <w:t xml:space="preserve">em </w:t>
-      </w:r>
-      <w:r>
-        <w:rPr>
-          <w:color w:val="000000" w:themeColor="text1"/>
-          <w:sz w:val="24"/>
-          <w:szCs w:val="24"/>
-        </w:rPr>
-        <w:t xml:space="preserve">analisar se o uso de técnicas de visualização de dados pode colaborar em transformar quantidade de </w:t>
-      </w:r>
-      <w:r>
-        <w:rPr>
-          <w:color w:val="000000" w:themeColor="text1"/>
-          <w:sz w:val="24"/>
-          <w:szCs w:val="24"/>
-        </w:rPr>
-        <w:t xml:space="preserve">dados em informação de </w:t>
+        <w:t>bases</w:t>
+      </w:r>
+      <w:r>
+        <w:rPr>
+          <w:color w:val="000000" w:themeColor="text1"/>
+          <w:sz w:val="24"/>
+          <w:szCs w:val="24"/>
+        </w:rPr>
+        <w:t xml:space="preserve"> de </w:t>
+      </w:r>
+      <w:r>
+        <w:rPr>
+          <w:color w:val="000000" w:themeColor="text1"/>
+          <w:sz w:val="24"/>
+          <w:szCs w:val="24"/>
+        </w:rPr>
+        <w:t>dados</w:t>
+      </w:r>
+      <w:r>
+        <w:rPr>
+          <w:color w:val="000000" w:themeColor="text1"/>
+          <w:sz w:val="24"/>
+          <w:szCs w:val="24"/>
+        </w:rPr>
+        <w:t xml:space="preserve">, </w:t>
+      </w:r>
+      <w:r>
+        <w:rPr>
+          <w:color w:val="000000" w:themeColor="text1"/>
+          <w:sz w:val="24"/>
+          <w:szCs w:val="24"/>
+        </w:rPr>
+        <w:t xml:space="preserve">resultando em </w:t>
+      </w:r>
+      <w:r>
+        <w:rPr>
+          <w:color w:val="000000" w:themeColor="text1"/>
+          <w:sz w:val="24"/>
+          <w:szCs w:val="24"/>
+        </w:rPr>
+        <w:t>informações</w:t>
+      </w:r>
+      <w:r>
+        <w:rPr>
+          <w:color w:val="000000" w:themeColor="text1"/>
+          <w:sz w:val="24"/>
+          <w:szCs w:val="24"/>
+        </w:rPr>
+        <w:t xml:space="preserve"> de </w:t>
       </w:r>
       <w:r>
         <w:rPr>
@@ -3580,15 +3919,39 @@
           <w:sz w:val="24"/>
           <w:szCs w:val="24"/>
         </w:rPr>
-        <w:t xml:space="preserve">, com o objetivo maior de colaborar com o aumento da </w:t>
-      </w:r>
-      <w:r>
-        <w:rPr>
-          <w:color w:val="000000" w:themeColor="text1"/>
-          <w:sz w:val="24"/>
-          <w:szCs w:val="24"/>
-        </w:rPr>
-        <w:t>disponibilidade de análises mais elaboradas, prontas para o público</w:t>
+        <w:t xml:space="preserve">, </w:t>
+      </w:r>
+      <w:r>
+        <w:rPr>
+          <w:color w:val="000000" w:themeColor="text1"/>
+          <w:sz w:val="24"/>
+          <w:szCs w:val="24"/>
+        </w:rPr>
+        <w:t xml:space="preserve">de modo a </w:t>
+      </w:r>
+      <w:r>
+        <w:rPr>
+          <w:color w:val="000000" w:themeColor="text1"/>
+          <w:sz w:val="24"/>
+          <w:szCs w:val="24"/>
+        </w:rPr>
+        <w:t xml:space="preserve">colaborar com o aumento da </w:t>
+      </w:r>
+      <w:r>
+        <w:rPr>
+          <w:color w:val="000000" w:themeColor="text1"/>
+          <w:sz w:val="24"/>
+          <w:szCs w:val="24"/>
+        </w:rPr>
+        <w:t xml:space="preserve">disponibilidade de análises prontas para </w:t>
+      </w:r>
+      <w:r>
+        <w:rPr>
+          <w:color w:val="000000" w:themeColor="text1"/>
+          <w:sz w:val="24"/>
+          <w:szCs w:val="24"/>
+        </w:rPr>
+        <w:t>publicação e uso da população em geral</w:t>
       </w:r>
       <w:r>
         <w:rPr>
@@ -3605,6 +3968,70 @@
           <w:szCs w:val="24"/>
         </w:rPr>
         <w:t xml:space="preserve"> </w:t>
+      </w:r>
+      <w:r>
+        <w:rPr>
+          <w:color w:val="000000" w:themeColor="text1"/>
+          <w:sz w:val="24"/>
+          <w:szCs w:val="24"/>
+        </w:rPr>
+        <w:t xml:space="preserve">A </w:t>
+      </w:r>
+      <w:r>
+        <w:rPr>
+          <w:color w:val="000000" w:themeColor="text1"/>
+          <w:sz w:val="24"/>
+          <w:szCs w:val="24"/>
+        </w:rPr>
+        <w:t xml:space="preserve">seguir será introduzido o conceito proposto </w:t>
+      </w:r>
+      <w:r>
+        <w:rPr>
+          <w:color w:val="000000" w:themeColor="text1"/>
+          <w:sz w:val="24"/>
+          <w:szCs w:val="24"/>
+        </w:rPr>
+        <w:t xml:space="preserve">e, </w:t>
+      </w:r>
+      <w:r>
+        <w:rPr>
+          <w:color w:val="000000" w:themeColor="text1"/>
+          <w:sz w:val="24"/>
+          <w:szCs w:val="24"/>
+        </w:rPr>
+        <w:t xml:space="preserve">como </w:t>
+      </w:r>
+      <w:r>
+        <w:rPr>
+          <w:color w:val="000000" w:themeColor="text1"/>
+          <w:sz w:val="24"/>
+          <w:szCs w:val="24"/>
+        </w:rPr>
+        <w:t xml:space="preserve">forma de validação do questionamento do artigo, </w:t>
+      </w:r>
+      <w:r>
+        <w:rPr>
+          <w:color w:val="000000" w:themeColor="text1"/>
+          <w:sz w:val="24"/>
+          <w:szCs w:val="24"/>
+        </w:rPr>
+        <w:t xml:space="preserve">será apresentada uma </w:t>
+      </w:r>
+      <w:r>
+        <w:rPr>
+          <w:color w:val="000000" w:themeColor="text1"/>
+          <w:sz w:val="24"/>
+          <w:szCs w:val="24"/>
+        </w:rPr>
+        <w:t xml:space="preserve">experimentação </w:t>
+      </w:r>
+      <w:r>
+        <w:rPr>
+          <w:color w:val="000000" w:themeColor="text1"/>
+          <w:sz w:val="24"/>
+          <w:szCs w:val="24"/>
+        </w:rPr>
+        <w:t>acerca de duas bases de dados selecionadas.</w:t>
       </w:r>
     </w:p>
     <w:p>
@@ -3643,7 +4070,6 @@
           <w:sz w:val="24"/>
           <w:szCs w:val="24"/>
         </w:rPr>
-        <w:lastRenderedPageBreak/>
         <w:t>Visualização de Dados no combate ao uso de Agrotóxicos no Brasil</w:t>
       </w:r>
     </w:p>
@@ -3661,89 +4087,28 @@
       </w:pPr>
       <w:r>
         <w:rPr>
-          <w:color w:val="000000" w:themeColor="text1"/>
-          <w:sz w:val="24"/>
-          <w:szCs w:val="24"/>
-        </w:rPr>
-        <w:t xml:space="preserve">Ter grande volume de dados sem o devido uso e tratamento especializado necessário é como </w:t>
-      </w:r>
-      <w:r>
-        <w:rPr>
-          <w:color w:val="000000" w:themeColor="text1"/>
-          <w:sz w:val="24"/>
-          <w:szCs w:val="24"/>
-        </w:rPr>
-        <w:t xml:space="preserve">morrer de sede em um oceano </w:t>
-      </w:r>
-      <w:r>
-        <w:rPr>
-          <w:color w:val="000000" w:themeColor="text1"/>
-          <w:sz w:val="24"/>
-          <w:szCs w:val="24"/>
-        </w:rPr>
-        <w:t>de dados</w:t>
-      </w:r>
-      <w:r>
-        <w:rPr>
-          <w:color w:val="000000" w:themeColor="text1"/>
-          <w:sz w:val="24"/>
-          <w:szCs w:val="24"/>
-        </w:rPr>
-        <w:t>. Por isto, a seguir será explanado o conceito de visualização de dados</w:t>
-      </w:r>
-      <w:r>
-        <w:rPr>
-          <w:color w:val="000000" w:themeColor="text1"/>
-          <w:sz w:val="24"/>
-          <w:szCs w:val="24"/>
-        </w:rPr>
-        <w:t xml:space="preserve"> e como o mesmo pode ser aplicado de forma prática, visando </w:t>
-      </w:r>
-      <w:r>
-        <w:rPr>
-          <w:color w:val="000000" w:themeColor="text1"/>
-          <w:sz w:val="24"/>
-          <w:szCs w:val="24"/>
-        </w:rPr>
-        <w:t xml:space="preserve">agregar valor às bases de dados sobre agrotóxicos.  </w:t>
-      </w:r>
-    </w:p>
-    <w:p>
-      <w:pPr>
-        <w:widowControl w:val="0"/>
-        <w:spacing w:line="360" w:lineRule="auto"/>
-        <w:ind w:firstLine="720"/>
-        <w:jc w:val="both"/>
-        <w:rPr>
-          <w:color w:val="000000" w:themeColor="text1"/>
-          <w:sz w:val="24"/>
-          <w:szCs w:val="24"/>
-        </w:rPr>
-      </w:pPr>
-      <w:r>
-        <w:rPr>
-          <w:color w:val="000000" w:themeColor="text1"/>
-          <w:sz w:val="24"/>
-          <w:szCs w:val="24"/>
-        </w:rPr>
-        <w:t xml:space="preserve">Uma boa definição para visualização de dados é a seguinte de (INFOGRAM, 2017): </w:t>
-      </w:r>
-      <w:r>
-        <w:rPr>
-          <w:color w:val="000000" w:themeColor="text1"/>
-          <w:sz w:val="24"/>
-          <w:szCs w:val="24"/>
-        </w:rPr>
-        <w:t>“</w:t>
-      </w:r>
-      <w:r>
-        <w:rPr>
           <w:bCs/>
           <w:color w:val="000000" w:themeColor="text1"/>
           <w:sz w:val="24"/>
           <w:szCs w:val="24"/>
         </w:rPr>
-        <w:t>A visualização de dados é a apresentação quantitativa de informação sob a forma gráfica</w:t>
+        <w:t xml:space="preserve">Segundo </w:t>
+      </w:r>
+      <w:r>
+        <w:rPr>
+          <w:color w:val="000000" w:themeColor="text1"/>
+          <w:sz w:val="24"/>
+          <w:szCs w:val="24"/>
+        </w:rPr>
+        <w:t>(INFOGRAM, 2017)</w:t>
+      </w:r>
+      <w:r>
+        <w:rPr>
+          <w:color w:val="000000" w:themeColor="text1"/>
+          <w:sz w:val="24"/>
+          <w:szCs w:val="24"/>
+        </w:rPr>
+        <w:t>, a</w:t>
       </w:r>
       <w:r>
         <w:rPr>
@@ -3752,7 +4117,7 @@
           <w:sz w:val="24"/>
           <w:szCs w:val="24"/>
         </w:rPr>
-        <w:t xml:space="preserve">... </w:t>
+        <w:t xml:space="preserve"> visualização de dados é a apresentação quantitativa de informação sob a forma gráfica</w:t>
       </w:r>
       <w:r>
         <w:rPr>
@@ -3761,7 +4126,7 @@
           <w:sz w:val="24"/>
           <w:szCs w:val="24"/>
         </w:rPr>
-        <w:t>transformam vastos conjuntos de dados em elementos visuais cuja compreensão e processamento se tornam mais simples”.</w:t>
+        <w:t>, transformando</w:t>
       </w:r>
       <w:r>
         <w:rPr>
@@ -3770,6 +4135,33 @@
           <w:sz w:val="24"/>
           <w:szCs w:val="24"/>
         </w:rPr>
+        <w:t xml:space="preserve"> vastos conjuntos de dados em elementos visuais cuja compreensão e proce</w:t>
+      </w:r>
+      <w:r>
+        <w:rPr>
+          <w:bCs/>
+          <w:color w:val="000000" w:themeColor="text1"/>
+          <w:sz w:val="24"/>
+          <w:szCs w:val="24"/>
+        </w:rPr>
+        <w:t>ssamento se tornam mais simples</w:t>
+      </w:r>
+      <w:r>
+        <w:rPr>
+          <w:bCs/>
+          <w:color w:val="000000" w:themeColor="text1"/>
+          <w:sz w:val="24"/>
+          <w:szCs w:val="24"/>
+        </w:rPr>
+        <w:t>.</w:t>
+      </w:r>
+      <w:r>
+        <w:rPr>
+          <w:bCs/>
+          <w:color w:val="000000" w:themeColor="text1"/>
+          <w:sz w:val="24"/>
+          <w:szCs w:val="24"/>
+        </w:rPr>
         <w:t xml:space="preserve"> </w:t>
       </w:r>
       <w:r>
@@ -3810,7 +4202,23 @@
           <w:sz w:val="24"/>
           <w:szCs w:val="24"/>
         </w:rPr>
-        <w:t>uso de técnicas de visualização de dados é um meio extraordinário para entender fenômenos, sugerir diferentes pontos de vista e interpretações, graças ao tratamento e cruzamento entre dados, transformando-os em informações, em conhecimento, em novas percepções</w:t>
+        <w:t>uso de técnicas de visualização de dados é um meio extraordinário para entender fenômenos, sugerir diferentes pontos de vista e interpretações, graças ao tratamento</w:t>
+      </w:r>
+      <w:r>
+        <w:rPr>
+          <w:color w:val="000000" w:themeColor="text1"/>
+          <w:sz w:val="24"/>
+          <w:szCs w:val="24"/>
+        </w:rPr>
+        <w:t>, entendimento</w:t>
+      </w:r>
+      <w:r>
+        <w:rPr>
+          <w:color w:val="000000" w:themeColor="text1"/>
+          <w:sz w:val="24"/>
+          <w:szCs w:val="24"/>
+        </w:rPr>
+        <w:t xml:space="preserve"> e cruzamento entre dados, transformando-os em informações, em novas percepções</w:t>
       </w:r>
       <w:r>
         <w:rPr>
@@ -3968,7 +4376,15 @@
           <w:sz w:val="24"/>
           <w:szCs w:val="24"/>
         </w:rPr>
-        <w:t xml:space="preserve">contendo dados sintéticos/sumarizados sobre </w:t>
+        <w:t>contendo dados sintéticos</w:t>
+      </w:r>
+      <w:r>
+        <w:rPr>
+          <w:color w:val="000000" w:themeColor="text1"/>
+          <w:sz w:val="24"/>
+          <w:szCs w:val="24"/>
+        </w:rPr>
+        <w:t xml:space="preserve"> sobre </w:t>
       </w:r>
       <w:r>
         <w:rPr>
@@ -4000,7 +4416,47 @@
           <w:sz w:val="24"/>
           <w:szCs w:val="24"/>
         </w:rPr>
-        <w:t>IBAMA.</w:t>
+        <w:t>IBAMA</w:t>
+      </w:r>
+      <w:r>
+        <w:rPr>
+          <w:color w:val="000000" w:themeColor="text1"/>
+          <w:sz w:val="24"/>
+          <w:szCs w:val="24"/>
+        </w:rPr>
+        <w:t xml:space="preserve"> (</w:t>
+      </w:r>
+      <w:r>
+        <w:rPr>
+          <w:color w:val="000000" w:themeColor="text1"/>
+          <w:sz w:val="24"/>
+          <w:szCs w:val="24"/>
+        </w:rPr>
+        <w:t>Instituto Brasileiro do Meio Ambiente e dos Recursos Naturais Renováveis, órgão federal responsável pelas políticas de prot</w:t>
+      </w:r>
+      <w:r>
+        <w:rPr>
+          <w:color w:val="000000" w:themeColor="text1"/>
+          <w:sz w:val="24"/>
+          <w:szCs w:val="24"/>
+        </w:rPr>
+        <w:t>eção do meio ambiente no Brasil</w:t>
+      </w:r>
+      <w:r>
+        <w:rPr>
+          <w:color w:val="000000" w:themeColor="text1"/>
+          <w:sz w:val="24"/>
+          <w:szCs w:val="24"/>
+        </w:rPr>
+        <w:t>)</w:t>
+      </w:r>
+      <w:r>
+        <w:rPr>
+          <w:color w:val="000000" w:themeColor="text1"/>
+          <w:sz w:val="24"/>
+          <w:szCs w:val="24"/>
+        </w:rPr>
+        <w:t>.</w:t>
       </w:r>
       <w:r>
         <w:rPr>
@@ -4032,31 +4488,15 @@
           <w:sz w:val="24"/>
           <w:szCs w:val="24"/>
         </w:rPr>
-        <w:t xml:space="preserve"> do mesmo período (2012 a 2014)</w:t>
-      </w:r>
-      <w:r>
-        <w:rPr>
-          <w:color w:val="000000" w:themeColor="text1"/>
-          <w:sz w:val="24"/>
-          <w:szCs w:val="24"/>
-        </w:rPr>
-        <w:t xml:space="preserve">. O presente artigo buscou então através da análise destas duas bases de dados realizar cruzamentos e verificar se </w:t>
-      </w:r>
-      <w:r>
-        <w:rPr>
-          <w:color w:val="000000" w:themeColor="text1"/>
-          <w:sz w:val="24"/>
-          <w:szCs w:val="24"/>
-        </w:rPr>
-        <w:t>seria</w:t>
-      </w:r>
-      <w:r>
-        <w:rPr>
-          <w:color w:val="000000" w:themeColor="text1"/>
-          <w:sz w:val="24"/>
-          <w:szCs w:val="24"/>
-        </w:rPr>
-        <w:t xml:space="preserve"> possível encontrar algum sentido de correlação entre os dados das mesmas.</w:t>
+        <w:t xml:space="preserve"> do mesmo período</w:t>
+      </w:r>
+      <w:r>
+        <w:rPr>
+          <w:color w:val="000000" w:themeColor="text1"/>
+          <w:sz w:val="24"/>
+          <w:szCs w:val="24"/>
+        </w:rPr>
+        <w:t xml:space="preserve">. </w:t>
       </w:r>
     </w:p>
     <w:p>
@@ -4077,31 +4517,31 @@
           <w:sz w:val="24"/>
           <w:szCs w:val="24"/>
         </w:rPr>
-        <w:t xml:space="preserve">Em outras palavras, este </w:t>
-      </w:r>
-      <w:r>
-        <w:rPr>
-          <w:color w:val="000000" w:themeColor="text1"/>
-          <w:sz w:val="24"/>
-          <w:szCs w:val="24"/>
-        </w:rPr>
-        <w:t xml:space="preserve">trabalho pretendeu através do uso de técnicas de visualização de dados, responder </w:t>
-      </w:r>
-      <w:r>
-        <w:rPr>
-          <w:color w:val="000000" w:themeColor="text1"/>
-          <w:sz w:val="24"/>
-          <w:szCs w:val="24"/>
-        </w:rPr>
-        <w:t xml:space="preserve">se seria possível </w:t>
-      </w:r>
-      <w:r>
-        <w:rPr>
-          <w:color w:val="000000" w:themeColor="text1"/>
-          <w:sz w:val="24"/>
-          <w:szCs w:val="24"/>
-        </w:rPr>
-        <w:t>correlacionar as duas bases de dados e encontrar alguma relação entre as variáveis: “crescimento anual de casos de intoxicação” e “crescimento anual do volume de vendas de agrotóxicos”</w:t>
+        <w:t>N</w:t>
+      </w:r>
+      <w:r>
+        <w:rPr>
+          <w:color w:val="000000" w:themeColor="text1"/>
+          <w:sz w:val="24"/>
+          <w:szCs w:val="24"/>
+        </w:rPr>
+        <w:t xml:space="preserve">o sentido de encontrar alguma correlação entre as </w:t>
+      </w:r>
+      <w:r>
+        <w:rPr>
+          <w:color w:val="000000" w:themeColor="text1"/>
+          <w:sz w:val="24"/>
+          <w:szCs w:val="24"/>
+        </w:rPr>
+        <w:t xml:space="preserve">bases foi realizado o cruzamento </w:t>
+      </w:r>
+      <w:r>
+        <w:rPr>
+          <w:color w:val="000000" w:themeColor="text1"/>
+          <w:sz w:val="24"/>
+          <w:szCs w:val="24"/>
+        </w:rPr>
+        <w:t>entre as variáveis: “crescimento anual de casos de intoxicação” e “crescimento anual do volume de vendas de agrotóxicos”</w:t>
       </w:r>
       <w:r>
         <w:rPr>
@@ -4138,23 +4578,24 @@
           <w:sz w:val="24"/>
           <w:szCs w:val="24"/>
         </w:rPr>
-        <w:t>E no processo de efetivação de uma prova de conceito, foi necessária a escolh</w:t>
-      </w:r>
-      <w:r>
-        <w:rPr>
-          <w:color w:val="000000" w:themeColor="text1"/>
-          <w:sz w:val="24"/>
-          <w:szCs w:val="24"/>
-        </w:rPr>
-        <w:t>a de uma ferramenta de trabalho.</w:t>
-      </w:r>
-      <w:r>
-        <w:rPr>
-          <w:color w:val="000000" w:themeColor="text1"/>
-          <w:sz w:val="24"/>
-          <w:szCs w:val="24"/>
-        </w:rPr>
-        <w:t xml:space="preserve"> E</w:t>
+        <w:lastRenderedPageBreak/>
+        <w:t>E no processo de efetiv</w:t>
+      </w:r>
+      <w:r>
+        <w:rPr>
+          <w:color w:val="000000" w:themeColor="text1"/>
+          <w:sz w:val="24"/>
+          <w:szCs w:val="24"/>
+        </w:rPr>
+        <w:t>ação de uma prova de conceito,</w:t>
+      </w:r>
+      <w:r>
+        <w:rPr>
+          <w:color w:val="000000" w:themeColor="text1"/>
+          <w:sz w:val="24"/>
+          <w:szCs w:val="24"/>
+        </w:rPr>
+        <w:t xml:space="preserve"> percebeu-se que e</w:t>
       </w:r>
       <w:r>
         <w:rPr>
@@ -4178,15 +4619,39 @@
           <w:sz w:val="24"/>
           <w:szCs w:val="24"/>
         </w:rPr>
-        <w:t xml:space="preserve">número de ferramentas </w:t>
-      </w:r>
-      <w:r>
-        <w:rPr>
-          <w:color w:val="000000" w:themeColor="text1"/>
-          <w:sz w:val="24"/>
-          <w:szCs w:val="24"/>
-        </w:rPr>
-        <w:t xml:space="preserve">até mesmo gratuitas </w:t>
+        <w:t xml:space="preserve">número de </w:t>
+      </w:r>
+      <w:r>
+        <w:rPr>
+          <w:color w:val="000000" w:themeColor="text1"/>
+          <w:sz w:val="24"/>
+          <w:szCs w:val="24"/>
+        </w:rPr>
+        <w:t>ferramentas (</w:t>
+      </w:r>
+      <w:r>
+        <w:rPr>
+          <w:color w:val="000000" w:themeColor="text1"/>
+          <w:sz w:val="24"/>
+          <w:szCs w:val="24"/>
+        </w:rPr>
+        <w:t>até mesmo gratuitas</w:t>
+      </w:r>
+      <w:r>
+        <w:rPr>
+          <w:color w:val="000000" w:themeColor="text1"/>
+          <w:sz w:val="24"/>
+          <w:szCs w:val="24"/>
+        </w:rPr>
+        <w:t>)</w:t>
+      </w:r>
+      <w:r>
+        <w:rPr>
+          <w:color w:val="000000" w:themeColor="text1"/>
+          <w:sz w:val="24"/>
+          <w:szCs w:val="24"/>
+        </w:rPr>
+        <w:t xml:space="preserve"> </w:t>
       </w:r>
       <w:r>
         <w:rPr>
@@ -4202,7 +4667,39 @@
           <w:sz w:val="24"/>
           <w:szCs w:val="24"/>
         </w:rPr>
-        <w:t xml:space="preserve">para realização da manipulação das bases de dados, realizando tratamentos, cruzamentos, dentre outras atividades que fazem parte da análise dos dados. Para o presente artigo foi selecionada a ferramenta </w:t>
+        <w:t xml:space="preserve">para realização da </w:t>
+      </w:r>
+      <w:r>
+        <w:rPr>
+          <w:color w:val="000000" w:themeColor="text1"/>
+          <w:sz w:val="24"/>
+          <w:szCs w:val="24"/>
+        </w:rPr>
+        <w:t>análise e correlação</w:t>
+      </w:r>
+      <w:r>
+        <w:rPr>
+          <w:color w:val="000000" w:themeColor="text1"/>
+          <w:sz w:val="24"/>
+          <w:szCs w:val="24"/>
+        </w:rPr>
+        <w:t xml:space="preserve"> das bases de dados</w:t>
+      </w:r>
+      <w:r>
+        <w:rPr>
+          <w:color w:val="000000" w:themeColor="text1"/>
+          <w:sz w:val="24"/>
+          <w:szCs w:val="24"/>
+        </w:rPr>
+        <w:t xml:space="preserve">. </w:t>
+      </w:r>
+      <w:r>
+        <w:rPr>
+          <w:color w:val="000000" w:themeColor="text1"/>
+          <w:sz w:val="24"/>
+          <w:szCs w:val="24"/>
+        </w:rPr>
+        <w:t xml:space="preserve">Para o presente artigo foi selecionada a ferramenta </w:t>
       </w:r>
       <w:r>
         <w:rPr>
@@ -4219,16 +4716,7 @@
           <w:sz w:val="24"/>
           <w:szCs w:val="24"/>
         </w:rPr>
-        <w:t xml:space="preserve"> pois, </w:t>
-      </w:r>
-      <w:r>
-        <w:rPr>
-          <w:color w:val="000000" w:themeColor="text1"/>
-          <w:sz w:val="24"/>
-          <w:szCs w:val="24"/>
-        </w:rPr>
-        <w:lastRenderedPageBreak/>
-        <w:t>além do conhecimento prévio por parte do autor, a mesma estava enquadrada como uma ferramenta líder de mercado</w:t>
+        <w:t xml:space="preserve"> pois, além do conhecimento prévio por parte do autor, a mesma estava enquadrada como uma ferramenta líder de mercado</w:t>
       </w:r>
       <w:r>
         <w:rPr>
@@ -4306,148 +4794,13 @@
         </w:rPr>
         <w:t xml:space="preserve">. </w:t>
       </w:r>
-    </w:p>
-    <w:p>
-      <w:pPr>
-        <w:widowControl w:val="0"/>
-        <w:spacing w:line="360" w:lineRule="auto"/>
-        <w:ind w:firstLine="720"/>
-        <w:jc w:val="both"/>
-        <w:rPr>
-          <w:color w:val="000000" w:themeColor="text1"/>
-          <w:sz w:val="24"/>
-          <w:szCs w:val="24"/>
-        </w:rPr>
-      </w:pPr>
-      <w:r>
-        <w:rPr>
-          <w:color w:val="000000" w:themeColor="text1"/>
-          <w:sz w:val="24"/>
-          <w:szCs w:val="24"/>
-        </w:rPr>
-        <w:t xml:space="preserve">Assim sendo, o presente trabalho propôs-se a realizar uma prova de conceito utilizando a ferramenta de nome </w:t>
-      </w:r>
-      <w:r>
-        <w:rPr>
-          <w:i/>
-          <w:color w:val="000000" w:themeColor="text1"/>
-          <w:sz w:val="24"/>
-          <w:szCs w:val="24"/>
-        </w:rPr>
-        <w:t>Tableau</w:t>
-      </w:r>
-      <w:r>
-        <w:rPr>
-          <w:color w:val="000000" w:themeColor="text1"/>
-          <w:sz w:val="24"/>
-          <w:szCs w:val="24"/>
-        </w:rPr>
-        <w:t xml:space="preserve"> para tratamento e cruzamento de informações</w:t>
-      </w:r>
-      <w:r>
-        <w:rPr>
-          <w:color w:val="000000" w:themeColor="text1"/>
-          <w:sz w:val="24"/>
-          <w:szCs w:val="24"/>
-        </w:rPr>
-        <w:t xml:space="preserve"> de dois</w:t>
-      </w:r>
-      <w:r>
-        <w:rPr>
-          <w:color w:val="000000" w:themeColor="text1"/>
-          <w:sz w:val="24"/>
-          <w:szCs w:val="24"/>
-        </w:rPr>
-        <w:t xml:space="preserve"> conjunto</w:t>
-      </w:r>
-      <w:r>
-        <w:rPr>
-          <w:color w:val="000000" w:themeColor="text1"/>
-          <w:sz w:val="24"/>
-          <w:szCs w:val="24"/>
-        </w:rPr>
-        <w:t>s</w:t>
-      </w:r>
-      <w:r>
-        <w:rPr>
-          <w:color w:val="000000" w:themeColor="text1"/>
-          <w:sz w:val="24"/>
-          <w:szCs w:val="24"/>
-        </w:rPr>
-        <w:t xml:space="preserve"> de dados (</w:t>
-      </w:r>
-      <w:proofErr w:type="spellStart"/>
-      <w:r>
-        <w:rPr>
-          <w:i/>
-          <w:color w:val="000000" w:themeColor="text1"/>
-          <w:sz w:val="24"/>
-          <w:szCs w:val="24"/>
-        </w:rPr>
-        <w:t>datasets</w:t>
-      </w:r>
-      <w:proofErr w:type="spellEnd"/>
-      <w:r>
-        <w:rPr>
-          <w:color w:val="000000" w:themeColor="text1"/>
-          <w:sz w:val="24"/>
-          <w:szCs w:val="24"/>
-        </w:rPr>
-        <w:t>)</w:t>
-      </w:r>
-      <w:r>
-        <w:rPr>
-          <w:color w:val="000000" w:themeColor="text1"/>
-          <w:sz w:val="24"/>
-          <w:szCs w:val="24"/>
-        </w:rPr>
-        <w:t xml:space="preserve"> disponíveis no portal contra os agrotóxicos. A seguir serão detalhados os passos mais importantes desta análise e as descobertas obtidas.</w:t>
-      </w:r>
-    </w:p>
-    <w:p>
-      <w:pPr>
-        <w:widowControl w:val="0"/>
-        <w:spacing w:line="360" w:lineRule="auto"/>
-        <w:ind w:firstLine="720"/>
-        <w:jc w:val="both"/>
-        <w:rPr>
-          <w:color w:val="000000" w:themeColor="text1"/>
-          <w:sz w:val="24"/>
-          <w:szCs w:val="24"/>
-        </w:rPr>
-      </w:pPr>
-      <w:r>
-        <w:rPr>
-          <w:color w:val="000000" w:themeColor="text1"/>
-          <w:sz w:val="24"/>
-          <w:szCs w:val="24"/>
-        </w:rPr>
-        <w:t>Portanto, buscou-se sobretudo através das ferramentas de visualização gerar gráficos que demonstrassem as percepções almejadas</w:t>
-      </w:r>
-      <w:r>
-        <w:rPr>
-          <w:i/>
-          <w:color w:val="000000" w:themeColor="text1"/>
-          <w:sz w:val="24"/>
-          <w:szCs w:val="24"/>
-        </w:rPr>
-        <w:t xml:space="preserve">, </w:t>
-      </w:r>
-      <w:r>
-        <w:rPr>
-          <w:color w:val="000000" w:themeColor="text1"/>
-          <w:sz w:val="24"/>
-          <w:szCs w:val="24"/>
-        </w:rPr>
-        <w:t>o que n</w:t>
-      </w:r>
-      <w:r>
-        <w:rPr>
-          <w:color w:val="000000" w:themeColor="text1"/>
-          <w:sz w:val="24"/>
-          <w:szCs w:val="24"/>
-        </w:rPr>
-        <w:t>ão seria possível com os dados em formato tabular. Ou melhor, estas percepções não seriam percebidas de maneira tão clara e direta quanto através de imagens.</w:t>
+      <w:r>
+        <w:rPr>
+          <w:color w:val="000000" w:themeColor="text1"/>
+          <w:sz w:val="24"/>
+          <w:szCs w:val="24"/>
+        </w:rPr>
+        <w:t>A seguir serão detalhados os passos mais importantes desta análise e as descobertas obtidas.</w:t>
       </w:r>
     </w:p>
     <w:p>
@@ -4512,54 +4865,6 @@
           <w:sz w:val="24"/>
           <w:szCs w:val="24"/>
         </w:rPr>
-        <w:t>Foram então</w:t>
-      </w:r>
-      <w:r>
-        <w:rPr>
-          <w:color w:val="000000" w:themeColor="text1"/>
-          <w:sz w:val="24"/>
-          <w:szCs w:val="24"/>
-        </w:rPr>
-        <w:t xml:space="preserve"> obtida</w:t>
-      </w:r>
-      <w:r>
-        <w:rPr>
-          <w:color w:val="000000" w:themeColor="text1"/>
-          <w:sz w:val="24"/>
-          <w:szCs w:val="24"/>
-        </w:rPr>
-        <w:t xml:space="preserve">s </w:t>
-      </w:r>
-      <w:r>
-        <w:rPr>
-          <w:color w:val="000000" w:themeColor="text1"/>
-          <w:sz w:val="24"/>
-          <w:szCs w:val="24"/>
-        </w:rPr>
-        <w:t xml:space="preserve">no portal contra os agrotóxicos </w:t>
-      </w:r>
-      <w:r>
-        <w:rPr>
-          <w:color w:val="000000" w:themeColor="text1"/>
-          <w:sz w:val="24"/>
-          <w:szCs w:val="24"/>
-        </w:rPr>
-        <w:t>as duas bases de dados anteriormente citadas.</w:t>
-      </w:r>
-      <w:r>
-        <w:rPr>
-          <w:color w:val="000000" w:themeColor="text1"/>
-          <w:sz w:val="24"/>
-          <w:szCs w:val="24"/>
-        </w:rPr>
-        <w:t xml:space="preserve"> </w:t>
-      </w:r>
-      <w:r>
-        <w:rPr>
-          <w:color w:val="000000" w:themeColor="text1"/>
-          <w:sz w:val="24"/>
-          <w:szCs w:val="24"/>
-        </w:rPr>
         <w:t>Uma vez obtidos os arqui</w:t>
       </w:r>
       <w:r>
@@ -4664,7 +4969,15 @@
           <w:sz w:val="24"/>
           <w:szCs w:val="24"/>
         </w:rPr>
-        <w:t>Dentro do programa são aceitos diversos formatos de arquivos</w:t>
+        <w:t>d</w:t>
+      </w:r>
+      <w:r>
+        <w:rPr>
+          <w:color w:val="000000" w:themeColor="text1"/>
+          <w:sz w:val="24"/>
+          <w:szCs w:val="24"/>
+        </w:rPr>
+        <w:t>entro do programa são aceitos diversos formatos de arquivos</w:t>
       </w:r>
       <w:r>
         <w:rPr>
@@ -4722,7 +5035,7 @@
           <w:numId w:val="1"/>
         </w:numPr>
         <w:spacing w:line="360" w:lineRule="auto"/>
-        <w:ind w:left="1276" w:hanging="141"/>
+        <w:ind w:left="1134" w:hanging="141"/>
         <w:jc w:val="both"/>
         <w:rPr>
           <w:color w:val="000000" w:themeColor="text1"/>
@@ -4821,7 +5134,16 @@
           <w:sz w:val="24"/>
           <w:szCs w:val="24"/>
         </w:rPr>
-        <w:t xml:space="preserve"> dados sintéticos de vendas de agrotóxicos em todo o Brasil do período de 20</w:t>
+        <w:t xml:space="preserve"> dados sintéticos de vendas de agrotóxicos em todo o </w:t>
+      </w:r>
+      <w:r>
+        <w:rPr>
+          <w:color w:val="000000" w:themeColor="text1"/>
+          <w:sz w:val="24"/>
+          <w:szCs w:val="24"/>
+        </w:rPr>
+        <w:lastRenderedPageBreak/>
+        <w:t>Brasil do período de 20</w:t>
       </w:r>
       <w:r>
         <w:rPr>
@@ -4862,6 +5184,14 @@
           <w:szCs w:val="24"/>
         </w:rPr>
         <w:t xml:space="preserve">tinha </w:t>
+      </w:r>
+      <w:r>
+        <w:rPr>
+          <w:color w:val="000000" w:themeColor="text1"/>
+          <w:sz w:val="24"/>
+          <w:szCs w:val="24"/>
+        </w:rPr>
+        <w:t>formato d</w:t>
       </w:r>
       <w:r>
         <w:rPr>
@@ -5104,6 +5434,7 @@
           <w:sz w:val="24"/>
           <w:szCs w:val="24"/>
         </w:rPr>
+        <w:lastRenderedPageBreak/>
         <w:t xml:space="preserve">O formato destes dados não estava adequado para carga no </w:t>
       </w:r>
       <w:r>
@@ -5121,7 +5452,23 @@
           <w:sz w:val="24"/>
           <w:szCs w:val="24"/>
         </w:rPr>
-        <w:t xml:space="preserve"> e foi necessário modificar a forma do registro e possibilitar o uso no programa. Em resumo: foram removidos totais; foram adicionados os anos a cada linha de cada estado; e foram adicionadas as regiões nas linhas de cada estado. Após a transformação o dado ficou </w:t>
+        <w:t xml:space="preserve"> e foi necessário</w:t>
+      </w:r>
+      <w:r>
+        <w:rPr>
+          <w:color w:val="000000" w:themeColor="text1"/>
+          <w:sz w:val="24"/>
+          <w:szCs w:val="24"/>
+        </w:rPr>
+        <w:t xml:space="preserve"> modificar a forma do registro para</w:t>
+      </w:r>
+      <w:r>
+        <w:rPr>
+          <w:color w:val="000000" w:themeColor="text1"/>
+          <w:sz w:val="24"/>
+          <w:szCs w:val="24"/>
+        </w:rPr>
+        <w:t xml:space="preserve"> possibilitar o uso no programa. Em resumo: foram removidos totais; foram adicionados os anos a cada linha de cada estado; e foram adicionadas as regiões nas linhas de cada estado. Após a transformação o dado ficou </w:t>
       </w:r>
       <w:r>
         <w:rPr>
@@ -9919,7 +10266,7 @@
           <w:numId w:val="1"/>
         </w:numPr>
         <w:spacing w:line="360" w:lineRule="auto"/>
-        <w:ind w:left="1276" w:hanging="141"/>
+        <w:ind w:left="1134" w:hanging="141"/>
         <w:jc w:val="both"/>
         <w:rPr>
           <w:color w:val="000000" w:themeColor="text1"/>
@@ -9933,6 +10280,7 @@
           <w:sz w:val="24"/>
           <w:szCs w:val="24"/>
         </w:rPr>
+        <w:lastRenderedPageBreak/>
         <w:t>Dados de Intoxicações – SINAN</w:t>
       </w:r>
     </w:p>
@@ -10247,10 +10595,10 @@
           <w:noProof/>
         </w:rPr>
         <w:drawing>
-          <wp:inline distT="0" distB="0" distL="0" distR="0" wp14:anchorId="1E4DFB95" wp14:editId="0AA160E6">
-            <wp:extent cx="5972175" cy="3908425"/>
+          <wp:inline distT="0" distB="0" distL="0" distR="0" wp14:anchorId="02205B53" wp14:editId="1CCBE5B4">
+            <wp:extent cx="5972175" cy="3937635"/>
             <wp:effectExtent l="0" t="0" r="0" b="0"/>
-            <wp:docPr id="10" name="Imagem 10"/>
+            <wp:docPr id="5" name="Imagem 5"/>
             <wp:cNvGraphicFramePr>
               <a:graphicFrameLocks xmlns:a="http://schemas.openxmlformats.org/drawingml/2006/main" noChangeAspect="1"/>
             </wp:cNvGraphicFramePr>
@@ -10270,7 +10618,7 @@
                   <pic:spPr>
                     <a:xfrm>
                       <a:off x="0" y="0"/>
-                      <a:ext cx="5972175" cy="3908425"/>
+                      <a:ext cx="5972175" cy="3937635"/>
                     </a:xfrm>
                     <a:prstGeom prst="rect">
                       <a:avLst/>
@@ -10368,6 +10716,7 @@
           <w:sz w:val="24"/>
           <w:szCs w:val="24"/>
         </w:rPr>
+        <w:lastRenderedPageBreak/>
         <w:t xml:space="preserve">Na visualização acima nota-se </w:t>
       </w:r>
       <w:r>
@@ -10376,7 +10725,31 @@
           <w:sz w:val="24"/>
           <w:szCs w:val="24"/>
         </w:rPr>
-        <w:t xml:space="preserve">que rapidamente com uma imagem tem-se o resumo de toda situação demonstrada </w:t>
+        <w:t xml:space="preserve">que </w:t>
+      </w:r>
+      <w:r>
+        <w:rPr>
+          <w:color w:val="000000" w:themeColor="text1"/>
+          <w:sz w:val="24"/>
+          <w:szCs w:val="24"/>
+        </w:rPr>
+        <w:t xml:space="preserve">com uma imagem tem-se </w:t>
+      </w:r>
+      <w:r>
+        <w:rPr>
+          <w:color w:val="000000" w:themeColor="text1"/>
+          <w:sz w:val="24"/>
+          <w:szCs w:val="24"/>
+        </w:rPr>
+        <w:t xml:space="preserve">rapidamente </w:t>
+      </w:r>
+      <w:r>
+        <w:rPr>
+          <w:color w:val="000000" w:themeColor="text1"/>
+          <w:sz w:val="24"/>
+          <w:szCs w:val="24"/>
+        </w:rPr>
+        <w:t xml:space="preserve">o resumo de toda situação demonstrada </w:t>
       </w:r>
       <w:r>
         <w:rPr>
@@ -10400,7 +10773,31 @@
           <w:sz w:val="24"/>
           <w:szCs w:val="24"/>
         </w:rPr>
-        <w:t xml:space="preserve"> na forma de tabela</w:t>
+        <w:t xml:space="preserve"> </w:t>
+      </w:r>
+      <w:r>
+        <w:rPr>
+          <w:color w:val="000000" w:themeColor="text1"/>
+          <w:sz w:val="24"/>
+          <w:szCs w:val="24"/>
+        </w:rPr>
+        <w:t>(</w:t>
+      </w:r>
+      <w:r>
+        <w:rPr>
+          <w:color w:val="000000" w:themeColor="text1"/>
+          <w:sz w:val="24"/>
+          <w:szCs w:val="24"/>
+        </w:rPr>
+        <w:t>na forma de tabela</w:t>
+      </w:r>
+      <w:r>
+        <w:rPr>
+          <w:color w:val="000000" w:themeColor="text1"/>
+          <w:sz w:val="24"/>
+          <w:szCs w:val="24"/>
+        </w:rPr>
+        <w:t>)</w:t>
       </w:r>
       <w:r>
         <w:rPr>
@@ -10441,6 +10838,63 @@
           <w:szCs w:val="24"/>
         </w:rPr>
         <w:t xml:space="preserve"> por região. </w:t>
+      </w:r>
+      <w:r>
+        <w:rPr>
+          <w:color w:val="000000" w:themeColor="text1"/>
+          <w:sz w:val="24"/>
+          <w:szCs w:val="24"/>
+        </w:rPr>
+        <w:t xml:space="preserve"> </w:t>
+      </w:r>
+      <w:r>
+        <w:rPr>
+          <w:color w:val="000000" w:themeColor="text1"/>
+          <w:sz w:val="24"/>
+          <w:szCs w:val="24"/>
+        </w:rPr>
+        <w:t xml:space="preserve">De forma similar, é possível fazer um gráfico de casos de intoxicação por região, buscando enxergar de maneira superficial se a proporcionalidade para casos de intoxicações por região tem alguma similaridade com a análise das vendas por região. Importante frisar nesta ocasião que a região se obtém por cruzamento na aplicação </w:t>
+      </w:r>
+      <w:r>
+        <w:rPr>
+          <w:i/>
+          <w:color w:val="000000" w:themeColor="text1"/>
+          <w:sz w:val="24"/>
+          <w:szCs w:val="24"/>
+        </w:rPr>
+        <w:t>Tableau</w:t>
+      </w:r>
+      <w:r>
+        <w:rPr>
+          <w:color w:val="000000" w:themeColor="text1"/>
+          <w:sz w:val="24"/>
+          <w:szCs w:val="24"/>
+        </w:rPr>
+        <w:t xml:space="preserve">, uma vez que nos dados sobre </w:t>
+      </w:r>
+      <w:r>
+        <w:rPr>
+          <w:color w:val="000000" w:themeColor="text1"/>
+          <w:sz w:val="24"/>
+          <w:szCs w:val="24"/>
+        </w:rPr>
+        <w:t xml:space="preserve">intoxicações não se tem esta informação. </w:t>
+      </w:r>
+      <w:r>
+        <w:rPr>
+          <w:color w:val="000000" w:themeColor="text1"/>
+          <w:sz w:val="24"/>
+          <w:szCs w:val="24"/>
+        </w:rPr>
+        <w:t xml:space="preserve">O cruzamento é feito por uma ferramenta de vínculo a qual possui um uso bastante intuitivo e amigável. </w:t>
+      </w:r>
+      <w:r>
+        <w:rPr>
+          <w:color w:val="000000" w:themeColor="text1"/>
+          <w:sz w:val="24"/>
+          <w:szCs w:val="24"/>
+        </w:rPr>
+        <w:t xml:space="preserve">Veja o resultado a seguir na figura 4. </w:t>
       </w:r>
     </w:p>
     <w:p>
@@ -10456,80 +10910,6 @@
           <w:szCs w:val="24"/>
         </w:rPr>
       </w:pPr>
-      <w:r>
-        <w:rPr>
-          <w:color w:val="000000" w:themeColor="text1"/>
-          <w:sz w:val="24"/>
-          <w:szCs w:val="24"/>
-        </w:rPr>
-        <w:t xml:space="preserve">De forma similar, é possível fazer um gráfico de casos de intoxicação por região, buscando enxergar de maneira superficial se a proporcionalidade para casos de intoxicações por região tem alguma similaridade com a análise das vendas por região. Importante frisar nesta ocasião que a região se obtém por cruzamento na aplicação </w:t>
-      </w:r>
-      <w:r>
-        <w:rPr>
-          <w:i/>
-          <w:color w:val="000000" w:themeColor="text1"/>
-          <w:sz w:val="24"/>
-          <w:szCs w:val="24"/>
-        </w:rPr>
-        <w:t>Tableau</w:t>
-      </w:r>
-      <w:r>
-        <w:rPr>
-          <w:color w:val="000000" w:themeColor="text1"/>
-          <w:sz w:val="24"/>
-          <w:szCs w:val="24"/>
-        </w:rPr>
-        <w:t xml:space="preserve">, uma vez que no </w:t>
-      </w:r>
-      <w:proofErr w:type="spellStart"/>
-      <w:r>
-        <w:rPr>
-          <w:i/>
-          <w:color w:val="000000" w:themeColor="text1"/>
-          <w:sz w:val="24"/>
-          <w:szCs w:val="24"/>
-        </w:rPr>
-        <w:t>dataset</w:t>
-      </w:r>
-      <w:proofErr w:type="spellEnd"/>
-      <w:r>
-        <w:rPr>
-          <w:color w:val="000000" w:themeColor="text1"/>
-          <w:sz w:val="24"/>
-          <w:szCs w:val="24"/>
-        </w:rPr>
-        <w:t xml:space="preserve"> de intoxicações não se tem esta informação. </w:t>
-      </w:r>
-      <w:r>
-        <w:rPr>
-          <w:color w:val="000000" w:themeColor="text1"/>
-          <w:sz w:val="24"/>
-          <w:szCs w:val="24"/>
-        </w:rPr>
-        <w:t xml:space="preserve">O cruzamento é feito por uma ferramenta de vínculo a qual possui um uso bastante intuitivo e amigável. </w:t>
-      </w:r>
-      <w:r>
-        <w:rPr>
-          <w:color w:val="000000" w:themeColor="text1"/>
-          <w:sz w:val="24"/>
-          <w:szCs w:val="24"/>
-        </w:rPr>
-        <w:t xml:space="preserve">Veja o resultado a seguir na figura 4. </w:t>
-      </w:r>
-    </w:p>
-    <w:p>
-      <w:pPr>
-        <w:widowControl w:val="0"/>
-        <w:spacing w:line="360" w:lineRule="auto"/>
-        <w:ind w:firstLine="720"/>
-        <w:contextualSpacing/>
-        <w:jc w:val="both"/>
-        <w:rPr>
-          <w:color w:val="000000" w:themeColor="text1"/>
-          <w:sz w:val="24"/>
-          <w:szCs w:val="24"/>
-        </w:rPr>
-      </w:pPr>
     </w:p>
     <w:p>
       <w:pPr>
@@ -10594,10 +10974,10 @@
           <w:noProof/>
         </w:rPr>
         <w:drawing>
-          <wp:inline distT="0" distB="0" distL="0" distR="0" wp14:anchorId="74868C4B" wp14:editId="4481558C">
-            <wp:extent cx="5905500" cy="3871069"/>
+          <wp:inline distT="0" distB="0" distL="0" distR="0" wp14:anchorId="69AFD544" wp14:editId="610AC899">
+            <wp:extent cx="5972175" cy="3940810"/>
             <wp:effectExtent l="0" t="0" r="0" b="0"/>
-            <wp:docPr id="12" name="Imagem 12"/>
+            <wp:docPr id="4" name="Imagem 4"/>
             <wp:cNvGraphicFramePr>
               <a:graphicFrameLocks xmlns:a="http://schemas.openxmlformats.org/drawingml/2006/main" noChangeAspect="1"/>
             </wp:cNvGraphicFramePr>
@@ -10617,7 +10997,7 @@
                   <pic:spPr>
                     <a:xfrm>
                       <a:off x="0" y="0"/>
-                      <a:ext cx="5909445" cy="3873655"/>
+                      <a:ext cx="5972175" cy="3940810"/>
                     </a:xfrm>
                     <a:prstGeom prst="rect">
                       <a:avLst/>
@@ -10714,39 +11094,63 @@
           <w:sz w:val="24"/>
           <w:szCs w:val="24"/>
         </w:rPr>
-        <w:t xml:space="preserve">de forma mais direta se o crescimento da venda reflete no crescimento das notificações de intoxicações. Ou seja, realizando confrontação visual entre a </w:t>
-      </w:r>
-      <w:r>
-        <w:rPr>
-          <w:color w:val="000000" w:themeColor="text1"/>
-          <w:sz w:val="24"/>
-          <w:szCs w:val="24"/>
-        </w:rPr>
-        <w:t xml:space="preserve">soma </w:t>
-      </w:r>
-      <w:r>
-        <w:rPr>
-          <w:color w:val="000000" w:themeColor="text1"/>
-          <w:sz w:val="24"/>
-          <w:szCs w:val="24"/>
-        </w:rPr>
-        <w:t xml:space="preserve">de </w:t>
-      </w:r>
-      <w:r>
-        <w:rPr>
-          <w:color w:val="000000" w:themeColor="text1"/>
-          <w:sz w:val="24"/>
-          <w:szCs w:val="24"/>
-        </w:rPr>
-        <w:t xml:space="preserve">toneladas de vendas e o total de casos de intoxicações </w:t>
-      </w:r>
-      <w:r>
-        <w:rPr>
-          <w:color w:val="000000" w:themeColor="text1"/>
-          <w:sz w:val="24"/>
-          <w:szCs w:val="24"/>
-        </w:rPr>
-        <w:t xml:space="preserve">dos 3 anos </w:t>
+        <w:t>de forma mais</w:t>
+      </w:r>
+      <w:r>
+        <w:rPr>
+          <w:color w:val="000000" w:themeColor="text1"/>
+          <w:sz w:val="24"/>
+          <w:szCs w:val="24"/>
+        </w:rPr>
+        <w:t xml:space="preserve"> </w:t>
+      </w:r>
+      <w:r>
+        <w:rPr>
+          <w:color w:val="FF0000"/>
+          <w:sz w:val="24"/>
+          <w:szCs w:val="24"/>
+        </w:rPr>
+        <w:t>clara e</w:t>
+      </w:r>
+      <w:r>
+        <w:rPr>
+          <w:color w:val="000000" w:themeColor="text1"/>
+          <w:sz w:val="24"/>
+          <w:szCs w:val="24"/>
+        </w:rPr>
+        <w:t xml:space="preserve"> direta se o </w:t>
+      </w:r>
+      <w:r>
+        <w:rPr>
+          <w:color w:val="000000" w:themeColor="text1"/>
+          <w:sz w:val="24"/>
+          <w:szCs w:val="24"/>
+        </w:rPr>
+        <w:t>crescimento da venda reflete no crescimento das notificações de intoxicações</w:t>
+      </w:r>
+      <w:r>
+        <w:rPr>
+          <w:color w:val="000000" w:themeColor="text1"/>
+          <w:sz w:val="24"/>
+          <w:szCs w:val="24"/>
+        </w:rPr>
+        <w:t xml:space="preserve"> nos </w:t>
+      </w:r>
+      <w:r>
+        <w:rPr>
+          <w:color w:val="000000" w:themeColor="text1"/>
+          <w:sz w:val="24"/>
+          <w:szCs w:val="24"/>
+        </w:rPr>
+        <w:t>anos estudados</w:t>
+      </w:r>
+      <w:r>
+        <w:rPr>
+          <w:color w:val="000000" w:themeColor="text1"/>
+          <w:sz w:val="24"/>
+          <w:szCs w:val="24"/>
+        </w:rPr>
+        <w:t xml:space="preserve"> </w:t>
       </w:r>
       <w:r>
         <w:rPr>
@@ -10836,10 +11240,10 @@
           <w:noProof/>
         </w:rPr>
         <w:drawing>
-          <wp:inline distT="0" distB="0" distL="0" distR="0" wp14:anchorId="30809CA3" wp14:editId="6BB7985A">
-            <wp:extent cx="5953760" cy="2950210"/>
+          <wp:inline distT="0" distB="0" distL="0" distR="0" wp14:anchorId="6CF9FDC8" wp14:editId="6C65E84F">
+            <wp:extent cx="5972175" cy="4272280"/>
             <wp:effectExtent l="0" t="0" r="0" b="0"/>
-            <wp:docPr id="13" name="Imagem 13"/>
+            <wp:docPr id="3" name="Imagem 3"/>
             <wp:cNvGraphicFramePr>
               <a:graphicFrameLocks xmlns:a="http://schemas.openxmlformats.org/drawingml/2006/main" noChangeAspect="1"/>
             </wp:cNvGraphicFramePr>
@@ -10851,13 +11255,7 @@
                     <pic:cNvPicPr/>
                   </pic:nvPicPr>
                   <pic:blipFill>
-                    <a:blip r:embed="rId12">
-                      <a:extLst>
-                        <a:ext uri="{28A0092B-C50C-407E-A947-70E740481C1C}">
-                          <a14:useLocalDpi xmlns:a14="http://schemas.microsoft.com/office/drawing/2010/main" val="0"/>
-                        </a:ext>
-                      </a:extLst>
-                    </a:blip>
+                    <a:blip r:embed="rId12"/>
                     <a:stretch>
                       <a:fillRect/>
                     </a:stretch>
@@ -10865,7 +11263,7 @@
                   <pic:spPr>
                     <a:xfrm>
                       <a:off x="0" y="0"/>
-                      <a:ext cx="5953760" cy="2950210"/>
+                      <a:ext cx="5972175" cy="4272280"/>
                     </a:xfrm>
                     <a:prstGeom prst="rect">
                       <a:avLst/>
@@ -10956,15 +11354,39 @@
           <w:sz w:val="24"/>
           <w:szCs w:val="24"/>
         </w:rPr>
-        <w:t>Ou seja, no gráfico acima pode-se notar clar</w:t>
-      </w:r>
-      <w:r>
-        <w:rPr>
-          <w:color w:val="000000" w:themeColor="text1"/>
-          <w:sz w:val="24"/>
-          <w:szCs w:val="24"/>
-        </w:rPr>
-        <w:t>amente com grande destaque que existem distorções claras. Por exemplo, o estado de Minas Gerais foi o campeão no registro de ocorrências de intoxicações. No entanto, foi o 6 º colocado quando se analisa o consumo de agrotóxicos no período da análise. Um exemplo contrário ao exposto é o do estado do Mato Grosso, campeão de compras de agrotóxicos, é o 14º colocado no ranking de casos de intoxicações registradas.</w:t>
+        <w:t>N</w:t>
+      </w:r>
+      <w:r>
+        <w:rPr>
+          <w:color w:val="000000" w:themeColor="text1"/>
+          <w:sz w:val="24"/>
+          <w:szCs w:val="24"/>
+        </w:rPr>
+        <w:t>o gráfico acima pode-se notar clar</w:t>
+      </w:r>
+      <w:r>
+        <w:rPr>
+          <w:color w:val="000000" w:themeColor="text1"/>
+          <w:sz w:val="24"/>
+          <w:szCs w:val="24"/>
+        </w:rPr>
+        <w:t xml:space="preserve">amente que existem </w:t>
+      </w:r>
+      <w:r>
+        <w:rPr>
+          <w:color w:val="000000" w:themeColor="text1"/>
+          <w:sz w:val="24"/>
+          <w:szCs w:val="24"/>
+        </w:rPr>
+        <w:t>contradições</w:t>
+      </w:r>
+      <w:r>
+        <w:rPr>
+          <w:color w:val="000000" w:themeColor="text1"/>
+          <w:sz w:val="24"/>
+          <w:szCs w:val="24"/>
+        </w:rPr>
+        <w:t>. Por exemplo, o estado de Minas Gerais foi o campeão no registro de ocorrências de intoxicações. No entanto, foi o 6 º colocado quando se analisa o consumo de agrotóxicos no período da análise. Um exemplo contrário ao exposto é o do estado do Mato Grosso, campeão de compras de agrotóxicos, é o 14º colocado no ranking de casos de intoxicações registradas.</w:t>
       </w:r>
       <w:r>
         <w:rPr>
@@ -11020,7 +11442,71 @@
           <w:sz w:val="24"/>
           <w:szCs w:val="24"/>
         </w:rPr>
-        <w:t xml:space="preserve"> se tornariam necessárias atividades mais profundas no sentido de </w:t>
+        <w:t xml:space="preserve"> </w:t>
+      </w:r>
+      <w:r>
+        <w:rPr>
+          <w:color w:val="000000" w:themeColor="text1"/>
+          <w:sz w:val="24"/>
+          <w:szCs w:val="24"/>
+        </w:rPr>
+        <w:t xml:space="preserve">são </w:t>
+      </w:r>
+      <w:r>
+        <w:rPr>
+          <w:color w:val="000000" w:themeColor="text1"/>
+          <w:sz w:val="24"/>
+          <w:szCs w:val="24"/>
+        </w:rPr>
+        <w:t>necessári</w:t>
+      </w:r>
+      <w:r>
+        <w:rPr>
+          <w:color w:val="000000" w:themeColor="text1"/>
+          <w:sz w:val="24"/>
+          <w:szCs w:val="24"/>
+        </w:rPr>
+        <w:t>os</w:t>
+      </w:r>
+      <w:r>
+        <w:rPr>
+          <w:color w:val="000000" w:themeColor="text1"/>
+          <w:sz w:val="24"/>
+          <w:szCs w:val="24"/>
+        </w:rPr>
+        <w:t xml:space="preserve"> </w:t>
+      </w:r>
+      <w:r>
+        <w:rPr>
+          <w:color w:val="000000" w:themeColor="text1"/>
+          <w:sz w:val="24"/>
+          <w:szCs w:val="24"/>
+        </w:rPr>
+        <w:t>estudos</w:t>
+      </w:r>
+      <w:r>
+        <w:rPr>
+          <w:color w:val="000000" w:themeColor="text1"/>
+          <w:sz w:val="24"/>
+          <w:szCs w:val="24"/>
+        </w:rPr>
+        <w:t xml:space="preserve"> mais</w:t>
+      </w:r>
+      <w:r>
+        <w:rPr>
+          <w:color w:val="000000" w:themeColor="text1"/>
+          <w:sz w:val="24"/>
+          <w:szCs w:val="24"/>
+        </w:rPr>
+        <w:t xml:space="preserve"> aprofundados</w:t>
+      </w:r>
+      <w:r>
+        <w:rPr>
+          <w:color w:val="000000" w:themeColor="text1"/>
+          <w:sz w:val="24"/>
+          <w:szCs w:val="24"/>
+        </w:rPr>
+        <w:t xml:space="preserve"> no sentido de </w:t>
       </w:r>
       <w:r>
         <w:rPr>
@@ -11036,7 +11522,23 @@
           <w:sz w:val="24"/>
           <w:szCs w:val="24"/>
         </w:rPr>
-        <w:t xml:space="preserve">desta fraca relação causal não seria uma consequência de </w:t>
+        <w:t xml:space="preserve">desta fraca relação </w:t>
+      </w:r>
+      <w:r>
+        <w:rPr>
+          <w:color w:val="000000" w:themeColor="text1"/>
+          <w:sz w:val="24"/>
+          <w:szCs w:val="24"/>
+        </w:rPr>
+        <w:t xml:space="preserve">se dar como consequência </w:t>
+      </w:r>
+      <w:r>
+        <w:rPr>
+          <w:color w:val="000000" w:themeColor="text1"/>
+          <w:sz w:val="24"/>
+          <w:szCs w:val="24"/>
+        </w:rPr>
+        <w:t xml:space="preserve">de </w:t>
       </w:r>
       <w:r>
         <w:rPr>
@@ -11052,7 +11554,23 @@
           <w:sz w:val="24"/>
           <w:szCs w:val="24"/>
         </w:rPr>
-        <w:t>, cultura, sistemas de suporte, dentre outros</w:t>
+        <w:t xml:space="preserve">, cultura, sistemas de suporte, </w:t>
+      </w:r>
+      <w:r>
+        <w:rPr>
+          <w:color w:val="000000" w:themeColor="text1"/>
+          <w:sz w:val="24"/>
+          <w:szCs w:val="24"/>
+        </w:rPr>
+        <w:t xml:space="preserve">técnicas de manuseio, mecanização da aplicação do veneno, </w:t>
+      </w:r>
+      <w:r>
+        <w:rPr>
+          <w:color w:val="000000" w:themeColor="text1"/>
+          <w:sz w:val="24"/>
+          <w:szCs w:val="24"/>
+        </w:rPr>
+        <w:t>dentre outros</w:t>
       </w:r>
       <w:r>
         <w:rPr>
@@ -11202,6 +11720,7 @@
           <w:noProof/>
           <w:color w:val="000000" w:themeColor="text1"/>
         </w:rPr>
+        <w:lastRenderedPageBreak/>
         <w:t>Figura 6: Visualização de totais de vendas e registros por Região e Estado</w:t>
       </w:r>
     </w:p>
@@ -11222,10 +11741,10 @@
           <w:noProof/>
         </w:rPr>
         <w:drawing>
-          <wp:inline distT="0" distB="0" distL="0" distR="0" wp14:anchorId="5D1CC871" wp14:editId="34426D85">
-            <wp:extent cx="5972175" cy="2992755"/>
-            <wp:effectExtent l="0" t="0" r="9525" b="0"/>
-            <wp:docPr id="14" name="Imagem 14"/>
+          <wp:inline distT="0" distB="0" distL="0" distR="0" wp14:anchorId="14A9DBDB" wp14:editId="5FD9EFCE">
+            <wp:extent cx="5972175" cy="4281805"/>
+            <wp:effectExtent l="0" t="0" r="0" b="0"/>
+            <wp:docPr id="6" name="Imagem 6"/>
             <wp:cNvGraphicFramePr>
               <a:graphicFrameLocks xmlns:a="http://schemas.openxmlformats.org/drawingml/2006/main" noChangeAspect="1"/>
             </wp:cNvGraphicFramePr>
@@ -11245,7 +11764,7 @@
                   <pic:spPr>
                     <a:xfrm>
                       <a:off x="0" y="0"/>
-                      <a:ext cx="5972175" cy="2992755"/>
+                      <a:ext cx="5972175" cy="4281805"/>
                     </a:xfrm>
                     <a:prstGeom prst="rect">
                       <a:avLst/>
@@ -11257,6 +11776,8 @@
           </wp:inline>
         </w:drawing>
       </w:r>
+      <w:bookmarkStart w:id="4" w:name="_GoBack"/>
+      <w:bookmarkEnd w:id="4"/>
       <w:r>
         <w:rPr>
           <w:noProof/>
@@ -11358,7 +11879,79 @@
           <w:sz w:val="24"/>
           <w:szCs w:val="24"/>
         </w:rPr>
-        <w:t>Como bem explanado por (TYGEL et al, 2015) “uma iniciativa de dados abertos certamente não termina com a simples publicação dos dados. É fundamental que as informações estejam disponíveis, mas existem outros fatores determinantes da mobilização que os dados podem gerar”.</w:t>
+        <w:t xml:space="preserve">Por fim, percebe-se diante da pesquisa realizada que </w:t>
+      </w:r>
+      <w:r>
+        <w:rPr>
+          <w:color w:val="000000" w:themeColor="text1"/>
+          <w:sz w:val="24"/>
+          <w:szCs w:val="24"/>
+        </w:rPr>
+        <w:t>iniciativa</w:t>
+      </w:r>
+      <w:r>
+        <w:rPr>
+          <w:color w:val="000000" w:themeColor="text1"/>
+          <w:sz w:val="24"/>
+          <w:szCs w:val="24"/>
+        </w:rPr>
+        <w:t>s</w:t>
+      </w:r>
+      <w:r>
+        <w:rPr>
+          <w:color w:val="000000" w:themeColor="text1"/>
+          <w:sz w:val="24"/>
+          <w:szCs w:val="24"/>
+        </w:rPr>
+        <w:t xml:space="preserve"> de dados abertos </w:t>
+      </w:r>
+      <w:r>
+        <w:rPr>
+          <w:color w:val="000000" w:themeColor="text1"/>
+          <w:sz w:val="24"/>
+          <w:szCs w:val="24"/>
+        </w:rPr>
+        <w:t xml:space="preserve">têm particularidades e um grande esforço envolvido no sentido de manter estas bases ativas e dar sentido às mesmas. </w:t>
+      </w:r>
+      <w:r>
+        <w:rPr>
+          <w:color w:val="000000" w:themeColor="text1"/>
+          <w:sz w:val="24"/>
+          <w:szCs w:val="24"/>
+        </w:rPr>
+        <w:t>Como bem explanado por (TYGEL et al, 2015)</w:t>
+      </w:r>
+      <w:r>
+        <w:rPr>
+          <w:color w:val="000000" w:themeColor="text1"/>
+          <w:sz w:val="24"/>
+          <w:szCs w:val="24"/>
+        </w:rPr>
+        <w:t>,</w:t>
+      </w:r>
+      <w:r>
+        <w:rPr>
+          <w:color w:val="000000" w:themeColor="text1"/>
+          <w:sz w:val="24"/>
+          <w:szCs w:val="24"/>
+        </w:rPr>
+        <w:t xml:space="preserve"> “</w:t>
+      </w:r>
+      <w:r>
+        <w:rPr>
+          <w:color w:val="000000" w:themeColor="text1"/>
+          <w:sz w:val="24"/>
+          <w:szCs w:val="24"/>
+        </w:rPr>
+        <w:t xml:space="preserve">iniciativa de dados abertos </w:t>
+      </w:r>
+      <w:r>
+        <w:rPr>
+          <w:color w:val="000000" w:themeColor="text1"/>
+          <w:sz w:val="24"/>
+          <w:szCs w:val="24"/>
+        </w:rPr>
+        <w:t>certamente não termina com a simples publicação dos dados. É fundamental que as informações estejam disponíveis, mas existem outros fatores determinantes da mobilização que os dados podem gerar”.</w:t>
       </w:r>
     </w:p>
     <w:p>
@@ -11403,30 +11996,438 @@
       <w:pPr>
         <w:widowControl w:val="0"/>
         <w:spacing w:line="360" w:lineRule="auto"/>
-        <w:ind w:firstLine="720"/>
+        <w:ind w:left="720"/>
+        <w:contextualSpacing/>
+        <w:rPr>
+          <w:color w:val="000000" w:themeColor="text1"/>
+          <w:sz w:val="24"/>
+          <w:szCs w:val="24"/>
+        </w:rPr>
+      </w:pPr>
+    </w:p>
+    <w:p>
+      <w:pPr>
+        <w:widowControl w:val="0"/>
+        <w:spacing w:line="360" w:lineRule="auto"/>
+        <w:ind w:firstLine="360"/>
+        <w:contextualSpacing/>
         <w:jc w:val="both"/>
         <w:rPr>
           <w:color w:val="000000" w:themeColor="text1"/>
           <w:sz w:val="24"/>
           <w:szCs w:val="24"/>
-        </w:rPr>
-      </w:pPr>
-      <w:r>
-        <w:rPr>
-          <w:color w:val="000000" w:themeColor="text1"/>
-          <w:sz w:val="24"/>
-          <w:szCs w:val="24"/>
-        </w:rPr>
-        <w:t>No</w:t>
-      </w:r>
-      <w:r>
-        <w:rPr>
-          <w:color w:val="000000" w:themeColor="text1"/>
-          <w:sz w:val="24"/>
-          <w:szCs w:val="24"/>
-        </w:rPr>
-        <w:t xml:space="preserve"> sentido do fortalecimento desta luta pela modificação do cenário de insegurança alimentar dos brasileiros, este artigo teve por objetivo propor um possível avanço para o portal de dados contra os agrotóxicos: o desenvolvimento de um modelo de interpretação dos dados abertos através de técnicas de visualização de dados. </w:t>
-      </w:r>
+          <w:highlight w:val="yellow"/>
+        </w:rPr>
+      </w:pPr>
+      <w:r>
+        <w:rPr>
+          <w:color w:val="000000" w:themeColor="text1"/>
+          <w:sz w:val="24"/>
+          <w:szCs w:val="24"/>
+          <w:highlight w:val="yellow"/>
+        </w:rPr>
+        <w:t xml:space="preserve">Com a Técnica aplicada, pode se obter novos formatos de visualização dos dados sobre </w:t>
+      </w:r>
+      <w:r>
+        <w:rPr>
+          <w:color w:val="000000" w:themeColor="text1"/>
+          <w:sz w:val="24"/>
+          <w:szCs w:val="24"/>
+          <w:highlight w:val="yellow"/>
+        </w:rPr>
+        <w:t>compra e nú</w:t>
+      </w:r>
+      <w:r>
+        <w:rPr>
+          <w:color w:val="000000" w:themeColor="text1"/>
+          <w:sz w:val="24"/>
+          <w:szCs w:val="24"/>
+          <w:highlight w:val="yellow"/>
+        </w:rPr>
+        <w:t xml:space="preserve">mero de casos notificados dos agrotóxicos no brasil. </w:t>
+      </w:r>
+      <w:r>
+        <w:rPr>
+          <w:color w:val="000000" w:themeColor="text1"/>
+          <w:sz w:val="24"/>
+          <w:szCs w:val="24"/>
+          <w:highlight w:val="yellow"/>
+        </w:rPr>
+        <w:t>Esse cruzamento de dados através da técnica aplicada gerou resultados relevantes, de modo que a população consegue</w:t>
+      </w:r>
+      <w:r>
+        <w:rPr>
+          <w:color w:val="000000" w:themeColor="text1"/>
+          <w:sz w:val="24"/>
+          <w:szCs w:val="24"/>
+          <w:highlight w:val="yellow"/>
+        </w:rPr>
+        <w:t xml:space="preserve"> claramente </w:t>
+      </w:r>
+      <w:r>
+        <w:rPr>
+          <w:color w:val="000000" w:themeColor="text1"/>
+          <w:sz w:val="24"/>
+          <w:szCs w:val="24"/>
+          <w:highlight w:val="yellow"/>
+        </w:rPr>
+        <w:t>entender e interpretar estes dados. Uma vez que os dados consigam ser interpretados,</w:t>
+      </w:r>
+      <w:r>
+        <w:rPr>
+          <w:color w:val="000000" w:themeColor="text1"/>
+          <w:sz w:val="24"/>
+          <w:szCs w:val="24"/>
+          <w:highlight w:val="yellow"/>
+        </w:rPr>
+        <w:t xml:space="preserve"> podem gerar</w:t>
+      </w:r>
+      <w:r>
+        <w:rPr>
+          <w:color w:val="000000" w:themeColor="text1"/>
+          <w:sz w:val="24"/>
+          <w:szCs w:val="24"/>
+          <w:highlight w:val="yellow"/>
+        </w:rPr>
+        <w:t xml:space="preserve"> novas perspectivas de estudos, como foi encontrado no exemplo utilizado n</w:t>
+      </w:r>
+      <w:r>
+        <w:rPr>
+          <w:color w:val="000000" w:themeColor="text1"/>
+          <w:sz w:val="24"/>
+          <w:szCs w:val="24"/>
+          <w:highlight w:val="yellow"/>
+        </w:rPr>
+        <w:t>este presente artigo, onde</w:t>
+      </w:r>
+      <w:r>
+        <w:rPr>
+          <w:color w:val="000000" w:themeColor="text1"/>
+          <w:sz w:val="24"/>
+          <w:szCs w:val="24"/>
+          <w:highlight w:val="yellow"/>
+        </w:rPr>
+        <w:t xml:space="preserve"> o número de vendas de agrotóxicos não tem simetria quanto ao </w:t>
+      </w:r>
+      <w:r>
+        <w:rPr>
+          <w:color w:val="000000" w:themeColor="text1"/>
+          <w:sz w:val="24"/>
+          <w:szCs w:val="24"/>
+          <w:highlight w:val="yellow"/>
+        </w:rPr>
+        <w:t>número</w:t>
+      </w:r>
+      <w:r>
+        <w:rPr>
+          <w:color w:val="000000" w:themeColor="text1"/>
+          <w:sz w:val="24"/>
+          <w:szCs w:val="24"/>
+          <w:highlight w:val="yellow"/>
+        </w:rPr>
+        <w:t xml:space="preserve"> de </w:t>
+      </w:r>
+      <w:r>
+        <w:rPr>
+          <w:color w:val="000000" w:themeColor="text1"/>
+          <w:sz w:val="24"/>
+          <w:szCs w:val="24"/>
+          <w:highlight w:val="yellow"/>
+        </w:rPr>
+        <w:t xml:space="preserve">intoxicações por agrotóxicos notificadas nas diferentes regiões do Brasil, trazendo novos questionamentos sobre estes dados, </w:t>
+      </w:r>
+      <w:r>
+        <w:rPr>
+          <w:color w:val="000000" w:themeColor="text1"/>
+          <w:sz w:val="24"/>
+          <w:szCs w:val="24"/>
+          <w:highlight w:val="yellow"/>
+        </w:rPr>
+        <w:t>como por exemplo as</w:t>
+      </w:r>
+      <w:r>
+        <w:rPr>
+          <w:color w:val="000000" w:themeColor="text1"/>
+          <w:sz w:val="24"/>
+          <w:szCs w:val="24"/>
+          <w:highlight w:val="yellow"/>
+        </w:rPr>
+        <w:t xml:space="preserve"> causas da contradição desse cruzamento</w:t>
+      </w:r>
+      <w:r>
+        <w:rPr>
+          <w:color w:val="000000" w:themeColor="text1"/>
+          <w:sz w:val="24"/>
+          <w:szCs w:val="24"/>
+          <w:highlight w:val="yellow"/>
+        </w:rPr>
+        <w:t>.</w:t>
+      </w:r>
+      <w:r>
+        <w:rPr>
+          <w:color w:val="000000" w:themeColor="text1"/>
+          <w:sz w:val="24"/>
+          <w:szCs w:val="24"/>
+          <w:highlight w:val="yellow"/>
+        </w:rPr>
+        <w:t xml:space="preserve"> </w:t>
+      </w:r>
+      <w:r>
+        <w:rPr>
+          <w:color w:val="000000" w:themeColor="text1"/>
+          <w:sz w:val="24"/>
+          <w:szCs w:val="24"/>
+          <w:highlight w:val="yellow"/>
+        </w:rPr>
+        <w:t xml:space="preserve">Esta análise dos dados foi proposta no sentido da lapidação e explicação dos conteúdos dos mesmos para um público que não possui habilidades técnicas para manipulação dos dados. </w:t>
+      </w:r>
+    </w:p>
+    <w:p>
+      <w:pPr>
+        <w:widowControl w:val="0"/>
+        <w:spacing w:line="360" w:lineRule="auto"/>
+        <w:ind w:firstLine="360"/>
+        <w:contextualSpacing/>
+        <w:jc w:val="both"/>
+        <w:rPr>
+          <w:color w:val="000000" w:themeColor="text1"/>
+          <w:sz w:val="24"/>
+          <w:szCs w:val="24"/>
+        </w:rPr>
+      </w:pPr>
+      <w:r>
+        <w:rPr>
+          <w:color w:val="000000" w:themeColor="text1"/>
+          <w:sz w:val="24"/>
+          <w:szCs w:val="24"/>
+          <w:highlight w:val="yellow"/>
+        </w:rPr>
+        <w:t>No sentido do fortalecimento desta luta pela modificação do cenário de insegurança</w:t>
+      </w:r>
+      <w:r>
+        <w:rPr>
+          <w:color w:val="000000" w:themeColor="text1"/>
+          <w:sz w:val="24"/>
+          <w:szCs w:val="24"/>
+          <w:highlight w:val="yellow"/>
+        </w:rPr>
+        <w:t xml:space="preserve"> alimentar dos brasileiros, esta técnica aplicada pode contribuir </w:t>
+      </w:r>
+      <w:r>
+        <w:rPr>
+          <w:color w:val="000000" w:themeColor="text1"/>
+          <w:sz w:val="24"/>
+          <w:szCs w:val="24"/>
+          <w:highlight w:val="yellow"/>
+        </w:rPr>
+        <w:t xml:space="preserve">positivamente </w:t>
+      </w:r>
+      <w:r>
+        <w:rPr>
+          <w:color w:val="000000" w:themeColor="text1"/>
+          <w:sz w:val="24"/>
+          <w:szCs w:val="24"/>
+          <w:highlight w:val="yellow"/>
+        </w:rPr>
+        <w:t xml:space="preserve">com o avanço </w:t>
+      </w:r>
+      <w:r>
+        <w:rPr>
+          <w:color w:val="000000" w:themeColor="text1"/>
+          <w:sz w:val="24"/>
+          <w:szCs w:val="24"/>
+          <w:highlight w:val="yellow"/>
+        </w:rPr>
+        <w:t>d</w:t>
+      </w:r>
+      <w:r>
+        <w:rPr>
+          <w:color w:val="000000" w:themeColor="text1"/>
+          <w:sz w:val="24"/>
+          <w:szCs w:val="24"/>
+          <w:highlight w:val="yellow"/>
+        </w:rPr>
+        <w:t xml:space="preserve">o portal </w:t>
+      </w:r>
+      <w:r>
+        <w:rPr>
+          <w:color w:val="000000" w:themeColor="text1"/>
+          <w:sz w:val="24"/>
+          <w:szCs w:val="24"/>
+          <w:highlight w:val="yellow"/>
+        </w:rPr>
+        <w:t>de dados contra os agrotóxicos através d</w:t>
+      </w:r>
+      <w:r>
+        <w:rPr>
+          <w:color w:val="000000" w:themeColor="text1"/>
+          <w:sz w:val="24"/>
+          <w:szCs w:val="24"/>
+          <w:highlight w:val="yellow"/>
+        </w:rPr>
+        <w:t xml:space="preserve">o desenvolvimento de um modelo de interpretação dos dados abertos através de </w:t>
+      </w:r>
+      <w:r>
+        <w:rPr>
+          <w:color w:val="000000" w:themeColor="text1"/>
+          <w:sz w:val="24"/>
+          <w:szCs w:val="24"/>
+          <w:highlight w:val="yellow"/>
+        </w:rPr>
+        <w:t>T</w:t>
+      </w:r>
+      <w:r>
+        <w:rPr>
+          <w:color w:val="000000" w:themeColor="text1"/>
+          <w:sz w:val="24"/>
+          <w:szCs w:val="24"/>
+          <w:highlight w:val="yellow"/>
+        </w:rPr>
+        <w:t xml:space="preserve">écnicas de </w:t>
+      </w:r>
+      <w:r>
+        <w:rPr>
+          <w:color w:val="000000" w:themeColor="text1"/>
+          <w:sz w:val="24"/>
+          <w:szCs w:val="24"/>
+          <w:highlight w:val="yellow"/>
+        </w:rPr>
+        <w:t>V</w:t>
+      </w:r>
+      <w:r>
+        <w:rPr>
+          <w:color w:val="000000" w:themeColor="text1"/>
+          <w:sz w:val="24"/>
+          <w:szCs w:val="24"/>
+          <w:highlight w:val="yellow"/>
+        </w:rPr>
+        <w:t xml:space="preserve">isualização de </w:t>
+      </w:r>
+      <w:r>
+        <w:rPr>
+          <w:color w:val="000000" w:themeColor="text1"/>
+          <w:sz w:val="24"/>
+          <w:szCs w:val="24"/>
+          <w:highlight w:val="yellow"/>
+        </w:rPr>
+        <w:t>D</w:t>
+      </w:r>
+      <w:r>
+        <w:rPr>
+          <w:color w:val="000000" w:themeColor="text1"/>
+          <w:sz w:val="24"/>
+          <w:szCs w:val="24"/>
+          <w:highlight w:val="yellow"/>
+        </w:rPr>
+        <w:t>ados.</w:t>
+      </w:r>
+      <w:r>
+        <w:rPr>
+          <w:color w:val="000000" w:themeColor="text1"/>
+          <w:sz w:val="24"/>
+          <w:szCs w:val="24"/>
+          <w:highlight w:val="yellow"/>
+        </w:rPr>
+        <w:t xml:space="preserve"> </w:t>
+      </w:r>
+      <w:r>
+        <w:rPr>
+          <w:color w:val="000000" w:themeColor="text1"/>
+          <w:sz w:val="24"/>
+          <w:szCs w:val="24"/>
+          <w:highlight w:val="yellow"/>
+        </w:rPr>
+        <w:t xml:space="preserve">Isso gera mais espaço para a colaboração da comunidade cientifica e da sociedade como um </w:t>
+      </w:r>
+      <w:proofErr w:type="gramStart"/>
+      <w:r>
+        <w:rPr>
+          <w:color w:val="000000" w:themeColor="text1"/>
+          <w:sz w:val="24"/>
+          <w:szCs w:val="24"/>
+          <w:highlight w:val="yellow"/>
+        </w:rPr>
+        <w:t>todo.</w:t>
+      </w:r>
+      <w:r>
+        <w:rPr>
+          <w:color w:val="FF0000"/>
+          <w:sz w:val="24"/>
+          <w:szCs w:val="24"/>
+        </w:rPr>
+        <w:t>(</w:t>
+      </w:r>
+      <w:proofErr w:type="spellStart"/>
+      <w:proofErr w:type="gramEnd"/>
+      <w:r>
+        <w:rPr>
+          <w:color w:val="FF0000"/>
+          <w:sz w:val="24"/>
+          <w:szCs w:val="24"/>
+        </w:rPr>
+        <w:t>by</w:t>
+      </w:r>
+      <w:proofErr w:type="spellEnd"/>
+      <w:r>
+        <w:rPr>
+          <w:color w:val="FF0000"/>
+          <w:sz w:val="24"/>
+          <w:szCs w:val="24"/>
+        </w:rPr>
+        <w:t xml:space="preserve"> Thais Domingos) eu não escreveria mais nada na conclusão</w:t>
+      </w:r>
+    </w:p>
+    <w:p>
+      <w:pPr>
+        <w:widowControl w:val="0"/>
+        <w:spacing w:line="360" w:lineRule="auto"/>
+        <w:ind w:firstLine="360"/>
+        <w:jc w:val="both"/>
+        <w:rPr>
+          <w:color w:val="000000" w:themeColor="text1"/>
+          <w:sz w:val="24"/>
+          <w:szCs w:val="24"/>
+        </w:rPr>
+      </w:pPr>
+    </w:p>
+    <w:p>
+      <w:pPr>
+        <w:widowControl w:val="0"/>
+        <w:spacing w:line="360" w:lineRule="auto"/>
+        <w:ind w:firstLine="360"/>
+        <w:jc w:val="both"/>
+        <w:rPr>
+          <w:color w:val="000000" w:themeColor="text1"/>
+          <w:sz w:val="24"/>
+          <w:szCs w:val="24"/>
+        </w:rPr>
+      </w:pPr>
+    </w:p>
+    <w:p>
+      <w:pPr>
+        <w:widowControl w:val="0"/>
+        <w:spacing w:line="360" w:lineRule="auto"/>
+        <w:ind w:firstLine="360"/>
+        <w:jc w:val="both"/>
+        <w:rPr>
+          <w:color w:val="000000" w:themeColor="text1"/>
+          <w:sz w:val="24"/>
+          <w:szCs w:val="24"/>
+        </w:rPr>
+      </w:pPr>
+    </w:p>
+    <w:p>
+      <w:pPr>
+        <w:widowControl w:val="0"/>
+        <w:spacing w:line="360" w:lineRule="auto"/>
+        <w:ind w:firstLine="360"/>
+        <w:jc w:val="both"/>
+        <w:rPr>
+          <w:color w:val="000000" w:themeColor="text1"/>
+          <w:sz w:val="24"/>
+          <w:szCs w:val="24"/>
+        </w:rPr>
+      </w:pPr>
       <w:r>
         <w:rPr>
           <w:color w:val="000000" w:themeColor="text1"/>
@@ -11473,7 +12474,16 @@
           <w:sz w:val="24"/>
           <w:szCs w:val="24"/>
         </w:rPr>
-        <w:t xml:space="preserve">ormação não é suficiente para a </w:t>
+        <w:t xml:space="preserve">ormação não é </w:t>
+      </w:r>
+      <w:r>
+        <w:rPr>
+          <w:color w:val="000000" w:themeColor="text1"/>
+          <w:sz w:val="24"/>
+          <w:szCs w:val="24"/>
+        </w:rPr>
+        <w:lastRenderedPageBreak/>
+        <w:t xml:space="preserve">suficiente para a </w:t>
       </w:r>
       <w:r>
         <w:rPr>
@@ -11512,110 +12522,6 @@
           <w:szCs w:val="24"/>
         </w:rPr>
       </w:pPr>
-      <w:r>
-        <w:rPr>
-          <w:color w:val="000000" w:themeColor="text1"/>
-          <w:sz w:val="24"/>
-          <w:szCs w:val="24"/>
-        </w:rPr>
-        <w:t xml:space="preserve">Pretendeu-se com este estudo analisar a viabilidade do uso de técnicas de visualização de dados </w:t>
-      </w:r>
-      <w:r>
-        <w:rPr>
-          <w:color w:val="000000" w:themeColor="text1"/>
-          <w:sz w:val="24"/>
-          <w:szCs w:val="24"/>
-        </w:rPr>
-        <w:t xml:space="preserve">na análise das bases de dados abertos sobre agrotóxicos, maturando um possível </w:t>
-      </w:r>
-      <w:r>
-        <w:rPr>
-          <w:color w:val="000000" w:themeColor="text1"/>
-          <w:sz w:val="24"/>
-          <w:szCs w:val="24"/>
-        </w:rPr>
-        <w:t xml:space="preserve">modelo a ser adotado </w:t>
-      </w:r>
-      <w:r>
-        <w:rPr>
-          <w:color w:val="000000" w:themeColor="text1"/>
-          <w:sz w:val="24"/>
-          <w:szCs w:val="24"/>
-        </w:rPr>
-        <w:t>para realização de</w:t>
-      </w:r>
-      <w:r>
-        <w:rPr>
-          <w:color w:val="000000" w:themeColor="text1"/>
-          <w:sz w:val="24"/>
-          <w:szCs w:val="24"/>
-        </w:rPr>
-        <w:t xml:space="preserve"> análises </w:t>
-      </w:r>
-      <w:r>
-        <w:rPr>
-          <w:color w:val="000000" w:themeColor="text1"/>
-          <w:sz w:val="24"/>
-          <w:szCs w:val="24"/>
-        </w:rPr>
-        <w:t>desses</w:t>
-      </w:r>
-      <w:r>
-        <w:rPr>
-          <w:color w:val="000000" w:themeColor="text1"/>
-          <w:sz w:val="24"/>
-          <w:szCs w:val="24"/>
-        </w:rPr>
-        <w:t xml:space="preserve"> conjuntos de dados.  Estas análises dos dados são propostas </w:t>
-      </w:r>
-      <w:r>
-        <w:rPr>
-          <w:color w:val="000000" w:themeColor="text1"/>
-          <w:sz w:val="24"/>
-          <w:szCs w:val="24"/>
-        </w:rPr>
-        <w:t>no</w:t>
-      </w:r>
-      <w:r>
-        <w:rPr>
-          <w:color w:val="000000" w:themeColor="text1"/>
-          <w:sz w:val="24"/>
-          <w:szCs w:val="24"/>
-        </w:rPr>
-        <w:t xml:space="preserve"> sentido da lapidação e explicação dos conteúdos dos mesmos para um público que não possui habilidades técnicas para manipulação dos dados</w:t>
-      </w:r>
-      <w:r>
-        <w:rPr>
-          <w:color w:val="000000" w:themeColor="text1"/>
-          <w:sz w:val="24"/>
-          <w:szCs w:val="24"/>
-        </w:rPr>
-        <w:t>.</w:t>
-      </w:r>
-      <w:r>
-        <w:rPr>
-          <w:color w:val="000000" w:themeColor="text1"/>
-          <w:sz w:val="24"/>
-          <w:szCs w:val="24"/>
-        </w:rPr>
-        <w:t xml:space="preserve"> Pretende-se sobretudo que todo</w:t>
-      </w:r>
-      <w:r>
-        <w:rPr>
-          <w:color w:val="000000" w:themeColor="text1"/>
-          <w:sz w:val="24"/>
-          <w:szCs w:val="24"/>
-        </w:rPr>
-        <w:t xml:space="preserve"> e qualquer cidadão </w:t>
-      </w:r>
-      <w:r>
-        <w:rPr>
-          <w:color w:val="000000" w:themeColor="text1"/>
-          <w:sz w:val="24"/>
-          <w:szCs w:val="24"/>
-        </w:rPr>
-        <w:t xml:space="preserve">possa entender e navegar nos dados (e/ou informações geradas a partir dos mesmos) de maneira a criar suas próprias interpretações e percepções. </w:t>
-      </w:r>
     </w:p>
     <w:p>
       <w:pPr>
@@ -11635,63 +12541,23 @@
           <w:sz w:val="24"/>
           <w:szCs w:val="24"/>
         </w:rPr>
-        <w:t>A</w:t>
-      </w:r>
-      <w:r>
-        <w:rPr>
-          <w:color w:val="000000" w:themeColor="text1"/>
-          <w:sz w:val="24"/>
-          <w:szCs w:val="24"/>
-        </w:rPr>
-        <w:t xml:space="preserve">credita-se que </w:t>
-      </w:r>
-      <w:r>
-        <w:rPr>
-          <w:color w:val="000000" w:themeColor="text1"/>
-          <w:sz w:val="24"/>
-          <w:szCs w:val="24"/>
-        </w:rPr>
-        <w:t xml:space="preserve">seja interessante e viável para </w:t>
-      </w:r>
-      <w:r>
-        <w:rPr>
-          <w:color w:val="000000" w:themeColor="text1"/>
-          <w:sz w:val="24"/>
-          <w:szCs w:val="24"/>
-        </w:rPr>
-        <w:t>o portal divulgar</w:t>
-      </w:r>
-      <w:r>
-        <w:rPr>
-          <w:color w:val="000000" w:themeColor="text1"/>
-          <w:sz w:val="24"/>
-          <w:szCs w:val="24"/>
-        </w:rPr>
-        <w:t>,</w:t>
-      </w:r>
-      <w:r>
-        <w:rPr>
-          <w:color w:val="000000" w:themeColor="text1"/>
-          <w:sz w:val="24"/>
-          <w:szCs w:val="24"/>
-        </w:rPr>
-        <w:t xml:space="preserve"> </w:t>
-      </w:r>
-      <w:r>
-        <w:rPr>
-          <w:color w:val="000000" w:themeColor="text1"/>
-          <w:sz w:val="24"/>
-          <w:szCs w:val="24"/>
-        </w:rPr>
-        <w:t>juntamente com as bases de dados, interpretações que apresentem resultados consolidados sobre agrotóxicos no Brasil, proporcionando melhor entendimento e divulgação do que representam aquelas bases de dados.</w:t>
-      </w:r>
-      <w:r>
-        <w:rPr>
-          <w:color w:val="000000" w:themeColor="text1"/>
-          <w:sz w:val="24"/>
-          <w:szCs w:val="24"/>
-        </w:rPr>
-        <w:t xml:space="preserve"> </w:t>
+        <w:t>Pretende-se sobretudo que todo</w:t>
+      </w:r>
+      <w:r>
+        <w:rPr>
+          <w:color w:val="000000" w:themeColor="text1"/>
+          <w:sz w:val="24"/>
+          <w:szCs w:val="24"/>
+        </w:rPr>
+        <w:t xml:space="preserve"> e qualquer cidadão </w:t>
+      </w:r>
+      <w:r>
+        <w:rPr>
+          <w:color w:val="000000" w:themeColor="text1"/>
+          <w:sz w:val="24"/>
+          <w:szCs w:val="24"/>
+        </w:rPr>
+        <w:t xml:space="preserve">possa entender e navegar nos dados (e/ou informações geradas a partir dos mesmos) de maneira a criar suas próprias interpretações e percepções. </w:t>
       </w:r>
     </w:p>
     <w:p>
@@ -11712,31 +12578,252 @@
           <w:sz w:val="24"/>
           <w:szCs w:val="24"/>
         </w:rPr>
-        <w:t>Como futuro trabalho poderá ser feita a efetivação desta solução</w:t>
-      </w:r>
-      <w:r>
-        <w:rPr>
-          <w:color w:val="000000" w:themeColor="text1"/>
-          <w:sz w:val="24"/>
-          <w:szCs w:val="24"/>
-        </w:rPr>
-        <w:t xml:space="preserve">, disponibilizando análises no portal sobre agrotóxicos e </w:t>
-      </w:r>
-      <w:r>
-        <w:rPr>
-          <w:color w:val="000000" w:themeColor="text1"/>
-          <w:sz w:val="24"/>
-          <w:szCs w:val="24"/>
-        </w:rPr>
-        <w:t>comparando os resultados através da mensuração dos acessos realizados no site</w:t>
-      </w:r>
-      <w:r>
-        <w:rPr>
-          <w:color w:val="000000" w:themeColor="text1"/>
-          <w:sz w:val="24"/>
-          <w:szCs w:val="24"/>
-        </w:rPr>
-        <w:t xml:space="preserve"> antes e depois da implementação proposta</w:t>
+        <w:t>A</w:t>
+      </w:r>
+      <w:r>
+        <w:rPr>
+          <w:color w:val="000000" w:themeColor="text1"/>
+          <w:sz w:val="24"/>
+          <w:szCs w:val="24"/>
+        </w:rPr>
+        <w:t xml:space="preserve">credita-se que </w:t>
+      </w:r>
+      <w:r>
+        <w:rPr>
+          <w:color w:val="000000" w:themeColor="text1"/>
+          <w:sz w:val="24"/>
+          <w:szCs w:val="24"/>
+        </w:rPr>
+        <w:t xml:space="preserve">seja interessante e viável para </w:t>
+      </w:r>
+      <w:r>
+        <w:rPr>
+          <w:color w:val="000000" w:themeColor="text1"/>
+          <w:sz w:val="24"/>
+          <w:szCs w:val="24"/>
+        </w:rPr>
+        <w:t>o portal divulgar</w:t>
+      </w:r>
+      <w:r>
+        <w:rPr>
+          <w:color w:val="000000" w:themeColor="text1"/>
+          <w:sz w:val="24"/>
+          <w:szCs w:val="24"/>
+        </w:rPr>
+        <w:t>,</w:t>
+      </w:r>
+      <w:r>
+        <w:rPr>
+          <w:color w:val="000000" w:themeColor="text1"/>
+          <w:sz w:val="24"/>
+          <w:szCs w:val="24"/>
+        </w:rPr>
+        <w:t xml:space="preserve"> </w:t>
+      </w:r>
+      <w:r>
+        <w:rPr>
+          <w:color w:val="000000" w:themeColor="text1"/>
+          <w:sz w:val="24"/>
+          <w:szCs w:val="24"/>
+        </w:rPr>
+        <w:t>juntamente com as bases de dados, interpretações que apresentem resultados consolidados sobre agrotóxicos no Brasil, proporcionando melhor entendimento e divulgação do que representam aquelas bases de dados.</w:t>
+      </w:r>
+      <w:r>
+        <w:rPr>
+          <w:color w:val="000000" w:themeColor="text1"/>
+          <w:sz w:val="24"/>
+          <w:szCs w:val="24"/>
+        </w:rPr>
+        <w:t xml:space="preserve"> </w:t>
+      </w:r>
+    </w:p>
+    <w:p>
+      <w:pPr>
+        <w:widowControl w:val="0"/>
+        <w:spacing w:line="360" w:lineRule="auto"/>
+        <w:ind w:firstLine="720"/>
+        <w:jc w:val="both"/>
+        <w:rPr>
+          <w:color w:val="000000" w:themeColor="text1"/>
+          <w:sz w:val="24"/>
+          <w:szCs w:val="24"/>
+        </w:rPr>
+      </w:pPr>
+      <w:r>
+        <w:rPr>
+          <w:color w:val="000000" w:themeColor="text1"/>
+          <w:sz w:val="24"/>
+          <w:szCs w:val="24"/>
+        </w:rPr>
+        <w:t xml:space="preserve">Como futuro trabalho </w:t>
+      </w:r>
+      <w:r>
+        <w:rPr>
+          <w:color w:val="000000" w:themeColor="text1"/>
+          <w:sz w:val="24"/>
+          <w:szCs w:val="24"/>
+        </w:rPr>
+        <w:t xml:space="preserve">sugere-se que </w:t>
+      </w:r>
+      <w:r>
+        <w:rPr>
+          <w:color w:val="000000" w:themeColor="text1"/>
+          <w:sz w:val="24"/>
+          <w:szCs w:val="24"/>
+        </w:rPr>
+        <w:t>se</w:t>
+      </w:r>
+      <w:r>
+        <w:rPr>
+          <w:color w:val="000000" w:themeColor="text1"/>
+          <w:sz w:val="24"/>
+          <w:szCs w:val="24"/>
+        </w:rPr>
+        <w:t>ja</w:t>
+      </w:r>
+      <w:r>
+        <w:rPr>
+          <w:color w:val="000000" w:themeColor="text1"/>
+          <w:sz w:val="24"/>
+          <w:szCs w:val="24"/>
+        </w:rPr>
+        <w:t xml:space="preserve"> </w:t>
+      </w:r>
+      <w:r>
+        <w:rPr>
+          <w:color w:val="000000" w:themeColor="text1"/>
+          <w:sz w:val="24"/>
+          <w:szCs w:val="24"/>
+        </w:rPr>
+        <w:t>efetivada</w:t>
+      </w:r>
+      <w:r>
+        <w:rPr>
+          <w:color w:val="000000" w:themeColor="text1"/>
+          <w:sz w:val="24"/>
+          <w:szCs w:val="24"/>
+        </w:rPr>
+        <w:t xml:space="preserve"> </w:t>
+      </w:r>
+      <w:r>
+        <w:rPr>
+          <w:color w:val="000000" w:themeColor="text1"/>
+          <w:sz w:val="24"/>
+          <w:szCs w:val="24"/>
+        </w:rPr>
+        <w:t xml:space="preserve">a </w:t>
+      </w:r>
+      <w:r>
+        <w:rPr>
+          <w:color w:val="000000" w:themeColor="text1"/>
+          <w:sz w:val="24"/>
+          <w:szCs w:val="24"/>
+        </w:rPr>
+        <w:t>solução</w:t>
+      </w:r>
+      <w:r>
+        <w:rPr>
+          <w:color w:val="000000" w:themeColor="text1"/>
+          <w:sz w:val="24"/>
+          <w:szCs w:val="24"/>
+        </w:rPr>
+        <w:t xml:space="preserve"> ora proposta, abrindo assim ainda mais espaço para colaboração da comunidade científica e </w:t>
+      </w:r>
+      <w:r>
+        <w:t>da</w:t>
+      </w:r>
+      <w:r>
+        <w:rPr>
+          <w:color w:val="000000" w:themeColor="text1"/>
+          <w:sz w:val="24"/>
+          <w:szCs w:val="24"/>
+        </w:rPr>
+        <w:t xml:space="preserve"> sociedade</w:t>
+      </w:r>
+      <w:r>
+        <w:rPr>
+          <w:color w:val="000000" w:themeColor="text1"/>
+          <w:sz w:val="24"/>
+          <w:szCs w:val="24"/>
+        </w:rPr>
+        <w:t xml:space="preserve"> </w:t>
+      </w:r>
+      <w:r>
+        <w:rPr>
+          <w:color w:val="000000" w:themeColor="text1"/>
+          <w:sz w:val="24"/>
+          <w:szCs w:val="24"/>
+        </w:rPr>
+        <w:t xml:space="preserve">como um todo. Desde modo imagina-se que o portal contra os agrotóxicos poderá disponibilizar cada vez mais </w:t>
+      </w:r>
+      <w:r>
+        <w:rPr>
+          <w:color w:val="000000" w:themeColor="text1"/>
+          <w:sz w:val="24"/>
+          <w:szCs w:val="24"/>
+        </w:rPr>
+        <w:t xml:space="preserve">análises, ganhando assim mais força na luta contra os agrotóxicos. </w:t>
+      </w:r>
+    </w:p>
+    <w:p>
+      <w:pPr>
+        <w:widowControl w:val="0"/>
+        <w:spacing w:line="360" w:lineRule="auto"/>
+        <w:ind w:firstLine="720"/>
+        <w:jc w:val="both"/>
+        <w:rPr>
+          <w:color w:val="000000" w:themeColor="text1"/>
+          <w:sz w:val="24"/>
+          <w:szCs w:val="24"/>
+        </w:rPr>
+      </w:pPr>
+      <w:r>
+        <w:rPr>
+          <w:color w:val="000000" w:themeColor="text1"/>
+          <w:sz w:val="24"/>
+          <w:szCs w:val="24"/>
+        </w:rPr>
+        <w:t xml:space="preserve">O modo de mensurar estes avanços almejados está diretamente ligado ao volume de </w:t>
+      </w:r>
+      <w:r>
+        <w:rPr>
+          <w:color w:val="000000" w:themeColor="text1"/>
+          <w:sz w:val="24"/>
+          <w:szCs w:val="24"/>
+        </w:rPr>
+        <w:t xml:space="preserve">acessos realizados no </w:t>
+      </w:r>
+      <w:r>
+        <w:rPr>
+          <w:color w:val="000000" w:themeColor="text1"/>
+          <w:sz w:val="24"/>
+          <w:szCs w:val="24"/>
+        </w:rPr>
+        <w:t xml:space="preserve">portal </w:t>
+      </w:r>
+      <w:r>
+        <w:rPr>
+          <w:color w:val="000000" w:themeColor="text1"/>
+          <w:sz w:val="24"/>
+          <w:szCs w:val="24"/>
+        </w:rPr>
+        <w:t xml:space="preserve">antes e depois da implementação </w:t>
+      </w:r>
+      <w:r>
+        <w:rPr>
+          <w:color w:val="000000" w:themeColor="text1"/>
+          <w:sz w:val="24"/>
+          <w:szCs w:val="24"/>
+        </w:rPr>
+        <w:t xml:space="preserve">da </w:t>
+      </w:r>
+      <w:r>
+        <w:rPr>
+          <w:color w:val="000000" w:themeColor="text1"/>
+          <w:sz w:val="24"/>
+          <w:szCs w:val="24"/>
+        </w:rPr>
+        <w:t>proposta</w:t>
       </w:r>
       <w:r>
         <w:rPr>
@@ -11784,17 +12871,7 @@
           <w:sz w:val="24"/>
           <w:szCs w:val="24"/>
         </w:rPr>
-        <w:t>O que pode vir a facilit</w:t>
-      </w:r>
-      <w:bookmarkStart w:id="4" w:name="_GoBack"/>
-      <w:bookmarkEnd w:id="4"/>
-      <w:r>
-        <w:rPr>
-          <w:color w:val="000000" w:themeColor="text1"/>
-          <w:sz w:val="24"/>
-          <w:szCs w:val="24"/>
-        </w:rPr>
-        <w:t>ar o melhor entendimento da realidade e assim viabilizar a realização de melhor divulgação, campanhas, dentre outras ações para fortalecimento desta luta.</w:t>
+        <w:t>O que pode vir a facilitar o melhor entendimento da realidade e assim viabilizar a realização de melhor divulgação, campanhas, dentre outras ações para fortalecimento desta luta.</w:t>
       </w:r>
     </w:p>
     <w:p>
@@ -11836,6 +12913,7 @@
           <w:sz w:val="28"/>
           <w:szCs w:val="28"/>
         </w:rPr>
+        <w:lastRenderedPageBreak/>
         <w:t>Referências</w:t>
       </w:r>
     </w:p>
@@ -12277,11 +13355,7 @@
         <w:widowControl w:val="0"/>
         <w:spacing w:line="240" w:lineRule="auto"/>
         <w:rPr>
-          <w:rFonts w:eastAsia="Roboto"/>
-          <w:color w:val="000000" w:themeColor="text1"/>
-          <w:sz w:val="21"/>
-          <w:szCs w:val="21"/>
-          <w:highlight w:val="white"/>
+          <w:color w:val="000000" w:themeColor="text1"/>
         </w:rPr>
       </w:pPr>
     </w:p>
@@ -14863,7 +15937,7 @@
 </file>
 
 <file path=customXml/itemProps1.xml><?xml version="1.0" encoding="utf-8"?>
-<ds:datastoreItem xmlns:ds="http://schemas.openxmlformats.org/officeDocument/2006/customXml" ds:itemID="{6463C408-16F1-4344-9082-B5A187997F78}">
+<ds:datastoreItem xmlns:ds="http://schemas.openxmlformats.org/officeDocument/2006/customXml" ds:itemID="{E53B290A-0375-4549-9ADB-AEB946637146}">
   <ds:schemaRefs>
     <ds:schemaRef ds:uri="http://schemas.openxmlformats.org/officeDocument/2006/bibliography"/>
   </ds:schemaRefs>

--- a/TCC - Visualização de Dados no combate ao uso de Agrotóxicos no Brasil.docx
+++ b/TCC - Visualização de Dados no combate ao uso de Agrotóxicos no Brasil.docx
@@ -297,1535 +297,13 @@
           <w:szCs w:val="24"/>
         </w:rPr>
       </w:pPr>
-      <w:proofErr w:type="spellStart"/>
-      <w:r>
-        <w:rPr>
-          <w:color w:val="000000" w:themeColor="text1"/>
-          <w:sz w:val="24"/>
-          <w:szCs w:val="24"/>
-        </w:rPr>
-        <w:t>Since</w:t>
-      </w:r>
-      <w:proofErr w:type="spellEnd"/>
-      <w:r>
-        <w:rPr>
-          <w:color w:val="000000" w:themeColor="text1"/>
-          <w:sz w:val="24"/>
-          <w:szCs w:val="24"/>
-        </w:rPr>
-        <w:t xml:space="preserve"> 2008, </w:t>
-      </w:r>
-      <w:proofErr w:type="spellStart"/>
-      <w:r>
-        <w:rPr>
-          <w:color w:val="000000" w:themeColor="text1"/>
-          <w:sz w:val="24"/>
-          <w:szCs w:val="24"/>
-        </w:rPr>
-        <w:t>Brazil</w:t>
-      </w:r>
-      <w:proofErr w:type="spellEnd"/>
-      <w:r>
-        <w:rPr>
-          <w:color w:val="000000" w:themeColor="text1"/>
-          <w:sz w:val="24"/>
-          <w:szCs w:val="24"/>
-        </w:rPr>
-        <w:t xml:space="preserve"> </w:t>
-      </w:r>
-      <w:proofErr w:type="spellStart"/>
-      <w:r>
-        <w:rPr>
-          <w:color w:val="000000" w:themeColor="text1"/>
-          <w:sz w:val="24"/>
-          <w:szCs w:val="24"/>
-        </w:rPr>
-        <w:t>has</w:t>
-      </w:r>
-      <w:proofErr w:type="spellEnd"/>
-      <w:r>
-        <w:rPr>
-          <w:color w:val="000000" w:themeColor="text1"/>
-          <w:sz w:val="24"/>
-          <w:szCs w:val="24"/>
-        </w:rPr>
-        <w:t xml:space="preserve"> </w:t>
-      </w:r>
-      <w:proofErr w:type="spellStart"/>
-      <w:r>
-        <w:rPr>
-          <w:color w:val="000000" w:themeColor="text1"/>
-          <w:sz w:val="24"/>
-          <w:szCs w:val="24"/>
-        </w:rPr>
-        <w:t>assumed</w:t>
-      </w:r>
-      <w:proofErr w:type="spellEnd"/>
-      <w:r>
-        <w:rPr>
-          <w:color w:val="000000" w:themeColor="text1"/>
-          <w:sz w:val="24"/>
-          <w:szCs w:val="24"/>
-        </w:rPr>
-        <w:t xml:space="preserve"> </w:t>
-      </w:r>
-      <w:proofErr w:type="spellStart"/>
-      <w:r>
-        <w:rPr>
-          <w:color w:val="000000" w:themeColor="text1"/>
-          <w:sz w:val="24"/>
-          <w:szCs w:val="24"/>
-        </w:rPr>
-        <w:t>the</w:t>
-      </w:r>
-      <w:proofErr w:type="spellEnd"/>
-      <w:r>
-        <w:rPr>
-          <w:color w:val="000000" w:themeColor="text1"/>
-          <w:sz w:val="24"/>
-          <w:szCs w:val="24"/>
-        </w:rPr>
-        <w:t xml:space="preserve"> position </w:t>
-      </w:r>
-      <w:proofErr w:type="spellStart"/>
-      <w:r>
-        <w:rPr>
-          <w:color w:val="000000" w:themeColor="text1"/>
-          <w:sz w:val="24"/>
-          <w:szCs w:val="24"/>
-        </w:rPr>
-        <w:t>of</w:t>
-      </w:r>
-      <w:proofErr w:type="spellEnd"/>
-      <w:r>
-        <w:rPr>
-          <w:color w:val="000000" w:themeColor="text1"/>
-          <w:sz w:val="24"/>
-          <w:szCs w:val="24"/>
-        </w:rPr>
-        <w:t xml:space="preserve"> </w:t>
-      </w:r>
-      <w:proofErr w:type="spellStart"/>
-      <w:r>
-        <w:rPr>
-          <w:color w:val="000000" w:themeColor="text1"/>
-          <w:sz w:val="24"/>
-          <w:szCs w:val="24"/>
-        </w:rPr>
-        <w:t>the</w:t>
-      </w:r>
-      <w:proofErr w:type="spellEnd"/>
-      <w:r>
-        <w:rPr>
-          <w:color w:val="000000" w:themeColor="text1"/>
-          <w:sz w:val="24"/>
-          <w:szCs w:val="24"/>
-        </w:rPr>
-        <w:t xml:space="preserve"> </w:t>
-      </w:r>
-      <w:proofErr w:type="spellStart"/>
-      <w:r>
-        <w:rPr>
-          <w:color w:val="000000" w:themeColor="text1"/>
-          <w:sz w:val="24"/>
-          <w:szCs w:val="24"/>
-        </w:rPr>
-        <w:t>largest</w:t>
-      </w:r>
-      <w:proofErr w:type="spellEnd"/>
-      <w:r>
-        <w:rPr>
-          <w:color w:val="000000" w:themeColor="text1"/>
-          <w:sz w:val="24"/>
-          <w:szCs w:val="24"/>
-        </w:rPr>
-        <w:t xml:space="preserve"> </w:t>
-      </w:r>
-      <w:proofErr w:type="spellStart"/>
-      <w:r>
-        <w:rPr>
-          <w:color w:val="000000" w:themeColor="text1"/>
-          <w:sz w:val="24"/>
-          <w:szCs w:val="24"/>
-        </w:rPr>
-        <w:t>pesticide</w:t>
-      </w:r>
-      <w:proofErr w:type="spellEnd"/>
-      <w:r>
-        <w:rPr>
-          <w:color w:val="000000" w:themeColor="text1"/>
-          <w:sz w:val="24"/>
-          <w:szCs w:val="24"/>
-        </w:rPr>
-        <w:t xml:space="preserve"> </w:t>
-      </w:r>
-      <w:proofErr w:type="spellStart"/>
-      <w:r>
-        <w:rPr>
-          <w:color w:val="000000" w:themeColor="text1"/>
-          <w:sz w:val="24"/>
-          <w:szCs w:val="24"/>
-        </w:rPr>
-        <w:t>market</w:t>
-      </w:r>
-      <w:proofErr w:type="spellEnd"/>
-      <w:r>
-        <w:rPr>
-          <w:color w:val="000000" w:themeColor="text1"/>
-          <w:sz w:val="24"/>
-          <w:szCs w:val="24"/>
-        </w:rPr>
-        <w:t xml:space="preserve"> in </w:t>
-      </w:r>
-      <w:proofErr w:type="spellStart"/>
-      <w:r>
-        <w:rPr>
-          <w:color w:val="000000" w:themeColor="text1"/>
-          <w:sz w:val="24"/>
-          <w:szCs w:val="24"/>
-        </w:rPr>
-        <w:t>the</w:t>
-      </w:r>
-      <w:proofErr w:type="spellEnd"/>
-      <w:r>
-        <w:rPr>
-          <w:color w:val="000000" w:themeColor="text1"/>
-          <w:sz w:val="24"/>
-          <w:szCs w:val="24"/>
-        </w:rPr>
-        <w:t xml:space="preserve"> world, </w:t>
-      </w:r>
-      <w:proofErr w:type="spellStart"/>
-      <w:r>
-        <w:rPr>
-          <w:color w:val="000000" w:themeColor="text1"/>
-          <w:sz w:val="24"/>
-          <w:szCs w:val="24"/>
-        </w:rPr>
-        <w:t>posing</w:t>
-      </w:r>
-      <w:proofErr w:type="spellEnd"/>
-      <w:r>
-        <w:rPr>
-          <w:color w:val="000000" w:themeColor="text1"/>
-          <w:sz w:val="24"/>
-          <w:szCs w:val="24"/>
-        </w:rPr>
-        <w:t xml:space="preserve"> a </w:t>
-      </w:r>
-      <w:proofErr w:type="spellStart"/>
-      <w:r>
-        <w:rPr>
-          <w:color w:val="000000" w:themeColor="text1"/>
-          <w:sz w:val="24"/>
-          <w:szCs w:val="24"/>
-        </w:rPr>
-        <w:t>great</w:t>
-      </w:r>
-      <w:proofErr w:type="spellEnd"/>
-      <w:r>
-        <w:rPr>
-          <w:color w:val="000000" w:themeColor="text1"/>
-          <w:sz w:val="24"/>
-          <w:szCs w:val="24"/>
-        </w:rPr>
-        <w:t xml:space="preserve"> </w:t>
-      </w:r>
-      <w:proofErr w:type="spellStart"/>
-      <w:r>
-        <w:rPr>
-          <w:color w:val="000000" w:themeColor="text1"/>
-          <w:sz w:val="24"/>
-          <w:szCs w:val="24"/>
-        </w:rPr>
-        <w:t>risk</w:t>
-      </w:r>
-      <w:proofErr w:type="spellEnd"/>
-      <w:r>
-        <w:rPr>
-          <w:color w:val="000000" w:themeColor="text1"/>
-          <w:sz w:val="24"/>
-          <w:szCs w:val="24"/>
-        </w:rPr>
-        <w:t xml:space="preserve"> </w:t>
-      </w:r>
-      <w:proofErr w:type="spellStart"/>
-      <w:r>
-        <w:rPr>
-          <w:color w:val="000000" w:themeColor="text1"/>
-          <w:sz w:val="24"/>
-          <w:szCs w:val="24"/>
-        </w:rPr>
-        <w:t>to</w:t>
-      </w:r>
-      <w:proofErr w:type="spellEnd"/>
-      <w:r>
-        <w:rPr>
-          <w:color w:val="000000" w:themeColor="text1"/>
-          <w:sz w:val="24"/>
-          <w:szCs w:val="24"/>
-        </w:rPr>
-        <w:t xml:space="preserve"> </w:t>
-      </w:r>
-      <w:proofErr w:type="spellStart"/>
-      <w:r>
-        <w:rPr>
-          <w:color w:val="000000" w:themeColor="text1"/>
-          <w:sz w:val="24"/>
-          <w:szCs w:val="24"/>
-        </w:rPr>
-        <w:t>the</w:t>
-      </w:r>
-      <w:proofErr w:type="spellEnd"/>
-      <w:r>
-        <w:rPr>
-          <w:color w:val="000000" w:themeColor="text1"/>
-          <w:sz w:val="24"/>
-          <w:szCs w:val="24"/>
-        </w:rPr>
-        <w:t xml:space="preserve"> </w:t>
-      </w:r>
-      <w:proofErr w:type="spellStart"/>
-      <w:r>
-        <w:rPr>
-          <w:color w:val="000000" w:themeColor="text1"/>
-          <w:sz w:val="24"/>
-          <w:szCs w:val="24"/>
-        </w:rPr>
-        <w:t>population's</w:t>
-      </w:r>
-      <w:proofErr w:type="spellEnd"/>
-      <w:r>
-        <w:rPr>
-          <w:color w:val="000000" w:themeColor="text1"/>
-          <w:sz w:val="24"/>
-          <w:szCs w:val="24"/>
-        </w:rPr>
-        <w:t xml:space="preserve"> </w:t>
-      </w:r>
-      <w:proofErr w:type="spellStart"/>
-      <w:r>
-        <w:rPr>
-          <w:color w:val="000000" w:themeColor="text1"/>
-          <w:sz w:val="24"/>
-          <w:szCs w:val="24"/>
-        </w:rPr>
-        <w:t>food</w:t>
-      </w:r>
-      <w:proofErr w:type="spellEnd"/>
-      <w:r>
-        <w:rPr>
-          <w:color w:val="000000" w:themeColor="text1"/>
-          <w:sz w:val="24"/>
-          <w:szCs w:val="24"/>
-        </w:rPr>
-        <w:t xml:space="preserve"> </w:t>
-      </w:r>
-      <w:proofErr w:type="spellStart"/>
-      <w:r>
-        <w:rPr>
-          <w:color w:val="000000" w:themeColor="text1"/>
-          <w:sz w:val="24"/>
-          <w:szCs w:val="24"/>
-        </w:rPr>
-        <w:t>health</w:t>
-      </w:r>
-      <w:proofErr w:type="spellEnd"/>
-      <w:r>
-        <w:rPr>
-          <w:color w:val="000000" w:themeColor="text1"/>
-          <w:sz w:val="24"/>
-          <w:szCs w:val="24"/>
-        </w:rPr>
-        <w:t xml:space="preserve"> as </w:t>
-      </w:r>
-      <w:proofErr w:type="spellStart"/>
-      <w:r>
-        <w:rPr>
-          <w:color w:val="000000" w:themeColor="text1"/>
-          <w:sz w:val="24"/>
-          <w:szCs w:val="24"/>
-        </w:rPr>
-        <w:t>well</w:t>
-      </w:r>
-      <w:proofErr w:type="spellEnd"/>
-      <w:r>
-        <w:rPr>
-          <w:color w:val="000000" w:themeColor="text1"/>
-          <w:sz w:val="24"/>
-          <w:szCs w:val="24"/>
-        </w:rPr>
-        <w:t xml:space="preserve"> as </w:t>
-      </w:r>
-      <w:proofErr w:type="spellStart"/>
-      <w:r>
-        <w:rPr>
-          <w:color w:val="000000" w:themeColor="text1"/>
-          <w:sz w:val="24"/>
-          <w:szCs w:val="24"/>
-        </w:rPr>
-        <w:t>to</w:t>
-      </w:r>
-      <w:proofErr w:type="spellEnd"/>
-      <w:r>
-        <w:rPr>
-          <w:color w:val="000000" w:themeColor="text1"/>
-          <w:sz w:val="24"/>
-          <w:szCs w:val="24"/>
-        </w:rPr>
-        <w:t xml:space="preserve"> </w:t>
-      </w:r>
-      <w:proofErr w:type="spellStart"/>
-      <w:r>
-        <w:rPr>
-          <w:color w:val="000000" w:themeColor="text1"/>
-          <w:sz w:val="24"/>
-          <w:szCs w:val="24"/>
-        </w:rPr>
-        <w:t>the</w:t>
-      </w:r>
-      <w:proofErr w:type="spellEnd"/>
-      <w:r>
-        <w:rPr>
-          <w:color w:val="000000" w:themeColor="text1"/>
-          <w:sz w:val="24"/>
-          <w:szCs w:val="24"/>
-        </w:rPr>
-        <w:t xml:space="preserve"> </w:t>
-      </w:r>
-      <w:proofErr w:type="spellStart"/>
-      <w:r>
-        <w:rPr>
-          <w:color w:val="000000" w:themeColor="text1"/>
-          <w:sz w:val="24"/>
-          <w:szCs w:val="24"/>
-        </w:rPr>
-        <w:t>environment</w:t>
-      </w:r>
-      <w:proofErr w:type="spellEnd"/>
-      <w:r>
-        <w:rPr>
-          <w:color w:val="000000" w:themeColor="text1"/>
-          <w:sz w:val="24"/>
-          <w:szCs w:val="24"/>
-        </w:rPr>
-        <w:t xml:space="preserve">. As a </w:t>
-      </w:r>
-      <w:proofErr w:type="spellStart"/>
-      <w:r>
-        <w:rPr>
-          <w:color w:val="000000" w:themeColor="text1"/>
-          <w:sz w:val="24"/>
-          <w:szCs w:val="24"/>
-        </w:rPr>
-        <w:t>result</w:t>
-      </w:r>
-      <w:proofErr w:type="spellEnd"/>
-      <w:r>
-        <w:rPr>
-          <w:color w:val="000000" w:themeColor="text1"/>
-          <w:sz w:val="24"/>
-          <w:szCs w:val="24"/>
-        </w:rPr>
-        <w:t xml:space="preserve"> </w:t>
-      </w:r>
-      <w:proofErr w:type="spellStart"/>
-      <w:r>
-        <w:rPr>
-          <w:color w:val="000000" w:themeColor="text1"/>
-          <w:sz w:val="24"/>
-          <w:szCs w:val="24"/>
-        </w:rPr>
-        <w:t>of</w:t>
-      </w:r>
-      <w:proofErr w:type="spellEnd"/>
-      <w:r>
-        <w:rPr>
-          <w:color w:val="000000" w:themeColor="text1"/>
-          <w:sz w:val="24"/>
-          <w:szCs w:val="24"/>
-        </w:rPr>
-        <w:t xml:space="preserve"> </w:t>
-      </w:r>
-      <w:proofErr w:type="spellStart"/>
-      <w:r>
-        <w:rPr>
-          <w:color w:val="000000" w:themeColor="text1"/>
-          <w:sz w:val="24"/>
-          <w:szCs w:val="24"/>
-        </w:rPr>
-        <w:t>scientific</w:t>
-      </w:r>
-      <w:proofErr w:type="spellEnd"/>
-      <w:r>
-        <w:rPr>
-          <w:color w:val="000000" w:themeColor="text1"/>
-          <w:sz w:val="24"/>
-          <w:szCs w:val="24"/>
-        </w:rPr>
-        <w:t xml:space="preserve"> </w:t>
-      </w:r>
-      <w:proofErr w:type="spellStart"/>
-      <w:r>
-        <w:rPr>
-          <w:color w:val="000000" w:themeColor="text1"/>
-          <w:sz w:val="24"/>
-          <w:szCs w:val="24"/>
-        </w:rPr>
-        <w:t>research</w:t>
-      </w:r>
-      <w:proofErr w:type="spellEnd"/>
-      <w:r>
-        <w:rPr>
-          <w:color w:val="000000" w:themeColor="text1"/>
-          <w:sz w:val="24"/>
-          <w:szCs w:val="24"/>
-        </w:rPr>
-        <w:t xml:space="preserve">, </w:t>
-      </w:r>
-      <w:proofErr w:type="spellStart"/>
-      <w:r>
-        <w:rPr>
-          <w:color w:val="000000" w:themeColor="text1"/>
-          <w:sz w:val="24"/>
-          <w:szCs w:val="24"/>
-        </w:rPr>
-        <w:t>there</w:t>
-      </w:r>
-      <w:proofErr w:type="spellEnd"/>
-      <w:r>
-        <w:rPr>
-          <w:color w:val="000000" w:themeColor="text1"/>
-          <w:sz w:val="24"/>
-          <w:szCs w:val="24"/>
-        </w:rPr>
-        <w:t xml:space="preserve"> </w:t>
-      </w:r>
-      <w:proofErr w:type="spellStart"/>
-      <w:r>
-        <w:rPr>
-          <w:color w:val="000000" w:themeColor="text1"/>
-          <w:sz w:val="24"/>
-          <w:szCs w:val="24"/>
-        </w:rPr>
-        <w:t>is</w:t>
-      </w:r>
-      <w:proofErr w:type="spellEnd"/>
-      <w:r>
-        <w:rPr>
-          <w:color w:val="000000" w:themeColor="text1"/>
-          <w:sz w:val="24"/>
-          <w:szCs w:val="24"/>
-        </w:rPr>
-        <w:t xml:space="preserve"> </w:t>
-      </w:r>
-      <w:proofErr w:type="spellStart"/>
-      <w:r>
-        <w:rPr>
-          <w:color w:val="000000" w:themeColor="text1"/>
-          <w:sz w:val="24"/>
-          <w:szCs w:val="24"/>
-        </w:rPr>
-        <w:t>an</w:t>
-      </w:r>
-      <w:proofErr w:type="spellEnd"/>
-      <w:r>
-        <w:rPr>
-          <w:color w:val="000000" w:themeColor="text1"/>
-          <w:sz w:val="24"/>
-          <w:szCs w:val="24"/>
-        </w:rPr>
-        <w:t xml:space="preserve"> open data portal </w:t>
-      </w:r>
-      <w:proofErr w:type="spellStart"/>
-      <w:r>
-        <w:rPr>
-          <w:color w:val="000000" w:themeColor="text1"/>
-          <w:sz w:val="24"/>
-          <w:szCs w:val="24"/>
-        </w:rPr>
-        <w:t>on</w:t>
-      </w:r>
-      <w:proofErr w:type="spellEnd"/>
-      <w:r>
-        <w:rPr>
-          <w:color w:val="000000" w:themeColor="text1"/>
-          <w:sz w:val="24"/>
-          <w:szCs w:val="24"/>
-        </w:rPr>
-        <w:t xml:space="preserve"> </w:t>
-      </w:r>
-      <w:proofErr w:type="spellStart"/>
-      <w:r>
-        <w:rPr>
-          <w:color w:val="000000" w:themeColor="text1"/>
-          <w:sz w:val="24"/>
-          <w:szCs w:val="24"/>
-        </w:rPr>
-        <w:t>the</w:t>
-      </w:r>
-      <w:proofErr w:type="spellEnd"/>
-      <w:r>
-        <w:rPr>
-          <w:color w:val="000000" w:themeColor="text1"/>
-          <w:sz w:val="24"/>
-          <w:szCs w:val="24"/>
-        </w:rPr>
-        <w:t xml:space="preserve"> use </w:t>
-      </w:r>
-      <w:proofErr w:type="spellStart"/>
-      <w:r>
-        <w:rPr>
-          <w:color w:val="000000" w:themeColor="text1"/>
-          <w:sz w:val="24"/>
-          <w:szCs w:val="24"/>
-        </w:rPr>
-        <w:t>of</w:t>
-      </w:r>
-      <w:proofErr w:type="spellEnd"/>
-      <w:r>
-        <w:rPr>
-          <w:color w:val="000000" w:themeColor="text1"/>
-          <w:sz w:val="24"/>
-          <w:szCs w:val="24"/>
-        </w:rPr>
-        <w:t xml:space="preserve"> </w:t>
-      </w:r>
-      <w:proofErr w:type="spellStart"/>
-      <w:r>
-        <w:rPr>
-          <w:color w:val="000000" w:themeColor="text1"/>
-          <w:sz w:val="24"/>
-          <w:szCs w:val="24"/>
-        </w:rPr>
-        <w:t>agrochemicals</w:t>
-      </w:r>
-      <w:proofErr w:type="spellEnd"/>
-      <w:r>
-        <w:rPr>
-          <w:color w:val="000000" w:themeColor="text1"/>
-          <w:sz w:val="24"/>
-          <w:szCs w:val="24"/>
-        </w:rPr>
-        <w:t xml:space="preserve"> in </w:t>
-      </w:r>
-      <w:proofErr w:type="spellStart"/>
-      <w:r>
-        <w:rPr>
-          <w:color w:val="000000" w:themeColor="text1"/>
-          <w:sz w:val="24"/>
-          <w:szCs w:val="24"/>
-        </w:rPr>
-        <w:t>Brazil</w:t>
-      </w:r>
-      <w:proofErr w:type="spellEnd"/>
-      <w:r>
-        <w:rPr>
-          <w:color w:val="000000" w:themeColor="text1"/>
-          <w:sz w:val="24"/>
-          <w:szCs w:val="24"/>
-        </w:rPr>
-        <w:t xml:space="preserve">. The data </w:t>
-      </w:r>
-      <w:proofErr w:type="spellStart"/>
-      <w:r>
-        <w:rPr>
-          <w:color w:val="000000" w:themeColor="text1"/>
-          <w:sz w:val="24"/>
-          <w:szCs w:val="24"/>
-        </w:rPr>
-        <w:t>provided</w:t>
-      </w:r>
-      <w:proofErr w:type="spellEnd"/>
-      <w:r>
-        <w:rPr>
-          <w:color w:val="000000" w:themeColor="text1"/>
-          <w:sz w:val="24"/>
-          <w:szCs w:val="24"/>
-        </w:rPr>
-        <w:t xml:space="preserve"> do </w:t>
-      </w:r>
-      <w:proofErr w:type="spellStart"/>
-      <w:r>
-        <w:rPr>
-          <w:color w:val="000000" w:themeColor="text1"/>
-          <w:sz w:val="24"/>
-          <w:szCs w:val="24"/>
-        </w:rPr>
-        <w:t>not</w:t>
-      </w:r>
-      <w:proofErr w:type="spellEnd"/>
-      <w:r>
-        <w:rPr>
-          <w:color w:val="000000" w:themeColor="text1"/>
-          <w:sz w:val="24"/>
-          <w:szCs w:val="24"/>
-        </w:rPr>
-        <w:t xml:space="preserve"> </w:t>
-      </w:r>
-      <w:proofErr w:type="spellStart"/>
-      <w:r>
-        <w:rPr>
-          <w:color w:val="000000" w:themeColor="text1"/>
-          <w:sz w:val="24"/>
-          <w:szCs w:val="24"/>
-        </w:rPr>
-        <w:t>represent</w:t>
-      </w:r>
-      <w:proofErr w:type="spellEnd"/>
-      <w:r>
-        <w:rPr>
-          <w:color w:val="000000" w:themeColor="text1"/>
-          <w:sz w:val="24"/>
-          <w:szCs w:val="24"/>
-        </w:rPr>
-        <w:t xml:space="preserve"> for </w:t>
-      </w:r>
-      <w:proofErr w:type="spellStart"/>
-      <w:r>
-        <w:rPr>
-          <w:color w:val="000000" w:themeColor="text1"/>
-          <w:sz w:val="24"/>
-          <w:szCs w:val="24"/>
-        </w:rPr>
-        <w:t>ordinary</w:t>
-      </w:r>
-      <w:proofErr w:type="spellEnd"/>
-      <w:r>
-        <w:rPr>
-          <w:color w:val="000000" w:themeColor="text1"/>
-          <w:sz w:val="24"/>
-          <w:szCs w:val="24"/>
-        </w:rPr>
-        <w:t xml:space="preserve"> </w:t>
-      </w:r>
-      <w:proofErr w:type="spellStart"/>
-      <w:r>
-        <w:rPr>
-          <w:color w:val="000000" w:themeColor="text1"/>
-          <w:sz w:val="24"/>
-          <w:szCs w:val="24"/>
-        </w:rPr>
-        <w:t>citizens</w:t>
-      </w:r>
-      <w:proofErr w:type="spellEnd"/>
-      <w:r>
-        <w:rPr>
-          <w:color w:val="000000" w:themeColor="text1"/>
-          <w:sz w:val="24"/>
-          <w:szCs w:val="24"/>
-        </w:rPr>
-        <w:t xml:space="preserve"> </w:t>
-      </w:r>
-      <w:proofErr w:type="spellStart"/>
-      <w:r>
-        <w:rPr>
-          <w:color w:val="000000" w:themeColor="text1"/>
-          <w:sz w:val="24"/>
-          <w:szCs w:val="24"/>
-        </w:rPr>
-        <w:t>something</w:t>
-      </w:r>
-      <w:proofErr w:type="spellEnd"/>
-      <w:r>
-        <w:rPr>
-          <w:color w:val="000000" w:themeColor="text1"/>
-          <w:sz w:val="24"/>
-          <w:szCs w:val="24"/>
-        </w:rPr>
-        <w:t xml:space="preserve"> </w:t>
-      </w:r>
-      <w:proofErr w:type="spellStart"/>
-      <w:r>
-        <w:rPr>
-          <w:color w:val="000000" w:themeColor="text1"/>
-          <w:sz w:val="24"/>
-          <w:szCs w:val="24"/>
-        </w:rPr>
-        <w:t>relevant</w:t>
-      </w:r>
-      <w:proofErr w:type="spellEnd"/>
-      <w:r>
-        <w:rPr>
-          <w:color w:val="000000" w:themeColor="text1"/>
-          <w:sz w:val="24"/>
-          <w:szCs w:val="24"/>
-        </w:rPr>
-        <w:t xml:space="preserve"> </w:t>
-      </w:r>
-      <w:proofErr w:type="spellStart"/>
-      <w:r>
-        <w:rPr>
-          <w:color w:val="000000" w:themeColor="text1"/>
-          <w:sz w:val="24"/>
-          <w:szCs w:val="24"/>
-        </w:rPr>
-        <w:t>and</w:t>
-      </w:r>
-      <w:proofErr w:type="spellEnd"/>
-      <w:r>
-        <w:rPr>
-          <w:color w:val="000000" w:themeColor="text1"/>
-          <w:sz w:val="24"/>
-          <w:szCs w:val="24"/>
-        </w:rPr>
-        <w:t xml:space="preserve"> </w:t>
-      </w:r>
-      <w:proofErr w:type="spellStart"/>
-      <w:r>
-        <w:rPr>
-          <w:color w:val="000000" w:themeColor="text1"/>
-          <w:sz w:val="24"/>
-          <w:szCs w:val="24"/>
-        </w:rPr>
-        <w:t>understandable</w:t>
-      </w:r>
-      <w:proofErr w:type="spellEnd"/>
-      <w:r>
-        <w:rPr>
-          <w:color w:val="000000" w:themeColor="text1"/>
-          <w:sz w:val="24"/>
-          <w:szCs w:val="24"/>
-        </w:rPr>
-        <w:t xml:space="preserve">. The </w:t>
-      </w:r>
-      <w:proofErr w:type="spellStart"/>
-      <w:r>
-        <w:rPr>
-          <w:color w:val="000000" w:themeColor="text1"/>
-          <w:sz w:val="24"/>
-          <w:szCs w:val="24"/>
-        </w:rPr>
-        <w:t>present</w:t>
-      </w:r>
-      <w:proofErr w:type="spellEnd"/>
-      <w:r>
-        <w:rPr>
-          <w:color w:val="000000" w:themeColor="text1"/>
-          <w:sz w:val="24"/>
-          <w:szCs w:val="24"/>
-        </w:rPr>
-        <w:t xml:space="preserve"> </w:t>
-      </w:r>
-      <w:proofErr w:type="spellStart"/>
-      <w:r>
-        <w:rPr>
-          <w:color w:val="000000" w:themeColor="text1"/>
-          <w:sz w:val="24"/>
-          <w:szCs w:val="24"/>
-        </w:rPr>
-        <w:t>article</w:t>
-      </w:r>
-      <w:proofErr w:type="spellEnd"/>
-      <w:r>
-        <w:rPr>
-          <w:color w:val="000000" w:themeColor="text1"/>
-          <w:sz w:val="24"/>
-          <w:szCs w:val="24"/>
-        </w:rPr>
-        <w:t xml:space="preserve"> </w:t>
-      </w:r>
-      <w:proofErr w:type="spellStart"/>
-      <w:r>
-        <w:rPr>
-          <w:color w:val="000000" w:themeColor="text1"/>
-          <w:sz w:val="24"/>
-          <w:szCs w:val="24"/>
-        </w:rPr>
-        <w:t>used</w:t>
-      </w:r>
-      <w:proofErr w:type="spellEnd"/>
-      <w:r>
-        <w:rPr>
-          <w:color w:val="000000" w:themeColor="text1"/>
-          <w:sz w:val="24"/>
-          <w:szCs w:val="24"/>
-        </w:rPr>
-        <w:t xml:space="preserve"> data </w:t>
-      </w:r>
-      <w:proofErr w:type="spellStart"/>
-      <w:r>
-        <w:rPr>
-          <w:color w:val="000000" w:themeColor="text1"/>
-          <w:sz w:val="24"/>
-          <w:szCs w:val="24"/>
-        </w:rPr>
-        <w:t>visualization</w:t>
-      </w:r>
-      <w:proofErr w:type="spellEnd"/>
-      <w:r>
-        <w:rPr>
-          <w:color w:val="000000" w:themeColor="text1"/>
-          <w:sz w:val="24"/>
-          <w:szCs w:val="24"/>
-        </w:rPr>
-        <w:t xml:space="preserve"> </w:t>
-      </w:r>
-      <w:proofErr w:type="spellStart"/>
-      <w:r>
-        <w:rPr>
-          <w:color w:val="000000" w:themeColor="text1"/>
-          <w:sz w:val="24"/>
-          <w:szCs w:val="24"/>
-        </w:rPr>
-        <w:t>techniques</w:t>
-      </w:r>
-      <w:proofErr w:type="spellEnd"/>
-      <w:r>
-        <w:rPr>
-          <w:color w:val="000000" w:themeColor="text1"/>
-          <w:sz w:val="24"/>
-          <w:szCs w:val="24"/>
-        </w:rPr>
-        <w:t xml:space="preserve"> </w:t>
-      </w:r>
-      <w:proofErr w:type="spellStart"/>
-      <w:r>
-        <w:rPr>
-          <w:color w:val="000000" w:themeColor="text1"/>
-          <w:sz w:val="24"/>
-          <w:szCs w:val="24"/>
-        </w:rPr>
-        <w:t>to</w:t>
-      </w:r>
-      <w:proofErr w:type="spellEnd"/>
-      <w:r>
-        <w:rPr>
-          <w:color w:val="000000" w:themeColor="text1"/>
-          <w:sz w:val="24"/>
-          <w:szCs w:val="24"/>
-        </w:rPr>
-        <w:t xml:space="preserve"> </w:t>
-      </w:r>
-      <w:proofErr w:type="spellStart"/>
-      <w:r>
-        <w:rPr>
-          <w:color w:val="000000" w:themeColor="text1"/>
-          <w:sz w:val="24"/>
-          <w:szCs w:val="24"/>
-        </w:rPr>
-        <w:t>construct</w:t>
-      </w:r>
-      <w:proofErr w:type="spellEnd"/>
-      <w:r>
-        <w:rPr>
-          <w:color w:val="000000" w:themeColor="text1"/>
-          <w:sz w:val="24"/>
-          <w:szCs w:val="24"/>
-        </w:rPr>
-        <w:t xml:space="preserve"> </w:t>
-      </w:r>
-      <w:proofErr w:type="spellStart"/>
-      <w:r>
-        <w:rPr>
-          <w:color w:val="000000" w:themeColor="text1"/>
-          <w:sz w:val="24"/>
-          <w:szCs w:val="24"/>
-        </w:rPr>
-        <w:t>and</w:t>
-      </w:r>
-      <w:proofErr w:type="spellEnd"/>
-      <w:r>
-        <w:rPr>
-          <w:color w:val="000000" w:themeColor="text1"/>
-          <w:sz w:val="24"/>
-          <w:szCs w:val="24"/>
-        </w:rPr>
-        <w:t xml:space="preserve"> </w:t>
-      </w:r>
-      <w:proofErr w:type="spellStart"/>
-      <w:r>
-        <w:rPr>
-          <w:color w:val="000000" w:themeColor="text1"/>
-          <w:sz w:val="24"/>
-          <w:szCs w:val="24"/>
-        </w:rPr>
-        <w:t>interpret</w:t>
-      </w:r>
-      <w:proofErr w:type="spellEnd"/>
-      <w:r>
-        <w:rPr>
-          <w:color w:val="000000" w:themeColor="text1"/>
-          <w:sz w:val="24"/>
-          <w:szCs w:val="24"/>
-        </w:rPr>
-        <w:t xml:space="preserve"> </w:t>
-      </w:r>
-      <w:proofErr w:type="spellStart"/>
-      <w:r>
-        <w:rPr>
-          <w:color w:val="000000" w:themeColor="text1"/>
-          <w:sz w:val="24"/>
-          <w:szCs w:val="24"/>
-        </w:rPr>
-        <w:t>graphs</w:t>
-      </w:r>
-      <w:proofErr w:type="spellEnd"/>
-      <w:r>
-        <w:rPr>
-          <w:color w:val="000000" w:themeColor="text1"/>
-          <w:sz w:val="24"/>
-          <w:szCs w:val="24"/>
-        </w:rPr>
-        <w:t xml:space="preserve"> in </w:t>
-      </w:r>
-      <w:proofErr w:type="spellStart"/>
-      <w:r>
-        <w:rPr>
-          <w:color w:val="000000" w:themeColor="text1"/>
-          <w:sz w:val="24"/>
-          <w:szCs w:val="24"/>
-        </w:rPr>
-        <w:t>order</w:t>
-      </w:r>
-      <w:proofErr w:type="spellEnd"/>
-      <w:r>
-        <w:rPr>
-          <w:color w:val="000000" w:themeColor="text1"/>
-          <w:sz w:val="24"/>
-          <w:szCs w:val="24"/>
-        </w:rPr>
-        <w:t xml:space="preserve"> </w:t>
-      </w:r>
-      <w:proofErr w:type="spellStart"/>
-      <w:r>
-        <w:rPr>
-          <w:color w:val="000000" w:themeColor="text1"/>
-          <w:sz w:val="24"/>
-          <w:szCs w:val="24"/>
-        </w:rPr>
-        <w:t>to</w:t>
-      </w:r>
-      <w:proofErr w:type="spellEnd"/>
-      <w:r>
-        <w:rPr>
-          <w:color w:val="000000" w:themeColor="text1"/>
-          <w:sz w:val="24"/>
-          <w:szCs w:val="24"/>
-        </w:rPr>
-        <w:t xml:space="preserve"> </w:t>
-      </w:r>
-      <w:proofErr w:type="spellStart"/>
-      <w:r>
-        <w:rPr>
-          <w:color w:val="000000" w:themeColor="text1"/>
-          <w:sz w:val="24"/>
-          <w:szCs w:val="24"/>
-        </w:rPr>
-        <w:t>discover</w:t>
-      </w:r>
-      <w:proofErr w:type="spellEnd"/>
-      <w:r>
-        <w:rPr>
-          <w:color w:val="000000" w:themeColor="text1"/>
-          <w:sz w:val="24"/>
-          <w:szCs w:val="24"/>
-        </w:rPr>
-        <w:t xml:space="preserve"> </w:t>
-      </w:r>
-      <w:proofErr w:type="spellStart"/>
-      <w:r>
-        <w:rPr>
-          <w:color w:val="000000" w:themeColor="text1"/>
-          <w:sz w:val="24"/>
-          <w:szCs w:val="24"/>
-        </w:rPr>
-        <w:t>and</w:t>
-      </w:r>
-      <w:proofErr w:type="spellEnd"/>
-      <w:r>
-        <w:rPr>
-          <w:color w:val="000000" w:themeColor="text1"/>
-          <w:sz w:val="24"/>
-          <w:szCs w:val="24"/>
-        </w:rPr>
-        <w:t xml:space="preserve"> </w:t>
-      </w:r>
-      <w:proofErr w:type="spellStart"/>
-      <w:r>
-        <w:rPr>
-          <w:color w:val="000000" w:themeColor="text1"/>
-          <w:sz w:val="24"/>
-          <w:szCs w:val="24"/>
-        </w:rPr>
-        <w:t>publish</w:t>
-      </w:r>
-      <w:proofErr w:type="spellEnd"/>
-      <w:r>
-        <w:rPr>
-          <w:color w:val="000000" w:themeColor="text1"/>
-          <w:sz w:val="24"/>
-          <w:szCs w:val="24"/>
-        </w:rPr>
-        <w:t xml:space="preserve"> </w:t>
-      </w:r>
-      <w:proofErr w:type="spellStart"/>
-      <w:r>
-        <w:rPr>
-          <w:color w:val="000000" w:themeColor="text1"/>
-          <w:sz w:val="24"/>
-          <w:szCs w:val="24"/>
-        </w:rPr>
-        <w:t>analyzes</w:t>
-      </w:r>
-      <w:proofErr w:type="spellEnd"/>
-      <w:r>
-        <w:rPr>
-          <w:color w:val="000000" w:themeColor="text1"/>
-          <w:sz w:val="24"/>
-          <w:szCs w:val="24"/>
-        </w:rPr>
-        <w:t xml:space="preserve"> </w:t>
-      </w:r>
-      <w:proofErr w:type="spellStart"/>
-      <w:r>
-        <w:rPr>
-          <w:color w:val="000000" w:themeColor="text1"/>
-          <w:sz w:val="24"/>
-          <w:szCs w:val="24"/>
-        </w:rPr>
-        <w:t>that</w:t>
-      </w:r>
-      <w:proofErr w:type="spellEnd"/>
-      <w:r>
-        <w:rPr>
-          <w:color w:val="000000" w:themeColor="text1"/>
-          <w:sz w:val="24"/>
-          <w:szCs w:val="24"/>
-        </w:rPr>
-        <w:t xml:space="preserve"> </w:t>
-      </w:r>
-      <w:proofErr w:type="spellStart"/>
-      <w:r>
-        <w:rPr>
-          <w:color w:val="000000" w:themeColor="text1"/>
-          <w:sz w:val="24"/>
-          <w:szCs w:val="24"/>
-        </w:rPr>
-        <w:t>may</w:t>
-      </w:r>
-      <w:proofErr w:type="spellEnd"/>
-      <w:r>
-        <w:rPr>
-          <w:color w:val="000000" w:themeColor="text1"/>
-          <w:sz w:val="24"/>
-          <w:szCs w:val="24"/>
-        </w:rPr>
-        <w:t xml:space="preserve"> </w:t>
-      </w:r>
-      <w:proofErr w:type="spellStart"/>
-      <w:r>
-        <w:rPr>
-          <w:color w:val="000000" w:themeColor="text1"/>
-          <w:sz w:val="24"/>
-          <w:szCs w:val="24"/>
-        </w:rPr>
-        <w:t>give</w:t>
-      </w:r>
-      <w:proofErr w:type="spellEnd"/>
-      <w:r>
-        <w:rPr>
-          <w:color w:val="000000" w:themeColor="text1"/>
-          <w:sz w:val="24"/>
-          <w:szCs w:val="24"/>
-        </w:rPr>
-        <w:t xml:space="preserve"> new perspectives </w:t>
-      </w:r>
-      <w:proofErr w:type="spellStart"/>
-      <w:r>
-        <w:rPr>
-          <w:color w:val="000000" w:themeColor="text1"/>
-          <w:sz w:val="24"/>
-          <w:szCs w:val="24"/>
-        </w:rPr>
-        <w:t>on</w:t>
-      </w:r>
-      <w:proofErr w:type="spellEnd"/>
-      <w:r>
-        <w:rPr>
-          <w:color w:val="000000" w:themeColor="text1"/>
-          <w:sz w:val="24"/>
-          <w:szCs w:val="24"/>
-        </w:rPr>
-        <w:t xml:space="preserve"> </w:t>
-      </w:r>
-      <w:proofErr w:type="spellStart"/>
-      <w:r>
-        <w:rPr>
-          <w:color w:val="000000" w:themeColor="text1"/>
-          <w:sz w:val="24"/>
-          <w:szCs w:val="24"/>
-        </w:rPr>
-        <w:t>the</w:t>
-      </w:r>
-      <w:proofErr w:type="spellEnd"/>
-      <w:r>
-        <w:rPr>
-          <w:color w:val="000000" w:themeColor="text1"/>
-          <w:sz w:val="24"/>
-          <w:szCs w:val="24"/>
-        </w:rPr>
-        <w:t xml:space="preserve"> reality </w:t>
-      </w:r>
-      <w:proofErr w:type="spellStart"/>
-      <w:r>
-        <w:rPr>
-          <w:color w:val="000000" w:themeColor="text1"/>
-          <w:sz w:val="24"/>
-          <w:szCs w:val="24"/>
-        </w:rPr>
-        <w:t>of</w:t>
-      </w:r>
-      <w:proofErr w:type="spellEnd"/>
-      <w:r>
-        <w:rPr>
-          <w:color w:val="000000" w:themeColor="text1"/>
-          <w:sz w:val="24"/>
-          <w:szCs w:val="24"/>
-        </w:rPr>
-        <w:t xml:space="preserve"> </w:t>
-      </w:r>
-      <w:proofErr w:type="spellStart"/>
-      <w:r>
-        <w:rPr>
-          <w:color w:val="000000" w:themeColor="text1"/>
-          <w:sz w:val="24"/>
-          <w:szCs w:val="24"/>
-        </w:rPr>
-        <w:t>agrochemicals</w:t>
-      </w:r>
-      <w:proofErr w:type="spellEnd"/>
-      <w:r>
-        <w:rPr>
-          <w:color w:val="000000" w:themeColor="text1"/>
-          <w:sz w:val="24"/>
-          <w:szCs w:val="24"/>
-        </w:rPr>
-        <w:t xml:space="preserve"> in </w:t>
-      </w:r>
-      <w:proofErr w:type="spellStart"/>
-      <w:r>
-        <w:rPr>
-          <w:color w:val="000000" w:themeColor="text1"/>
-          <w:sz w:val="24"/>
-          <w:szCs w:val="24"/>
-        </w:rPr>
-        <w:t>the</w:t>
-      </w:r>
-      <w:proofErr w:type="spellEnd"/>
-      <w:r>
-        <w:rPr>
-          <w:color w:val="000000" w:themeColor="text1"/>
-          <w:sz w:val="24"/>
-          <w:szCs w:val="24"/>
-        </w:rPr>
-        <w:t xml:space="preserve"> country, </w:t>
-      </w:r>
-      <w:proofErr w:type="spellStart"/>
-      <w:r>
-        <w:rPr>
-          <w:color w:val="000000" w:themeColor="text1"/>
-          <w:sz w:val="24"/>
-          <w:szCs w:val="24"/>
-        </w:rPr>
-        <w:t>thus</w:t>
-      </w:r>
-      <w:proofErr w:type="spellEnd"/>
-      <w:r>
-        <w:rPr>
-          <w:color w:val="000000" w:themeColor="text1"/>
-          <w:sz w:val="24"/>
-          <w:szCs w:val="24"/>
-        </w:rPr>
-        <w:t xml:space="preserve"> </w:t>
-      </w:r>
-      <w:proofErr w:type="spellStart"/>
-      <w:r>
-        <w:rPr>
-          <w:color w:val="000000" w:themeColor="text1"/>
-          <w:sz w:val="24"/>
-          <w:szCs w:val="24"/>
-        </w:rPr>
-        <w:t>proposing</w:t>
-      </w:r>
-      <w:proofErr w:type="spellEnd"/>
-      <w:r>
-        <w:rPr>
-          <w:color w:val="000000" w:themeColor="text1"/>
-          <w:sz w:val="24"/>
-          <w:szCs w:val="24"/>
-        </w:rPr>
-        <w:t xml:space="preserve"> a </w:t>
-      </w:r>
-      <w:proofErr w:type="spellStart"/>
-      <w:r>
-        <w:rPr>
-          <w:color w:val="000000" w:themeColor="text1"/>
-          <w:sz w:val="24"/>
-          <w:szCs w:val="24"/>
-        </w:rPr>
-        <w:t>model</w:t>
-      </w:r>
-      <w:proofErr w:type="spellEnd"/>
-      <w:r>
-        <w:rPr>
-          <w:color w:val="000000" w:themeColor="text1"/>
-          <w:sz w:val="24"/>
-          <w:szCs w:val="24"/>
-        </w:rPr>
-        <w:t xml:space="preserve"> </w:t>
-      </w:r>
-      <w:proofErr w:type="spellStart"/>
-      <w:r>
-        <w:rPr>
-          <w:color w:val="000000" w:themeColor="text1"/>
-          <w:sz w:val="24"/>
-          <w:szCs w:val="24"/>
-        </w:rPr>
-        <w:t>of</w:t>
-      </w:r>
-      <w:proofErr w:type="spellEnd"/>
-      <w:r>
-        <w:rPr>
-          <w:color w:val="000000" w:themeColor="text1"/>
-          <w:sz w:val="24"/>
-          <w:szCs w:val="24"/>
-        </w:rPr>
-        <w:t xml:space="preserve"> </w:t>
-      </w:r>
-      <w:proofErr w:type="spellStart"/>
-      <w:r>
-        <w:rPr>
-          <w:color w:val="000000" w:themeColor="text1"/>
-          <w:sz w:val="24"/>
-          <w:szCs w:val="24"/>
-        </w:rPr>
-        <w:t>interpretation</w:t>
-      </w:r>
-      <w:proofErr w:type="spellEnd"/>
-      <w:r>
-        <w:rPr>
-          <w:color w:val="000000" w:themeColor="text1"/>
-          <w:sz w:val="24"/>
-          <w:szCs w:val="24"/>
-        </w:rPr>
-        <w:t xml:space="preserve"> </w:t>
-      </w:r>
-      <w:proofErr w:type="spellStart"/>
-      <w:r>
-        <w:rPr>
-          <w:color w:val="000000" w:themeColor="text1"/>
-          <w:sz w:val="24"/>
-          <w:szCs w:val="24"/>
-        </w:rPr>
-        <w:t>of</w:t>
-      </w:r>
-      <w:proofErr w:type="spellEnd"/>
-      <w:r>
-        <w:rPr>
-          <w:color w:val="000000" w:themeColor="text1"/>
-          <w:sz w:val="24"/>
-          <w:szCs w:val="24"/>
-        </w:rPr>
-        <w:t xml:space="preserve"> data </w:t>
-      </w:r>
-      <w:proofErr w:type="spellStart"/>
-      <w:r>
-        <w:rPr>
-          <w:color w:val="000000" w:themeColor="text1"/>
-          <w:sz w:val="24"/>
-          <w:szCs w:val="24"/>
-        </w:rPr>
-        <w:t>on</w:t>
-      </w:r>
-      <w:proofErr w:type="spellEnd"/>
-      <w:r>
-        <w:rPr>
-          <w:color w:val="000000" w:themeColor="text1"/>
-          <w:sz w:val="24"/>
-          <w:szCs w:val="24"/>
-        </w:rPr>
-        <w:t xml:space="preserve"> </w:t>
-      </w:r>
-      <w:proofErr w:type="spellStart"/>
-      <w:r>
-        <w:rPr>
-          <w:color w:val="000000" w:themeColor="text1"/>
-          <w:sz w:val="24"/>
-          <w:szCs w:val="24"/>
-        </w:rPr>
-        <w:t>pesticides</w:t>
-      </w:r>
-      <w:proofErr w:type="spellEnd"/>
-      <w:r>
-        <w:rPr>
-          <w:color w:val="000000" w:themeColor="text1"/>
-          <w:sz w:val="24"/>
-          <w:szCs w:val="24"/>
-        </w:rPr>
-        <w:t xml:space="preserve"> </w:t>
-      </w:r>
-      <w:proofErr w:type="spellStart"/>
-      <w:r>
-        <w:rPr>
-          <w:color w:val="000000" w:themeColor="text1"/>
-          <w:sz w:val="24"/>
-          <w:szCs w:val="24"/>
-        </w:rPr>
-        <w:t>to</w:t>
-      </w:r>
-      <w:proofErr w:type="spellEnd"/>
-      <w:r>
-        <w:rPr>
-          <w:color w:val="000000" w:themeColor="text1"/>
-          <w:sz w:val="24"/>
-          <w:szCs w:val="24"/>
-        </w:rPr>
-        <w:t xml:space="preserve"> </w:t>
-      </w:r>
-      <w:proofErr w:type="spellStart"/>
-      <w:r>
-        <w:rPr>
-          <w:color w:val="000000" w:themeColor="text1"/>
-          <w:sz w:val="24"/>
-          <w:szCs w:val="24"/>
-        </w:rPr>
-        <w:t>be</w:t>
-      </w:r>
-      <w:proofErr w:type="spellEnd"/>
-      <w:r>
-        <w:rPr>
-          <w:color w:val="000000" w:themeColor="text1"/>
-          <w:sz w:val="24"/>
-          <w:szCs w:val="24"/>
-        </w:rPr>
-        <w:t xml:space="preserve"> </w:t>
-      </w:r>
-      <w:proofErr w:type="spellStart"/>
-      <w:r>
-        <w:rPr>
-          <w:color w:val="000000" w:themeColor="text1"/>
-          <w:sz w:val="24"/>
-          <w:szCs w:val="24"/>
-        </w:rPr>
-        <w:t>possibly</w:t>
-      </w:r>
-      <w:proofErr w:type="spellEnd"/>
-      <w:r>
-        <w:rPr>
-          <w:color w:val="000000" w:themeColor="text1"/>
-          <w:sz w:val="24"/>
-          <w:szCs w:val="24"/>
-        </w:rPr>
-        <w:t xml:space="preserve"> </w:t>
-      </w:r>
-      <w:proofErr w:type="spellStart"/>
-      <w:r>
-        <w:rPr>
-          <w:color w:val="000000" w:themeColor="text1"/>
-          <w:sz w:val="24"/>
-          <w:szCs w:val="24"/>
-        </w:rPr>
-        <w:t>adopted</w:t>
-      </w:r>
-      <w:proofErr w:type="spellEnd"/>
-      <w:r>
-        <w:rPr>
-          <w:color w:val="000000" w:themeColor="text1"/>
-          <w:sz w:val="24"/>
-          <w:szCs w:val="24"/>
-        </w:rPr>
-        <w:t xml:space="preserve"> </w:t>
-      </w:r>
-      <w:proofErr w:type="spellStart"/>
-      <w:r>
-        <w:rPr>
-          <w:color w:val="000000" w:themeColor="text1"/>
-          <w:sz w:val="24"/>
-          <w:szCs w:val="24"/>
-        </w:rPr>
-        <w:t>and</w:t>
-      </w:r>
-      <w:proofErr w:type="spellEnd"/>
-      <w:r>
-        <w:rPr>
-          <w:color w:val="000000" w:themeColor="text1"/>
-          <w:sz w:val="24"/>
-          <w:szCs w:val="24"/>
-        </w:rPr>
-        <w:t xml:space="preserve"> </w:t>
-      </w:r>
-      <w:proofErr w:type="spellStart"/>
-      <w:r>
-        <w:rPr>
-          <w:color w:val="000000" w:themeColor="text1"/>
-          <w:sz w:val="24"/>
-          <w:szCs w:val="24"/>
-        </w:rPr>
-        <w:t>integrated</w:t>
-      </w:r>
-      <w:proofErr w:type="spellEnd"/>
-      <w:r>
-        <w:rPr>
-          <w:color w:val="000000" w:themeColor="text1"/>
-          <w:sz w:val="24"/>
-          <w:szCs w:val="24"/>
-        </w:rPr>
-        <w:t xml:space="preserve"> </w:t>
-      </w:r>
-      <w:proofErr w:type="spellStart"/>
-      <w:r>
-        <w:rPr>
-          <w:color w:val="000000" w:themeColor="text1"/>
-          <w:sz w:val="24"/>
-          <w:szCs w:val="24"/>
-        </w:rPr>
-        <w:t>with</w:t>
-      </w:r>
-      <w:proofErr w:type="spellEnd"/>
-      <w:r>
-        <w:rPr>
-          <w:color w:val="000000" w:themeColor="text1"/>
-          <w:sz w:val="24"/>
-          <w:szCs w:val="24"/>
-        </w:rPr>
-        <w:t xml:space="preserve"> </w:t>
-      </w:r>
-      <w:proofErr w:type="spellStart"/>
-      <w:r>
-        <w:rPr>
-          <w:color w:val="000000" w:themeColor="text1"/>
-          <w:sz w:val="24"/>
-          <w:szCs w:val="24"/>
-        </w:rPr>
-        <w:t>the</w:t>
-      </w:r>
-      <w:proofErr w:type="spellEnd"/>
-      <w:r>
-        <w:rPr>
-          <w:color w:val="000000" w:themeColor="text1"/>
-          <w:sz w:val="24"/>
-          <w:szCs w:val="24"/>
-        </w:rPr>
-        <w:t xml:space="preserve"> </w:t>
-      </w:r>
-      <w:proofErr w:type="spellStart"/>
-      <w:r>
-        <w:rPr>
-          <w:color w:val="000000" w:themeColor="text1"/>
-          <w:sz w:val="24"/>
-          <w:szCs w:val="24"/>
-        </w:rPr>
-        <w:t>aforementioned</w:t>
-      </w:r>
-      <w:proofErr w:type="spellEnd"/>
-      <w:r>
-        <w:rPr>
-          <w:color w:val="000000" w:themeColor="text1"/>
-          <w:sz w:val="24"/>
-          <w:szCs w:val="24"/>
-        </w:rPr>
-        <w:t xml:space="preserve"> portal.</w:t>
+      <w:r>
+        <w:rPr>
+          <w:color w:val="000000" w:themeColor="text1"/>
+          <w:sz w:val="24"/>
+          <w:szCs w:val="24"/>
+        </w:rPr>
+        <w:t>Since 2008, Brazil has assumed the position of the largest pesticide market in the world, posing a great risk to the population's food health as well as to the environment. As a result of scientific research, there is an open data portal on the use of agrochemicals in Brazil. The data provided do not represent for ordinary citizens something relevant and understandable. The present article used data visualization techniques to construct and interpret graphs in order to discover and publish analyzes that may give new perspectives on the reality of agrochemicals in the country, thus proposing a model of interpretation of data on pesticides to be possibly adopted and integrated with the aforementioned portal.</w:t>
       </w:r>
     </w:p>
     <w:p>
@@ -1863,61 +341,7 @@
           <w:sz w:val="24"/>
           <w:szCs w:val="24"/>
         </w:rPr>
-        <w:t xml:space="preserve">: </w:t>
-      </w:r>
-      <w:proofErr w:type="spellStart"/>
-      <w:r>
-        <w:rPr>
-          <w:color w:val="000000" w:themeColor="text1"/>
-          <w:sz w:val="24"/>
-          <w:szCs w:val="24"/>
-        </w:rPr>
-        <w:t>Agrochemicals</w:t>
-      </w:r>
-      <w:proofErr w:type="spellEnd"/>
-      <w:r>
-        <w:rPr>
-          <w:color w:val="000000" w:themeColor="text1"/>
-          <w:sz w:val="24"/>
-          <w:szCs w:val="24"/>
-        </w:rPr>
-        <w:t xml:space="preserve">; </w:t>
-      </w:r>
-      <w:proofErr w:type="spellStart"/>
-      <w:r>
-        <w:rPr>
-          <w:color w:val="000000" w:themeColor="text1"/>
-          <w:sz w:val="24"/>
-          <w:szCs w:val="24"/>
-        </w:rPr>
-        <w:t>Intoxication</w:t>
-      </w:r>
-      <w:proofErr w:type="spellEnd"/>
-      <w:r>
-        <w:rPr>
-          <w:color w:val="000000" w:themeColor="text1"/>
-          <w:sz w:val="24"/>
-          <w:szCs w:val="24"/>
-        </w:rPr>
-        <w:t xml:space="preserve">; Open Data; Data </w:t>
-      </w:r>
-      <w:proofErr w:type="spellStart"/>
-      <w:r>
-        <w:rPr>
-          <w:color w:val="000000" w:themeColor="text1"/>
-          <w:sz w:val="24"/>
-          <w:szCs w:val="24"/>
-        </w:rPr>
-        <w:t>visualization</w:t>
-      </w:r>
-      <w:proofErr w:type="spellEnd"/>
-      <w:r>
-        <w:rPr>
-          <w:color w:val="000000" w:themeColor="text1"/>
-          <w:sz w:val="24"/>
-          <w:szCs w:val="24"/>
-        </w:rPr>
-        <w:t>.</w:t>
+        <w:t>: Agrochemicals; Intoxication; Open Data; Data visualization.</w:t>
       </w:r>
     </w:p>
     <w:p>
@@ -1995,6 +419,7 @@
         <w:t>Introdução</w:t>
       </w:r>
     </w:p>
+    <w:p/>
     <w:p>
       <w:pPr>
         <w:widowControl w:val="0"/>
@@ -2240,6 +665,19 @@
         </w:rPr>
         <w:t xml:space="preserve">Neste capítulo é realizada a contextualização deste artigo e o que se pretende. No capítulo 2 será melhor explanado o cenário brasileiro quanto ao uso de agrotóxicos e a motivação para a realização do presente artigo. No capítulo 3 são explanados os conceitos teóricos e a construção de uma prova de conceito que sirva de modelo de análise e divulgação dos dados sobre agrotóxicos. Por fim, no capítulo 4, serão apresentadas conclusões a respeito deste estudo e possibilidades de trabalhos futuros. </w:t>
       </w:r>
+    </w:p>
+    <w:p>
+      <w:pPr>
+        <w:widowControl w:val="0"/>
+        <w:spacing w:line="360" w:lineRule="auto"/>
+        <w:ind w:firstLine="720"/>
+        <w:jc w:val="both"/>
+        <w:rPr>
+          <w:color w:val="000000" w:themeColor="text1"/>
+          <w:sz w:val="24"/>
+          <w:szCs w:val="24"/>
+        </w:rPr>
+      </w:pPr>
     </w:p>
     <w:p>
       <w:pPr>
@@ -2271,6 +709,20 @@
     </w:p>
     <w:p>
       <w:pPr>
+        <w:widowControl w:val="0"/>
+        <w:spacing w:line="360" w:lineRule="auto"/>
+        <w:ind w:left="720"/>
+        <w:contextualSpacing/>
+        <w:rPr>
+          <w:b/>
+          <w:color w:val="000000" w:themeColor="text1"/>
+          <w:sz w:val="24"/>
+          <w:szCs w:val="24"/>
+        </w:rPr>
+      </w:pPr>
+    </w:p>
+    <w:p>
+      <w:pPr>
         <w:pStyle w:val="NormalWeb"/>
         <w:spacing w:line="360" w:lineRule="auto"/>
         <w:ind w:firstLine="720"/>
@@ -3034,25 +1486,7 @@
           <w:sz w:val="24"/>
           <w:szCs w:val="24"/>
         </w:rPr>
-        <w:t xml:space="preserve"> o “Dossiê </w:t>
-      </w:r>
-      <w:proofErr w:type="spellStart"/>
-      <w:r>
-        <w:rPr>
-          <w:color w:val="000000" w:themeColor="text1"/>
-          <w:sz w:val="24"/>
-          <w:szCs w:val="24"/>
-        </w:rPr>
-        <w:t>Abrasco</w:t>
-      </w:r>
-      <w:proofErr w:type="spellEnd"/>
-      <w:r>
-        <w:rPr>
-          <w:color w:val="000000" w:themeColor="text1"/>
-          <w:sz w:val="24"/>
-          <w:szCs w:val="24"/>
-        </w:rPr>
-        <w:t xml:space="preserve">, um alerta sobre os impactos dos agrotóxicos na saúde” </w:t>
+        <w:t xml:space="preserve"> o “Dossiê Abrasco, um alerta sobre os impactos dos agrotóxicos na saúde” </w:t>
       </w:r>
       <w:r>
         <w:rPr>
@@ -3132,7 +1566,16 @@
           <w:sz w:val="24"/>
           <w:szCs w:val="24"/>
         </w:rPr>
-        <w:t xml:space="preserve"> evidências científicas suficientes para subsidiar a tomada de decisões</w:t>
+        <w:t xml:space="preserve"> evidências científicas suficientes para subsidiar a tomada </w:t>
+      </w:r>
+      <w:r>
+        <w:rPr>
+          <w:color w:val="000000" w:themeColor="text1"/>
+          <w:sz w:val="24"/>
+          <w:szCs w:val="24"/>
+        </w:rPr>
+        <w:lastRenderedPageBreak/>
+        <w:t>de decisões</w:t>
       </w:r>
       <w:r>
         <w:rPr>
@@ -3375,103 +1818,7 @@
           <w:sz w:val="24"/>
           <w:szCs w:val="24"/>
         </w:rPr>
-        <w:t>. Se identificou um possível espaço para a melhoria do portal no tocante à apresentação de resultados à cerca das bases de dados disponibilizadas. Se percebeu que o portal tinha os “ingredientes para a produ</w:t>
-      </w:r>
-      <w:r>
-        <w:rPr>
-          <w:color w:val="000000" w:themeColor="text1"/>
-          <w:sz w:val="24"/>
-          <w:szCs w:val="24"/>
-        </w:rPr>
-        <w:t>ção de boas receitas”, os dados,</w:t>
-      </w:r>
-      <w:r>
-        <w:rPr>
-          <w:color w:val="000000" w:themeColor="text1"/>
-          <w:sz w:val="24"/>
-          <w:szCs w:val="24"/>
-        </w:rPr>
-        <w:t xml:space="preserve"> mas não possuía análises e principais conclusões sobres os seus resultados.  Assim sendo, grande parte da população brasileira não teri</w:t>
-      </w:r>
-      <w:r>
-        <w:rPr>
-          <w:color w:val="000000" w:themeColor="text1"/>
-          <w:sz w:val="24"/>
-          <w:szCs w:val="24"/>
-        </w:rPr>
-        <w:t>a capacidade de interpretar e</w:t>
-      </w:r>
-      <w:r>
-        <w:rPr>
-          <w:color w:val="000000" w:themeColor="text1"/>
-          <w:sz w:val="24"/>
-          <w:szCs w:val="24"/>
-        </w:rPr>
-        <w:t xml:space="preserve"> utilizar </w:t>
-      </w:r>
-      <w:r>
-        <w:rPr>
-          <w:color w:val="000000" w:themeColor="text1"/>
-          <w:sz w:val="24"/>
-          <w:szCs w:val="24"/>
-        </w:rPr>
-        <w:t xml:space="preserve">estes </w:t>
-      </w:r>
-      <w:r>
-        <w:rPr>
-          <w:color w:val="000000" w:themeColor="text1"/>
-          <w:sz w:val="24"/>
-          <w:szCs w:val="24"/>
-        </w:rPr>
-        <w:t xml:space="preserve">dados </w:t>
-      </w:r>
-      <w:r>
-        <w:rPr>
-          <w:color w:val="000000" w:themeColor="text1"/>
-          <w:sz w:val="24"/>
-          <w:szCs w:val="24"/>
-        </w:rPr>
-        <w:t xml:space="preserve">para se </w:t>
-      </w:r>
-      <w:r>
-        <w:rPr>
-          <w:color w:val="000000" w:themeColor="text1"/>
-          <w:sz w:val="24"/>
-          <w:szCs w:val="24"/>
-        </w:rPr>
-        <w:t>informar sobre a realidade do uso de agrotóxicos no país.</w:t>
-      </w:r>
-      <w:r>
-        <w:rPr>
-          <w:color w:val="000000" w:themeColor="text1"/>
-          <w:sz w:val="24"/>
-          <w:szCs w:val="24"/>
-        </w:rPr>
-        <w:t xml:space="preserve"> </w:t>
-      </w:r>
-      <w:r>
-        <w:rPr>
-          <w:color w:val="000000" w:themeColor="text1"/>
-          <w:sz w:val="24"/>
-          <w:szCs w:val="24"/>
-        </w:rPr>
-        <w:t>Isto significa que apenas os conjuntos de dados disponibilizados não representam</w:t>
-      </w:r>
-      <w:r>
-        <w:rPr>
-          <w:color w:val="000000" w:themeColor="text1"/>
-          <w:sz w:val="24"/>
-          <w:szCs w:val="24"/>
-        </w:rPr>
-        <w:t xml:space="preserve"> para os cidadãos comuns algo relevante e entendível</w:t>
-      </w:r>
-      <w:r>
-        <w:rPr>
-          <w:color w:val="000000" w:themeColor="text1"/>
-          <w:sz w:val="24"/>
-          <w:szCs w:val="24"/>
-        </w:rPr>
-        <w:t>.</w:t>
+        <w:t xml:space="preserve">. Se identificou um possível espaço para a melhoria do portal no tocante à apresentação de resultados à cerca das bases de dados disponibilizadas. </w:t>
       </w:r>
     </w:p>
     <w:p>
@@ -3481,131 +1828,98 @@
         <w:ind w:firstLine="720"/>
         <w:jc w:val="both"/>
         <w:rPr>
-          <w:bCs/>
-          <w:color w:val="000000" w:themeColor="text1"/>
-          <w:sz w:val="24"/>
-          <w:szCs w:val="24"/>
-        </w:rPr>
-      </w:pPr>
-      <w:r>
-        <w:rPr>
-          <w:color w:val="000000" w:themeColor="text1"/>
-          <w:sz w:val="24"/>
-          <w:szCs w:val="24"/>
-        </w:rPr>
-        <w:t>Diante desta realidade</w:t>
-      </w:r>
-      <w:r>
-        <w:rPr>
-          <w:color w:val="000000" w:themeColor="text1"/>
-          <w:sz w:val="24"/>
-          <w:szCs w:val="24"/>
-        </w:rPr>
-        <w:t xml:space="preserve">, </w:t>
-      </w:r>
-      <w:r>
-        <w:rPr>
-          <w:color w:val="000000" w:themeColor="text1"/>
-          <w:sz w:val="24"/>
-          <w:szCs w:val="24"/>
-        </w:rPr>
-        <w:t>o</w:t>
-      </w:r>
-      <w:r>
-        <w:rPr>
-          <w:color w:val="000000" w:themeColor="text1"/>
-          <w:sz w:val="24"/>
-          <w:szCs w:val="24"/>
-        </w:rPr>
-        <w:t xml:space="preserve"> objetivo central deste artigo </w:t>
-      </w:r>
-      <w:r>
-        <w:rPr>
-          <w:color w:val="000000" w:themeColor="text1"/>
-          <w:sz w:val="24"/>
-          <w:szCs w:val="24"/>
-        </w:rPr>
-        <w:t xml:space="preserve">está </w:t>
-      </w:r>
-      <w:r>
-        <w:rPr>
-          <w:color w:val="000000" w:themeColor="text1"/>
-          <w:sz w:val="24"/>
-          <w:szCs w:val="24"/>
-        </w:rPr>
-        <w:t xml:space="preserve">em </w:t>
-      </w:r>
-      <w:r>
-        <w:rPr>
-          <w:color w:val="000000" w:themeColor="text1"/>
-          <w:sz w:val="24"/>
-          <w:szCs w:val="24"/>
-        </w:rPr>
-        <w:t xml:space="preserve">analisar </w:t>
-      </w:r>
-      <w:r>
-        <w:rPr>
-          <w:color w:val="000000" w:themeColor="text1"/>
-          <w:sz w:val="24"/>
-          <w:szCs w:val="24"/>
-        </w:rPr>
-        <w:t xml:space="preserve">se o uso das </w:t>
-      </w:r>
-      <w:r>
-        <w:rPr>
-          <w:color w:val="000000" w:themeColor="text1"/>
-          <w:sz w:val="24"/>
-          <w:szCs w:val="24"/>
-        </w:rPr>
-        <w:t>T</w:t>
-      </w:r>
-      <w:r>
-        <w:rPr>
-          <w:color w:val="000000" w:themeColor="text1"/>
-          <w:sz w:val="24"/>
-          <w:szCs w:val="24"/>
-        </w:rPr>
-        <w:t xml:space="preserve">écnicas de </w:t>
-      </w:r>
-      <w:r>
-        <w:rPr>
-          <w:color w:val="000000" w:themeColor="text1"/>
-          <w:sz w:val="24"/>
-          <w:szCs w:val="24"/>
-        </w:rPr>
-        <w:t>V</w:t>
-      </w:r>
-      <w:r>
-        <w:rPr>
-          <w:color w:val="000000" w:themeColor="text1"/>
-          <w:sz w:val="24"/>
-          <w:szCs w:val="24"/>
-        </w:rPr>
-        <w:t xml:space="preserve">isualização de </w:t>
-      </w:r>
-      <w:r>
-        <w:rPr>
-          <w:color w:val="000000" w:themeColor="text1"/>
-          <w:sz w:val="24"/>
-          <w:szCs w:val="24"/>
-        </w:rPr>
-        <w:t>D</w:t>
-      </w:r>
-      <w:r>
-        <w:rPr>
-          <w:color w:val="000000" w:themeColor="text1"/>
-          <w:sz w:val="24"/>
-          <w:szCs w:val="24"/>
-        </w:rPr>
-        <w:t xml:space="preserve">ados </w:t>
-      </w:r>
-      <w:r>
-        <w:rPr>
-          <w:color w:val="000000" w:themeColor="text1"/>
-          <w:sz w:val="24"/>
-          <w:szCs w:val="24"/>
-        </w:rPr>
-        <w:t>pode gerar ganhos na interpretação de</w:t>
+          <w:color w:val="000000" w:themeColor="text1"/>
+          <w:sz w:val="24"/>
+          <w:szCs w:val="24"/>
+        </w:rPr>
+      </w:pPr>
+      <w:r>
+        <w:rPr>
+          <w:color w:val="000000" w:themeColor="text1"/>
+          <w:sz w:val="24"/>
+          <w:szCs w:val="24"/>
+        </w:rPr>
+        <w:t xml:space="preserve">Se percebeu que o portal </w:t>
+      </w:r>
+      <w:r>
+        <w:rPr>
+          <w:color w:val="000000" w:themeColor="text1"/>
+          <w:sz w:val="24"/>
+          <w:szCs w:val="24"/>
+        </w:rPr>
+        <w:t xml:space="preserve">de dados abertos sobre agrotóxicos </w:t>
+      </w:r>
+      <w:r>
+        <w:rPr>
+          <w:color w:val="000000" w:themeColor="text1"/>
+          <w:sz w:val="24"/>
+          <w:szCs w:val="24"/>
+        </w:rPr>
+        <w:t>tinha os “ingredientes para a produ</w:t>
+      </w:r>
+      <w:r>
+        <w:rPr>
+          <w:color w:val="000000" w:themeColor="text1"/>
+          <w:sz w:val="24"/>
+          <w:szCs w:val="24"/>
+        </w:rPr>
+        <w:t>ção de boas receitas”, os dados,</w:t>
+      </w:r>
+      <w:r>
+        <w:rPr>
+          <w:color w:val="000000" w:themeColor="text1"/>
+          <w:sz w:val="24"/>
+          <w:szCs w:val="24"/>
+        </w:rPr>
+        <w:t xml:space="preserve"> mas não possuía análises e principais conclusões sobres os seus resultados.  Assim sendo, grande parte da população brasileira não teri</w:t>
+      </w:r>
+      <w:r>
+        <w:rPr>
+          <w:color w:val="000000" w:themeColor="text1"/>
+          <w:sz w:val="24"/>
+          <w:szCs w:val="24"/>
+        </w:rPr>
+        <w:t>a capacidade de interpretar e</w:t>
+      </w:r>
+      <w:r>
+        <w:rPr>
+          <w:color w:val="000000" w:themeColor="text1"/>
+          <w:sz w:val="24"/>
+          <w:szCs w:val="24"/>
+        </w:rPr>
+        <w:t xml:space="preserve"> utilizar </w:t>
+      </w:r>
+      <w:r>
+        <w:rPr>
+          <w:color w:val="000000" w:themeColor="text1"/>
+          <w:sz w:val="24"/>
+          <w:szCs w:val="24"/>
+        </w:rPr>
+        <w:t xml:space="preserve">estes </w:t>
+      </w:r>
+      <w:r>
+        <w:rPr>
+          <w:color w:val="000000" w:themeColor="text1"/>
+          <w:sz w:val="24"/>
+          <w:szCs w:val="24"/>
+        </w:rPr>
+        <w:t xml:space="preserve">dados </w:t>
+      </w:r>
+      <w:r>
+        <w:rPr>
+          <w:color w:val="000000" w:themeColor="text1"/>
+          <w:sz w:val="24"/>
+          <w:szCs w:val="24"/>
+        </w:rPr>
+        <w:t xml:space="preserve">para se </w:t>
+      </w:r>
+      <w:r>
+        <w:rPr>
+          <w:color w:val="000000" w:themeColor="text1"/>
+          <w:sz w:val="24"/>
+          <w:szCs w:val="24"/>
+        </w:rPr>
+        <w:t>informar sobre a realidade do uso de agrotóxicos no país.</w:t>
       </w:r>
       <w:r>
         <w:rPr>
@@ -3621,103 +1935,15 @@
           <w:sz w:val="24"/>
           <w:szCs w:val="24"/>
         </w:rPr>
-        <w:t>bases</w:t>
-      </w:r>
-      <w:r>
-        <w:rPr>
-          <w:color w:val="000000" w:themeColor="text1"/>
-          <w:sz w:val="24"/>
-          <w:szCs w:val="24"/>
-        </w:rPr>
-        <w:t xml:space="preserve"> de </w:t>
-      </w:r>
-      <w:r>
-        <w:rPr>
-          <w:color w:val="000000" w:themeColor="text1"/>
-          <w:sz w:val="24"/>
-          <w:szCs w:val="24"/>
-        </w:rPr>
-        <w:t>dados</w:t>
-      </w:r>
-      <w:r>
-        <w:rPr>
-          <w:color w:val="000000" w:themeColor="text1"/>
-          <w:sz w:val="24"/>
-          <w:szCs w:val="24"/>
-        </w:rPr>
-        <w:t xml:space="preserve">, </w:t>
-      </w:r>
-      <w:r>
-        <w:rPr>
-          <w:color w:val="000000" w:themeColor="text1"/>
-          <w:sz w:val="24"/>
-          <w:szCs w:val="24"/>
-        </w:rPr>
-        <w:t xml:space="preserve">resultando em </w:t>
-      </w:r>
-      <w:r>
-        <w:rPr>
-          <w:color w:val="000000" w:themeColor="text1"/>
-          <w:sz w:val="24"/>
-          <w:szCs w:val="24"/>
-        </w:rPr>
-        <w:t>informações</w:t>
-      </w:r>
-      <w:r>
-        <w:rPr>
-          <w:color w:val="000000" w:themeColor="text1"/>
-          <w:sz w:val="24"/>
-          <w:szCs w:val="24"/>
-        </w:rPr>
-        <w:t xml:space="preserve"> de </w:t>
-      </w:r>
-      <w:r>
-        <w:rPr>
-          <w:color w:val="000000" w:themeColor="text1"/>
-          <w:sz w:val="24"/>
-          <w:szCs w:val="24"/>
-        </w:rPr>
-        <w:t>qualidade</w:t>
-      </w:r>
-      <w:r>
-        <w:rPr>
-          <w:color w:val="000000" w:themeColor="text1"/>
-          <w:sz w:val="24"/>
-          <w:szCs w:val="24"/>
-        </w:rPr>
-        <w:t xml:space="preserve">, </w:t>
-      </w:r>
-      <w:r>
-        <w:rPr>
-          <w:color w:val="000000" w:themeColor="text1"/>
-          <w:sz w:val="24"/>
-          <w:szCs w:val="24"/>
-        </w:rPr>
-        <w:t xml:space="preserve">de modo a </w:t>
-      </w:r>
-      <w:r>
-        <w:rPr>
-          <w:color w:val="000000" w:themeColor="text1"/>
-          <w:sz w:val="24"/>
-          <w:szCs w:val="24"/>
-        </w:rPr>
-        <w:t xml:space="preserve">colaborar com o aumento da </w:t>
-      </w:r>
-      <w:r>
-        <w:rPr>
-          <w:color w:val="000000" w:themeColor="text1"/>
-          <w:sz w:val="24"/>
-          <w:szCs w:val="24"/>
-        </w:rPr>
-        <w:t xml:space="preserve">disponibilidade de análises prontas para </w:t>
-      </w:r>
-      <w:r>
-        <w:rPr>
-          <w:color w:val="000000" w:themeColor="text1"/>
-          <w:sz w:val="24"/>
-          <w:szCs w:val="24"/>
-        </w:rPr>
-        <w:t>publicação e uso da população em geral</w:t>
+        <w:t>Isto significa que apenas os conjuntos de dados disponibilizados não representam</w:t>
+      </w:r>
+      <w:r>
+        <w:rPr>
+          <w:color w:val="000000" w:themeColor="text1"/>
+          <w:sz w:val="24"/>
+          <w:szCs w:val="24"/>
+        </w:rPr>
+        <w:t xml:space="preserve"> para os cidadãos comuns algo relevante e entendível</w:t>
       </w:r>
       <w:r>
         <w:rPr>
@@ -3726,83 +1952,337 @@
           <w:szCs w:val="24"/>
         </w:rPr>
         <w:t>.</w:t>
-      </w:r>
-      <w:r>
-        <w:rPr>
-          <w:color w:val="000000" w:themeColor="text1"/>
-          <w:sz w:val="24"/>
-          <w:szCs w:val="24"/>
-        </w:rPr>
-        <w:t xml:space="preserve"> </w:t>
-      </w:r>
-      <w:r>
-        <w:rPr>
-          <w:color w:val="000000" w:themeColor="text1"/>
-          <w:sz w:val="24"/>
-          <w:szCs w:val="24"/>
-        </w:rPr>
-        <w:t xml:space="preserve">A </w:t>
-      </w:r>
-      <w:r>
-        <w:rPr>
-          <w:color w:val="000000" w:themeColor="text1"/>
-          <w:sz w:val="24"/>
-          <w:szCs w:val="24"/>
-        </w:rPr>
-        <w:t xml:space="preserve">seguir será introduzido o conceito proposto </w:t>
-      </w:r>
-      <w:r>
-        <w:rPr>
-          <w:color w:val="000000" w:themeColor="text1"/>
-          <w:sz w:val="24"/>
-          <w:szCs w:val="24"/>
-        </w:rPr>
-        <w:t xml:space="preserve">e, </w:t>
-      </w:r>
-      <w:r>
-        <w:rPr>
-          <w:color w:val="000000" w:themeColor="text1"/>
-          <w:sz w:val="24"/>
-          <w:szCs w:val="24"/>
-        </w:rPr>
-        <w:t xml:space="preserve">como </w:t>
-      </w:r>
-      <w:r>
-        <w:rPr>
-          <w:color w:val="000000" w:themeColor="text1"/>
-          <w:sz w:val="24"/>
-          <w:szCs w:val="24"/>
-        </w:rPr>
-        <w:t xml:space="preserve">forma de validação do questionamento do artigo, </w:t>
-      </w:r>
-      <w:r>
-        <w:rPr>
-          <w:color w:val="000000" w:themeColor="text1"/>
-          <w:sz w:val="24"/>
-          <w:szCs w:val="24"/>
-        </w:rPr>
-        <w:t xml:space="preserve">será apresentada uma </w:t>
-      </w:r>
-      <w:r>
-        <w:rPr>
-          <w:color w:val="000000" w:themeColor="text1"/>
-          <w:sz w:val="24"/>
-          <w:szCs w:val="24"/>
-        </w:rPr>
-        <w:t xml:space="preserve">experimentação </w:t>
-      </w:r>
-      <w:r>
-        <w:rPr>
-          <w:color w:val="000000" w:themeColor="text1"/>
-          <w:sz w:val="24"/>
-          <w:szCs w:val="24"/>
-        </w:rPr>
-        <w:t>acerca de duas bases de dados selecionadas.</w:t>
       </w:r>
     </w:p>
     <w:p>
       <w:pPr>
-        <w:spacing w:line="240" w:lineRule="auto"/>
+        <w:widowControl w:val="0"/>
+        <w:spacing w:line="360" w:lineRule="auto"/>
+        <w:ind w:firstLine="720"/>
+        <w:jc w:val="both"/>
+        <w:rPr>
+          <w:bCs/>
+          <w:color w:val="000000" w:themeColor="text1"/>
+          <w:sz w:val="24"/>
+          <w:szCs w:val="24"/>
+        </w:rPr>
+      </w:pPr>
+      <w:r>
+        <w:rPr>
+          <w:color w:val="000000" w:themeColor="text1"/>
+          <w:sz w:val="24"/>
+          <w:szCs w:val="24"/>
+        </w:rPr>
+        <w:t>Diante desta realidade</w:t>
+      </w:r>
+      <w:r>
+        <w:rPr>
+          <w:color w:val="000000" w:themeColor="text1"/>
+          <w:sz w:val="24"/>
+          <w:szCs w:val="24"/>
+        </w:rPr>
+        <w:t xml:space="preserve">, </w:t>
+      </w:r>
+      <w:r>
+        <w:rPr>
+          <w:color w:val="000000" w:themeColor="text1"/>
+          <w:sz w:val="24"/>
+          <w:szCs w:val="24"/>
+        </w:rPr>
+        <w:t>o</w:t>
+      </w:r>
+      <w:r>
+        <w:rPr>
+          <w:color w:val="000000" w:themeColor="text1"/>
+          <w:sz w:val="24"/>
+          <w:szCs w:val="24"/>
+        </w:rPr>
+        <w:t xml:space="preserve"> objetivo central deste artigo </w:t>
+      </w:r>
+      <w:r>
+        <w:rPr>
+          <w:color w:val="000000" w:themeColor="text1"/>
+          <w:sz w:val="24"/>
+          <w:szCs w:val="24"/>
+        </w:rPr>
+        <w:t xml:space="preserve">está </w:t>
+      </w:r>
+      <w:r>
+        <w:rPr>
+          <w:color w:val="000000" w:themeColor="text1"/>
+          <w:sz w:val="24"/>
+          <w:szCs w:val="24"/>
+        </w:rPr>
+        <w:t xml:space="preserve">em </w:t>
+      </w:r>
+      <w:r>
+        <w:rPr>
+          <w:color w:val="000000" w:themeColor="text1"/>
+          <w:sz w:val="24"/>
+          <w:szCs w:val="24"/>
+        </w:rPr>
+        <w:t xml:space="preserve">analisar </w:t>
+      </w:r>
+      <w:r>
+        <w:rPr>
+          <w:color w:val="000000" w:themeColor="text1"/>
+          <w:sz w:val="24"/>
+          <w:szCs w:val="24"/>
+        </w:rPr>
+        <w:t xml:space="preserve">se o uso das </w:t>
+      </w:r>
+      <w:r>
+        <w:rPr>
+          <w:color w:val="000000" w:themeColor="text1"/>
+          <w:sz w:val="24"/>
+          <w:szCs w:val="24"/>
+        </w:rPr>
+        <w:t>T</w:t>
+      </w:r>
+      <w:r>
+        <w:rPr>
+          <w:color w:val="000000" w:themeColor="text1"/>
+          <w:sz w:val="24"/>
+          <w:szCs w:val="24"/>
+        </w:rPr>
+        <w:t xml:space="preserve">écnicas de </w:t>
+      </w:r>
+      <w:r>
+        <w:rPr>
+          <w:color w:val="000000" w:themeColor="text1"/>
+          <w:sz w:val="24"/>
+          <w:szCs w:val="24"/>
+        </w:rPr>
+        <w:t>V</w:t>
+      </w:r>
+      <w:r>
+        <w:rPr>
+          <w:color w:val="000000" w:themeColor="text1"/>
+          <w:sz w:val="24"/>
+          <w:szCs w:val="24"/>
+        </w:rPr>
+        <w:t xml:space="preserve">isualização de </w:t>
+      </w:r>
+      <w:r>
+        <w:rPr>
+          <w:color w:val="000000" w:themeColor="text1"/>
+          <w:sz w:val="24"/>
+          <w:szCs w:val="24"/>
+        </w:rPr>
+        <w:t>D</w:t>
+      </w:r>
+      <w:r>
+        <w:rPr>
+          <w:color w:val="000000" w:themeColor="text1"/>
+          <w:sz w:val="24"/>
+          <w:szCs w:val="24"/>
+        </w:rPr>
+        <w:t xml:space="preserve">ados </w:t>
+      </w:r>
+      <w:r>
+        <w:rPr>
+          <w:color w:val="000000" w:themeColor="text1"/>
+          <w:sz w:val="24"/>
+          <w:szCs w:val="24"/>
+        </w:rPr>
+        <w:t>pode gerar ganhos na interpretação de</w:t>
+      </w:r>
+      <w:r>
+        <w:rPr>
+          <w:color w:val="000000" w:themeColor="text1"/>
+          <w:sz w:val="24"/>
+          <w:szCs w:val="24"/>
+        </w:rPr>
+        <w:t xml:space="preserve"> </w:t>
+      </w:r>
+      <w:r>
+        <w:rPr>
+          <w:color w:val="000000" w:themeColor="text1"/>
+          <w:sz w:val="24"/>
+          <w:szCs w:val="24"/>
+        </w:rPr>
+        <w:t>bases</w:t>
+      </w:r>
+      <w:r>
+        <w:rPr>
+          <w:color w:val="000000" w:themeColor="text1"/>
+          <w:sz w:val="24"/>
+          <w:szCs w:val="24"/>
+        </w:rPr>
+        <w:t xml:space="preserve"> de </w:t>
+      </w:r>
+      <w:r>
+        <w:rPr>
+          <w:color w:val="000000" w:themeColor="text1"/>
+          <w:sz w:val="24"/>
+          <w:szCs w:val="24"/>
+        </w:rPr>
+        <w:t>dados</w:t>
+      </w:r>
+      <w:r>
+        <w:rPr>
+          <w:color w:val="000000" w:themeColor="text1"/>
+          <w:sz w:val="24"/>
+          <w:szCs w:val="24"/>
+        </w:rPr>
+        <w:t xml:space="preserve">, </w:t>
+      </w:r>
+      <w:r>
+        <w:rPr>
+          <w:color w:val="000000" w:themeColor="text1"/>
+          <w:sz w:val="24"/>
+          <w:szCs w:val="24"/>
+        </w:rPr>
+        <w:t xml:space="preserve">resultando em </w:t>
+      </w:r>
+      <w:r>
+        <w:rPr>
+          <w:color w:val="000000" w:themeColor="text1"/>
+          <w:sz w:val="24"/>
+          <w:szCs w:val="24"/>
+        </w:rPr>
+        <w:t>informações</w:t>
+      </w:r>
+      <w:r>
+        <w:rPr>
+          <w:color w:val="000000" w:themeColor="text1"/>
+          <w:sz w:val="24"/>
+          <w:szCs w:val="24"/>
+        </w:rPr>
+        <w:t xml:space="preserve"> de </w:t>
+      </w:r>
+      <w:r>
+        <w:rPr>
+          <w:color w:val="000000" w:themeColor="text1"/>
+          <w:sz w:val="24"/>
+          <w:szCs w:val="24"/>
+        </w:rPr>
+        <w:t>qualidade</w:t>
+      </w:r>
+      <w:r>
+        <w:rPr>
+          <w:color w:val="000000" w:themeColor="text1"/>
+          <w:sz w:val="24"/>
+          <w:szCs w:val="24"/>
+        </w:rPr>
+        <w:t xml:space="preserve">, </w:t>
+      </w:r>
+      <w:r>
+        <w:rPr>
+          <w:color w:val="000000" w:themeColor="text1"/>
+          <w:sz w:val="24"/>
+          <w:szCs w:val="24"/>
+        </w:rPr>
+        <w:t xml:space="preserve">de modo a </w:t>
+      </w:r>
+      <w:r>
+        <w:rPr>
+          <w:color w:val="000000" w:themeColor="text1"/>
+          <w:sz w:val="24"/>
+          <w:szCs w:val="24"/>
+        </w:rPr>
+        <w:t xml:space="preserve">colaborar com o aumento da </w:t>
+      </w:r>
+      <w:r>
+        <w:rPr>
+          <w:color w:val="000000" w:themeColor="text1"/>
+          <w:sz w:val="24"/>
+          <w:szCs w:val="24"/>
+        </w:rPr>
+        <w:t xml:space="preserve">disponibilidade de análises prontas para </w:t>
+      </w:r>
+      <w:r>
+        <w:rPr>
+          <w:color w:val="000000" w:themeColor="text1"/>
+          <w:sz w:val="24"/>
+          <w:szCs w:val="24"/>
+        </w:rPr>
+        <w:t>publicação e uso da população em geral</w:t>
+      </w:r>
+      <w:r>
+        <w:rPr>
+          <w:color w:val="000000" w:themeColor="text1"/>
+          <w:sz w:val="24"/>
+          <w:szCs w:val="24"/>
+        </w:rPr>
+        <w:t>.</w:t>
+      </w:r>
+      <w:r>
+        <w:rPr>
+          <w:color w:val="000000" w:themeColor="text1"/>
+          <w:sz w:val="24"/>
+          <w:szCs w:val="24"/>
+        </w:rPr>
+        <w:t xml:space="preserve"> </w:t>
+      </w:r>
+      <w:r>
+        <w:rPr>
+          <w:color w:val="000000" w:themeColor="text1"/>
+          <w:sz w:val="24"/>
+          <w:szCs w:val="24"/>
+        </w:rPr>
+        <w:t xml:space="preserve">A </w:t>
+      </w:r>
+      <w:r>
+        <w:rPr>
+          <w:color w:val="000000" w:themeColor="text1"/>
+          <w:sz w:val="24"/>
+          <w:szCs w:val="24"/>
+        </w:rPr>
+        <w:t xml:space="preserve">seguir será introduzido o conceito proposto </w:t>
+      </w:r>
+      <w:r>
+        <w:rPr>
+          <w:color w:val="000000" w:themeColor="text1"/>
+          <w:sz w:val="24"/>
+          <w:szCs w:val="24"/>
+        </w:rPr>
+        <w:t xml:space="preserve">e, </w:t>
+      </w:r>
+      <w:r>
+        <w:rPr>
+          <w:color w:val="000000" w:themeColor="text1"/>
+          <w:sz w:val="24"/>
+          <w:szCs w:val="24"/>
+        </w:rPr>
+        <w:t xml:space="preserve">como </w:t>
+      </w:r>
+      <w:r>
+        <w:rPr>
+          <w:color w:val="000000" w:themeColor="text1"/>
+          <w:sz w:val="24"/>
+          <w:szCs w:val="24"/>
+        </w:rPr>
+        <w:t xml:space="preserve">forma de validação do questionamento do artigo, </w:t>
+      </w:r>
+      <w:r>
+        <w:rPr>
+          <w:color w:val="000000" w:themeColor="text1"/>
+          <w:sz w:val="24"/>
+          <w:szCs w:val="24"/>
+        </w:rPr>
+        <w:t xml:space="preserve">será apresentada uma </w:t>
+      </w:r>
+      <w:r>
+        <w:rPr>
+          <w:color w:val="000000" w:themeColor="text1"/>
+          <w:sz w:val="24"/>
+          <w:szCs w:val="24"/>
+        </w:rPr>
+        <w:t xml:space="preserve">experimentação </w:t>
+      </w:r>
+      <w:r>
+        <w:rPr>
+          <w:color w:val="000000" w:themeColor="text1"/>
+          <w:sz w:val="24"/>
+          <w:szCs w:val="24"/>
+        </w:rPr>
+        <w:t>acerca de duas bases de dados selecionadas.</w:t>
+      </w:r>
+    </w:p>
+    <w:p>
+      <w:pPr>
+        <w:spacing w:line="360" w:lineRule="auto"/>
         <w:rPr>
           <w:b/>
           <w:color w:val="000000" w:themeColor="text1"/>
@@ -3836,8 +2316,24 @@
           <w:sz w:val="24"/>
           <w:szCs w:val="24"/>
         </w:rPr>
+        <w:lastRenderedPageBreak/>
         <w:t>Visualização de Dados no combate ao uso de Agrotóxicos no Brasil</w:t>
       </w:r>
+    </w:p>
+    <w:p>
+      <w:pPr>
+        <w:widowControl w:val="0"/>
+        <w:spacing w:line="360" w:lineRule="auto"/>
+        <w:ind w:left="720"/>
+        <w:contextualSpacing/>
+        <w:jc w:val="both"/>
+        <w:rPr>
+          <w:b/>
+          <w:color w:val="000000" w:themeColor="text1"/>
+          <w:sz w:val="24"/>
+          <w:szCs w:val="24"/>
+        </w:rPr>
+      </w:pPr>
     </w:p>
     <w:p>
       <w:pPr>
@@ -4087,151 +2583,20 @@
     <w:p>
       <w:pPr>
         <w:widowControl w:val="0"/>
+        <w:tabs>
+          <w:tab w:val="left" w:pos="709"/>
+        </w:tabs>
         <w:spacing w:line="360" w:lineRule="auto"/>
-        <w:ind w:firstLine="720"/>
+        <w:ind w:left="993"/>
+        <w:contextualSpacing/>
         <w:jc w:val="both"/>
         <w:rPr>
-          <w:color w:val="000000" w:themeColor="text1"/>
-          <w:sz w:val="24"/>
-          <w:szCs w:val="24"/>
-        </w:rPr>
-      </w:pPr>
-      <w:r>
-        <w:rPr>
-          <w:color w:val="000000" w:themeColor="text1"/>
-          <w:sz w:val="24"/>
-          <w:szCs w:val="24"/>
-        </w:rPr>
-        <w:t>Para dar início a essa prova de conceito foram escolhidas duas bases de dados abertos sobre agrotóxicos no portal contra os agrotóxicos (TYGEL et al., 2015)</w:t>
-      </w:r>
-      <w:r>
-        <w:rPr>
-          <w:color w:val="000000" w:themeColor="text1"/>
-          <w:sz w:val="24"/>
-          <w:szCs w:val="24"/>
-        </w:rPr>
-        <w:t xml:space="preserve">. A primeira </w:t>
-      </w:r>
-      <w:r>
-        <w:rPr>
-          <w:color w:val="000000" w:themeColor="text1"/>
-          <w:sz w:val="24"/>
-          <w:szCs w:val="24"/>
-        </w:rPr>
-        <w:t>contendo dados sintéticos</w:t>
-      </w:r>
-      <w:r>
-        <w:rPr>
-          <w:color w:val="000000" w:themeColor="text1"/>
-          <w:sz w:val="24"/>
-          <w:szCs w:val="24"/>
-        </w:rPr>
-        <w:t xml:space="preserve"> sobre </w:t>
-      </w:r>
-      <w:r>
-        <w:rPr>
-          <w:color w:val="000000" w:themeColor="text1"/>
-          <w:sz w:val="24"/>
-          <w:szCs w:val="24"/>
-        </w:rPr>
-        <w:t>a</w:t>
-      </w:r>
-      <w:r>
-        <w:rPr>
-          <w:color w:val="000000" w:themeColor="text1"/>
-          <w:sz w:val="24"/>
-          <w:szCs w:val="24"/>
-        </w:rPr>
-        <w:t>s</w:t>
-      </w:r>
-      <w:r>
-        <w:rPr>
-          <w:color w:val="000000" w:themeColor="text1"/>
-          <w:sz w:val="24"/>
-          <w:szCs w:val="24"/>
-        </w:rPr>
-        <w:t xml:space="preserve"> vendas de agrotóxicos entre os anos 2012 e 2014, fornecida pelo </w:t>
-      </w:r>
-      <w:r>
-        <w:rPr>
-          <w:color w:val="000000" w:themeColor="text1"/>
-          <w:sz w:val="24"/>
-          <w:szCs w:val="24"/>
-        </w:rPr>
-        <w:t>IBAMA</w:t>
-      </w:r>
-      <w:r>
-        <w:rPr>
-          <w:color w:val="000000" w:themeColor="text1"/>
-          <w:sz w:val="24"/>
-          <w:szCs w:val="24"/>
-        </w:rPr>
-        <w:t xml:space="preserve"> (</w:t>
-      </w:r>
-      <w:r>
-        <w:rPr>
-          <w:color w:val="000000" w:themeColor="text1"/>
-          <w:sz w:val="24"/>
-          <w:szCs w:val="24"/>
-        </w:rPr>
-        <w:t>Instituto Brasileiro do Meio Ambiente e dos Recursos Naturais Renováveis, órgão federal responsável pelas políticas de proteção do meio ambiente no Brasil</w:t>
-      </w:r>
-      <w:r>
-        <w:rPr>
-          <w:color w:val="000000" w:themeColor="text1"/>
-          <w:sz w:val="24"/>
-          <w:szCs w:val="24"/>
-        </w:rPr>
-        <w:t>)</w:t>
-      </w:r>
-      <w:r>
-        <w:rPr>
-          <w:color w:val="000000" w:themeColor="text1"/>
-          <w:sz w:val="24"/>
-          <w:szCs w:val="24"/>
-        </w:rPr>
-        <w:t>.</w:t>
-      </w:r>
-      <w:r>
-        <w:rPr>
-          <w:color w:val="000000" w:themeColor="text1"/>
-          <w:sz w:val="24"/>
-          <w:szCs w:val="24"/>
-        </w:rPr>
-        <w:t xml:space="preserve"> A segunda referente aos números nacionais de</w:t>
-      </w:r>
-      <w:r>
-        <w:rPr>
-          <w:color w:val="000000" w:themeColor="text1"/>
-          <w:sz w:val="24"/>
-          <w:szCs w:val="24"/>
-        </w:rPr>
-        <w:t xml:space="preserve"> casos de intoxicações notificado</w:t>
-      </w:r>
-      <w:r>
-        <w:rPr>
-          <w:color w:val="000000" w:themeColor="text1"/>
-          <w:sz w:val="24"/>
-          <w:szCs w:val="24"/>
-        </w:rPr>
-        <w:t>s no SINAN (Sistema de Informação de Agravos de Notificação)</w:t>
-      </w:r>
-      <w:r>
-        <w:rPr>
-          <w:color w:val="000000" w:themeColor="text1"/>
-          <w:sz w:val="24"/>
-          <w:szCs w:val="24"/>
-        </w:rPr>
-        <w:t xml:space="preserve"> do mesmo período</w:t>
-      </w:r>
-      <w:r>
-        <w:rPr>
-          <w:color w:val="000000" w:themeColor="text1"/>
-          <w:sz w:val="24"/>
-          <w:szCs w:val="24"/>
-        </w:rPr>
-        <w:t xml:space="preserve">. </w:t>
-      </w:r>
+          <w:b/>
+          <w:color w:val="000000" w:themeColor="text1"/>
+          <w:sz w:val="24"/>
+          <w:szCs w:val="24"/>
+        </w:rPr>
+      </w:pPr>
     </w:p>
     <w:p>
       <w:pPr>
@@ -4251,15 +2616,135 @@
           <w:sz w:val="24"/>
           <w:szCs w:val="24"/>
         </w:rPr>
-        <w:t xml:space="preserve">No sentido de encontrar alguma correlação entre as bases foi realizado o cruzamento </w:t>
-      </w:r>
-      <w:r>
-        <w:rPr>
-          <w:color w:val="000000" w:themeColor="text1"/>
-          <w:sz w:val="24"/>
-          <w:szCs w:val="24"/>
-        </w:rPr>
-        <w:t>entre as variáveis: “crescimento anual de casos de intoxicação” e “crescimento anual do volume de vendas de agrotóxicos”. Ou seja, seria possível identificar alguma relação causal entre o volume de vendas por estado e o número de casos de intoxicação por estado?</w:t>
+        <w:t>Para dar início a essa prova de conceito foram escolhidas duas bases de dados abertos sobre agrotóxicos no portal contra os agrotóxicos (TYGEL et al., 2015)</w:t>
+      </w:r>
+      <w:r>
+        <w:rPr>
+          <w:color w:val="000000" w:themeColor="text1"/>
+          <w:sz w:val="24"/>
+          <w:szCs w:val="24"/>
+        </w:rPr>
+        <w:t xml:space="preserve">. A primeira </w:t>
+      </w:r>
+      <w:r>
+        <w:rPr>
+          <w:color w:val="000000" w:themeColor="text1"/>
+          <w:sz w:val="24"/>
+          <w:szCs w:val="24"/>
+        </w:rPr>
+        <w:t>contendo dados sintéticos</w:t>
+      </w:r>
+      <w:r>
+        <w:rPr>
+          <w:color w:val="000000" w:themeColor="text1"/>
+          <w:sz w:val="24"/>
+          <w:szCs w:val="24"/>
+        </w:rPr>
+        <w:t xml:space="preserve"> sobre </w:t>
+      </w:r>
+      <w:r>
+        <w:rPr>
+          <w:color w:val="000000" w:themeColor="text1"/>
+          <w:sz w:val="24"/>
+          <w:szCs w:val="24"/>
+        </w:rPr>
+        <w:t>a</w:t>
+      </w:r>
+      <w:r>
+        <w:rPr>
+          <w:color w:val="000000" w:themeColor="text1"/>
+          <w:sz w:val="24"/>
+          <w:szCs w:val="24"/>
+        </w:rPr>
+        <w:t>s</w:t>
+      </w:r>
+      <w:r>
+        <w:rPr>
+          <w:color w:val="000000" w:themeColor="text1"/>
+          <w:sz w:val="24"/>
+          <w:szCs w:val="24"/>
+        </w:rPr>
+        <w:t xml:space="preserve"> vendas de agrotóxicos entre os anos 2012 e 2014, fornecida pelo </w:t>
+      </w:r>
+      <w:r>
+        <w:rPr>
+          <w:color w:val="000000" w:themeColor="text1"/>
+          <w:sz w:val="24"/>
+          <w:szCs w:val="24"/>
+        </w:rPr>
+        <w:t>IBAMA</w:t>
+      </w:r>
+      <w:r>
+        <w:rPr>
+          <w:color w:val="000000" w:themeColor="text1"/>
+          <w:sz w:val="24"/>
+          <w:szCs w:val="24"/>
+        </w:rPr>
+        <w:t xml:space="preserve"> (</w:t>
+      </w:r>
+      <w:r>
+        <w:rPr>
+          <w:color w:val="000000" w:themeColor="text1"/>
+          <w:sz w:val="24"/>
+          <w:szCs w:val="24"/>
+        </w:rPr>
+        <w:t>Instituto Brasileiro do Meio Ambiente e dos Recursos Naturais Renováveis, órgão federal responsável pelas políticas de proteção do meio ambiente no Brasil</w:t>
+      </w:r>
+      <w:r>
+        <w:rPr>
+          <w:color w:val="000000" w:themeColor="text1"/>
+          <w:sz w:val="24"/>
+          <w:szCs w:val="24"/>
+        </w:rPr>
+        <w:t>)</w:t>
+      </w:r>
+      <w:r>
+        <w:rPr>
+          <w:color w:val="000000" w:themeColor="text1"/>
+          <w:sz w:val="24"/>
+          <w:szCs w:val="24"/>
+        </w:rPr>
+        <w:t>.</w:t>
+      </w:r>
+      <w:r>
+        <w:rPr>
+          <w:color w:val="000000" w:themeColor="text1"/>
+          <w:sz w:val="24"/>
+          <w:szCs w:val="24"/>
+        </w:rPr>
+        <w:t xml:space="preserve"> A segunda referente aos números nacionais de</w:t>
+      </w:r>
+      <w:r>
+        <w:rPr>
+          <w:color w:val="000000" w:themeColor="text1"/>
+          <w:sz w:val="24"/>
+          <w:szCs w:val="24"/>
+        </w:rPr>
+        <w:t xml:space="preserve"> casos de intoxicações notificado</w:t>
+      </w:r>
+      <w:r>
+        <w:rPr>
+          <w:color w:val="000000" w:themeColor="text1"/>
+          <w:sz w:val="24"/>
+          <w:szCs w:val="24"/>
+        </w:rPr>
+        <w:t>s no SINAN (Sistema de Informação de Agravos de Notificação)</w:t>
+      </w:r>
+      <w:r>
+        <w:rPr>
+          <w:color w:val="000000" w:themeColor="text1"/>
+          <w:sz w:val="24"/>
+          <w:szCs w:val="24"/>
+        </w:rPr>
+        <w:t xml:space="preserve"> do mesmo período</w:t>
+      </w:r>
+      <w:r>
+        <w:rPr>
+          <w:color w:val="000000" w:themeColor="text1"/>
+          <w:sz w:val="24"/>
+          <w:szCs w:val="24"/>
+        </w:rPr>
+        <w:t xml:space="preserve">. </w:t>
       </w:r>
     </w:p>
     <w:p>
@@ -4280,6 +2765,35 @@
           <w:sz w:val="24"/>
           <w:szCs w:val="24"/>
         </w:rPr>
+        <w:t xml:space="preserve">No sentido de encontrar alguma correlação entre as bases foi realizado o cruzamento </w:t>
+      </w:r>
+      <w:r>
+        <w:rPr>
+          <w:color w:val="000000" w:themeColor="text1"/>
+          <w:sz w:val="24"/>
+          <w:szCs w:val="24"/>
+        </w:rPr>
+        <w:t>entre as variáveis: “crescimento anual de casos de intoxicação” e “crescimento anual do volume de vendas de agrotóxicos”. Ou seja, seria possível identificar alguma relação causal entre o volume de vendas por estado e o número de casos de intoxicação por estado?</w:t>
+      </w:r>
+    </w:p>
+    <w:p>
+      <w:pPr>
+        <w:widowControl w:val="0"/>
+        <w:spacing w:line="360" w:lineRule="auto"/>
+        <w:ind w:firstLine="720"/>
+        <w:jc w:val="both"/>
+        <w:rPr>
+          <w:color w:val="000000" w:themeColor="text1"/>
+          <w:sz w:val="24"/>
+          <w:szCs w:val="24"/>
+        </w:rPr>
+      </w:pPr>
+      <w:r>
+        <w:rPr>
+          <w:color w:val="000000" w:themeColor="text1"/>
+          <w:sz w:val="24"/>
+          <w:szCs w:val="24"/>
+        </w:rPr>
         <w:t>E no processo de efetiv</w:t>
       </w:r>
       <w:r>
@@ -4385,7 +2899,16 @@
           <w:sz w:val="24"/>
           <w:szCs w:val="24"/>
         </w:rPr>
-        <w:t xml:space="preserve"> pois, além do conhecimento prévio por parte do autor, a mesma estava enquadrada como uma ferramenta líder de mercado no quadrante mágico de plataformas de análise de dados e </w:t>
+        <w:t xml:space="preserve"> pois, além do conhecimento prévio por parte do autor, a mesma estava enquadrada como uma ferramenta líder de mercado no </w:t>
+      </w:r>
+      <w:r>
+        <w:rPr>
+          <w:color w:val="000000" w:themeColor="text1"/>
+          <w:sz w:val="24"/>
+          <w:szCs w:val="24"/>
+        </w:rPr>
+        <w:lastRenderedPageBreak/>
+        <w:t xml:space="preserve">quadrante mágico de plataformas de análise de dados e </w:t>
       </w:r>
       <w:r>
         <w:rPr>
@@ -4394,19 +2917,8 @@
           <w:sz w:val="24"/>
           <w:szCs w:val="24"/>
         </w:rPr>
-        <w:t xml:space="preserve">Business </w:t>
-      </w:r>
-      <w:proofErr w:type="spellStart"/>
-      <w:r>
-        <w:rPr>
-          <w:i/>
-          <w:color w:val="000000" w:themeColor="text1"/>
-          <w:sz w:val="24"/>
-          <w:szCs w:val="24"/>
-        </w:rPr>
-        <w:t>Intelligence</w:t>
-      </w:r>
-      <w:proofErr w:type="spellEnd"/>
+        <w:t>Business Intelligence</w:t>
+      </w:r>
       <w:r>
         <w:rPr>
           <w:color w:val="000000" w:themeColor="text1"/>
@@ -4470,6 +2982,24 @@
     <w:p>
       <w:pPr>
         <w:widowControl w:val="0"/>
+        <w:tabs>
+          <w:tab w:val="left" w:pos="1418"/>
+        </w:tabs>
+        <w:spacing w:line="360" w:lineRule="auto"/>
+        <w:ind w:left="1134"/>
+        <w:contextualSpacing/>
+        <w:jc w:val="both"/>
+        <w:rPr>
+          <w:b/>
+          <w:color w:val="000000" w:themeColor="text1"/>
+          <w:sz w:val="24"/>
+          <w:szCs w:val="24"/>
+        </w:rPr>
+      </w:pPr>
+    </w:p>
+    <w:p>
+      <w:pPr>
+        <w:widowControl w:val="0"/>
         <w:spacing w:line="360" w:lineRule="auto"/>
         <w:ind w:firstLine="720"/>
         <w:contextualSpacing/>
@@ -4648,6 +3178,20 @@
         </w:rPr>
         <w:t>Dados de vendas – IBAMA</w:t>
       </w:r>
+    </w:p>
+    <w:p>
+      <w:pPr>
+        <w:pStyle w:val="PargrafodaLista"/>
+        <w:widowControl w:val="0"/>
+        <w:spacing w:line="360" w:lineRule="auto"/>
+        <w:ind w:left="1134"/>
+        <w:jc w:val="both"/>
+        <w:rPr>
+          <w:color w:val="000000" w:themeColor="text1"/>
+          <w:sz w:val="24"/>
+          <w:szCs w:val="24"/>
+        </w:rPr>
+      </w:pPr>
     </w:p>
     <w:p>
       <w:pPr>
@@ -4933,7 +3477,7 @@
     </w:p>
     <w:p>
       <w:pPr>
-        <w:spacing w:line="240" w:lineRule="auto"/>
+        <w:spacing w:line="360" w:lineRule="auto"/>
         <w:jc w:val="both"/>
         <w:rPr>
           <w:rFonts w:eastAsia="Times New Roman"/>
@@ -4961,27 +3505,7 @@
           <w:sz w:val="20"/>
           <w:szCs w:val="20"/>
         </w:rPr>
-        <w:t xml:space="preserve">: IBAMA / Consolidação de dados fornecidos pelas empresas </w:t>
-      </w:r>
-      <w:proofErr w:type="spellStart"/>
-      <w:r>
-        <w:rPr>
-          <w:rFonts w:eastAsia="Times New Roman"/>
-          <w:color w:val="000000" w:themeColor="text1"/>
-          <w:sz w:val="20"/>
-          <w:szCs w:val="20"/>
-        </w:rPr>
-        <w:t>registrantes</w:t>
-      </w:r>
-      <w:proofErr w:type="spellEnd"/>
-      <w:r>
-        <w:rPr>
-          <w:rFonts w:eastAsia="Times New Roman"/>
-          <w:color w:val="000000" w:themeColor="text1"/>
-          <w:sz w:val="20"/>
-          <w:szCs w:val="20"/>
-        </w:rPr>
-        <w:t xml:space="preserve"> de produtos técnicos, agrotóxicos e afins, conforme art. 41 do Decreto n° 4.074/2002.</w:t>
+        <w:t>: IBAMA / Consolidação de dados fornecidos pelas empresas registrantes de produtos técnicos, agrotóxicos e afins, conforme art. 41 do Decreto n° 4.074/2002.</w:t>
       </w:r>
     </w:p>
     <w:p>
@@ -5193,7 +3717,7 @@
           </w:tcPr>
           <w:p>
             <w:pPr>
-              <w:spacing w:line="240" w:lineRule="auto"/>
+              <w:spacing w:line="360" w:lineRule="auto"/>
               <w:rPr>
                 <w:rFonts w:eastAsia="Times New Roman"/>
                 <w:color w:val="000000" w:themeColor="text1"/>
@@ -5220,7 +3744,7 @@
           </w:tcPr>
           <w:p>
             <w:pPr>
-              <w:spacing w:line="240" w:lineRule="auto"/>
+              <w:spacing w:line="360" w:lineRule="auto"/>
               <w:rPr>
                 <w:rFonts w:eastAsia="Times New Roman"/>
                 <w:color w:val="000000" w:themeColor="text1"/>
@@ -5247,7 +3771,7 @@
           </w:tcPr>
           <w:p>
             <w:pPr>
-              <w:spacing w:line="240" w:lineRule="auto"/>
+              <w:spacing w:line="360" w:lineRule="auto"/>
               <w:rPr>
                 <w:rFonts w:eastAsia="Times New Roman"/>
                 <w:color w:val="000000" w:themeColor="text1"/>
@@ -5274,7 +3798,7 @@
           </w:tcPr>
           <w:p>
             <w:pPr>
-              <w:spacing w:line="240" w:lineRule="auto"/>
+              <w:spacing w:line="360" w:lineRule="auto"/>
               <w:rPr>
                 <w:rFonts w:eastAsia="Times New Roman"/>
                 <w:color w:val="000000" w:themeColor="text1"/>
@@ -5301,7 +3825,7 @@
           </w:tcPr>
           <w:p>
             <w:pPr>
-              <w:spacing w:line="240" w:lineRule="auto"/>
+              <w:spacing w:line="360" w:lineRule="auto"/>
               <w:rPr>
                 <w:rFonts w:eastAsia="Times New Roman"/>
                 <w:color w:val="000000" w:themeColor="text1"/>
@@ -5328,15 +3852,14 @@
           </w:tcPr>
           <w:p>
             <w:pPr>
-              <w:spacing w:line="240" w:lineRule="auto"/>
-              <w:rPr>
-                <w:rFonts w:eastAsia="Times New Roman"/>
-                <w:color w:val="000000" w:themeColor="text1"/>
-                <w:sz w:val="16"/>
-                <w:szCs w:val="16"/>
-              </w:rPr>
-            </w:pPr>
-            <w:proofErr w:type="spellStart"/>
+              <w:spacing w:line="360" w:lineRule="auto"/>
+              <w:rPr>
+                <w:rFonts w:eastAsia="Times New Roman"/>
+                <w:color w:val="000000" w:themeColor="text1"/>
+                <w:sz w:val="16"/>
+                <w:szCs w:val="16"/>
+              </w:rPr>
+            </w:pPr>
             <w:r>
               <w:rPr>
                 <w:rFonts w:eastAsia="Times New Roman"/>
@@ -5346,7 +3869,6 @@
               </w:rPr>
               <w:t>Variacao</w:t>
             </w:r>
-            <w:proofErr w:type="spellEnd"/>
           </w:p>
         </w:tc>
       </w:tr>
@@ -5363,7 +3885,7 @@
           </w:tcPr>
           <w:p>
             <w:pPr>
-              <w:spacing w:line="240" w:lineRule="auto"/>
+              <w:spacing w:line="360" w:lineRule="auto"/>
               <w:rPr>
                 <w:rFonts w:eastAsia="Times New Roman"/>
                 <w:color w:val="000000" w:themeColor="text1"/>
@@ -5390,7 +3912,7 @@
           </w:tcPr>
           <w:p>
             <w:pPr>
-              <w:spacing w:line="240" w:lineRule="auto"/>
+              <w:spacing w:line="360" w:lineRule="auto"/>
               <w:rPr>
                 <w:rFonts w:eastAsia="Times New Roman"/>
                 <w:color w:val="000000" w:themeColor="text1"/>
@@ -5417,7 +3939,7 @@
           </w:tcPr>
           <w:p>
             <w:pPr>
-              <w:spacing w:line="240" w:lineRule="auto"/>
+              <w:spacing w:line="360" w:lineRule="auto"/>
               <w:jc w:val="right"/>
               <w:rPr>
                 <w:rFonts w:eastAsia="Times New Roman"/>
@@ -5445,7 +3967,7 @@
           </w:tcPr>
           <w:p>
             <w:pPr>
-              <w:spacing w:line="240" w:lineRule="auto"/>
+              <w:spacing w:line="360" w:lineRule="auto"/>
               <w:jc w:val="right"/>
               <w:rPr>
                 <w:rFonts w:eastAsia="Times New Roman"/>
@@ -5473,7 +3995,7 @@
           </w:tcPr>
           <w:p>
             <w:pPr>
-              <w:spacing w:line="240" w:lineRule="auto"/>
+              <w:spacing w:line="360" w:lineRule="auto"/>
               <w:jc w:val="right"/>
               <w:rPr>
                 <w:rFonts w:eastAsia="Times New Roman"/>
@@ -5501,7 +4023,7 @@
           </w:tcPr>
           <w:p>
             <w:pPr>
-              <w:spacing w:line="240" w:lineRule="auto"/>
+              <w:spacing w:line="360" w:lineRule="auto"/>
               <w:jc w:val="right"/>
               <w:rPr>
                 <w:rFonts w:eastAsia="Times New Roman"/>
@@ -5535,7 +4057,7 @@
           </w:tcPr>
           <w:p>
             <w:pPr>
-              <w:spacing w:line="240" w:lineRule="auto"/>
+              <w:spacing w:line="360" w:lineRule="auto"/>
               <w:rPr>
                 <w:rFonts w:eastAsia="Times New Roman"/>
                 <w:color w:val="000000" w:themeColor="text1"/>
@@ -5562,7 +4084,7 @@
           </w:tcPr>
           <w:p>
             <w:pPr>
-              <w:spacing w:line="240" w:lineRule="auto"/>
+              <w:spacing w:line="360" w:lineRule="auto"/>
               <w:rPr>
                 <w:rFonts w:eastAsia="Times New Roman"/>
                 <w:color w:val="000000" w:themeColor="text1"/>
@@ -5589,7 +4111,7 @@
           </w:tcPr>
           <w:p>
             <w:pPr>
-              <w:spacing w:line="240" w:lineRule="auto"/>
+              <w:spacing w:line="360" w:lineRule="auto"/>
               <w:jc w:val="right"/>
               <w:rPr>
                 <w:rFonts w:eastAsia="Times New Roman"/>
@@ -5617,7 +4139,7 @@
           </w:tcPr>
           <w:p>
             <w:pPr>
-              <w:spacing w:line="240" w:lineRule="auto"/>
+              <w:spacing w:line="360" w:lineRule="auto"/>
               <w:jc w:val="right"/>
               <w:rPr>
                 <w:rFonts w:eastAsia="Times New Roman"/>
@@ -5645,7 +4167,7 @@
           </w:tcPr>
           <w:p>
             <w:pPr>
-              <w:spacing w:line="240" w:lineRule="auto"/>
+              <w:spacing w:line="360" w:lineRule="auto"/>
               <w:jc w:val="right"/>
               <w:rPr>
                 <w:rFonts w:eastAsia="Times New Roman"/>
@@ -5673,7 +4195,7 @@
           </w:tcPr>
           <w:p>
             <w:pPr>
-              <w:spacing w:line="240" w:lineRule="auto"/>
+              <w:spacing w:line="360" w:lineRule="auto"/>
               <w:jc w:val="right"/>
               <w:rPr>
                 <w:rFonts w:eastAsia="Times New Roman"/>
@@ -5707,7 +4229,7 @@
           </w:tcPr>
           <w:p>
             <w:pPr>
-              <w:spacing w:line="240" w:lineRule="auto"/>
+              <w:spacing w:line="360" w:lineRule="auto"/>
               <w:rPr>
                 <w:rFonts w:eastAsia="Times New Roman"/>
                 <w:color w:val="000000" w:themeColor="text1"/>
@@ -5734,7 +4256,7 @@
           </w:tcPr>
           <w:p>
             <w:pPr>
-              <w:spacing w:line="240" w:lineRule="auto"/>
+              <w:spacing w:line="360" w:lineRule="auto"/>
               <w:rPr>
                 <w:rFonts w:eastAsia="Times New Roman"/>
                 <w:color w:val="000000" w:themeColor="text1"/>
@@ -5761,7 +4283,7 @@
           </w:tcPr>
           <w:p>
             <w:pPr>
-              <w:spacing w:line="240" w:lineRule="auto"/>
+              <w:spacing w:line="360" w:lineRule="auto"/>
               <w:jc w:val="right"/>
               <w:rPr>
                 <w:rFonts w:eastAsia="Times New Roman"/>
@@ -5789,7 +4311,7 @@
           </w:tcPr>
           <w:p>
             <w:pPr>
-              <w:spacing w:line="240" w:lineRule="auto"/>
+              <w:spacing w:line="360" w:lineRule="auto"/>
               <w:jc w:val="right"/>
               <w:rPr>
                 <w:rFonts w:eastAsia="Times New Roman"/>
@@ -5817,7 +4339,7 @@
           </w:tcPr>
           <w:p>
             <w:pPr>
-              <w:spacing w:line="240" w:lineRule="auto"/>
+              <w:spacing w:line="360" w:lineRule="auto"/>
               <w:jc w:val="right"/>
               <w:rPr>
                 <w:rFonts w:eastAsia="Times New Roman"/>
@@ -5845,7 +4367,7 @@
           </w:tcPr>
           <w:p>
             <w:pPr>
-              <w:spacing w:line="240" w:lineRule="auto"/>
+              <w:spacing w:line="360" w:lineRule="auto"/>
               <w:jc w:val="right"/>
               <w:rPr>
                 <w:rFonts w:eastAsia="Times New Roman"/>
@@ -5879,7 +4401,7 @@
           </w:tcPr>
           <w:p>
             <w:pPr>
-              <w:spacing w:line="240" w:lineRule="auto"/>
+              <w:spacing w:line="360" w:lineRule="auto"/>
               <w:rPr>
                 <w:rFonts w:eastAsia="Times New Roman"/>
                 <w:color w:val="000000" w:themeColor="text1"/>
@@ -5906,7 +4428,7 @@
           </w:tcPr>
           <w:p>
             <w:pPr>
-              <w:spacing w:line="240" w:lineRule="auto"/>
+              <w:spacing w:line="360" w:lineRule="auto"/>
               <w:rPr>
                 <w:rFonts w:eastAsia="Times New Roman"/>
                 <w:color w:val="000000" w:themeColor="text1"/>
@@ -5933,7 +4455,7 @@
           </w:tcPr>
           <w:p>
             <w:pPr>
-              <w:spacing w:line="240" w:lineRule="auto"/>
+              <w:spacing w:line="360" w:lineRule="auto"/>
               <w:jc w:val="right"/>
               <w:rPr>
                 <w:rFonts w:eastAsia="Times New Roman"/>
@@ -5961,7 +4483,7 @@
           </w:tcPr>
           <w:p>
             <w:pPr>
-              <w:spacing w:line="240" w:lineRule="auto"/>
+              <w:spacing w:line="360" w:lineRule="auto"/>
               <w:jc w:val="right"/>
               <w:rPr>
                 <w:rFonts w:eastAsia="Times New Roman"/>
@@ -5989,7 +4511,7 @@
           </w:tcPr>
           <w:p>
             <w:pPr>
-              <w:spacing w:line="240" w:lineRule="auto"/>
+              <w:spacing w:line="360" w:lineRule="auto"/>
               <w:jc w:val="right"/>
               <w:rPr>
                 <w:rFonts w:eastAsia="Times New Roman"/>
@@ -6017,7 +4539,7 @@
           </w:tcPr>
           <w:p>
             <w:pPr>
-              <w:spacing w:line="240" w:lineRule="auto"/>
+              <w:spacing w:line="360" w:lineRule="auto"/>
               <w:jc w:val="right"/>
               <w:rPr>
                 <w:rFonts w:eastAsia="Times New Roman"/>
@@ -6051,7 +4573,7 @@
           </w:tcPr>
           <w:p>
             <w:pPr>
-              <w:spacing w:line="240" w:lineRule="auto"/>
+              <w:spacing w:line="360" w:lineRule="auto"/>
               <w:rPr>
                 <w:rFonts w:eastAsia="Times New Roman"/>
                 <w:color w:val="000000" w:themeColor="text1"/>
@@ -6078,7 +4600,7 @@
           </w:tcPr>
           <w:p>
             <w:pPr>
-              <w:spacing w:line="240" w:lineRule="auto"/>
+              <w:spacing w:line="360" w:lineRule="auto"/>
               <w:rPr>
                 <w:rFonts w:eastAsia="Times New Roman"/>
                 <w:color w:val="000000" w:themeColor="text1"/>
@@ -6105,7 +4627,7 @@
           </w:tcPr>
           <w:p>
             <w:pPr>
-              <w:spacing w:line="240" w:lineRule="auto"/>
+              <w:spacing w:line="360" w:lineRule="auto"/>
               <w:jc w:val="right"/>
               <w:rPr>
                 <w:rFonts w:eastAsia="Times New Roman"/>
@@ -6133,7 +4655,7 @@
           </w:tcPr>
           <w:p>
             <w:pPr>
-              <w:spacing w:line="240" w:lineRule="auto"/>
+              <w:spacing w:line="360" w:lineRule="auto"/>
               <w:jc w:val="right"/>
               <w:rPr>
                 <w:rFonts w:eastAsia="Times New Roman"/>
@@ -6161,7 +4683,7 @@
           </w:tcPr>
           <w:p>
             <w:pPr>
-              <w:spacing w:line="240" w:lineRule="auto"/>
+              <w:spacing w:line="360" w:lineRule="auto"/>
               <w:jc w:val="right"/>
               <w:rPr>
                 <w:rFonts w:eastAsia="Times New Roman"/>
@@ -6189,7 +4711,7 @@
           </w:tcPr>
           <w:p>
             <w:pPr>
-              <w:spacing w:line="240" w:lineRule="auto"/>
+              <w:spacing w:line="360" w:lineRule="auto"/>
               <w:jc w:val="right"/>
               <w:rPr>
                 <w:rFonts w:eastAsia="Times New Roman"/>
@@ -6223,7 +4745,7 @@
           </w:tcPr>
           <w:p>
             <w:pPr>
-              <w:spacing w:line="240" w:lineRule="auto"/>
+              <w:spacing w:line="360" w:lineRule="auto"/>
               <w:rPr>
                 <w:rFonts w:eastAsia="Times New Roman"/>
                 <w:color w:val="000000" w:themeColor="text1"/>
@@ -6250,7 +4772,7 @@
           </w:tcPr>
           <w:p>
             <w:pPr>
-              <w:spacing w:line="240" w:lineRule="auto"/>
+              <w:spacing w:line="360" w:lineRule="auto"/>
               <w:rPr>
                 <w:rFonts w:eastAsia="Times New Roman"/>
                 <w:color w:val="000000" w:themeColor="text1"/>
@@ -6277,7 +4799,7 @@
           </w:tcPr>
           <w:p>
             <w:pPr>
-              <w:spacing w:line="240" w:lineRule="auto"/>
+              <w:spacing w:line="360" w:lineRule="auto"/>
               <w:jc w:val="right"/>
               <w:rPr>
                 <w:rFonts w:eastAsia="Times New Roman"/>
@@ -6305,7 +4827,7 @@
           </w:tcPr>
           <w:p>
             <w:pPr>
-              <w:spacing w:line="240" w:lineRule="auto"/>
+              <w:spacing w:line="360" w:lineRule="auto"/>
               <w:jc w:val="right"/>
               <w:rPr>
                 <w:rFonts w:eastAsia="Times New Roman"/>
@@ -6333,7 +4855,7 @@
           </w:tcPr>
           <w:p>
             <w:pPr>
-              <w:spacing w:line="240" w:lineRule="auto"/>
+              <w:spacing w:line="360" w:lineRule="auto"/>
               <w:jc w:val="right"/>
               <w:rPr>
                 <w:rFonts w:eastAsia="Times New Roman"/>
@@ -6361,7 +4883,7 @@
           </w:tcPr>
           <w:p>
             <w:pPr>
-              <w:spacing w:line="240" w:lineRule="auto"/>
+              <w:spacing w:line="360" w:lineRule="auto"/>
               <w:jc w:val="right"/>
               <w:rPr>
                 <w:rFonts w:eastAsia="Times New Roman"/>
@@ -6395,7 +4917,7 @@
           </w:tcPr>
           <w:p>
             <w:pPr>
-              <w:spacing w:line="240" w:lineRule="auto"/>
+              <w:spacing w:line="360" w:lineRule="auto"/>
               <w:rPr>
                 <w:rFonts w:eastAsia="Times New Roman"/>
                 <w:color w:val="000000" w:themeColor="text1"/>
@@ -6422,7 +4944,7 @@
           </w:tcPr>
           <w:p>
             <w:pPr>
-              <w:spacing w:line="240" w:lineRule="auto"/>
+              <w:spacing w:line="360" w:lineRule="auto"/>
               <w:rPr>
                 <w:rFonts w:eastAsia="Times New Roman"/>
                 <w:color w:val="000000" w:themeColor="text1"/>
@@ -6449,7 +4971,7 @@
           </w:tcPr>
           <w:p>
             <w:pPr>
-              <w:spacing w:line="240" w:lineRule="auto"/>
+              <w:spacing w:line="360" w:lineRule="auto"/>
               <w:jc w:val="right"/>
               <w:rPr>
                 <w:rFonts w:eastAsia="Times New Roman"/>
@@ -6477,7 +4999,7 @@
           </w:tcPr>
           <w:p>
             <w:pPr>
-              <w:spacing w:line="240" w:lineRule="auto"/>
+              <w:spacing w:line="360" w:lineRule="auto"/>
               <w:jc w:val="right"/>
               <w:rPr>
                 <w:rFonts w:eastAsia="Times New Roman"/>
@@ -6505,7 +5027,7 @@
           </w:tcPr>
           <w:p>
             <w:pPr>
-              <w:spacing w:line="240" w:lineRule="auto"/>
+              <w:spacing w:line="360" w:lineRule="auto"/>
               <w:jc w:val="right"/>
               <w:rPr>
                 <w:rFonts w:eastAsia="Times New Roman"/>
@@ -6533,7 +5055,7 @@
           </w:tcPr>
           <w:p>
             <w:pPr>
-              <w:spacing w:line="240" w:lineRule="auto"/>
+              <w:spacing w:line="360" w:lineRule="auto"/>
               <w:jc w:val="right"/>
               <w:rPr>
                 <w:rFonts w:eastAsia="Times New Roman"/>
@@ -6567,7 +5089,7 @@
           </w:tcPr>
           <w:p>
             <w:pPr>
-              <w:spacing w:line="240" w:lineRule="auto"/>
+              <w:spacing w:line="360" w:lineRule="auto"/>
               <w:rPr>
                 <w:rFonts w:eastAsia="Times New Roman"/>
                 <w:color w:val="000000" w:themeColor="text1"/>
@@ -6594,7 +5116,7 @@
           </w:tcPr>
           <w:p>
             <w:pPr>
-              <w:spacing w:line="240" w:lineRule="auto"/>
+              <w:spacing w:line="360" w:lineRule="auto"/>
               <w:rPr>
                 <w:rFonts w:eastAsia="Times New Roman"/>
                 <w:color w:val="000000" w:themeColor="text1"/>
@@ -6621,7 +5143,7 @@
           </w:tcPr>
           <w:p>
             <w:pPr>
-              <w:spacing w:line="240" w:lineRule="auto"/>
+              <w:spacing w:line="360" w:lineRule="auto"/>
               <w:jc w:val="right"/>
               <w:rPr>
                 <w:rFonts w:eastAsia="Times New Roman"/>
@@ -6649,7 +5171,7 @@
           </w:tcPr>
           <w:p>
             <w:pPr>
-              <w:spacing w:line="240" w:lineRule="auto"/>
+              <w:spacing w:line="360" w:lineRule="auto"/>
               <w:jc w:val="right"/>
               <w:rPr>
                 <w:rFonts w:eastAsia="Times New Roman"/>
@@ -6677,7 +5199,7 @@
           </w:tcPr>
           <w:p>
             <w:pPr>
-              <w:spacing w:line="240" w:lineRule="auto"/>
+              <w:spacing w:line="360" w:lineRule="auto"/>
               <w:jc w:val="right"/>
               <w:rPr>
                 <w:rFonts w:eastAsia="Times New Roman"/>
@@ -6705,7 +5227,7 @@
           </w:tcPr>
           <w:p>
             <w:pPr>
-              <w:spacing w:line="240" w:lineRule="auto"/>
+              <w:spacing w:line="360" w:lineRule="auto"/>
               <w:jc w:val="right"/>
               <w:rPr>
                 <w:rFonts w:eastAsia="Times New Roman"/>
@@ -6739,7 +5261,7 @@
           </w:tcPr>
           <w:p>
             <w:pPr>
-              <w:spacing w:line="240" w:lineRule="auto"/>
+              <w:spacing w:line="360" w:lineRule="auto"/>
               <w:rPr>
                 <w:rFonts w:eastAsia="Times New Roman"/>
                 <w:color w:val="000000" w:themeColor="text1"/>
@@ -6766,7 +5288,7 @@
           </w:tcPr>
           <w:p>
             <w:pPr>
-              <w:spacing w:line="240" w:lineRule="auto"/>
+              <w:spacing w:line="360" w:lineRule="auto"/>
               <w:rPr>
                 <w:rFonts w:eastAsia="Times New Roman"/>
                 <w:color w:val="000000" w:themeColor="text1"/>
@@ -6793,7 +5315,7 @@
           </w:tcPr>
           <w:p>
             <w:pPr>
-              <w:spacing w:line="240" w:lineRule="auto"/>
+              <w:spacing w:line="360" w:lineRule="auto"/>
               <w:jc w:val="right"/>
               <w:rPr>
                 <w:rFonts w:eastAsia="Times New Roman"/>
@@ -6821,7 +5343,7 @@
           </w:tcPr>
           <w:p>
             <w:pPr>
-              <w:spacing w:line="240" w:lineRule="auto"/>
+              <w:spacing w:line="360" w:lineRule="auto"/>
               <w:jc w:val="right"/>
               <w:rPr>
                 <w:rFonts w:eastAsia="Times New Roman"/>
@@ -6849,7 +5371,7 @@
           </w:tcPr>
           <w:p>
             <w:pPr>
-              <w:spacing w:line="240" w:lineRule="auto"/>
+              <w:spacing w:line="360" w:lineRule="auto"/>
               <w:jc w:val="right"/>
               <w:rPr>
                 <w:rFonts w:eastAsia="Times New Roman"/>
@@ -6877,7 +5399,7 @@
           </w:tcPr>
           <w:p>
             <w:pPr>
-              <w:spacing w:line="240" w:lineRule="auto"/>
+              <w:spacing w:line="360" w:lineRule="auto"/>
               <w:jc w:val="right"/>
               <w:rPr>
                 <w:rFonts w:eastAsia="Times New Roman"/>
@@ -6911,7 +5433,7 @@
           </w:tcPr>
           <w:p>
             <w:pPr>
-              <w:spacing w:line="240" w:lineRule="auto"/>
+              <w:spacing w:line="360" w:lineRule="auto"/>
               <w:rPr>
                 <w:rFonts w:eastAsia="Times New Roman"/>
                 <w:color w:val="000000" w:themeColor="text1"/>
@@ -6938,7 +5460,7 @@
           </w:tcPr>
           <w:p>
             <w:pPr>
-              <w:spacing w:line="240" w:lineRule="auto"/>
+              <w:spacing w:line="360" w:lineRule="auto"/>
               <w:rPr>
                 <w:rFonts w:eastAsia="Times New Roman"/>
                 <w:color w:val="000000" w:themeColor="text1"/>
@@ -6965,7 +5487,7 @@
           </w:tcPr>
           <w:p>
             <w:pPr>
-              <w:spacing w:line="240" w:lineRule="auto"/>
+              <w:spacing w:line="360" w:lineRule="auto"/>
               <w:jc w:val="right"/>
               <w:rPr>
                 <w:rFonts w:eastAsia="Times New Roman"/>
@@ -6993,7 +5515,7 @@
           </w:tcPr>
           <w:p>
             <w:pPr>
-              <w:spacing w:line="240" w:lineRule="auto"/>
+              <w:spacing w:line="360" w:lineRule="auto"/>
               <w:jc w:val="right"/>
               <w:rPr>
                 <w:rFonts w:eastAsia="Times New Roman"/>
@@ -7021,7 +5543,7 @@
           </w:tcPr>
           <w:p>
             <w:pPr>
-              <w:spacing w:line="240" w:lineRule="auto"/>
+              <w:spacing w:line="360" w:lineRule="auto"/>
               <w:jc w:val="right"/>
               <w:rPr>
                 <w:rFonts w:eastAsia="Times New Roman"/>
@@ -7049,7 +5571,7 @@
           </w:tcPr>
           <w:p>
             <w:pPr>
-              <w:spacing w:line="240" w:lineRule="auto"/>
+              <w:spacing w:line="360" w:lineRule="auto"/>
               <w:jc w:val="right"/>
               <w:rPr>
                 <w:rFonts w:eastAsia="Times New Roman"/>
@@ -7083,7 +5605,7 @@
           </w:tcPr>
           <w:p>
             <w:pPr>
-              <w:spacing w:line="240" w:lineRule="auto"/>
+              <w:spacing w:line="360" w:lineRule="auto"/>
               <w:rPr>
                 <w:rFonts w:eastAsia="Times New Roman"/>
                 <w:color w:val="000000" w:themeColor="text1"/>
@@ -7110,7 +5632,7 @@
           </w:tcPr>
           <w:p>
             <w:pPr>
-              <w:spacing w:line="240" w:lineRule="auto"/>
+              <w:spacing w:line="360" w:lineRule="auto"/>
               <w:rPr>
                 <w:rFonts w:eastAsia="Times New Roman"/>
                 <w:color w:val="000000" w:themeColor="text1"/>
@@ -7137,7 +5659,7 @@
           </w:tcPr>
           <w:p>
             <w:pPr>
-              <w:spacing w:line="240" w:lineRule="auto"/>
+              <w:spacing w:line="360" w:lineRule="auto"/>
               <w:jc w:val="right"/>
               <w:rPr>
                 <w:rFonts w:eastAsia="Times New Roman"/>
@@ -7165,7 +5687,7 @@
           </w:tcPr>
           <w:p>
             <w:pPr>
-              <w:spacing w:line="240" w:lineRule="auto"/>
+              <w:spacing w:line="360" w:lineRule="auto"/>
               <w:jc w:val="right"/>
               <w:rPr>
                 <w:rFonts w:eastAsia="Times New Roman"/>
@@ -7193,7 +5715,7 @@
           </w:tcPr>
           <w:p>
             <w:pPr>
-              <w:spacing w:line="240" w:lineRule="auto"/>
+              <w:spacing w:line="360" w:lineRule="auto"/>
               <w:jc w:val="right"/>
               <w:rPr>
                 <w:rFonts w:eastAsia="Times New Roman"/>
@@ -7221,7 +5743,7 @@
           </w:tcPr>
           <w:p>
             <w:pPr>
-              <w:spacing w:line="240" w:lineRule="auto"/>
+              <w:spacing w:line="360" w:lineRule="auto"/>
               <w:jc w:val="right"/>
               <w:rPr>
                 <w:rFonts w:eastAsia="Times New Roman"/>
@@ -7255,7 +5777,7 @@
           </w:tcPr>
           <w:p>
             <w:pPr>
-              <w:spacing w:line="240" w:lineRule="auto"/>
+              <w:spacing w:line="360" w:lineRule="auto"/>
               <w:rPr>
                 <w:rFonts w:eastAsia="Times New Roman"/>
                 <w:color w:val="000000" w:themeColor="text1"/>
@@ -7282,7 +5804,7 @@
           </w:tcPr>
           <w:p>
             <w:pPr>
-              <w:spacing w:line="240" w:lineRule="auto"/>
+              <w:spacing w:line="360" w:lineRule="auto"/>
               <w:rPr>
                 <w:rFonts w:eastAsia="Times New Roman"/>
                 <w:color w:val="000000" w:themeColor="text1"/>
@@ -7309,7 +5831,7 @@
           </w:tcPr>
           <w:p>
             <w:pPr>
-              <w:spacing w:line="240" w:lineRule="auto"/>
+              <w:spacing w:line="360" w:lineRule="auto"/>
               <w:jc w:val="right"/>
               <w:rPr>
                 <w:rFonts w:eastAsia="Times New Roman"/>
@@ -7337,7 +5859,7 @@
           </w:tcPr>
           <w:p>
             <w:pPr>
-              <w:spacing w:line="240" w:lineRule="auto"/>
+              <w:spacing w:line="360" w:lineRule="auto"/>
               <w:jc w:val="right"/>
               <w:rPr>
                 <w:rFonts w:eastAsia="Times New Roman"/>
@@ -7365,7 +5887,7 @@
           </w:tcPr>
           <w:p>
             <w:pPr>
-              <w:spacing w:line="240" w:lineRule="auto"/>
+              <w:spacing w:line="360" w:lineRule="auto"/>
               <w:jc w:val="right"/>
               <w:rPr>
                 <w:rFonts w:eastAsia="Times New Roman"/>
@@ -7393,7 +5915,7 @@
           </w:tcPr>
           <w:p>
             <w:pPr>
-              <w:spacing w:line="240" w:lineRule="auto"/>
+              <w:spacing w:line="360" w:lineRule="auto"/>
               <w:jc w:val="right"/>
               <w:rPr>
                 <w:rFonts w:eastAsia="Times New Roman"/>
@@ -7427,7 +5949,7 @@
           </w:tcPr>
           <w:p>
             <w:pPr>
-              <w:spacing w:line="240" w:lineRule="auto"/>
+              <w:spacing w:line="360" w:lineRule="auto"/>
               <w:rPr>
                 <w:rFonts w:eastAsia="Times New Roman"/>
                 <w:color w:val="000000" w:themeColor="text1"/>
@@ -7454,7 +5976,7 @@
           </w:tcPr>
           <w:p>
             <w:pPr>
-              <w:spacing w:line="240" w:lineRule="auto"/>
+              <w:spacing w:line="360" w:lineRule="auto"/>
               <w:rPr>
                 <w:rFonts w:eastAsia="Times New Roman"/>
                 <w:color w:val="000000" w:themeColor="text1"/>
@@ -7481,7 +6003,7 @@
           </w:tcPr>
           <w:p>
             <w:pPr>
-              <w:spacing w:line="240" w:lineRule="auto"/>
+              <w:spacing w:line="360" w:lineRule="auto"/>
               <w:jc w:val="right"/>
               <w:rPr>
                 <w:rFonts w:eastAsia="Times New Roman"/>
@@ -7509,7 +6031,7 @@
           </w:tcPr>
           <w:p>
             <w:pPr>
-              <w:spacing w:line="240" w:lineRule="auto"/>
+              <w:spacing w:line="360" w:lineRule="auto"/>
               <w:jc w:val="right"/>
               <w:rPr>
                 <w:rFonts w:eastAsia="Times New Roman"/>
@@ -7537,7 +6059,7 @@
           </w:tcPr>
           <w:p>
             <w:pPr>
-              <w:spacing w:line="240" w:lineRule="auto"/>
+              <w:spacing w:line="360" w:lineRule="auto"/>
               <w:jc w:val="right"/>
               <w:rPr>
                 <w:rFonts w:eastAsia="Times New Roman"/>
@@ -7565,7 +6087,7 @@
           </w:tcPr>
           <w:p>
             <w:pPr>
-              <w:spacing w:line="240" w:lineRule="auto"/>
+              <w:spacing w:line="360" w:lineRule="auto"/>
               <w:jc w:val="right"/>
               <w:rPr>
                 <w:rFonts w:eastAsia="Times New Roman"/>
@@ -7599,7 +6121,7 @@
           </w:tcPr>
           <w:p>
             <w:pPr>
-              <w:spacing w:line="240" w:lineRule="auto"/>
+              <w:spacing w:line="360" w:lineRule="auto"/>
               <w:rPr>
                 <w:rFonts w:eastAsia="Times New Roman"/>
                 <w:color w:val="000000" w:themeColor="text1"/>
@@ -7626,7 +6148,7 @@
           </w:tcPr>
           <w:p>
             <w:pPr>
-              <w:spacing w:line="240" w:lineRule="auto"/>
+              <w:spacing w:line="360" w:lineRule="auto"/>
               <w:rPr>
                 <w:rFonts w:eastAsia="Times New Roman"/>
                 <w:color w:val="000000" w:themeColor="text1"/>
@@ -7653,7 +6175,7 @@
           </w:tcPr>
           <w:p>
             <w:pPr>
-              <w:spacing w:line="240" w:lineRule="auto"/>
+              <w:spacing w:line="360" w:lineRule="auto"/>
               <w:jc w:val="right"/>
               <w:rPr>
                 <w:rFonts w:eastAsia="Times New Roman"/>
@@ -7681,7 +6203,7 @@
           </w:tcPr>
           <w:p>
             <w:pPr>
-              <w:spacing w:line="240" w:lineRule="auto"/>
+              <w:spacing w:line="360" w:lineRule="auto"/>
               <w:jc w:val="right"/>
               <w:rPr>
                 <w:rFonts w:eastAsia="Times New Roman"/>
@@ -7709,7 +6231,7 @@
           </w:tcPr>
           <w:p>
             <w:pPr>
-              <w:spacing w:line="240" w:lineRule="auto"/>
+              <w:spacing w:line="360" w:lineRule="auto"/>
               <w:jc w:val="right"/>
               <w:rPr>
                 <w:rFonts w:eastAsia="Times New Roman"/>
@@ -7737,7 +6259,7 @@
           </w:tcPr>
           <w:p>
             <w:pPr>
-              <w:spacing w:line="240" w:lineRule="auto"/>
+              <w:spacing w:line="360" w:lineRule="auto"/>
               <w:jc w:val="right"/>
               <w:rPr>
                 <w:rFonts w:eastAsia="Times New Roman"/>
@@ -7771,7 +6293,7 @@
           </w:tcPr>
           <w:p>
             <w:pPr>
-              <w:spacing w:line="240" w:lineRule="auto"/>
+              <w:spacing w:line="360" w:lineRule="auto"/>
               <w:rPr>
                 <w:rFonts w:eastAsia="Times New Roman"/>
                 <w:color w:val="000000" w:themeColor="text1"/>
@@ -7798,7 +6320,7 @@
           </w:tcPr>
           <w:p>
             <w:pPr>
-              <w:spacing w:line="240" w:lineRule="auto"/>
+              <w:spacing w:line="360" w:lineRule="auto"/>
               <w:rPr>
                 <w:rFonts w:eastAsia="Times New Roman"/>
                 <w:color w:val="000000" w:themeColor="text1"/>
@@ -7825,7 +6347,7 @@
           </w:tcPr>
           <w:p>
             <w:pPr>
-              <w:spacing w:line="240" w:lineRule="auto"/>
+              <w:spacing w:line="360" w:lineRule="auto"/>
               <w:jc w:val="right"/>
               <w:rPr>
                 <w:rFonts w:eastAsia="Times New Roman"/>
@@ -7853,7 +6375,7 @@
           </w:tcPr>
           <w:p>
             <w:pPr>
-              <w:spacing w:line="240" w:lineRule="auto"/>
+              <w:spacing w:line="360" w:lineRule="auto"/>
               <w:jc w:val="right"/>
               <w:rPr>
                 <w:rFonts w:eastAsia="Times New Roman"/>
@@ -7881,7 +6403,7 @@
           </w:tcPr>
           <w:p>
             <w:pPr>
-              <w:spacing w:line="240" w:lineRule="auto"/>
+              <w:spacing w:line="360" w:lineRule="auto"/>
               <w:jc w:val="right"/>
               <w:rPr>
                 <w:rFonts w:eastAsia="Times New Roman"/>
@@ -7909,7 +6431,7 @@
           </w:tcPr>
           <w:p>
             <w:pPr>
-              <w:spacing w:line="240" w:lineRule="auto"/>
+              <w:spacing w:line="360" w:lineRule="auto"/>
               <w:jc w:val="right"/>
               <w:rPr>
                 <w:rFonts w:eastAsia="Times New Roman"/>
@@ -7943,7 +6465,7 @@
           </w:tcPr>
           <w:p>
             <w:pPr>
-              <w:spacing w:line="240" w:lineRule="auto"/>
+              <w:spacing w:line="360" w:lineRule="auto"/>
               <w:rPr>
                 <w:rFonts w:eastAsia="Times New Roman"/>
                 <w:color w:val="000000" w:themeColor="text1"/>
@@ -7970,7 +6492,7 @@
           </w:tcPr>
           <w:p>
             <w:pPr>
-              <w:spacing w:line="240" w:lineRule="auto"/>
+              <w:spacing w:line="360" w:lineRule="auto"/>
               <w:rPr>
                 <w:rFonts w:eastAsia="Times New Roman"/>
                 <w:color w:val="000000" w:themeColor="text1"/>
@@ -7997,7 +6519,7 @@
           </w:tcPr>
           <w:p>
             <w:pPr>
-              <w:spacing w:line="240" w:lineRule="auto"/>
+              <w:spacing w:line="360" w:lineRule="auto"/>
               <w:jc w:val="right"/>
               <w:rPr>
                 <w:rFonts w:eastAsia="Times New Roman"/>
@@ -8025,7 +6547,7 @@
           </w:tcPr>
           <w:p>
             <w:pPr>
-              <w:spacing w:line="240" w:lineRule="auto"/>
+              <w:spacing w:line="360" w:lineRule="auto"/>
               <w:jc w:val="right"/>
               <w:rPr>
                 <w:rFonts w:eastAsia="Times New Roman"/>
@@ -8053,7 +6575,7 @@
           </w:tcPr>
           <w:p>
             <w:pPr>
-              <w:spacing w:line="240" w:lineRule="auto"/>
+              <w:spacing w:line="360" w:lineRule="auto"/>
               <w:jc w:val="right"/>
               <w:rPr>
                 <w:rFonts w:eastAsia="Times New Roman"/>
@@ -8081,7 +6603,7 @@
           </w:tcPr>
           <w:p>
             <w:pPr>
-              <w:spacing w:line="240" w:lineRule="auto"/>
+              <w:spacing w:line="360" w:lineRule="auto"/>
               <w:jc w:val="right"/>
               <w:rPr>
                 <w:rFonts w:eastAsia="Times New Roman"/>
@@ -8115,7 +6637,7 @@
           </w:tcPr>
           <w:p>
             <w:pPr>
-              <w:spacing w:line="240" w:lineRule="auto"/>
+              <w:spacing w:line="360" w:lineRule="auto"/>
               <w:rPr>
                 <w:rFonts w:eastAsia="Times New Roman"/>
                 <w:color w:val="000000" w:themeColor="text1"/>
@@ -8142,7 +6664,7 @@
           </w:tcPr>
           <w:p>
             <w:pPr>
-              <w:spacing w:line="240" w:lineRule="auto"/>
+              <w:spacing w:line="360" w:lineRule="auto"/>
               <w:rPr>
                 <w:rFonts w:eastAsia="Times New Roman"/>
                 <w:color w:val="000000" w:themeColor="text1"/>
@@ -8169,7 +6691,7 @@
           </w:tcPr>
           <w:p>
             <w:pPr>
-              <w:spacing w:line="240" w:lineRule="auto"/>
+              <w:spacing w:line="360" w:lineRule="auto"/>
               <w:jc w:val="right"/>
               <w:rPr>
                 <w:rFonts w:eastAsia="Times New Roman"/>
@@ -8197,7 +6719,7 @@
           </w:tcPr>
           <w:p>
             <w:pPr>
-              <w:spacing w:line="240" w:lineRule="auto"/>
+              <w:spacing w:line="360" w:lineRule="auto"/>
               <w:jc w:val="right"/>
               <w:rPr>
                 <w:rFonts w:eastAsia="Times New Roman"/>
@@ -8225,7 +6747,7 @@
           </w:tcPr>
           <w:p>
             <w:pPr>
-              <w:spacing w:line="240" w:lineRule="auto"/>
+              <w:spacing w:line="360" w:lineRule="auto"/>
               <w:jc w:val="right"/>
               <w:rPr>
                 <w:rFonts w:eastAsia="Times New Roman"/>
@@ -8253,7 +6775,7 @@
           </w:tcPr>
           <w:p>
             <w:pPr>
-              <w:spacing w:line="240" w:lineRule="auto"/>
+              <w:spacing w:line="360" w:lineRule="auto"/>
               <w:jc w:val="right"/>
               <w:rPr>
                 <w:rFonts w:eastAsia="Times New Roman"/>
@@ -8287,7 +6809,7 @@
           </w:tcPr>
           <w:p>
             <w:pPr>
-              <w:spacing w:line="240" w:lineRule="auto"/>
+              <w:spacing w:line="360" w:lineRule="auto"/>
               <w:rPr>
                 <w:rFonts w:eastAsia="Times New Roman"/>
                 <w:color w:val="000000" w:themeColor="text1"/>
@@ -8314,7 +6836,7 @@
           </w:tcPr>
           <w:p>
             <w:pPr>
-              <w:spacing w:line="240" w:lineRule="auto"/>
+              <w:spacing w:line="360" w:lineRule="auto"/>
               <w:rPr>
                 <w:rFonts w:eastAsia="Times New Roman"/>
                 <w:color w:val="000000" w:themeColor="text1"/>
@@ -8341,7 +6863,7 @@
           </w:tcPr>
           <w:p>
             <w:pPr>
-              <w:spacing w:line="240" w:lineRule="auto"/>
+              <w:spacing w:line="360" w:lineRule="auto"/>
               <w:jc w:val="right"/>
               <w:rPr>
                 <w:rFonts w:eastAsia="Times New Roman"/>
@@ -8369,7 +6891,7 @@
           </w:tcPr>
           <w:p>
             <w:pPr>
-              <w:spacing w:line="240" w:lineRule="auto"/>
+              <w:spacing w:line="360" w:lineRule="auto"/>
               <w:jc w:val="right"/>
               <w:rPr>
                 <w:rFonts w:eastAsia="Times New Roman"/>
@@ -8397,7 +6919,7 @@
           </w:tcPr>
           <w:p>
             <w:pPr>
-              <w:spacing w:line="240" w:lineRule="auto"/>
+              <w:spacing w:line="360" w:lineRule="auto"/>
               <w:jc w:val="right"/>
               <w:rPr>
                 <w:rFonts w:eastAsia="Times New Roman"/>
@@ -8425,7 +6947,7 @@
           </w:tcPr>
           <w:p>
             <w:pPr>
-              <w:spacing w:line="240" w:lineRule="auto"/>
+              <w:spacing w:line="360" w:lineRule="auto"/>
               <w:jc w:val="right"/>
               <w:rPr>
                 <w:rFonts w:eastAsia="Times New Roman"/>
@@ -8459,7 +6981,7 @@
           </w:tcPr>
           <w:p>
             <w:pPr>
-              <w:spacing w:line="240" w:lineRule="auto"/>
+              <w:spacing w:line="360" w:lineRule="auto"/>
               <w:rPr>
                 <w:rFonts w:eastAsia="Times New Roman"/>
                 <w:color w:val="000000" w:themeColor="text1"/>
@@ -8486,7 +7008,7 @@
           </w:tcPr>
           <w:p>
             <w:pPr>
-              <w:spacing w:line="240" w:lineRule="auto"/>
+              <w:spacing w:line="360" w:lineRule="auto"/>
               <w:rPr>
                 <w:rFonts w:eastAsia="Times New Roman"/>
                 <w:color w:val="000000" w:themeColor="text1"/>
@@ -8513,7 +7035,7 @@
           </w:tcPr>
           <w:p>
             <w:pPr>
-              <w:spacing w:line="240" w:lineRule="auto"/>
+              <w:spacing w:line="360" w:lineRule="auto"/>
               <w:jc w:val="right"/>
               <w:rPr>
                 <w:rFonts w:eastAsia="Times New Roman"/>
@@ -8541,7 +7063,7 @@
           </w:tcPr>
           <w:p>
             <w:pPr>
-              <w:spacing w:line="240" w:lineRule="auto"/>
+              <w:spacing w:line="360" w:lineRule="auto"/>
               <w:jc w:val="right"/>
               <w:rPr>
                 <w:rFonts w:eastAsia="Times New Roman"/>
@@ -8569,7 +7091,7 @@
           </w:tcPr>
           <w:p>
             <w:pPr>
-              <w:spacing w:line="240" w:lineRule="auto"/>
+              <w:spacing w:line="360" w:lineRule="auto"/>
               <w:jc w:val="right"/>
               <w:rPr>
                 <w:rFonts w:eastAsia="Times New Roman"/>
@@ -8597,7 +7119,7 @@
           </w:tcPr>
           <w:p>
             <w:pPr>
-              <w:spacing w:line="240" w:lineRule="auto"/>
+              <w:spacing w:line="360" w:lineRule="auto"/>
               <w:jc w:val="right"/>
               <w:rPr>
                 <w:rFonts w:eastAsia="Times New Roman"/>
@@ -8631,7 +7153,7 @@
           </w:tcPr>
           <w:p>
             <w:pPr>
-              <w:spacing w:line="240" w:lineRule="auto"/>
+              <w:spacing w:line="360" w:lineRule="auto"/>
               <w:rPr>
                 <w:rFonts w:eastAsia="Times New Roman"/>
                 <w:color w:val="000000" w:themeColor="text1"/>
@@ -8658,7 +7180,7 @@
           </w:tcPr>
           <w:p>
             <w:pPr>
-              <w:spacing w:line="240" w:lineRule="auto"/>
+              <w:spacing w:line="360" w:lineRule="auto"/>
               <w:rPr>
                 <w:rFonts w:eastAsia="Times New Roman"/>
                 <w:color w:val="000000" w:themeColor="text1"/>
@@ -8685,7 +7207,7 @@
           </w:tcPr>
           <w:p>
             <w:pPr>
-              <w:spacing w:line="240" w:lineRule="auto"/>
+              <w:spacing w:line="360" w:lineRule="auto"/>
               <w:jc w:val="right"/>
               <w:rPr>
                 <w:rFonts w:eastAsia="Times New Roman"/>
@@ -8713,7 +7235,7 @@
           </w:tcPr>
           <w:p>
             <w:pPr>
-              <w:spacing w:line="240" w:lineRule="auto"/>
+              <w:spacing w:line="360" w:lineRule="auto"/>
               <w:jc w:val="right"/>
               <w:rPr>
                 <w:rFonts w:eastAsia="Times New Roman"/>
@@ -8741,7 +7263,7 @@
           </w:tcPr>
           <w:p>
             <w:pPr>
-              <w:spacing w:line="240" w:lineRule="auto"/>
+              <w:spacing w:line="360" w:lineRule="auto"/>
               <w:jc w:val="right"/>
               <w:rPr>
                 <w:rFonts w:eastAsia="Times New Roman"/>
@@ -8769,7 +7291,7 @@
           </w:tcPr>
           <w:p>
             <w:pPr>
-              <w:spacing w:line="240" w:lineRule="auto"/>
+              <w:spacing w:line="360" w:lineRule="auto"/>
               <w:jc w:val="right"/>
               <w:rPr>
                 <w:rFonts w:eastAsia="Times New Roman"/>
@@ -8803,7 +7325,7 @@
           </w:tcPr>
           <w:p>
             <w:pPr>
-              <w:spacing w:line="240" w:lineRule="auto"/>
+              <w:spacing w:line="360" w:lineRule="auto"/>
               <w:rPr>
                 <w:rFonts w:eastAsia="Times New Roman"/>
                 <w:color w:val="000000" w:themeColor="text1"/>
@@ -8830,7 +7352,7 @@
           </w:tcPr>
           <w:p>
             <w:pPr>
-              <w:spacing w:line="240" w:lineRule="auto"/>
+              <w:spacing w:line="360" w:lineRule="auto"/>
               <w:rPr>
                 <w:rFonts w:eastAsia="Times New Roman"/>
                 <w:color w:val="000000" w:themeColor="text1"/>
@@ -8857,7 +7379,7 @@
           </w:tcPr>
           <w:p>
             <w:pPr>
-              <w:spacing w:line="240" w:lineRule="auto"/>
+              <w:spacing w:line="360" w:lineRule="auto"/>
               <w:jc w:val="right"/>
               <w:rPr>
                 <w:rFonts w:eastAsia="Times New Roman"/>
@@ -8885,7 +7407,7 @@
           </w:tcPr>
           <w:p>
             <w:pPr>
-              <w:spacing w:line="240" w:lineRule="auto"/>
+              <w:spacing w:line="360" w:lineRule="auto"/>
               <w:jc w:val="right"/>
               <w:rPr>
                 <w:rFonts w:eastAsia="Times New Roman"/>
@@ -8913,7 +7435,7 @@
           </w:tcPr>
           <w:p>
             <w:pPr>
-              <w:spacing w:line="240" w:lineRule="auto"/>
+              <w:spacing w:line="360" w:lineRule="auto"/>
               <w:jc w:val="right"/>
               <w:rPr>
                 <w:rFonts w:eastAsia="Times New Roman"/>
@@ -8941,7 +7463,7 @@
           </w:tcPr>
           <w:p>
             <w:pPr>
-              <w:spacing w:line="240" w:lineRule="auto"/>
+              <w:spacing w:line="360" w:lineRule="auto"/>
               <w:jc w:val="right"/>
               <w:rPr>
                 <w:rFonts w:eastAsia="Times New Roman"/>
@@ -8975,7 +7497,7 @@
           </w:tcPr>
           <w:p>
             <w:pPr>
-              <w:spacing w:line="240" w:lineRule="auto"/>
+              <w:spacing w:line="360" w:lineRule="auto"/>
               <w:rPr>
                 <w:rFonts w:eastAsia="Times New Roman"/>
                 <w:color w:val="000000" w:themeColor="text1"/>
@@ -9002,7 +7524,7 @@
           </w:tcPr>
           <w:p>
             <w:pPr>
-              <w:spacing w:line="240" w:lineRule="auto"/>
+              <w:spacing w:line="360" w:lineRule="auto"/>
               <w:rPr>
                 <w:rFonts w:eastAsia="Times New Roman"/>
                 <w:color w:val="000000" w:themeColor="text1"/>
@@ -9029,7 +7551,7 @@
           </w:tcPr>
           <w:p>
             <w:pPr>
-              <w:spacing w:line="240" w:lineRule="auto"/>
+              <w:spacing w:line="360" w:lineRule="auto"/>
               <w:jc w:val="right"/>
               <w:rPr>
                 <w:rFonts w:eastAsia="Times New Roman"/>
@@ -9057,7 +7579,7 @@
           </w:tcPr>
           <w:p>
             <w:pPr>
-              <w:spacing w:line="240" w:lineRule="auto"/>
+              <w:spacing w:line="360" w:lineRule="auto"/>
               <w:jc w:val="right"/>
               <w:rPr>
                 <w:rFonts w:eastAsia="Times New Roman"/>
@@ -9085,7 +7607,7 @@
           </w:tcPr>
           <w:p>
             <w:pPr>
-              <w:spacing w:line="240" w:lineRule="auto"/>
+              <w:spacing w:line="360" w:lineRule="auto"/>
               <w:jc w:val="right"/>
               <w:rPr>
                 <w:rFonts w:eastAsia="Times New Roman"/>
@@ -9113,7 +7635,7 @@
           </w:tcPr>
           <w:p>
             <w:pPr>
-              <w:spacing w:line="240" w:lineRule="auto"/>
+              <w:spacing w:line="360" w:lineRule="auto"/>
               <w:jc w:val="right"/>
               <w:rPr>
                 <w:rFonts w:eastAsia="Times New Roman"/>
@@ -9147,7 +7669,7 @@
           </w:tcPr>
           <w:p>
             <w:pPr>
-              <w:spacing w:line="240" w:lineRule="auto"/>
+              <w:spacing w:line="360" w:lineRule="auto"/>
               <w:rPr>
                 <w:rFonts w:eastAsia="Times New Roman"/>
                 <w:color w:val="000000" w:themeColor="text1"/>
@@ -9174,7 +7696,7 @@
           </w:tcPr>
           <w:p>
             <w:pPr>
-              <w:spacing w:line="240" w:lineRule="auto"/>
+              <w:spacing w:line="360" w:lineRule="auto"/>
               <w:rPr>
                 <w:rFonts w:eastAsia="Times New Roman"/>
                 <w:color w:val="000000" w:themeColor="text1"/>
@@ -9201,7 +7723,7 @@
           </w:tcPr>
           <w:p>
             <w:pPr>
-              <w:spacing w:line="240" w:lineRule="auto"/>
+              <w:spacing w:line="360" w:lineRule="auto"/>
               <w:jc w:val="right"/>
               <w:rPr>
                 <w:rFonts w:eastAsia="Times New Roman"/>
@@ -9229,7 +7751,7 @@
           </w:tcPr>
           <w:p>
             <w:pPr>
-              <w:spacing w:line="240" w:lineRule="auto"/>
+              <w:spacing w:line="360" w:lineRule="auto"/>
               <w:jc w:val="right"/>
               <w:rPr>
                 <w:rFonts w:eastAsia="Times New Roman"/>
@@ -9257,7 +7779,7 @@
           </w:tcPr>
           <w:p>
             <w:pPr>
-              <w:spacing w:line="240" w:lineRule="auto"/>
+              <w:spacing w:line="360" w:lineRule="auto"/>
               <w:jc w:val="right"/>
               <w:rPr>
                 <w:rFonts w:eastAsia="Times New Roman"/>
@@ -9285,7 +7807,7 @@
           </w:tcPr>
           <w:p>
             <w:pPr>
-              <w:spacing w:line="240" w:lineRule="auto"/>
+              <w:spacing w:line="360" w:lineRule="auto"/>
               <w:jc w:val="right"/>
               <w:rPr>
                 <w:rFonts w:eastAsia="Times New Roman"/>
@@ -9319,7 +7841,7 @@
           </w:tcPr>
           <w:p>
             <w:pPr>
-              <w:spacing w:line="240" w:lineRule="auto"/>
+              <w:spacing w:line="360" w:lineRule="auto"/>
               <w:rPr>
                 <w:rFonts w:eastAsia="Times New Roman"/>
                 <w:color w:val="000000" w:themeColor="text1"/>
@@ -9346,7 +7868,7 @@
           </w:tcPr>
           <w:p>
             <w:pPr>
-              <w:spacing w:line="240" w:lineRule="auto"/>
+              <w:spacing w:line="360" w:lineRule="auto"/>
               <w:rPr>
                 <w:rFonts w:eastAsia="Times New Roman"/>
                 <w:color w:val="000000" w:themeColor="text1"/>
@@ -9373,7 +7895,7 @@
           </w:tcPr>
           <w:p>
             <w:pPr>
-              <w:spacing w:line="240" w:lineRule="auto"/>
+              <w:spacing w:line="360" w:lineRule="auto"/>
               <w:jc w:val="right"/>
               <w:rPr>
                 <w:rFonts w:eastAsia="Times New Roman"/>
@@ -9401,7 +7923,7 @@
           </w:tcPr>
           <w:p>
             <w:pPr>
-              <w:spacing w:line="240" w:lineRule="auto"/>
+              <w:spacing w:line="360" w:lineRule="auto"/>
               <w:jc w:val="right"/>
               <w:rPr>
                 <w:rFonts w:eastAsia="Times New Roman"/>
@@ -9429,7 +7951,7 @@
           </w:tcPr>
           <w:p>
             <w:pPr>
-              <w:spacing w:line="240" w:lineRule="auto"/>
+              <w:spacing w:line="360" w:lineRule="auto"/>
               <w:jc w:val="right"/>
               <w:rPr>
                 <w:rFonts w:eastAsia="Times New Roman"/>
@@ -9457,7 +7979,7 @@
           </w:tcPr>
           <w:p>
             <w:pPr>
-              <w:spacing w:line="240" w:lineRule="auto"/>
+              <w:spacing w:line="360" w:lineRule="auto"/>
               <w:jc w:val="right"/>
               <w:rPr>
                 <w:rFonts w:eastAsia="Times New Roman"/>
@@ -9491,7 +8013,7 @@
           </w:tcPr>
           <w:p>
             <w:pPr>
-              <w:spacing w:line="240" w:lineRule="auto"/>
+              <w:spacing w:line="360" w:lineRule="auto"/>
               <w:rPr>
                 <w:rFonts w:eastAsia="Times New Roman"/>
                 <w:color w:val="000000" w:themeColor="text1"/>
@@ -9518,7 +8040,7 @@
           </w:tcPr>
           <w:p>
             <w:pPr>
-              <w:spacing w:line="240" w:lineRule="auto"/>
+              <w:spacing w:line="360" w:lineRule="auto"/>
               <w:rPr>
                 <w:rFonts w:eastAsia="Times New Roman"/>
                 <w:color w:val="000000" w:themeColor="text1"/>
@@ -9545,7 +8067,7 @@
           </w:tcPr>
           <w:p>
             <w:pPr>
-              <w:spacing w:line="240" w:lineRule="auto"/>
+              <w:spacing w:line="360" w:lineRule="auto"/>
               <w:jc w:val="right"/>
               <w:rPr>
                 <w:rFonts w:eastAsia="Times New Roman"/>
@@ -9573,7 +8095,7 @@
           </w:tcPr>
           <w:p>
             <w:pPr>
-              <w:spacing w:line="240" w:lineRule="auto"/>
+              <w:spacing w:line="360" w:lineRule="auto"/>
               <w:jc w:val="right"/>
               <w:rPr>
                 <w:rFonts w:eastAsia="Times New Roman"/>
@@ -9601,7 +8123,7 @@
           </w:tcPr>
           <w:p>
             <w:pPr>
-              <w:spacing w:line="240" w:lineRule="auto"/>
+              <w:spacing w:line="360" w:lineRule="auto"/>
               <w:jc w:val="right"/>
               <w:rPr>
                 <w:rFonts w:eastAsia="Times New Roman"/>
@@ -9629,7 +8151,7 @@
           </w:tcPr>
           <w:p>
             <w:pPr>
-              <w:spacing w:line="240" w:lineRule="auto"/>
+              <w:spacing w:line="360" w:lineRule="auto"/>
               <w:jc w:val="right"/>
               <w:rPr>
                 <w:rFonts w:eastAsia="Times New Roman"/>
@@ -9663,7 +8185,7 @@
           </w:tcPr>
           <w:p>
             <w:pPr>
-              <w:spacing w:line="240" w:lineRule="auto"/>
+              <w:spacing w:line="360" w:lineRule="auto"/>
               <w:rPr>
                 <w:rFonts w:eastAsia="Times New Roman"/>
                 <w:color w:val="000000" w:themeColor="text1"/>
@@ -9690,7 +8212,7 @@
           </w:tcPr>
           <w:p>
             <w:pPr>
-              <w:spacing w:line="240" w:lineRule="auto"/>
+              <w:spacing w:line="360" w:lineRule="auto"/>
               <w:rPr>
                 <w:rFonts w:eastAsia="Times New Roman"/>
                 <w:color w:val="000000" w:themeColor="text1"/>
@@ -9717,7 +8239,7 @@
           </w:tcPr>
           <w:p>
             <w:pPr>
-              <w:spacing w:line="240" w:lineRule="auto"/>
+              <w:spacing w:line="360" w:lineRule="auto"/>
               <w:jc w:val="right"/>
               <w:rPr>
                 <w:rFonts w:eastAsia="Times New Roman"/>
@@ -9745,7 +8267,7 @@
           </w:tcPr>
           <w:p>
             <w:pPr>
-              <w:spacing w:line="240" w:lineRule="auto"/>
+              <w:spacing w:line="360" w:lineRule="auto"/>
               <w:jc w:val="right"/>
               <w:rPr>
                 <w:rFonts w:eastAsia="Times New Roman"/>
@@ -9773,7 +8295,7 @@
           </w:tcPr>
           <w:p>
             <w:pPr>
-              <w:spacing w:line="240" w:lineRule="auto"/>
+              <w:spacing w:line="360" w:lineRule="auto"/>
               <w:jc w:val="right"/>
               <w:rPr>
                 <w:rFonts w:eastAsia="Times New Roman"/>
@@ -9801,7 +8323,7 @@
           </w:tcPr>
           <w:p>
             <w:pPr>
-              <w:spacing w:line="240" w:lineRule="auto"/>
+              <w:spacing w:line="360" w:lineRule="auto"/>
               <w:jc w:val="right"/>
               <w:rPr>
                 <w:rFonts w:eastAsia="Times New Roman"/>
@@ -9835,7 +8357,7 @@
           </w:tcPr>
           <w:p>
             <w:pPr>
-              <w:spacing w:line="240" w:lineRule="auto"/>
+              <w:spacing w:line="360" w:lineRule="auto"/>
               <w:rPr>
                 <w:rFonts w:eastAsia="Times New Roman"/>
                 <w:color w:val="000000" w:themeColor="text1"/>
@@ -9862,7 +8384,7 @@
           </w:tcPr>
           <w:p>
             <w:pPr>
-              <w:spacing w:line="240" w:lineRule="auto"/>
+              <w:spacing w:line="360" w:lineRule="auto"/>
               <w:rPr>
                 <w:rFonts w:eastAsia="Times New Roman"/>
                 <w:color w:val="000000" w:themeColor="text1"/>
@@ -9889,7 +8411,7 @@
           </w:tcPr>
           <w:p>
             <w:pPr>
-              <w:spacing w:line="240" w:lineRule="auto"/>
+              <w:spacing w:line="360" w:lineRule="auto"/>
               <w:jc w:val="right"/>
               <w:rPr>
                 <w:rFonts w:eastAsia="Times New Roman"/>
@@ -9917,7 +8439,7 @@
           </w:tcPr>
           <w:p>
             <w:pPr>
-              <w:spacing w:line="240" w:lineRule="auto"/>
+              <w:spacing w:line="360" w:lineRule="auto"/>
               <w:jc w:val="right"/>
               <w:rPr>
                 <w:rFonts w:eastAsia="Times New Roman"/>
@@ -9945,7 +8467,7 @@
           </w:tcPr>
           <w:p>
             <w:pPr>
-              <w:spacing w:line="240" w:lineRule="auto"/>
+              <w:spacing w:line="360" w:lineRule="auto"/>
               <w:jc w:val="right"/>
               <w:rPr>
                 <w:rFonts w:eastAsia="Times New Roman"/>
@@ -9973,7 +8495,7 @@
           </w:tcPr>
           <w:p>
             <w:pPr>
-              <w:spacing w:line="240" w:lineRule="auto"/>
+              <w:spacing w:line="360" w:lineRule="auto"/>
               <w:jc w:val="right"/>
               <w:rPr>
                 <w:rFonts w:eastAsia="Times New Roman"/>
@@ -10007,7 +8529,7 @@
           </w:tcPr>
           <w:p>
             <w:pPr>
-              <w:spacing w:line="240" w:lineRule="auto"/>
+              <w:spacing w:line="360" w:lineRule="auto"/>
               <w:rPr>
                 <w:rFonts w:eastAsia="Times New Roman"/>
                 <w:color w:val="000000" w:themeColor="text1"/>
@@ -10034,7 +8556,7 @@
           </w:tcPr>
           <w:p>
             <w:pPr>
-              <w:spacing w:line="240" w:lineRule="auto"/>
+              <w:spacing w:line="360" w:lineRule="auto"/>
               <w:rPr>
                 <w:rFonts w:eastAsia="Times New Roman"/>
                 <w:color w:val="000000" w:themeColor="text1"/>
@@ -10061,7 +8583,7 @@
           </w:tcPr>
           <w:p>
             <w:pPr>
-              <w:spacing w:line="240" w:lineRule="auto"/>
+              <w:spacing w:line="360" w:lineRule="auto"/>
               <w:jc w:val="right"/>
               <w:rPr>
                 <w:rFonts w:eastAsia="Times New Roman"/>
@@ -10089,7 +8611,7 @@
           </w:tcPr>
           <w:p>
             <w:pPr>
-              <w:spacing w:line="240" w:lineRule="auto"/>
+              <w:spacing w:line="360" w:lineRule="auto"/>
               <w:jc w:val="right"/>
               <w:rPr>
                 <w:rFonts w:eastAsia="Times New Roman"/>
@@ -10117,7 +8639,7 @@
           </w:tcPr>
           <w:p>
             <w:pPr>
-              <w:spacing w:line="240" w:lineRule="auto"/>
+              <w:spacing w:line="360" w:lineRule="auto"/>
               <w:jc w:val="right"/>
               <w:rPr>
                 <w:rFonts w:eastAsia="Times New Roman"/>
@@ -10145,7 +8667,7 @@
           </w:tcPr>
           <w:p>
             <w:pPr>
-              <w:spacing w:line="240" w:lineRule="auto"/>
+              <w:spacing w:line="360" w:lineRule="auto"/>
               <w:jc w:val="right"/>
               <w:rPr>
                 <w:rFonts w:eastAsia="Times New Roman"/>
@@ -10242,6 +8764,20 @@
         </w:rPr>
         <w:t>Dados de Intoxicações – SINAN</w:t>
       </w:r>
+    </w:p>
+    <w:p>
+      <w:pPr>
+        <w:pStyle w:val="PargrafodaLista"/>
+        <w:widowControl w:val="0"/>
+        <w:spacing w:line="360" w:lineRule="auto"/>
+        <w:ind w:left="1134"/>
+        <w:jc w:val="both"/>
+        <w:rPr>
+          <w:color w:val="000000" w:themeColor="text1"/>
+          <w:sz w:val="24"/>
+          <w:szCs w:val="24"/>
+        </w:rPr>
+      </w:pPr>
     </w:p>
     <w:p>
       <w:pPr>
@@ -10410,7 +8946,7 @@
           </w:tcPr>
           <w:p>
             <w:pPr>
-              <w:spacing w:line="240" w:lineRule="auto"/>
+              <w:spacing w:line="360" w:lineRule="auto"/>
               <w:rPr>
                 <w:rFonts w:ascii="Calibri" w:eastAsia="Times New Roman" w:hAnsi="Calibri" w:cs="Times New Roman"/>
                 <w:sz w:val="16"/>
@@ -10437,7 +8973,7 @@
           </w:tcPr>
           <w:p>
             <w:pPr>
-              <w:spacing w:line="240" w:lineRule="auto"/>
+              <w:spacing w:line="360" w:lineRule="auto"/>
               <w:rPr>
                 <w:rFonts w:ascii="Calibri" w:eastAsia="Times New Roman" w:hAnsi="Calibri" w:cs="Times New Roman"/>
                 <w:sz w:val="16"/>
@@ -10464,7 +9000,7 @@
           </w:tcPr>
           <w:p>
             <w:pPr>
-              <w:spacing w:line="240" w:lineRule="auto"/>
+              <w:spacing w:line="360" w:lineRule="auto"/>
               <w:rPr>
                 <w:rFonts w:ascii="Calibri" w:eastAsia="Times New Roman" w:hAnsi="Calibri" w:cs="Times New Roman"/>
                 <w:sz w:val="16"/>
@@ -10497,7 +9033,7 @@
           </w:tcPr>
           <w:p>
             <w:pPr>
-              <w:spacing w:line="240" w:lineRule="auto"/>
+              <w:spacing w:line="360" w:lineRule="auto"/>
               <w:rPr>
                 <w:rFonts w:ascii="Calibri" w:eastAsia="Times New Roman" w:hAnsi="Calibri" w:cs="Times New Roman"/>
                 <w:sz w:val="16"/>
@@ -10524,7 +9060,7 @@
           </w:tcPr>
           <w:p>
             <w:pPr>
-              <w:spacing w:line="240" w:lineRule="auto"/>
+              <w:spacing w:line="360" w:lineRule="auto"/>
               <w:jc w:val="right"/>
               <w:rPr>
                 <w:rFonts w:ascii="Calibri" w:eastAsia="Times New Roman" w:hAnsi="Calibri" w:cs="Times New Roman"/>
@@ -10552,7 +9088,7 @@
           </w:tcPr>
           <w:p>
             <w:pPr>
-              <w:spacing w:line="240" w:lineRule="auto"/>
+              <w:spacing w:line="360" w:lineRule="auto"/>
               <w:jc w:val="right"/>
               <w:rPr>
                 <w:rFonts w:ascii="Calibri" w:eastAsia="Times New Roman" w:hAnsi="Calibri" w:cs="Times New Roman"/>
@@ -10586,7 +9122,7 @@
           </w:tcPr>
           <w:p>
             <w:pPr>
-              <w:spacing w:line="240" w:lineRule="auto"/>
+              <w:spacing w:line="360" w:lineRule="auto"/>
               <w:rPr>
                 <w:rFonts w:ascii="Calibri" w:eastAsia="Times New Roman" w:hAnsi="Calibri" w:cs="Times New Roman"/>
                 <w:sz w:val="16"/>
@@ -10613,7 +9149,7 @@
           </w:tcPr>
           <w:p>
             <w:pPr>
-              <w:spacing w:line="240" w:lineRule="auto"/>
+              <w:spacing w:line="360" w:lineRule="auto"/>
               <w:jc w:val="right"/>
               <w:rPr>
                 <w:rFonts w:ascii="Calibri" w:eastAsia="Times New Roman" w:hAnsi="Calibri" w:cs="Times New Roman"/>
@@ -10641,7 +9177,7 @@
           </w:tcPr>
           <w:p>
             <w:pPr>
-              <w:spacing w:line="240" w:lineRule="auto"/>
+              <w:spacing w:line="360" w:lineRule="auto"/>
               <w:jc w:val="right"/>
               <w:rPr>
                 <w:rFonts w:ascii="Calibri" w:eastAsia="Times New Roman" w:hAnsi="Calibri" w:cs="Times New Roman"/>
@@ -10675,7 +9211,7 @@
           </w:tcPr>
           <w:p>
             <w:pPr>
-              <w:spacing w:line="240" w:lineRule="auto"/>
+              <w:spacing w:line="360" w:lineRule="auto"/>
               <w:rPr>
                 <w:rFonts w:ascii="Calibri" w:eastAsia="Times New Roman" w:hAnsi="Calibri" w:cs="Times New Roman"/>
                 <w:sz w:val="16"/>
@@ -10702,7 +9238,7 @@
           </w:tcPr>
           <w:p>
             <w:pPr>
-              <w:spacing w:line="240" w:lineRule="auto"/>
+              <w:spacing w:line="360" w:lineRule="auto"/>
               <w:jc w:val="right"/>
               <w:rPr>
                 <w:rFonts w:ascii="Calibri" w:eastAsia="Times New Roman" w:hAnsi="Calibri" w:cs="Times New Roman"/>
@@ -10730,7 +9266,7 @@
           </w:tcPr>
           <w:p>
             <w:pPr>
-              <w:spacing w:line="240" w:lineRule="auto"/>
+              <w:spacing w:line="360" w:lineRule="auto"/>
               <w:jc w:val="right"/>
               <w:rPr>
                 <w:rFonts w:ascii="Calibri" w:eastAsia="Times New Roman" w:hAnsi="Calibri" w:cs="Times New Roman"/>
@@ -10764,7 +9300,7 @@
           </w:tcPr>
           <w:p>
             <w:pPr>
-              <w:spacing w:line="240" w:lineRule="auto"/>
+              <w:spacing w:line="360" w:lineRule="auto"/>
               <w:rPr>
                 <w:rFonts w:ascii="Calibri" w:eastAsia="Times New Roman" w:hAnsi="Calibri" w:cs="Times New Roman"/>
                 <w:sz w:val="16"/>
@@ -10791,7 +9327,7 @@
           </w:tcPr>
           <w:p>
             <w:pPr>
-              <w:spacing w:line="240" w:lineRule="auto"/>
+              <w:spacing w:line="360" w:lineRule="auto"/>
               <w:jc w:val="right"/>
               <w:rPr>
                 <w:rFonts w:ascii="Calibri" w:eastAsia="Times New Roman" w:hAnsi="Calibri" w:cs="Times New Roman"/>
@@ -10819,7 +9355,7 @@
           </w:tcPr>
           <w:p>
             <w:pPr>
-              <w:spacing w:line="240" w:lineRule="auto"/>
+              <w:spacing w:line="360" w:lineRule="auto"/>
               <w:jc w:val="right"/>
               <w:rPr>
                 <w:rFonts w:ascii="Calibri" w:eastAsia="Times New Roman" w:hAnsi="Calibri" w:cs="Times New Roman"/>
@@ -10853,7 +9389,7 @@
           </w:tcPr>
           <w:p>
             <w:pPr>
-              <w:spacing w:line="240" w:lineRule="auto"/>
+              <w:spacing w:line="360" w:lineRule="auto"/>
               <w:rPr>
                 <w:rFonts w:ascii="Calibri" w:eastAsia="Times New Roman" w:hAnsi="Calibri" w:cs="Times New Roman"/>
                 <w:sz w:val="16"/>
@@ -10880,7 +9416,7 @@
           </w:tcPr>
           <w:p>
             <w:pPr>
-              <w:spacing w:line="240" w:lineRule="auto"/>
+              <w:spacing w:line="360" w:lineRule="auto"/>
               <w:jc w:val="right"/>
               <w:rPr>
                 <w:rFonts w:ascii="Calibri" w:eastAsia="Times New Roman" w:hAnsi="Calibri" w:cs="Times New Roman"/>
@@ -10908,7 +9444,7 @@
           </w:tcPr>
           <w:p>
             <w:pPr>
-              <w:spacing w:line="240" w:lineRule="auto"/>
+              <w:spacing w:line="360" w:lineRule="auto"/>
               <w:jc w:val="right"/>
               <w:rPr>
                 <w:rFonts w:ascii="Calibri" w:eastAsia="Times New Roman" w:hAnsi="Calibri" w:cs="Times New Roman"/>
@@ -10942,7 +9478,7 @@
           </w:tcPr>
           <w:p>
             <w:pPr>
-              <w:spacing w:line="240" w:lineRule="auto"/>
+              <w:spacing w:line="360" w:lineRule="auto"/>
               <w:rPr>
                 <w:rFonts w:ascii="Calibri" w:eastAsia="Times New Roman" w:hAnsi="Calibri" w:cs="Times New Roman"/>
                 <w:sz w:val="16"/>
@@ -10969,7 +9505,7 @@
           </w:tcPr>
           <w:p>
             <w:pPr>
-              <w:spacing w:line="240" w:lineRule="auto"/>
+              <w:spacing w:line="360" w:lineRule="auto"/>
               <w:jc w:val="right"/>
               <w:rPr>
                 <w:rFonts w:ascii="Calibri" w:eastAsia="Times New Roman" w:hAnsi="Calibri" w:cs="Times New Roman"/>
@@ -10997,7 +9533,7 @@
           </w:tcPr>
           <w:p>
             <w:pPr>
-              <w:spacing w:line="240" w:lineRule="auto"/>
+              <w:spacing w:line="360" w:lineRule="auto"/>
               <w:jc w:val="right"/>
               <w:rPr>
                 <w:rFonts w:ascii="Calibri" w:eastAsia="Times New Roman" w:hAnsi="Calibri" w:cs="Times New Roman"/>
@@ -11031,7 +9567,7 @@
           </w:tcPr>
           <w:p>
             <w:pPr>
-              <w:spacing w:line="240" w:lineRule="auto"/>
+              <w:spacing w:line="360" w:lineRule="auto"/>
               <w:rPr>
                 <w:rFonts w:ascii="Calibri" w:eastAsia="Times New Roman" w:hAnsi="Calibri" w:cs="Times New Roman"/>
                 <w:sz w:val="16"/>
@@ -11058,7 +9594,7 @@
           </w:tcPr>
           <w:p>
             <w:pPr>
-              <w:spacing w:line="240" w:lineRule="auto"/>
+              <w:spacing w:line="360" w:lineRule="auto"/>
               <w:jc w:val="right"/>
               <w:rPr>
                 <w:rFonts w:ascii="Calibri" w:eastAsia="Times New Roman" w:hAnsi="Calibri" w:cs="Times New Roman"/>
@@ -11086,7 +9622,7 @@
           </w:tcPr>
           <w:p>
             <w:pPr>
-              <w:spacing w:line="240" w:lineRule="auto"/>
+              <w:spacing w:line="360" w:lineRule="auto"/>
               <w:jc w:val="right"/>
               <w:rPr>
                 <w:rFonts w:ascii="Calibri" w:eastAsia="Times New Roman" w:hAnsi="Calibri" w:cs="Times New Roman"/>
@@ -11120,7 +9656,7 @@
           </w:tcPr>
           <w:p>
             <w:pPr>
-              <w:spacing w:line="240" w:lineRule="auto"/>
+              <w:spacing w:line="360" w:lineRule="auto"/>
               <w:rPr>
                 <w:rFonts w:ascii="Calibri" w:eastAsia="Times New Roman" w:hAnsi="Calibri" w:cs="Times New Roman"/>
                 <w:sz w:val="16"/>
@@ -11147,7 +9683,7 @@
           </w:tcPr>
           <w:p>
             <w:pPr>
-              <w:spacing w:line="240" w:lineRule="auto"/>
+              <w:spacing w:line="360" w:lineRule="auto"/>
               <w:jc w:val="right"/>
               <w:rPr>
                 <w:rFonts w:ascii="Calibri" w:eastAsia="Times New Roman" w:hAnsi="Calibri" w:cs="Times New Roman"/>
@@ -11175,7 +9711,7 @@
           </w:tcPr>
           <w:p>
             <w:pPr>
-              <w:spacing w:line="240" w:lineRule="auto"/>
+              <w:spacing w:line="360" w:lineRule="auto"/>
               <w:jc w:val="right"/>
               <w:rPr>
                 <w:rFonts w:ascii="Calibri" w:eastAsia="Times New Roman" w:hAnsi="Calibri" w:cs="Times New Roman"/>
@@ -11209,7 +9745,7 @@
           </w:tcPr>
           <w:p>
             <w:pPr>
-              <w:spacing w:line="240" w:lineRule="auto"/>
+              <w:spacing w:line="360" w:lineRule="auto"/>
               <w:rPr>
                 <w:rFonts w:ascii="Calibri" w:eastAsia="Times New Roman" w:hAnsi="Calibri" w:cs="Times New Roman"/>
                 <w:sz w:val="16"/>
@@ -11236,7 +9772,7 @@
           </w:tcPr>
           <w:p>
             <w:pPr>
-              <w:spacing w:line="240" w:lineRule="auto"/>
+              <w:spacing w:line="360" w:lineRule="auto"/>
               <w:jc w:val="right"/>
               <w:rPr>
                 <w:rFonts w:ascii="Calibri" w:eastAsia="Times New Roman" w:hAnsi="Calibri" w:cs="Times New Roman"/>
@@ -11264,7 +9800,7 @@
           </w:tcPr>
           <w:p>
             <w:pPr>
-              <w:spacing w:line="240" w:lineRule="auto"/>
+              <w:spacing w:line="360" w:lineRule="auto"/>
               <w:jc w:val="right"/>
               <w:rPr>
                 <w:rFonts w:ascii="Calibri" w:eastAsia="Times New Roman" w:hAnsi="Calibri" w:cs="Times New Roman"/>
@@ -11298,7 +9834,7 @@
           </w:tcPr>
           <w:p>
             <w:pPr>
-              <w:spacing w:line="240" w:lineRule="auto"/>
+              <w:spacing w:line="360" w:lineRule="auto"/>
               <w:rPr>
                 <w:rFonts w:ascii="Calibri" w:eastAsia="Times New Roman" w:hAnsi="Calibri" w:cs="Times New Roman"/>
                 <w:sz w:val="16"/>
@@ -11325,7 +9861,7 @@
           </w:tcPr>
           <w:p>
             <w:pPr>
-              <w:spacing w:line="240" w:lineRule="auto"/>
+              <w:spacing w:line="360" w:lineRule="auto"/>
               <w:jc w:val="right"/>
               <w:rPr>
                 <w:rFonts w:ascii="Calibri" w:eastAsia="Times New Roman" w:hAnsi="Calibri" w:cs="Times New Roman"/>
@@ -11353,7 +9889,7 @@
           </w:tcPr>
           <w:p>
             <w:pPr>
-              <w:spacing w:line="240" w:lineRule="auto"/>
+              <w:spacing w:line="360" w:lineRule="auto"/>
               <w:jc w:val="right"/>
               <w:rPr>
                 <w:rFonts w:ascii="Calibri" w:eastAsia="Times New Roman" w:hAnsi="Calibri" w:cs="Times New Roman"/>
@@ -11387,7 +9923,7 @@
           </w:tcPr>
           <w:p>
             <w:pPr>
-              <w:spacing w:line="240" w:lineRule="auto"/>
+              <w:spacing w:line="360" w:lineRule="auto"/>
               <w:rPr>
                 <w:rFonts w:ascii="Calibri" w:eastAsia="Times New Roman" w:hAnsi="Calibri" w:cs="Times New Roman"/>
                 <w:sz w:val="16"/>
@@ -11414,7 +9950,7 @@
           </w:tcPr>
           <w:p>
             <w:pPr>
-              <w:spacing w:line="240" w:lineRule="auto"/>
+              <w:spacing w:line="360" w:lineRule="auto"/>
               <w:jc w:val="right"/>
               <w:rPr>
                 <w:rFonts w:ascii="Calibri" w:eastAsia="Times New Roman" w:hAnsi="Calibri" w:cs="Times New Roman"/>
@@ -11442,7 +9978,7 @@
           </w:tcPr>
           <w:p>
             <w:pPr>
-              <w:spacing w:line="240" w:lineRule="auto"/>
+              <w:spacing w:line="360" w:lineRule="auto"/>
               <w:jc w:val="right"/>
               <w:rPr>
                 <w:rFonts w:ascii="Calibri" w:eastAsia="Times New Roman" w:hAnsi="Calibri" w:cs="Times New Roman"/>
@@ -11476,7 +10012,7 @@
           </w:tcPr>
           <w:p>
             <w:pPr>
-              <w:spacing w:line="240" w:lineRule="auto"/>
+              <w:spacing w:line="360" w:lineRule="auto"/>
               <w:rPr>
                 <w:rFonts w:ascii="Calibri" w:eastAsia="Times New Roman" w:hAnsi="Calibri" w:cs="Times New Roman"/>
                 <w:sz w:val="16"/>
@@ -11503,7 +10039,7 @@
           </w:tcPr>
           <w:p>
             <w:pPr>
-              <w:spacing w:line="240" w:lineRule="auto"/>
+              <w:spacing w:line="360" w:lineRule="auto"/>
               <w:jc w:val="right"/>
               <w:rPr>
                 <w:rFonts w:ascii="Calibri" w:eastAsia="Times New Roman" w:hAnsi="Calibri" w:cs="Times New Roman"/>
@@ -11531,7 +10067,7 @@
           </w:tcPr>
           <w:p>
             <w:pPr>
-              <w:spacing w:line="240" w:lineRule="auto"/>
+              <w:spacing w:line="360" w:lineRule="auto"/>
               <w:jc w:val="right"/>
               <w:rPr>
                 <w:rFonts w:ascii="Calibri" w:eastAsia="Times New Roman" w:hAnsi="Calibri" w:cs="Times New Roman"/>
@@ -11565,7 +10101,7 @@
           </w:tcPr>
           <w:p>
             <w:pPr>
-              <w:spacing w:line="240" w:lineRule="auto"/>
+              <w:spacing w:line="360" w:lineRule="auto"/>
               <w:rPr>
                 <w:rFonts w:ascii="Calibri" w:eastAsia="Times New Roman" w:hAnsi="Calibri" w:cs="Times New Roman"/>
                 <w:sz w:val="16"/>
@@ -11592,7 +10128,7 @@
           </w:tcPr>
           <w:p>
             <w:pPr>
-              <w:spacing w:line="240" w:lineRule="auto"/>
+              <w:spacing w:line="360" w:lineRule="auto"/>
               <w:jc w:val="right"/>
               <w:rPr>
                 <w:rFonts w:ascii="Calibri" w:eastAsia="Times New Roman" w:hAnsi="Calibri" w:cs="Times New Roman"/>
@@ -11620,7 +10156,7 @@
           </w:tcPr>
           <w:p>
             <w:pPr>
-              <w:spacing w:line="240" w:lineRule="auto"/>
+              <w:spacing w:line="360" w:lineRule="auto"/>
               <w:jc w:val="right"/>
               <w:rPr>
                 <w:rFonts w:ascii="Calibri" w:eastAsia="Times New Roman" w:hAnsi="Calibri" w:cs="Times New Roman"/>
@@ -11654,7 +10190,7 @@
           </w:tcPr>
           <w:p>
             <w:pPr>
-              <w:spacing w:line="240" w:lineRule="auto"/>
+              <w:spacing w:line="360" w:lineRule="auto"/>
               <w:rPr>
                 <w:rFonts w:ascii="Calibri" w:eastAsia="Times New Roman" w:hAnsi="Calibri" w:cs="Times New Roman"/>
                 <w:sz w:val="16"/>
@@ -11681,7 +10217,7 @@
           </w:tcPr>
           <w:p>
             <w:pPr>
-              <w:spacing w:line="240" w:lineRule="auto"/>
+              <w:spacing w:line="360" w:lineRule="auto"/>
               <w:jc w:val="right"/>
               <w:rPr>
                 <w:rFonts w:ascii="Calibri" w:eastAsia="Times New Roman" w:hAnsi="Calibri" w:cs="Times New Roman"/>
@@ -11709,7 +10245,7 @@
           </w:tcPr>
           <w:p>
             <w:pPr>
-              <w:spacing w:line="240" w:lineRule="auto"/>
+              <w:spacing w:line="360" w:lineRule="auto"/>
               <w:jc w:val="right"/>
               <w:rPr>
                 <w:rFonts w:ascii="Calibri" w:eastAsia="Times New Roman" w:hAnsi="Calibri" w:cs="Times New Roman"/>
@@ -11743,7 +10279,7 @@
           </w:tcPr>
           <w:p>
             <w:pPr>
-              <w:spacing w:line="240" w:lineRule="auto"/>
+              <w:spacing w:line="360" w:lineRule="auto"/>
               <w:rPr>
                 <w:rFonts w:ascii="Calibri" w:eastAsia="Times New Roman" w:hAnsi="Calibri" w:cs="Times New Roman"/>
                 <w:sz w:val="16"/>
@@ -11770,7 +10306,7 @@
           </w:tcPr>
           <w:p>
             <w:pPr>
-              <w:spacing w:line="240" w:lineRule="auto"/>
+              <w:spacing w:line="360" w:lineRule="auto"/>
               <w:jc w:val="right"/>
               <w:rPr>
                 <w:rFonts w:ascii="Calibri" w:eastAsia="Times New Roman" w:hAnsi="Calibri" w:cs="Times New Roman"/>
@@ -11798,7 +10334,7 @@
           </w:tcPr>
           <w:p>
             <w:pPr>
-              <w:spacing w:line="240" w:lineRule="auto"/>
+              <w:spacing w:line="360" w:lineRule="auto"/>
               <w:jc w:val="right"/>
               <w:rPr>
                 <w:rFonts w:ascii="Calibri" w:eastAsia="Times New Roman" w:hAnsi="Calibri" w:cs="Times New Roman"/>
@@ -11832,7 +10368,7 @@
           </w:tcPr>
           <w:p>
             <w:pPr>
-              <w:spacing w:line="240" w:lineRule="auto"/>
+              <w:spacing w:line="360" w:lineRule="auto"/>
               <w:rPr>
                 <w:rFonts w:ascii="Calibri" w:eastAsia="Times New Roman" w:hAnsi="Calibri" w:cs="Times New Roman"/>
                 <w:sz w:val="16"/>
@@ -11859,7 +10395,7 @@
           </w:tcPr>
           <w:p>
             <w:pPr>
-              <w:spacing w:line="240" w:lineRule="auto"/>
+              <w:spacing w:line="360" w:lineRule="auto"/>
               <w:jc w:val="right"/>
               <w:rPr>
                 <w:rFonts w:ascii="Calibri" w:eastAsia="Times New Roman" w:hAnsi="Calibri" w:cs="Times New Roman"/>
@@ -11887,7 +10423,7 @@
           </w:tcPr>
           <w:p>
             <w:pPr>
-              <w:spacing w:line="240" w:lineRule="auto"/>
+              <w:spacing w:line="360" w:lineRule="auto"/>
               <w:jc w:val="right"/>
               <w:rPr>
                 <w:rFonts w:ascii="Calibri" w:eastAsia="Times New Roman" w:hAnsi="Calibri" w:cs="Times New Roman"/>
@@ -11921,7 +10457,7 @@
           </w:tcPr>
           <w:p>
             <w:pPr>
-              <w:spacing w:line="240" w:lineRule="auto"/>
+              <w:spacing w:line="360" w:lineRule="auto"/>
               <w:rPr>
                 <w:rFonts w:ascii="Calibri" w:eastAsia="Times New Roman" w:hAnsi="Calibri" w:cs="Times New Roman"/>
                 <w:sz w:val="16"/>
@@ -11948,7 +10484,7 @@
           </w:tcPr>
           <w:p>
             <w:pPr>
-              <w:spacing w:line="240" w:lineRule="auto"/>
+              <w:spacing w:line="360" w:lineRule="auto"/>
               <w:jc w:val="right"/>
               <w:rPr>
                 <w:rFonts w:ascii="Calibri" w:eastAsia="Times New Roman" w:hAnsi="Calibri" w:cs="Times New Roman"/>
@@ -11976,7 +10512,7 @@
           </w:tcPr>
           <w:p>
             <w:pPr>
-              <w:spacing w:line="240" w:lineRule="auto"/>
+              <w:spacing w:line="360" w:lineRule="auto"/>
               <w:jc w:val="right"/>
               <w:rPr>
                 <w:rFonts w:ascii="Calibri" w:eastAsia="Times New Roman" w:hAnsi="Calibri" w:cs="Times New Roman"/>
@@ -12010,7 +10546,7 @@
           </w:tcPr>
           <w:p>
             <w:pPr>
-              <w:spacing w:line="240" w:lineRule="auto"/>
+              <w:spacing w:line="360" w:lineRule="auto"/>
               <w:rPr>
                 <w:rFonts w:ascii="Calibri" w:eastAsia="Times New Roman" w:hAnsi="Calibri" w:cs="Times New Roman"/>
                 <w:sz w:val="16"/>
@@ -12037,7 +10573,7 @@
           </w:tcPr>
           <w:p>
             <w:pPr>
-              <w:spacing w:line="240" w:lineRule="auto"/>
+              <w:spacing w:line="360" w:lineRule="auto"/>
               <w:jc w:val="right"/>
               <w:rPr>
                 <w:rFonts w:ascii="Calibri" w:eastAsia="Times New Roman" w:hAnsi="Calibri" w:cs="Times New Roman"/>
@@ -12065,7 +10601,7 @@
           </w:tcPr>
           <w:p>
             <w:pPr>
-              <w:spacing w:line="240" w:lineRule="auto"/>
+              <w:spacing w:line="360" w:lineRule="auto"/>
               <w:jc w:val="right"/>
               <w:rPr>
                 <w:rFonts w:ascii="Calibri" w:eastAsia="Times New Roman" w:hAnsi="Calibri" w:cs="Times New Roman"/>
@@ -12099,7 +10635,7 @@
           </w:tcPr>
           <w:p>
             <w:pPr>
-              <w:spacing w:line="240" w:lineRule="auto"/>
+              <w:spacing w:line="360" w:lineRule="auto"/>
               <w:rPr>
                 <w:rFonts w:ascii="Calibri" w:eastAsia="Times New Roman" w:hAnsi="Calibri" w:cs="Times New Roman"/>
                 <w:sz w:val="16"/>
@@ -12126,7 +10662,7 @@
           </w:tcPr>
           <w:p>
             <w:pPr>
-              <w:spacing w:line="240" w:lineRule="auto"/>
+              <w:spacing w:line="360" w:lineRule="auto"/>
               <w:jc w:val="right"/>
               <w:rPr>
                 <w:rFonts w:ascii="Calibri" w:eastAsia="Times New Roman" w:hAnsi="Calibri" w:cs="Times New Roman"/>
@@ -12154,7 +10690,7 @@
           </w:tcPr>
           <w:p>
             <w:pPr>
-              <w:spacing w:line="240" w:lineRule="auto"/>
+              <w:spacing w:line="360" w:lineRule="auto"/>
               <w:jc w:val="right"/>
               <w:rPr>
                 <w:rFonts w:ascii="Calibri" w:eastAsia="Times New Roman" w:hAnsi="Calibri" w:cs="Times New Roman"/>
@@ -12188,7 +10724,7 @@
           </w:tcPr>
           <w:p>
             <w:pPr>
-              <w:spacing w:line="240" w:lineRule="auto"/>
+              <w:spacing w:line="360" w:lineRule="auto"/>
               <w:rPr>
                 <w:rFonts w:ascii="Calibri" w:eastAsia="Times New Roman" w:hAnsi="Calibri" w:cs="Times New Roman"/>
                 <w:sz w:val="16"/>
@@ -12215,7 +10751,7 @@
           </w:tcPr>
           <w:p>
             <w:pPr>
-              <w:spacing w:line="240" w:lineRule="auto"/>
+              <w:spacing w:line="360" w:lineRule="auto"/>
               <w:jc w:val="right"/>
               <w:rPr>
                 <w:rFonts w:ascii="Calibri" w:eastAsia="Times New Roman" w:hAnsi="Calibri" w:cs="Times New Roman"/>
@@ -12243,7 +10779,7 @@
           </w:tcPr>
           <w:p>
             <w:pPr>
-              <w:spacing w:line="240" w:lineRule="auto"/>
+              <w:spacing w:line="360" w:lineRule="auto"/>
               <w:jc w:val="right"/>
               <w:rPr>
                 <w:rFonts w:ascii="Calibri" w:eastAsia="Times New Roman" w:hAnsi="Calibri" w:cs="Times New Roman"/>
@@ -12277,7 +10813,7 @@
           </w:tcPr>
           <w:p>
             <w:pPr>
-              <w:spacing w:line="240" w:lineRule="auto"/>
+              <w:spacing w:line="360" w:lineRule="auto"/>
               <w:rPr>
                 <w:rFonts w:ascii="Calibri" w:eastAsia="Times New Roman" w:hAnsi="Calibri" w:cs="Times New Roman"/>
                 <w:sz w:val="16"/>
@@ -12304,7 +10840,7 @@
           </w:tcPr>
           <w:p>
             <w:pPr>
-              <w:spacing w:line="240" w:lineRule="auto"/>
+              <w:spacing w:line="360" w:lineRule="auto"/>
               <w:jc w:val="right"/>
               <w:rPr>
                 <w:rFonts w:ascii="Calibri" w:eastAsia="Times New Roman" w:hAnsi="Calibri" w:cs="Times New Roman"/>
@@ -12332,7 +10868,7 @@
           </w:tcPr>
           <w:p>
             <w:pPr>
-              <w:spacing w:line="240" w:lineRule="auto"/>
+              <w:spacing w:line="360" w:lineRule="auto"/>
               <w:jc w:val="right"/>
               <w:rPr>
                 <w:rFonts w:ascii="Calibri" w:eastAsia="Times New Roman" w:hAnsi="Calibri" w:cs="Times New Roman"/>
@@ -12366,7 +10902,7 @@
           </w:tcPr>
           <w:p>
             <w:pPr>
-              <w:spacing w:line="240" w:lineRule="auto"/>
+              <w:spacing w:line="360" w:lineRule="auto"/>
               <w:rPr>
                 <w:rFonts w:ascii="Calibri" w:eastAsia="Times New Roman" w:hAnsi="Calibri" w:cs="Times New Roman"/>
                 <w:sz w:val="16"/>
@@ -12393,7 +10929,7 @@
           </w:tcPr>
           <w:p>
             <w:pPr>
-              <w:spacing w:line="240" w:lineRule="auto"/>
+              <w:spacing w:line="360" w:lineRule="auto"/>
               <w:jc w:val="right"/>
               <w:rPr>
                 <w:rFonts w:ascii="Calibri" w:eastAsia="Times New Roman" w:hAnsi="Calibri" w:cs="Times New Roman"/>
@@ -12421,7 +10957,7 @@
           </w:tcPr>
           <w:p>
             <w:pPr>
-              <w:spacing w:line="240" w:lineRule="auto"/>
+              <w:spacing w:line="360" w:lineRule="auto"/>
               <w:jc w:val="right"/>
               <w:rPr>
                 <w:rFonts w:ascii="Calibri" w:eastAsia="Times New Roman" w:hAnsi="Calibri" w:cs="Times New Roman"/>
@@ -12455,7 +10991,7 @@
           </w:tcPr>
           <w:p>
             <w:pPr>
-              <w:spacing w:line="240" w:lineRule="auto"/>
+              <w:spacing w:line="360" w:lineRule="auto"/>
               <w:rPr>
                 <w:rFonts w:ascii="Calibri" w:eastAsia="Times New Roman" w:hAnsi="Calibri" w:cs="Times New Roman"/>
                 <w:sz w:val="16"/>
@@ -12482,7 +11018,7 @@
           </w:tcPr>
           <w:p>
             <w:pPr>
-              <w:spacing w:line="240" w:lineRule="auto"/>
+              <w:spacing w:line="360" w:lineRule="auto"/>
               <w:jc w:val="right"/>
               <w:rPr>
                 <w:rFonts w:ascii="Calibri" w:eastAsia="Times New Roman" w:hAnsi="Calibri" w:cs="Times New Roman"/>
@@ -12510,7 +11046,7 @@
           </w:tcPr>
           <w:p>
             <w:pPr>
-              <w:spacing w:line="240" w:lineRule="auto"/>
+              <w:spacing w:line="360" w:lineRule="auto"/>
               <w:jc w:val="right"/>
               <w:rPr>
                 <w:rFonts w:ascii="Calibri" w:eastAsia="Times New Roman" w:hAnsi="Calibri" w:cs="Times New Roman"/>
@@ -12544,7 +11080,7 @@
           </w:tcPr>
           <w:p>
             <w:pPr>
-              <w:spacing w:line="240" w:lineRule="auto"/>
+              <w:spacing w:line="360" w:lineRule="auto"/>
               <w:rPr>
                 <w:rFonts w:ascii="Calibri" w:eastAsia="Times New Roman" w:hAnsi="Calibri" w:cs="Times New Roman"/>
                 <w:sz w:val="16"/>
@@ -12571,7 +11107,7 @@
           </w:tcPr>
           <w:p>
             <w:pPr>
-              <w:spacing w:line="240" w:lineRule="auto"/>
+              <w:spacing w:line="360" w:lineRule="auto"/>
               <w:jc w:val="right"/>
               <w:rPr>
                 <w:rFonts w:ascii="Calibri" w:eastAsia="Times New Roman" w:hAnsi="Calibri" w:cs="Times New Roman"/>
@@ -12599,7 +11135,7 @@
           </w:tcPr>
           <w:p>
             <w:pPr>
-              <w:spacing w:line="240" w:lineRule="auto"/>
+              <w:spacing w:line="360" w:lineRule="auto"/>
               <w:jc w:val="right"/>
               <w:rPr>
                 <w:rFonts w:ascii="Calibri" w:eastAsia="Times New Roman" w:hAnsi="Calibri" w:cs="Times New Roman"/>
@@ -12633,7 +11169,7 @@
           </w:tcPr>
           <w:p>
             <w:pPr>
-              <w:spacing w:line="240" w:lineRule="auto"/>
+              <w:spacing w:line="360" w:lineRule="auto"/>
               <w:rPr>
                 <w:rFonts w:ascii="Calibri" w:eastAsia="Times New Roman" w:hAnsi="Calibri" w:cs="Times New Roman"/>
                 <w:sz w:val="16"/>
@@ -12660,7 +11196,7 @@
           </w:tcPr>
           <w:p>
             <w:pPr>
-              <w:spacing w:line="240" w:lineRule="auto"/>
+              <w:spacing w:line="360" w:lineRule="auto"/>
               <w:jc w:val="right"/>
               <w:rPr>
                 <w:rFonts w:ascii="Calibri" w:eastAsia="Times New Roman" w:hAnsi="Calibri" w:cs="Times New Roman"/>
@@ -12688,7 +11224,7 @@
           </w:tcPr>
           <w:p>
             <w:pPr>
-              <w:spacing w:line="240" w:lineRule="auto"/>
+              <w:spacing w:line="360" w:lineRule="auto"/>
               <w:jc w:val="right"/>
               <w:rPr>
                 <w:rFonts w:ascii="Calibri" w:eastAsia="Times New Roman" w:hAnsi="Calibri" w:cs="Times New Roman"/>
@@ -12722,7 +11258,7 @@
           </w:tcPr>
           <w:p>
             <w:pPr>
-              <w:spacing w:line="240" w:lineRule="auto"/>
+              <w:spacing w:line="360" w:lineRule="auto"/>
               <w:rPr>
                 <w:rFonts w:ascii="Calibri" w:eastAsia="Times New Roman" w:hAnsi="Calibri" w:cs="Times New Roman"/>
                 <w:sz w:val="16"/>
@@ -12749,7 +11285,7 @@
           </w:tcPr>
           <w:p>
             <w:pPr>
-              <w:spacing w:line="240" w:lineRule="auto"/>
+              <w:spacing w:line="360" w:lineRule="auto"/>
               <w:jc w:val="right"/>
               <w:rPr>
                 <w:rFonts w:ascii="Calibri" w:eastAsia="Times New Roman" w:hAnsi="Calibri" w:cs="Times New Roman"/>
@@ -12777,7 +11313,7 @@
           </w:tcPr>
           <w:p>
             <w:pPr>
-              <w:spacing w:line="240" w:lineRule="auto"/>
+              <w:spacing w:line="360" w:lineRule="auto"/>
               <w:jc w:val="right"/>
               <w:rPr>
                 <w:rFonts w:ascii="Calibri" w:eastAsia="Times New Roman" w:hAnsi="Calibri" w:cs="Times New Roman"/>
@@ -12861,6 +11397,24 @@
         </w:rPr>
         <w:t>Cruzamento de informações e resultados</w:t>
       </w:r>
+    </w:p>
+    <w:p>
+      <w:pPr>
+        <w:widowControl w:val="0"/>
+        <w:tabs>
+          <w:tab w:val="left" w:pos="1418"/>
+        </w:tabs>
+        <w:spacing w:line="360" w:lineRule="auto"/>
+        <w:ind w:left="1134"/>
+        <w:contextualSpacing/>
+        <w:jc w:val="both"/>
+        <w:rPr>
+          <w:b/>
+          <w:color w:val="000000" w:themeColor="text1"/>
+          <w:sz w:val="24"/>
+          <w:szCs w:val="24"/>
+        </w:rPr>
+      </w:pPr>
     </w:p>
     <w:p>
       <w:pPr>
@@ -13859,6 +12413,7 @@
         <w:rPr>
           <w:noProof/>
           <w:color w:val="000000" w:themeColor="text1"/>
+          <w:sz w:val="24"/>
         </w:rPr>
       </w:pPr>
     </w:p>
@@ -14277,7 +12832,24 @@
           <w:szCs w:val="24"/>
         </w:rPr>
         <w:tab/>
-        <w:t xml:space="preserve">Por fim, foi realizada uma análise </w:t>
+      </w:r>
+      <w:r>
+        <w:rPr>
+          <w:color w:val="000000" w:themeColor="text1"/>
+          <w:sz w:val="24"/>
+          <w:szCs w:val="24"/>
+        </w:rPr>
+        <w:t>Dando continuidade</w:t>
+      </w:r>
+      <w:bookmarkStart w:id="4" w:name="_GoBack"/>
+      <w:bookmarkEnd w:id="4"/>
+      <w:r>
+        <w:rPr>
+          <w:color w:val="000000" w:themeColor="text1"/>
+          <w:sz w:val="24"/>
+          <w:szCs w:val="24"/>
+        </w:rPr>
+        <w:t xml:space="preserve">, foi realizada uma análise </w:t>
       </w:r>
       <w:r>
         <w:rPr>
@@ -14530,180 +13102,278 @@
           <w:sz w:val="24"/>
           <w:szCs w:val="24"/>
         </w:rPr>
-        <w:t xml:space="preserve">exceções que destoam desta visão. E estes casos que destoam são justamente os que chamam mais atenção e podem ser estudados individualmente na busca por explicações científicas. Mesmo </w:t>
-      </w:r>
-      <w:r>
-        <w:rPr>
-          <w:color w:val="000000" w:themeColor="text1"/>
-          <w:sz w:val="24"/>
-          <w:szCs w:val="24"/>
-        </w:rPr>
-        <w:t>que o</w:t>
-      </w:r>
-      <w:r>
-        <w:rPr>
-          <w:color w:val="000000" w:themeColor="text1"/>
-          <w:sz w:val="24"/>
-          <w:szCs w:val="24"/>
-        </w:rPr>
-        <w:t>s</w:t>
-      </w:r>
-      <w:r>
-        <w:rPr>
-          <w:color w:val="000000" w:themeColor="text1"/>
-          <w:sz w:val="24"/>
-          <w:szCs w:val="24"/>
-        </w:rPr>
-        <w:t xml:space="preserve"> interessado</w:t>
-      </w:r>
-      <w:r>
-        <w:rPr>
-          <w:color w:val="000000" w:themeColor="text1"/>
-          <w:sz w:val="24"/>
-          <w:szCs w:val="24"/>
-        </w:rPr>
-        <w:t>s</w:t>
-      </w:r>
-      <w:r>
-        <w:rPr>
-          <w:color w:val="000000" w:themeColor="text1"/>
-          <w:sz w:val="24"/>
-          <w:szCs w:val="24"/>
-        </w:rPr>
-        <w:t xml:space="preserve"> possa</w:t>
-      </w:r>
-      <w:r>
-        <w:rPr>
-          <w:color w:val="000000" w:themeColor="text1"/>
-          <w:sz w:val="24"/>
-          <w:szCs w:val="24"/>
-        </w:rPr>
-        <w:t>m</w:t>
-      </w:r>
-      <w:r>
-        <w:rPr>
-          <w:color w:val="000000" w:themeColor="text1"/>
-          <w:sz w:val="24"/>
-          <w:szCs w:val="24"/>
-        </w:rPr>
-        <w:t xml:space="preserve"> analisar os números tabulados em uma planilha, o apelo visual é muito</w:t>
-      </w:r>
-      <w:r>
-        <w:rPr>
-          <w:color w:val="000000" w:themeColor="text1"/>
-          <w:sz w:val="24"/>
-          <w:szCs w:val="24"/>
-        </w:rPr>
-        <w:t xml:space="preserve"> atraente e</w:t>
-      </w:r>
-      <w:r>
-        <w:rPr>
-          <w:color w:val="000000" w:themeColor="text1"/>
-          <w:sz w:val="24"/>
-          <w:szCs w:val="24"/>
-        </w:rPr>
-        <w:t xml:space="preserve"> forte para o ser humano</w:t>
-      </w:r>
-      <w:r>
-        <w:rPr>
-          <w:color w:val="000000" w:themeColor="text1"/>
-          <w:sz w:val="24"/>
-          <w:szCs w:val="24"/>
-        </w:rPr>
-        <w:t xml:space="preserve">. </w:t>
-      </w:r>
-      <w:r>
-        <w:rPr>
-          <w:color w:val="000000" w:themeColor="text1"/>
-          <w:sz w:val="24"/>
-          <w:szCs w:val="24"/>
-        </w:rPr>
-        <w:t>Por exemplo, o</w:t>
-      </w:r>
-      <w:r>
-        <w:rPr>
-          <w:color w:val="000000" w:themeColor="text1"/>
-          <w:sz w:val="24"/>
-          <w:szCs w:val="24"/>
-        </w:rPr>
-        <w:t xml:space="preserve"> fato da </w:t>
-      </w:r>
-      <w:r>
-        <w:rPr>
-          <w:color w:val="000000" w:themeColor="text1"/>
-          <w:sz w:val="24"/>
-          <w:szCs w:val="24"/>
-        </w:rPr>
-        <w:t>proporcionalidade</w:t>
-      </w:r>
-      <w:r>
-        <w:rPr>
-          <w:color w:val="000000" w:themeColor="text1"/>
-          <w:sz w:val="24"/>
-          <w:szCs w:val="24"/>
-        </w:rPr>
-        <w:t xml:space="preserve"> ser refletida visualmente</w:t>
-      </w:r>
-      <w:r>
-        <w:rPr>
-          <w:color w:val="000000" w:themeColor="text1"/>
-          <w:sz w:val="24"/>
-          <w:szCs w:val="24"/>
-        </w:rPr>
-        <w:t xml:space="preserve">, tem um grande potencial de </w:t>
-      </w:r>
-      <w:r>
-        <w:rPr>
-          <w:color w:val="000000" w:themeColor="text1"/>
-          <w:sz w:val="24"/>
-          <w:szCs w:val="24"/>
-        </w:rPr>
-        <w:t xml:space="preserve">facilitar ao </w:t>
-      </w:r>
-      <w:r>
-        <w:rPr>
-          <w:color w:val="000000" w:themeColor="text1"/>
-          <w:sz w:val="24"/>
-          <w:szCs w:val="24"/>
-        </w:rPr>
-        <w:t>leitor</w:t>
-      </w:r>
-      <w:r>
-        <w:rPr>
-          <w:color w:val="000000" w:themeColor="text1"/>
-          <w:sz w:val="24"/>
-          <w:szCs w:val="24"/>
-        </w:rPr>
-        <w:t xml:space="preserve"> o entendimento dos dados</w:t>
-      </w:r>
-      <w:r>
-        <w:rPr>
-          <w:color w:val="000000" w:themeColor="text1"/>
-          <w:sz w:val="24"/>
-          <w:szCs w:val="24"/>
-        </w:rPr>
-        <w:t xml:space="preserve"> e a geração de novas percepções que dificilmente seriam obtidas de maneira tabular</w:t>
-      </w:r>
-      <w:r>
-        <w:rPr>
-          <w:color w:val="000000" w:themeColor="text1"/>
-          <w:sz w:val="24"/>
-          <w:szCs w:val="24"/>
-        </w:rPr>
-        <w:t>.</w:t>
-      </w:r>
-      <w:r>
-        <w:rPr>
-          <w:color w:val="000000" w:themeColor="text1"/>
-          <w:sz w:val="24"/>
-          <w:szCs w:val="24"/>
-        </w:rPr>
-        <w:t xml:space="preserve"> </w:t>
+        <w:t xml:space="preserve">exceções que destoam desta visão. </w:t>
+      </w:r>
+      <w:r>
+        <w:rPr>
+          <w:color w:val="000000" w:themeColor="text1"/>
+          <w:sz w:val="24"/>
+          <w:szCs w:val="24"/>
+        </w:rPr>
+        <w:t xml:space="preserve">Os </w:t>
+      </w:r>
+      <w:r>
+        <w:rPr>
+          <w:color w:val="000000" w:themeColor="text1"/>
+          <w:sz w:val="24"/>
+          <w:szCs w:val="24"/>
+        </w:rPr>
+        <w:t xml:space="preserve">casos que destoam são justamente os que chamam mais atenção e podem ser estudados individualmente na busca por explicações científicas. </w:t>
       </w:r>
     </w:p>
     <w:p>
       <w:pPr>
-        <w:spacing w:line="240" w:lineRule="auto"/>
+        <w:widowControl w:val="0"/>
+        <w:spacing w:before="240" w:line="360" w:lineRule="auto"/>
+        <w:ind w:firstLine="720"/>
+        <w:contextualSpacing/>
+        <w:jc w:val="both"/>
+        <w:rPr>
+          <w:color w:val="000000" w:themeColor="text1"/>
+          <w:sz w:val="24"/>
+          <w:szCs w:val="24"/>
+        </w:rPr>
+      </w:pPr>
+      <w:r>
+        <w:rPr>
+          <w:color w:val="000000" w:themeColor="text1"/>
+          <w:sz w:val="24"/>
+          <w:szCs w:val="24"/>
+        </w:rPr>
+        <w:t>Por fim, as</w:t>
+      </w:r>
+      <w:r>
+        <w:rPr>
+          <w:color w:val="000000" w:themeColor="text1"/>
+          <w:sz w:val="24"/>
+          <w:szCs w:val="24"/>
+        </w:rPr>
+        <w:t xml:space="preserve"> </w:t>
+      </w:r>
+      <w:r>
+        <w:rPr>
+          <w:color w:val="000000" w:themeColor="text1"/>
+          <w:sz w:val="24"/>
+          <w:szCs w:val="24"/>
+        </w:rPr>
+        <w:t>análises</w:t>
+      </w:r>
+      <w:r>
+        <w:rPr>
+          <w:color w:val="000000" w:themeColor="text1"/>
+          <w:sz w:val="24"/>
+          <w:szCs w:val="24"/>
+        </w:rPr>
+        <w:t xml:space="preserve"> realizadas se utilizaram de recursos relativamente simples da ferramenta </w:t>
+      </w:r>
+      <w:r>
+        <w:rPr>
+          <w:i/>
+          <w:color w:val="000000" w:themeColor="text1"/>
+          <w:sz w:val="24"/>
+          <w:szCs w:val="24"/>
+        </w:rPr>
+        <w:t>Tableau</w:t>
+      </w:r>
+      <w:r>
+        <w:rPr>
+          <w:color w:val="000000" w:themeColor="text1"/>
+          <w:sz w:val="24"/>
+          <w:szCs w:val="24"/>
+        </w:rPr>
+        <w:t>, pois foi o suficiente para a presente análise. No entanto, muitos outros recursos estão disponíveis na ferramenta. Por exemplo</w:t>
+      </w:r>
+      <w:r>
+        <w:rPr>
+          <w:color w:val="000000" w:themeColor="text1"/>
+          <w:sz w:val="24"/>
+          <w:szCs w:val="24"/>
+        </w:rPr>
+        <w:t>,</w:t>
+      </w:r>
+      <w:r>
+        <w:rPr>
+          <w:color w:val="000000" w:themeColor="text1"/>
+          <w:sz w:val="24"/>
+          <w:szCs w:val="24"/>
+        </w:rPr>
+        <w:t xml:space="preserve"> podem ser usados recursos de localização </w:t>
+      </w:r>
+      <w:r>
+        <w:rPr>
+          <w:color w:val="000000" w:themeColor="text1"/>
+          <w:sz w:val="24"/>
+          <w:szCs w:val="24"/>
+        </w:rPr>
+        <w:t xml:space="preserve">geográfica </w:t>
+      </w:r>
+      <w:r>
+        <w:rPr>
+          <w:color w:val="000000" w:themeColor="text1"/>
+          <w:sz w:val="24"/>
+          <w:szCs w:val="24"/>
+        </w:rPr>
+        <w:t xml:space="preserve">para construção de mapas, </w:t>
+      </w:r>
+      <w:r>
+        <w:rPr>
+          <w:color w:val="000000" w:themeColor="text1"/>
+          <w:sz w:val="24"/>
+          <w:szCs w:val="24"/>
+        </w:rPr>
+        <w:t>dando</w:t>
+      </w:r>
+      <w:r>
+        <w:rPr>
+          <w:color w:val="000000" w:themeColor="text1"/>
+          <w:sz w:val="24"/>
+          <w:szCs w:val="24"/>
+        </w:rPr>
+        <w:t xml:space="preserve"> suporte a trabalhos </w:t>
+      </w:r>
+      <w:r>
+        <w:rPr>
+          <w:color w:val="000000" w:themeColor="text1"/>
+          <w:sz w:val="24"/>
+          <w:szCs w:val="24"/>
+        </w:rPr>
+        <w:t>similares</w:t>
+      </w:r>
+      <w:r>
+        <w:rPr>
+          <w:color w:val="000000" w:themeColor="text1"/>
+          <w:sz w:val="24"/>
+          <w:szCs w:val="24"/>
+        </w:rPr>
+        <w:t xml:space="preserve"> </w:t>
+      </w:r>
+      <w:r>
+        <w:rPr>
+          <w:color w:val="000000" w:themeColor="text1"/>
+          <w:sz w:val="24"/>
+          <w:szCs w:val="24"/>
+        </w:rPr>
+        <w:t>ao</w:t>
+      </w:r>
+      <w:r>
+        <w:rPr>
+          <w:color w:val="000000" w:themeColor="text1"/>
+          <w:sz w:val="24"/>
+          <w:szCs w:val="24"/>
+        </w:rPr>
+        <w:t xml:space="preserve"> </w:t>
+      </w:r>
+      <w:r>
+        <w:rPr>
+          <w:color w:val="000000" w:themeColor="text1"/>
+          <w:sz w:val="24"/>
+          <w:szCs w:val="24"/>
+        </w:rPr>
+        <w:t>realizado</w:t>
+      </w:r>
+      <w:r>
+        <w:rPr>
+          <w:color w:val="000000" w:themeColor="text1"/>
+          <w:sz w:val="24"/>
+          <w:szCs w:val="24"/>
+        </w:rPr>
+        <w:t xml:space="preserve"> por (BOMBARDI, 2016). Vale ainda destacar que </w:t>
+      </w:r>
+      <w:r>
+        <w:rPr>
+          <w:color w:val="000000" w:themeColor="text1"/>
+          <w:sz w:val="24"/>
+          <w:szCs w:val="24"/>
+        </w:rPr>
+        <w:t xml:space="preserve">a </w:t>
+      </w:r>
+      <w:r>
+        <w:rPr>
+          <w:color w:val="000000" w:themeColor="text1"/>
+          <w:sz w:val="24"/>
+          <w:szCs w:val="24"/>
+        </w:rPr>
+        <w:t xml:space="preserve">ferramenta </w:t>
+      </w:r>
+      <w:r>
+        <w:rPr>
+          <w:i/>
+          <w:color w:val="000000" w:themeColor="text1"/>
+          <w:sz w:val="24"/>
+          <w:szCs w:val="24"/>
+        </w:rPr>
+        <w:t>Tableau</w:t>
+      </w:r>
+      <w:r>
+        <w:rPr>
+          <w:color w:val="000000" w:themeColor="text1"/>
+          <w:sz w:val="24"/>
+          <w:szCs w:val="24"/>
+        </w:rPr>
+        <w:t xml:space="preserve"> dispõe de recurso de </w:t>
+      </w:r>
+      <w:r>
+        <w:rPr>
+          <w:i/>
+          <w:color w:val="000000" w:themeColor="text1"/>
+          <w:sz w:val="24"/>
+          <w:szCs w:val="24"/>
+        </w:rPr>
+        <w:t>StoryTelling</w:t>
+      </w:r>
+      <w:r>
+        <w:rPr>
+          <w:color w:val="000000" w:themeColor="text1"/>
+          <w:sz w:val="24"/>
+          <w:szCs w:val="24"/>
+        </w:rPr>
+        <w:t>,</w:t>
+      </w:r>
+      <w:r>
+        <w:rPr>
+          <w:rStyle w:val="Refdenotaderodap"/>
+          <w:color w:val="000000" w:themeColor="text1"/>
+          <w:sz w:val="24"/>
+          <w:szCs w:val="24"/>
+        </w:rPr>
+        <w:footnoteReference w:id="5"/>
+      </w:r>
+      <w:r>
+        <w:rPr>
+          <w:color w:val="000000" w:themeColor="text1"/>
+          <w:sz w:val="24"/>
+          <w:szCs w:val="24"/>
+        </w:rPr>
+        <w:t xml:space="preserve"> que pode ser usado para apresentação d</w:t>
+      </w:r>
+      <w:r>
+        <w:rPr>
+          <w:color w:val="000000" w:themeColor="text1"/>
+          <w:sz w:val="24"/>
+          <w:szCs w:val="24"/>
+        </w:rPr>
+        <w:t xml:space="preserve">os resultados </w:t>
+      </w:r>
+      <w:r>
+        <w:rPr>
+          <w:color w:val="000000" w:themeColor="text1"/>
+          <w:sz w:val="24"/>
+          <w:szCs w:val="24"/>
+        </w:rPr>
+        <w:t>de maneira bastante amigável</w:t>
+      </w:r>
+      <w:r>
+        <w:rPr>
+          <w:color w:val="000000" w:themeColor="text1"/>
+          <w:sz w:val="24"/>
+          <w:szCs w:val="24"/>
+        </w:rPr>
+        <w:t>.</w:t>
+      </w:r>
+    </w:p>
+    <w:p>
+      <w:pPr>
+        <w:spacing w:line="360" w:lineRule="auto"/>
         <w:rPr>
           <w:b/>
           <w:color w:val="000000" w:themeColor="text1"/>
@@ -14743,6 +13413,20 @@
       <w:pPr>
         <w:widowControl w:val="0"/>
         <w:spacing w:line="360" w:lineRule="auto"/>
+        <w:ind w:left="720"/>
+        <w:contextualSpacing/>
+        <w:rPr>
+          <w:b/>
+          <w:color w:val="000000" w:themeColor="text1"/>
+          <w:sz w:val="24"/>
+          <w:szCs w:val="24"/>
+        </w:rPr>
+      </w:pPr>
+    </w:p>
+    <w:p>
+      <w:pPr>
+        <w:widowControl w:val="0"/>
+        <w:spacing w:line="360" w:lineRule="auto"/>
         <w:ind w:firstLine="720"/>
         <w:contextualSpacing/>
         <w:jc w:val="both"/>
@@ -14831,6 +13515,14 @@
           <w:szCs w:val="24"/>
         </w:rPr>
         <w:t>mesmos</w:t>
+      </w:r>
+      <w:r>
+        <w:rPr>
+          <w:color w:val="000000" w:themeColor="text1"/>
+          <w:sz w:val="24"/>
+          <w:szCs w:val="24"/>
+        </w:rPr>
+        <w:t>, o que se mostrou viável através da prova de conceito realizada</w:t>
       </w:r>
       <w:r>
         <w:rPr>
@@ -14859,23 +13551,23 @@
           <w:sz w:val="24"/>
           <w:szCs w:val="24"/>
         </w:rPr>
-        <w:t xml:space="preserve">A aplicação das </w:t>
-      </w:r>
-      <w:r>
-        <w:rPr>
-          <w:color w:val="000000" w:themeColor="text1"/>
-          <w:sz w:val="24"/>
-          <w:szCs w:val="24"/>
-        </w:rPr>
-        <w:t>T</w:t>
-      </w:r>
-      <w:r>
-        <w:rPr>
-          <w:color w:val="000000" w:themeColor="text1"/>
-          <w:sz w:val="24"/>
-          <w:szCs w:val="24"/>
-        </w:rPr>
-        <w:t xml:space="preserve">écnicas de </w:t>
+        <w:t xml:space="preserve">A aplicação </w:t>
+      </w:r>
+      <w:r>
+        <w:rPr>
+          <w:color w:val="000000" w:themeColor="text1"/>
+          <w:sz w:val="24"/>
+          <w:szCs w:val="24"/>
+        </w:rPr>
+        <w:t>da</w:t>
+      </w:r>
+      <w:r>
+        <w:rPr>
+          <w:color w:val="000000" w:themeColor="text1"/>
+          <w:sz w:val="24"/>
+          <w:szCs w:val="24"/>
+        </w:rPr>
+        <w:t xml:space="preserve"> </w:t>
       </w:r>
       <w:r>
         <w:rPr>
@@ -14931,15 +13623,15 @@
           <w:sz w:val="24"/>
           <w:szCs w:val="24"/>
         </w:rPr>
-        <w:t>prova de conceito realizada</w:t>
-      </w:r>
-      <w:r>
-        <w:rPr>
-          <w:color w:val="000000" w:themeColor="text1"/>
-          <w:sz w:val="24"/>
-          <w:szCs w:val="24"/>
-        </w:rPr>
-        <w:t xml:space="preserve"> resultou em </w:t>
+        <w:t xml:space="preserve">prova de conceito </w:t>
+      </w:r>
+      <w:r>
+        <w:rPr>
+          <w:color w:val="000000" w:themeColor="text1"/>
+          <w:sz w:val="24"/>
+          <w:szCs w:val="24"/>
+        </w:rPr>
+        <w:t xml:space="preserve">resultou em </w:t>
       </w:r>
       <w:r>
         <w:rPr>
@@ -15035,39 +13727,47 @@
           <w:sz w:val="24"/>
           <w:szCs w:val="24"/>
         </w:rPr>
-        <w:t xml:space="preserve">, demonstrando assim com um caso prático que as técnicas podem ser </w:t>
-      </w:r>
-      <w:r>
-        <w:rPr>
-          <w:color w:val="000000" w:themeColor="text1"/>
-          <w:sz w:val="24"/>
-          <w:szCs w:val="24"/>
-        </w:rPr>
-        <w:t>aplicada</w:t>
-      </w:r>
-      <w:r>
-        <w:rPr>
-          <w:color w:val="000000" w:themeColor="text1"/>
-          <w:sz w:val="24"/>
-          <w:szCs w:val="24"/>
-        </w:rPr>
-        <w:t>s</w:t>
-      </w:r>
-      <w:r>
-        <w:rPr>
-          <w:color w:val="000000" w:themeColor="text1"/>
-          <w:sz w:val="24"/>
-          <w:szCs w:val="24"/>
-        </w:rPr>
-        <w:t xml:space="preserve"> de maneira satisfatória como importante recurso de expansão do portal de dados abertos sobre agrotóxico</w:t>
-      </w:r>
-      <w:r>
-        <w:rPr>
-          <w:color w:val="000000" w:themeColor="text1"/>
-          <w:sz w:val="24"/>
-          <w:szCs w:val="24"/>
-        </w:rPr>
-        <w:t>s na luta contra os agrotóxicos.</w:t>
+        <w:t>, demonstrando assim um caso prático</w:t>
+      </w:r>
+      <w:r>
+        <w:rPr>
+          <w:color w:val="000000" w:themeColor="text1"/>
+          <w:sz w:val="24"/>
+          <w:szCs w:val="24"/>
+        </w:rPr>
+        <w:t xml:space="preserve"> em</w:t>
+      </w:r>
+      <w:r>
+        <w:rPr>
+          <w:color w:val="000000" w:themeColor="text1"/>
+          <w:sz w:val="24"/>
+          <w:szCs w:val="24"/>
+        </w:rPr>
+        <w:t xml:space="preserve"> que as técnicas p</w:t>
+      </w:r>
+      <w:r>
+        <w:rPr>
+          <w:color w:val="000000" w:themeColor="text1"/>
+          <w:sz w:val="24"/>
+          <w:szCs w:val="24"/>
+        </w:rPr>
+        <w:t>uderam</w:t>
+      </w:r>
+      <w:r>
+        <w:rPr>
+          <w:color w:val="000000" w:themeColor="text1"/>
+          <w:sz w:val="24"/>
+          <w:szCs w:val="24"/>
+        </w:rPr>
+        <w:t xml:space="preserve"> ser aplicadas de maneira satisfatória como importante recurso de </w:t>
+      </w:r>
+      <w:r>
+        <w:rPr>
+          <w:color w:val="000000" w:themeColor="text1"/>
+          <w:sz w:val="24"/>
+          <w:szCs w:val="24"/>
+        </w:rPr>
+        <w:t>análise e sintetização dos dados.</w:t>
       </w:r>
       <w:r>
         <w:rPr>
@@ -15099,15 +13799,55 @@
           <w:sz w:val="24"/>
           <w:szCs w:val="24"/>
         </w:rPr>
-        <w:t xml:space="preserve"> </w:t>
-      </w:r>
-      <w:r>
-        <w:rPr>
-          <w:color w:val="000000" w:themeColor="text1"/>
-          <w:sz w:val="24"/>
-          <w:szCs w:val="24"/>
-        </w:rPr>
-        <w:t>a população poderá ser beneficiada</w:t>
+        <w:t xml:space="preserve"> fica evidente que </w:t>
+      </w:r>
+      <w:r>
+        <w:rPr>
+          <w:color w:val="000000" w:themeColor="text1"/>
+          <w:sz w:val="24"/>
+          <w:szCs w:val="24"/>
+        </w:rPr>
+        <w:t xml:space="preserve">a </w:t>
+      </w:r>
+      <w:r>
+        <w:rPr>
+          <w:color w:val="000000" w:themeColor="text1"/>
+          <w:sz w:val="24"/>
+          <w:szCs w:val="24"/>
+        </w:rPr>
+        <w:t xml:space="preserve">sociedade </w:t>
+      </w:r>
+      <w:r>
+        <w:rPr>
+          <w:color w:val="000000" w:themeColor="text1"/>
+          <w:sz w:val="24"/>
+          <w:szCs w:val="24"/>
+        </w:rPr>
+        <w:t xml:space="preserve">brasileira </w:t>
+      </w:r>
+      <w:r>
+        <w:rPr>
+          <w:color w:val="000000" w:themeColor="text1"/>
+          <w:sz w:val="24"/>
+          <w:szCs w:val="24"/>
+        </w:rPr>
+        <w:t>poderá ser beneficiada</w:t>
+      </w:r>
+      <w:r>
+        <w:rPr>
+          <w:color w:val="000000" w:themeColor="text1"/>
+          <w:sz w:val="24"/>
+          <w:szCs w:val="24"/>
+        </w:rPr>
+        <w:t xml:space="preserve"> pelo </w:t>
+      </w:r>
+      <w:r>
+        <w:rPr>
+          <w:color w:val="000000" w:themeColor="text1"/>
+          <w:sz w:val="24"/>
+          <w:szCs w:val="24"/>
+        </w:rPr>
+        <w:t>uso da Visualização de Dados</w:t>
       </w:r>
       <w:r>
         <w:rPr>
@@ -15123,7 +13863,39 @@
           <w:sz w:val="24"/>
           <w:szCs w:val="24"/>
         </w:rPr>
-        <w:t xml:space="preserve"> obtendo mais informações sobre tal realidade</w:t>
+        <w:t xml:space="preserve"> obtendo mais informações </w:t>
+      </w:r>
+      <w:r>
+        <w:rPr>
+          <w:color w:val="000000" w:themeColor="text1"/>
+          <w:sz w:val="24"/>
+          <w:szCs w:val="24"/>
+        </w:rPr>
+        <w:t>autoexplicativ</w:t>
+      </w:r>
+      <w:r>
+        <w:rPr>
+          <w:color w:val="000000" w:themeColor="text1"/>
+          <w:sz w:val="24"/>
+          <w:szCs w:val="24"/>
+        </w:rPr>
+        <w:t>a</w:t>
+      </w:r>
+      <w:r>
+        <w:rPr>
+          <w:color w:val="000000" w:themeColor="text1"/>
+          <w:sz w:val="24"/>
+          <w:szCs w:val="24"/>
+        </w:rPr>
+        <w:t xml:space="preserve">s </w:t>
+      </w:r>
+      <w:r>
+        <w:rPr>
+          <w:color w:val="000000" w:themeColor="text1"/>
+          <w:sz w:val="24"/>
+          <w:szCs w:val="24"/>
+        </w:rPr>
+        <w:t>sobre tal realidade</w:t>
       </w:r>
       <w:r>
         <w:rPr>
@@ -15139,7 +13911,23 @@
           <w:sz w:val="24"/>
           <w:szCs w:val="24"/>
         </w:rPr>
-        <w:t xml:space="preserve">, fomentando a </w:t>
+        <w:t>,</w:t>
+      </w:r>
+      <w:r>
+        <w:rPr>
+          <w:color w:val="000000" w:themeColor="text1"/>
+          <w:sz w:val="24"/>
+          <w:szCs w:val="24"/>
+        </w:rPr>
+        <w:t xml:space="preserve"> bem como</w:t>
+      </w:r>
+      <w:r>
+        <w:rPr>
+          <w:color w:val="000000" w:themeColor="text1"/>
+          <w:sz w:val="24"/>
+          <w:szCs w:val="24"/>
+        </w:rPr>
+        <w:t xml:space="preserve"> fomentando a </w:t>
       </w:r>
       <w:r>
         <w:rPr>
@@ -15155,15 +13943,7 @@
           <w:sz w:val="24"/>
           <w:szCs w:val="24"/>
         </w:rPr>
-        <w:t>.</w:t>
-      </w:r>
-      <w:r>
-        <w:rPr>
-          <w:color w:val="000000" w:themeColor="text1"/>
-          <w:sz w:val="24"/>
-          <w:szCs w:val="24"/>
-        </w:rPr>
-        <w:t xml:space="preserve"> </w:t>
+        <w:t xml:space="preserve">. </w:t>
       </w:r>
     </w:p>
     <w:p>
@@ -15184,15 +13964,88 @@
           <w:sz w:val="24"/>
           <w:szCs w:val="24"/>
         </w:rPr>
-        <w:t>Trabalhos futuros poderão por exemplo analisar as causas das contradições encontradas nos cruzamentos de dados da prova de conceito realizada</w:t>
-      </w:r>
-      <w:r>
-        <w:rPr>
-          <w:color w:val="000000" w:themeColor="text1"/>
-          <w:sz w:val="24"/>
-          <w:szCs w:val="24"/>
-        </w:rPr>
-        <w:t xml:space="preserve">, reforçando assim que o uso da </w:t>
+        <w:t>O presente trabalho ficará disponível em repositório aberto</w:t>
+      </w:r>
+      <w:r>
+        <w:rPr>
+          <w:rStyle w:val="Refdenotaderodap"/>
+          <w:color w:val="000000" w:themeColor="text1"/>
+          <w:sz w:val="24"/>
+          <w:szCs w:val="24"/>
+        </w:rPr>
+        <w:footnoteReference w:id="6"/>
+      </w:r>
+      <w:r>
+        <w:rPr>
+          <w:color w:val="000000" w:themeColor="text1"/>
+          <w:sz w:val="24"/>
+          <w:szCs w:val="24"/>
+        </w:rPr>
+        <w:t xml:space="preserve"> como iniciativa de apoio ao combate ao uso de agrotóxicos no Brasil, pois acredita-se que t</w:t>
+      </w:r>
+      <w:r>
+        <w:rPr>
+          <w:color w:val="000000" w:themeColor="text1"/>
+          <w:sz w:val="24"/>
+          <w:szCs w:val="24"/>
+        </w:rPr>
+        <w:t xml:space="preserve">rabalhos futuros </w:t>
+      </w:r>
+      <w:r>
+        <w:rPr>
+          <w:color w:val="000000" w:themeColor="text1"/>
+          <w:sz w:val="24"/>
+          <w:szCs w:val="24"/>
+        </w:rPr>
+        <w:t>poderão,</w:t>
+      </w:r>
+      <w:r>
+        <w:rPr>
+          <w:color w:val="000000" w:themeColor="text1"/>
+          <w:sz w:val="24"/>
+          <w:szCs w:val="24"/>
+        </w:rPr>
+        <w:t xml:space="preserve"> por exemplo</w:t>
+      </w:r>
+      <w:r>
+        <w:rPr>
+          <w:color w:val="000000" w:themeColor="text1"/>
+          <w:sz w:val="24"/>
+          <w:szCs w:val="24"/>
+        </w:rPr>
+        <w:t>,</w:t>
+      </w:r>
+      <w:r>
+        <w:rPr>
+          <w:color w:val="000000" w:themeColor="text1"/>
+          <w:sz w:val="24"/>
+          <w:szCs w:val="24"/>
+        </w:rPr>
+        <w:t xml:space="preserve"> analisar as causas das contradições encontradas nos cruzamentos de dados da prova de conceito realizada</w:t>
+      </w:r>
+      <w:r>
+        <w:rPr>
+          <w:color w:val="000000" w:themeColor="text1"/>
+          <w:sz w:val="24"/>
+          <w:szCs w:val="24"/>
+        </w:rPr>
+        <w:t xml:space="preserve">, </w:t>
+      </w:r>
+      <w:r>
+        <w:rPr>
+          <w:color w:val="000000" w:themeColor="text1"/>
+          <w:sz w:val="24"/>
+          <w:szCs w:val="24"/>
+        </w:rPr>
+        <w:t xml:space="preserve">mostrando </w:t>
+      </w:r>
+      <w:r>
+        <w:rPr>
+          <w:color w:val="000000" w:themeColor="text1"/>
+          <w:sz w:val="24"/>
+          <w:szCs w:val="24"/>
+        </w:rPr>
+        <w:t xml:space="preserve">que o uso da </w:t>
       </w:r>
       <w:r>
         <w:rPr>
@@ -15208,14 +14061,6 @@
           <w:sz w:val="24"/>
           <w:szCs w:val="24"/>
         </w:rPr>
-        <w:t xml:space="preserve"> tem potencial para a geração</w:t>
-      </w:r>
-      <w:r>
-        <w:rPr>
-          <w:color w:val="000000" w:themeColor="text1"/>
-          <w:sz w:val="24"/>
-          <w:szCs w:val="24"/>
-        </w:rPr>
         <w:t xml:space="preserve"> </w:t>
       </w:r>
       <w:r>
@@ -15224,71 +14069,15 @@
           <w:sz w:val="24"/>
           <w:szCs w:val="24"/>
         </w:rPr>
-        <w:t xml:space="preserve">de </w:t>
-      </w:r>
-      <w:r>
-        <w:rPr>
-          <w:color w:val="000000" w:themeColor="text1"/>
-          <w:sz w:val="24"/>
-          <w:szCs w:val="24"/>
-        </w:rPr>
-        <w:t>novas perspectivas de estudos</w:t>
-      </w:r>
-      <w:r>
-        <w:rPr>
-          <w:color w:val="000000" w:themeColor="text1"/>
-          <w:sz w:val="24"/>
-          <w:szCs w:val="24"/>
-        </w:rPr>
-        <w:t>, bem como</w:t>
-      </w:r>
-      <w:r>
-        <w:rPr>
-          <w:color w:val="000000" w:themeColor="text1"/>
-          <w:sz w:val="24"/>
-          <w:szCs w:val="24"/>
-        </w:rPr>
-        <w:t xml:space="preserve"> de gerar resultados autoexplicativos que podem beneficiar</w:t>
-      </w:r>
-      <w:r>
-        <w:rPr>
-          <w:color w:val="000000" w:themeColor="text1"/>
-          <w:sz w:val="24"/>
-          <w:szCs w:val="24"/>
-        </w:rPr>
-        <w:t xml:space="preserve"> toda a sociedade </w:t>
-      </w:r>
-      <w:r>
-        <w:rPr>
-          <w:color w:val="000000" w:themeColor="text1"/>
-          <w:sz w:val="24"/>
-          <w:szCs w:val="24"/>
-        </w:rPr>
-        <w:t xml:space="preserve">brasileira pois deste modo </w:t>
-      </w:r>
-      <w:r>
-        <w:rPr>
-          <w:color w:val="000000" w:themeColor="text1"/>
-          <w:sz w:val="24"/>
-          <w:szCs w:val="24"/>
-        </w:rPr>
-        <w:t xml:space="preserve">poderá vir a </w:t>
-      </w:r>
-      <w:r>
-        <w:rPr>
-          <w:color w:val="000000" w:themeColor="text1"/>
-          <w:sz w:val="24"/>
-          <w:szCs w:val="24"/>
-        </w:rPr>
-        <w:t>entender e interpretar estes dados</w:t>
-      </w:r>
-      <w:r>
-        <w:rPr>
-          <w:color w:val="000000" w:themeColor="text1"/>
-          <w:sz w:val="24"/>
-          <w:szCs w:val="24"/>
-        </w:rPr>
-        <w:t>, o que pode vir a gerar novas publicidades e publicações científicas</w:t>
+        <w:t xml:space="preserve">pode gerar </w:t>
+      </w:r>
+      <w:r>
+        <w:rPr>
+          <w:color w:val="000000" w:themeColor="text1"/>
+          <w:sz w:val="24"/>
+          <w:szCs w:val="24"/>
+        </w:rPr>
+        <w:t>novas perspectivas de estudo</w:t>
       </w:r>
       <w:r>
         <w:rPr>
@@ -15320,8 +14109,6 @@
         </w:rPr>
         <w:t xml:space="preserve"> </w:t>
       </w:r>
-      <w:bookmarkStart w:id="4" w:name="_GoBack"/>
-      <w:bookmarkEnd w:id="4"/>
     </w:p>
     <w:p>
       <w:pPr>
@@ -15393,49 +14180,51 @@
           <w:szCs w:val="21"/>
           <w:highlight w:val="white"/>
         </w:rPr>
-        <w:t>ANVISA (</w:t>
-      </w:r>
-      <w:proofErr w:type="spellStart"/>
-      <w:r>
-        <w:rPr>
+        <w:t>ANVISA (Brasilia</w:t>
+      </w:r>
+      <w:r>
+        <w:rPr>
+          <w:b/>
           <w:color w:val="000000" w:themeColor="text1"/>
           <w:sz w:val="21"/>
           <w:szCs w:val="21"/>
           <w:highlight w:val="white"/>
         </w:rPr>
-        <w:t>Brasilia</w:t>
-      </w:r>
-      <w:proofErr w:type="spellEnd"/>
-      <w:r>
-        <w:rPr>
-          <w:b/>
+        <w:t>). </w:t>
+      </w:r>
+      <w:r>
+        <w:rPr>
+          <w:rStyle w:val="Forte"/>
+          <w:b w:val="0"/>
           <w:color w:val="000000" w:themeColor="text1"/>
           <w:sz w:val="21"/>
           <w:szCs w:val="21"/>
           <w:highlight w:val="white"/>
         </w:rPr>
-        <w:t>). </w:t>
-      </w:r>
-      <w:r>
-        <w:rPr>
-          <w:rStyle w:val="Forte"/>
-          <w:b w:val="0"/>
+        <w:t>PROGRAMA DE ANÁLISE DE RESÍDUOS DE AGROTÓXICOS EM ALIMENTOS PARA: </w:t>
+      </w:r>
+      <w:r>
+        <w:rPr>
           <w:color w:val="000000" w:themeColor="text1"/>
           <w:sz w:val="21"/>
           <w:szCs w:val="21"/>
           <w:highlight w:val="white"/>
         </w:rPr>
-        <w:t>PROGRAMA DE ANÁLISE DE RESÍDUOS DE AGROTÓXICOS EM ALIMENTOS PARA: </w:t>
-      </w:r>
-      <w:r>
-        <w:rPr>
+        <w:t>RELATÓRIO DAS ANÁLISES DE AMOSTRAS MONITORADAS NO PERÍODO DE 2013 A 2015. 2016. Disponível em: &lt;http://portal.anvisa.gov.br/documents/111215/0/Relatório+PARA+2013-2015_VERSÃO-FINAL.pdf/494cd7c5-5408-4e6a-b0e5-5098cbf759f8&gt;. Acesso em: 07 set. 2017.</w:t>
+      </w:r>
+    </w:p>
+    <w:p>
+      <w:pPr>
+        <w:widowControl w:val="0"/>
+        <w:spacing w:line="240" w:lineRule="auto"/>
+        <w:rPr>
+          <w:rFonts w:eastAsia="Roboto"/>
           <w:color w:val="000000" w:themeColor="text1"/>
           <w:sz w:val="21"/>
           <w:szCs w:val="21"/>
           <w:highlight w:val="white"/>
         </w:rPr>
-        <w:t>RELATÓRIO DAS ANÁLISES DE AMOSTRAS MONITORADAS NO PERÍODO DE 2013 A 2015. 2016. Disponível em: &lt;http://portal.anvisa.gov.br/documents/111215/0/Relatório+PARA+2013-2015_VERSÃO-FINAL.pdf/494cd7c5-5408-4e6a-b0e5-5098cbf759f8&gt;. Acesso em: 07 set. 2017.</w:t>
-      </w:r>
+      </w:pPr>
     </w:p>
     <w:p>
       <w:pPr>
@@ -15449,6 +14238,30 @@
           <w:highlight w:val="white"/>
         </w:rPr>
       </w:pPr>
+      <w:r>
+        <w:rPr>
+          <w:rFonts w:eastAsia="Roboto"/>
+          <w:color w:val="000000" w:themeColor="text1"/>
+          <w:sz w:val="21"/>
+          <w:szCs w:val="21"/>
+        </w:rPr>
+        <w:t>BOMBARDI, Larissa Mies. Pequeno Ensaio Cartográfico Sobre o Uso de Agrotóxicos no Brasil. São Paulo: Laboratório de Geografia Agrária - Usp, 2016. 40 p. Disponível em: &lt;</w:t>
+      </w:r>
+      <w:r>
+        <w:rPr>
+          <w:color w:val="000000" w:themeColor="text1"/>
+        </w:rPr>
+        <w:t xml:space="preserve"> </w:t>
+      </w:r>
+      <w:r>
+        <w:rPr>
+          <w:rFonts w:eastAsia="Roboto"/>
+          <w:color w:val="000000" w:themeColor="text1"/>
+          <w:sz w:val="21"/>
+          <w:szCs w:val="21"/>
+        </w:rPr>
+        <w:t>http://bit.ly/1UTVnWM&gt;. Acesso em: 29 set. 2017.</w:t>
+      </w:r>
     </w:p>
     <w:p>
       <w:pPr>
@@ -15462,50 +14275,6 @@
           <w:highlight w:val="white"/>
         </w:rPr>
       </w:pPr>
-      <w:r>
-        <w:rPr>
-          <w:rFonts w:eastAsia="Roboto"/>
-          <w:color w:val="000000" w:themeColor="text1"/>
-          <w:sz w:val="21"/>
-          <w:szCs w:val="21"/>
-        </w:rPr>
-        <w:t xml:space="preserve">BOMBARDI, Larissa Mies. Pequeno Ensaio Cartográfico Sobre o Uso de Agrotóxicos no Brasil. São Paulo: Laboratório de Geografia Agrária - </w:t>
-      </w:r>
-      <w:proofErr w:type="spellStart"/>
-      <w:r>
-        <w:rPr>
-          <w:rFonts w:eastAsia="Roboto"/>
-          <w:color w:val="000000" w:themeColor="text1"/>
-          <w:sz w:val="21"/>
-          <w:szCs w:val="21"/>
-        </w:rPr>
-        <w:t>Usp</w:t>
-      </w:r>
-      <w:proofErr w:type="spellEnd"/>
-      <w:r>
-        <w:rPr>
-          <w:rFonts w:eastAsia="Roboto"/>
-          <w:color w:val="000000" w:themeColor="text1"/>
-          <w:sz w:val="21"/>
-          <w:szCs w:val="21"/>
-        </w:rPr>
-        <w:t>, 2016. 40 p. Disponível em: &lt;</w:t>
-      </w:r>
-      <w:r>
-        <w:rPr>
-          <w:color w:val="000000" w:themeColor="text1"/>
-        </w:rPr>
-        <w:t xml:space="preserve"> </w:t>
-      </w:r>
-      <w:r>
-        <w:rPr>
-          <w:rFonts w:eastAsia="Roboto"/>
-          <w:color w:val="000000" w:themeColor="text1"/>
-          <w:sz w:val="21"/>
-          <w:szCs w:val="21"/>
-        </w:rPr>
-        <w:t>http://bit.ly/1UTVnWM&gt;. Acesso em: 29 set. 2017.</w:t>
-      </w:r>
     </w:p>
     <w:p>
       <w:pPr>
@@ -15519,11 +14288,7 @@
           <w:highlight w:val="white"/>
         </w:rPr>
       </w:pPr>
-    </w:p>
-    <w:p>
-      <w:pPr>
-        <w:widowControl w:val="0"/>
-        <w:spacing w:line="240" w:lineRule="auto"/>
+      <w:r>
         <w:rPr>
           <w:rFonts w:eastAsia="Roboto"/>
           <w:color w:val="000000" w:themeColor="text1"/>
@@ -15531,8 +14296,13 @@
           <w:szCs w:val="21"/>
           <w:highlight w:val="white"/>
         </w:rPr>
-      </w:pPr>
-      <w:r>
+        <w:t>CARNEIRO, Fernando Ferreira; ALMEIDA, Vicente Eduardo Soares e. Brasil é o país que mais usa agrotóxicos no mundo. Universidade de Brasília (site), 29 jun. 2010. Disponível em:</w:t>
+      </w:r>
+    </w:p>
+    <w:p>
+      <w:pPr>
+        <w:widowControl w:val="0"/>
+        <w:spacing w:line="240" w:lineRule="auto"/>
         <w:rPr>
           <w:rFonts w:eastAsia="Roboto"/>
           <w:color w:val="000000" w:themeColor="text1"/>
@@ -15540,13 +14310,8 @@
           <w:szCs w:val="21"/>
           <w:highlight w:val="white"/>
         </w:rPr>
-        <w:t>CARNEIRO, Fernando Ferreira; ALMEIDA, Vicente Eduardo Soares e. Brasil é o país que mais usa agrotóxicos no mundo. Universidade de Brasília (site), 29 jun. 2010. Disponível em:</w:t>
-      </w:r>
-    </w:p>
-    <w:p>
-      <w:pPr>
-        <w:widowControl w:val="0"/>
-        <w:spacing w:line="240" w:lineRule="auto"/>
+      </w:pPr>
+      <w:r>
         <w:rPr>
           <w:rFonts w:eastAsia="Roboto"/>
           <w:color w:val="000000" w:themeColor="text1"/>
@@ -15554,8 +14319,13 @@
           <w:szCs w:val="21"/>
           <w:highlight w:val="white"/>
         </w:rPr>
-      </w:pPr>
-      <w:r>
+        <w:t>&lt;http://unb2.unb.br/noticias/unbagencia/artigo.php?id=279&gt;. Acesso em 20 set. 2017.</w:t>
+      </w:r>
+    </w:p>
+    <w:p>
+      <w:pPr>
+        <w:widowControl w:val="0"/>
+        <w:spacing w:line="240" w:lineRule="auto"/>
         <w:rPr>
           <w:rFonts w:eastAsia="Roboto"/>
           <w:color w:val="000000" w:themeColor="text1"/>
@@ -15563,10 +14333,12 @@
           <w:szCs w:val="21"/>
           <w:highlight w:val="white"/>
         </w:rPr>
-        <w:t>&lt;</w:t>
-      </w:r>
-      <w:proofErr w:type="gramStart"/>
-      <w:r>
+      </w:pPr>
+    </w:p>
+    <w:p>
+      <w:pPr>
+        <w:widowControl w:val="0"/>
+        <w:spacing w:line="240" w:lineRule="auto"/>
         <w:rPr>
           <w:rFonts w:eastAsia="Roboto"/>
           <w:color w:val="000000" w:themeColor="text1"/>
@@ -15574,9 +14346,7 @@
           <w:szCs w:val="21"/>
           <w:highlight w:val="white"/>
         </w:rPr>
-        <w:t>http://unb2.unb.br/</w:t>
-      </w:r>
-      <w:proofErr w:type="spellStart"/>
+      </w:pPr>
       <w:r>
         <w:rPr>
           <w:rFonts w:eastAsia="Roboto"/>
@@ -15585,175 +14355,7 @@
           <w:szCs w:val="21"/>
           <w:highlight w:val="white"/>
         </w:rPr>
-        <w:t>noticias</w:t>
-      </w:r>
-      <w:proofErr w:type="spellEnd"/>
-      <w:r>
-        <w:rPr>
-          <w:rFonts w:eastAsia="Roboto"/>
-          <w:color w:val="000000" w:themeColor="text1"/>
-          <w:sz w:val="21"/>
-          <w:szCs w:val="21"/>
-          <w:highlight w:val="white"/>
-        </w:rPr>
-        <w:t>/</w:t>
-      </w:r>
-      <w:proofErr w:type="spellStart"/>
-      <w:r>
-        <w:rPr>
-          <w:rFonts w:eastAsia="Roboto"/>
-          <w:color w:val="000000" w:themeColor="text1"/>
-          <w:sz w:val="21"/>
-          <w:szCs w:val="21"/>
-          <w:highlight w:val="white"/>
-        </w:rPr>
-        <w:t>unbagencia</w:t>
-      </w:r>
-      <w:proofErr w:type="spellEnd"/>
-      <w:r>
-        <w:rPr>
-          <w:rFonts w:eastAsia="Roboto"/>
-          <w:color w:val="000000" w:themeColor="text1"/>
-          <w:sz w:val="21"/>
-          <w:szCs w:val="21"/>
-          <w:highlight w:val="white"/>
-        </w:rPr>
-        <w:t>/</w:t>
-      </w:r>
-      <w:proofErr w:type="spellStart"/>
-      <w:r>
-        <w:rPr>
-          <w:rFonts w:eastAsia="Roboto"/>
-          <w:color w:val="000000" w:themeColor="text1"/>
-          <w:sz w:val="21"/>
-          <w:szCs w:val="21"/>
-          <w:highlight w:val="white"/>
-        </w:rPr>
-        <w:t>artigo.php?id</w:t>
-      </w:r>
-      <w:proofErr w:type="spellEnd"/>
-      <w:r>
-        <w:rPr>
-          <w:rFonts w:eastAsia="Roboto"/>
-          <w:color w:val="000000" w:themeColor="text1"/>
-          <w:sz w:val="21"/>
-          <w:szCs w:val="21"/>
-          <w:highlight w:val="white"/>
-        </w:rPr>
-        <w:t>=279</w:t>
-      </w:r>
-      <w:proofErr w:type="gramEnd"/>
-      <w:r>
-        <w:rPr>
-          <w:rFonts w:eastAsia="Roboto"/>
-          <w:color w:val="000000" w:themeColor="text1"/>
-          <w:sz w:val="21"/>
-          <w:szCs w:val="21"/>
-          <w:highlight w:val="white"/>
-        </w:rPr>
-        <w:t>&gt;. Acesso em 20 set. 2017.</w:t>
-      </w:r>
-    </w:p>
-    <w:p>
-      <w:pPr>
-        <w:widowControl w:val="0"/>
-        <w:spacing w:line="240" w:lineRule="auto"/>
-        <w:rPr>
-          <w:rFonts w:eastAsia="Roboto"/>
-          <w:color w:val="000000" w:themeColor="text1"/>
-          <w:sz w:val="21"/>
-          <w:szCs w:val="21"/>
-          <w:highlight w:val="white"/>
-        </w:rPr>
-      </w:pPr>
-    </w:p>
-    <w:p>
-      <w:pPr>
-        <w:widowControl w:val="0"/>
-        <w:spacing w:line="240" w:lineRule="auto"/>
-        <w:rPr>
-          <w:rFonts w:eastAsia="Roboto"/>
-          <w:color w:val="000000" w:themeColor="text1"/>
-          <w:sz w:val="21"/>
-          <w:szCs w:val="21"/>
-          <w:highlight w:val="white"/>
-        </w:rPr>
-      </w:pPr>
-      <w:r>
-        <w:rPr>
-          <w:rFonts w:eastAsia="Roboto"/>
-          <w:color w:val="000000" w:themeColor="text1"/>
-          <w:sz w:val="21"/>
-          <w:szCs w:val="21"/>
-          <w:highlight w:val="white"/>
-        </w:rPr>
-        <w:t>CARNEIRO, F. F.; PIGNATI, W.; RIGOTTO, R, M.; AUGUSTO, L. G. S.; RIZZOLO, A.; FARIA, N. M. X.; ALEXANDRE, V. P.; FRIEDRICH, K.; MELLO, M. S. C. (</w:t>
-      </w:r>
-      <w:proofErr w:type="spellStart"/>
-      <w:r>
-        <w:rPr>
-          <w:rFonts w:eastAsia="Roboto"/>
-          <w:color w:val="000000" w:themeColor="text1"/>
-          <w:sz w:val="21"/>
-          <w:szCs w:val="21"/>
-          <w:highlight w:val="white"/>
-        </w:rPr>
-        <w:t>Orgs</w:t>
-      </w:r>
-      <w:proofErr w:type="spellEnd"/>
-      <w:r>
-        <w:rPr>
-          <w:rFonts w:eastAsia="Roboto"/>
-          <w:color w:val="000000" w:themeColor="text1"/>
-          <w:sz w:val="21"/>
-          <w:szCs w:val="21"/>
-          <w:highlight w:val="white"/>
-        </w:rPr>
-        <w:t xml:space="preserve">.) Dossiê </w:t>
-      </w:r>
-      <w:proofErr w:type="spellStart"/>
-      <w:r>
-        <w:rPr>
-          <w:rFonts w:eastAsia="Roboto"/>
-          <w:color w:val="000000" w:themeColor="text1"/>
-          <w:sz w:val="21"/>
-          <w:szCs w:val="21"/>
-          <w:highlight w:val="white"/>
-        </w:rPr>
-        <w:t>Abrasco</w:t>
-      </w:r>
-      <w:proofErr w:type="spellEnd"/>
-      <w:r>
-        <w:rPr>
-          <w:rFonts w:eastAsia="Roboto"/>
-          <w:color w:val="000000" w:themeColor="text1"/>
-          <w:sz w:val="21"/>
-          <w:szCs w:val="21"/>
-          <w:highlight w:val="white"/>
-        </w:rPr>
-        <w:t xml:space="preserve"> – Um alerta sobre os impactos dos agrotóxicos na saúde. Rio de Janeiro: </w:t>
-      </w:r>
-      <w:proofErr w:type="spellStart"/>
-      <w:r>
-        <w:rPr>
-          <w:rFonts w:eastAsia="Roboto"/>
-          <w:color w:val="000000" w:themeColor="text1"/>
-          <w:sz w:val="21"/>
-          <w:szCs w:val="21"/>
-          <w:highlight w:val="white"/>
-        </w:rPr>
-        <w:t>Abrasco</w:t>
-      </w:r>
-      <w:proofErr w:type="spellEnd"/>
-      <w:r>
-        <w:rPr>
-          <w:rFonts w:eastAsia="Roboto"/>
-          <w:color w:val="000000" w:themeColor="text1"/>
-          <w:sz w:val="21"/>
-          <w:szCs w:val="21"/>
-          <w:highlight w:val="white"/>
-        </w:rPr>
-        <w:t>, 2012. Disponível em:</w:t>
+        <w:t>CARNEIRO, F. F.; PIGNATI, W.; RIGOTTO, R, M.; AUGUSTO, L. G. S.; RIZZOLO, A.; FARIA, N. M. X.; ALEXANDRE, V. P.; FRIEDRICH, K.; MELLO, M. S. C. (Orgs.) Dossiê Abrasco – Um alerta sobre os impactos dos agrotóxicos na saúde. Rio de Janeiro: Abrasco, 2012. Disponível em:</w:t>
       </w:r>
     </w:p>
     <w:p>
@@ -15826,33 +14428,8 @@
           <w:color w:val="000000" w:themeColor="text1"/>
           <w:shd w:val="clear" w:color="auto" w:fill="FFFFFF"/>
         </w:rPr>
-        <w:t xml:space="preserve">. Quadrante Mágico de 2017 da </w:t>
-      </w:r>
-      <w:proofErr w:type="spellStart"/>
-      <w:r>
-        <w:rPr>
-          <w:color w:val="000000" w:themeColor="text1"/>
-          <w:shd w:val="clear" w:color="auto" w:fill="FFFFFF"/>
-        </w:rPr>
-        <w:t>Gartner</w:t>
-      </w:r>
-      <w:proofErr w:type="spellEnd"/>
-      <w:r>
-        <w:rPr>
-          <w:color w:val="000000" w:themeColor="text1"/>
-          <w:shd w:val="clear" w:color="auto" w:fill="FFFFFF"/>
-        </w:rPr>
-        <w:t xml:space="preserve"> para Plataformas de Análise e Business </w:t>
-      </w:r>
-      <w:proofErr w:type="spellStart"/>
-      <w:r>
-        <w:rPr>
-          <w:color w:val="000000" w:themeColor="text1"/>
-          <w:shd w:val="clear" w:color="auto" w:fill="FFFFFF"/>
-        </w:rPr>
-        <w:t>Intelligence</w:t>
-      </w:r>
-      <w:proofErr w:type="spellEnd"/>
+        <w:t>. Quadrante Mágico de 2017 da Gartner para Plataformas de Análise e Business Intelligence</w:t>
+      </w:r>
       <w:r>
         <w:rPr>
           <w:color w:val="000000" w:themeColor="text1"/>
@@ -15936,67 +14513,7 @@
           <w:sz w:val="21"/>
           <w:szCs w:val="21"/>
         </w:rPr>
-        <w:t xml:space="preserve">TEIXEIRA, Gabriel S.; BOMBARDI, Larissa M.; Souza, Luciana C.; VIANA, Vânia; </w:t>
-      </w:r>
-      <w:proofErr w:type="spellStart"/>
-      <w:r>
-        <w:rPr>
-          <w:rFonts w:eastAsia="Roboto"/>
-          <w:color w:val="000000" w:themeColor="text1"/>
-          <w:sz w:val="21"/>
-          <w:szCs w:val="21"/>
-        </w:rPr>
-        <w:t>Goldfarb</w:t>
-      </w:r>
-      <w:proofErr w:type="spellEnd"/>
-      <w:r>
-        <w:rPr>
-          <w:rFonts w:eastAsia="Roboto"/>
-          <w:color w:val="000000" w:themeColor="text1"/>
-          <w:sz w:val="21"/>
-          <w:szCs w:val="21"/>
-        </w:rPr>
-        <w:t xml:space="preserve">, </w:t>
-      </w:r>
-      <w:proofErr w:type="spellStart"/>
-      <w:r>
-        <w:rPr>
-          <w:rFonts w:eastAsia="Roboto"/>
-          <w:color w:val="000000" w:themeColor="text1"/>
-          <w:sz w:val="21"/>
-          <w:szCs w:val="21"/>
-        </w:rPr>
-        <w:t>Yamila</w:t>
-      </w:r>
-      <w:proofErr w:type="spellEnd"/>
-      <w:r>
-        <w:rPr>
-          <w:rFonts w:eastAsia="Roboto"/>
-          <w:color w:val="000000" w:themeColor="text1"/>
-          <w:sz w:val="21"/>
-          <w:szCs w:val="21"/>
-        </w:rPr>
-        <w:t xml:space="preserve">. Agrotóxicos: impactos na vida e no trabalho. CUT, São Paulo, 2015. </w:t>
-      </w:r>
-      <w:proofErr w:type="spellStart"/>
-      <w:r>
-        <w:rPr>
-          <w:rFonts w:eastAsia="Roboto"/>
-          <w:color w:val="000000" w:themeColor="text1"/>
-          <w:sz w:val="21"/>
-          <w:szCs w:val="21"/>
-        </w:rPr>
-        <w:t>Disponivel</w:t>
-      </w:r>
-      <w:proofErr w:type="spellEnd"/>
-      <w:r>
-        <w:rPr>
-          <w:rFonts w:eastAsia="Roboto"/>
-          <w:color w:val="000000" w:themeColor="text1"/>
-          <w:sz w:val="21"/>
-          <w:szCs w:val="21"/>
-        </w:rPr>
-        <w:t xml:space="preserve"> em: &lt;</w:t>
+        <w:t>TEIXEIRA, Gabriel S.; BOMBARDI, Larissa M.; Souza, Luciana C.; VIANA, Vânia; Goldfarb, Yamila. Agrotóxicos: impactos na vida e no trabalho. CUT, São Paulo, 2015. Disponivel em: &lt;</w:t>
       </w:r>
       <w:hyperlink r:id="rId16" w:history="1">
         <w:r>
@@ -16041,21 +14558,7 @@
         <w:rPr>
           <w:color w:val="000000" w:themeColor="text1"/>
         </w:rPr>
-        <w:t xml:space="preserve">TYGEL, A. </w:t>
-      </w:r>
-      <w:proofErr w:type="gramStart"/>
-      <w:r>
-        <w:rPr>
-          <w:color w:val="000000" w:themeColor="text1"/>
-        </w:rPr>
-        <w:t>F. ;</w:t>
-      </w:r>
-      <w:proofErr w:type="gramEnd"/>
-      <w:r>
-        <w:rPr>
-          <w:color w:val="000000" w:themeColor="text1"/>
-        </w:rPr>
-        <w:t xml:space="preserve"> GONÇALVES, L. G. ; SANTOS, M. ; MARQUES, G. ; CAMPOS, M. L. M. . Informação para Ação: Desenvolvimento de um Portal de Dados Abertos Sobre Agrotóxicos. Revista Tecnologia e Sociedade, v. 11, p. 99-119, 2015</w:t>
+        <w:t>TYGEL, A. F. ; GONÇALVES, L. G. ; SANTOS, M. ; MARQUES, G. ; CAMPOS, M. L. M. . Informação para Ação: Desenvolvimento de um Portal de Dados Abertos Sobre Agrotóxicos. Revista Tecnologia e Sociedade, v. 11, p. 99-119, 2015</w:t>
       </w:r>
       <w:r>
         <w:rPr>
@@ -16116,12 +14619,12 @@
       </w:r>
     </w:p>
     <w:sectPr>
-      <w:pgSz w:w="12240" w:h="15840"/>
+      <w:pgSz w:w="11906" w:h="16838" w:code="9"/>
       <w:pgMar w:top="1701" w:right="1134" w:bottom="1134" w:left="1701" w:header="0" w:footer="0" w:gutter="0"/>
       <w:pgNumType w:start="1"/>
       <w:cols w:space="720"/>
       <w:formProt w:val="0"/>
-      <w:docGrid w:linePitch="240" w:charSpace="-2049"/>
+      <w:docGrid w:linePitch="299" w:charSpace="-2049"/>
     </w:sectPr>
   </w:body>
 </w:document>
@@ -16186,31 +14689,7 @@
         <w:footnoteRef/>
       </w:r>
       <w:r>
-        <w:t xml:space="preserve"> Trabalho de conclusão de curso de Especialização em Business </w:t>
-      </w:r>
-      <w:proofErr w:type="spellStart"/>
-      <w:r>
-        <w:t>Intelligence</w:t>
-      </w:r>
-      <w:proofErr w:type="spellEnd"/>
-      <w:r>
-        <w:t xml:space="preserve"> e Big Data apresentado na Universidade Salvador – </w:t>
-      </w:r>
-      <w:proofErr w:type="spellStart"/>
-      <w:r>
-        <w:t>Unifacs</w:t>
-      </w:r>
-      <w:proofErr w:type="spellEnd"/>
-      <w:r>
-        <w:t xml:space="preserve"> em 2017.2. Orientado pelo Prof. Me </w:t>
-      </w:r>
-      <w:proofErr w:type="spellStart"/>
-      <w:r>
-        <w:t>Grimaldo</w:t>
-      </w:r>
-      <w:proofErr w:type="spellEnd"/>
-      <w:r>
-        <w:t xml:space="preserve"> Lopes de Oliveira – grimaldo_lopes@hotmail.com</w:t>
+        <w:t xml:space="preserve"> Trabalho de conclusão de curso de Especialização em Business Intelligence e Big Data apresentado na Universidade Salvador – Unifacs em 2017.2. Orientado pelo Prof. Me Grimaldo Lopes de Oliveira – grimaldo_lopes@hotmail.com</w:t>
       </w:r>
     </w:p>
   </w:footnote>
@@ -16234,21 +14713,22 @@
     <w:p>
       <w:pPr>
         <w:pStyle w:val="Textodenotaderodap"/>
+        <w:rPr>
+          <w:color w:val="auto"/>
+        </w:rPr>
       </w:pPr>
       <w:r>
         <w:rPr>
           <w:rStyle w:val="Refdenotaderodap"/>
+          <w:color w:val="auto"/>
         </w:rPr>
         <w:footnoteRef/>
       </w:r>
       <w:r>
-        <w:t xml:space="preserve"> </w:t>
-      </w:r>
-      <w:r>
-        <w:t xml:space="preserve">Dados abertos são dados que qualquer um pode acessar, usar ou compartilhar. Portal: </w:t>
-      </w:r>
-      <w:r>
-        <w:t>http://dados.contraosagrotoxicos.org/</w:t>
+        <w:rPr>
+          <w:color w:val="auto"/>
+        </w:rPr>
+        <w:t xml:space="preserve"> Dados abertos são dados que qualquer um pode acessar, usar ou compartilhar. Portal: http://dados.contraosagrotoxicos.org/</w:t>
       </w:r>
     </w:p>
   </w:footnote>
@@ -16256,23 +14736,65 @@
     <w:p>
       <w:pPr>
         <w:pStyle w:val="Textodenotaderodap"/>
+        <w:rPr>
+          <w:color w:val="000000" w:themeColor="text1"/>
+        </w:rPr>
       </w:pPr>
       <w:r>
         <w:rPr>
           <w:rStyle w:val="Refdenotaderodap"/>
+          <w:color w:val="000000" w:themeColor="text1"/>
         </w:rPr>
         <w:footnoteRef/>
       </w:r>
       <w:r>
+        <w:rPr>
+          <w:color w:val="000000" w:themeColor="text1"/>
+        </w:rPr>
         <w:t xml:space="preserve"> </w:t>
       </w:r>
       <w:r>
         <w:rPr>
           <w:rFonts w:ascii="Source Sans Pro" w:hAnsi="Source Sans Pro"/>
-          <w:color w:val="2C3E50"/>
+          <w:color w:val="000000" w:themeColor="text1"/>
           <w:shd w:val="clear" w:color="auto" w:fill="FFFFFF"/>
         </w:rPr>
         <w:t>http://contraosagrotoxicos.org/dados-sobre-agrotoxicos/</w:t>
+      </w:r>
+    </w:p>
+  </w:footnote>
+  <w:footnote w:id="5">
+    <w:p>
+      <w:pPr>
+        <w:pStyle w:val="Textodenotaderodap"/>
+      </w:pPr>
+      <w:r>
+        <w:rPr>
+          <w:rStyle w:val="Refdenotaderodap"/>
+        </w:rPr>
+        <w:footnoteRef/>
+      </w:r>
+      <w:r>
+        <w:t xml:space="preserve"> Em resumo, possibilita a contagem de histórias de maneira relevante através de recursos audiovisuais e palavras.</w:t>
+      </w:r>
+    </w:p>
+  </w:footnote>
+  <w:footnote w:id="6">
+    <w:p>
+      <w:pPr>
+        <w:pStyle w:val="Textodenotaderodap"/>
+      </w:pPr>
+      <w:r>
+        <w:rPr>
+          <w:rStyle w:val="Refdenotaderodap"/>
+        </w:rPr>
+        <w:footnoteRef/>
+      </w:r>
+      <w:r>
+        <w:t xml:space="preserve"> </w:t>
+      </w:r>
+      <w:r>
+        <w:t>http://github.com/diogorb/BrazilPesticidesDataVisualization</w:t>
       </w:r>
     </w:p>
   </w:footnote>
@@ -18373,7 +16895,7 @@
 </file>
 
 <file path=customXml/itemProps1.xml><?xml version="1.0" encoding="utf-8"?>
-<ds:datastoreItem xmlns:ds="http://schemas.openxmlformats.org/officeDocument/2006/customXml" ds:itemID="{759BC7DB-3814-4A4E-AA90-1B14E944E0BC}">
+<ds:datastoreItem xmlns:ds="http://schemas.openxmlformats.org/officeDocument/2006/customXml" ds:itemID="{446B9CAC-ED18-47B8-89EB-81AD490414F6}">
   <ds:schemaRefs>
     <ds:schemaRef ds:uri="http://schemas.openxmlformats.org/officeDocument/2006/bibliography"/>
   </ds:schemaRefs>
